--- a/基础笔记/Linux/Linux命令笔记.docx
+++ b/基础笔记/Linux/Linux命令笔记.docx
@@ -19391,13 +19391,7 @@
         <w:t>。</w:t>
       </w:r>
     </w:p>
-    <w:p>
-      <w:pPr>
-        <w:rPr>
-          <w:rFonts w:hint="eastAsia"/>
-        </w:rPr>
-      </w:pPr>
-    </w:p>
+    <w:p/>
     <w:p>
       <w:pPr>
         <w:ind w:firstLine="210"/>
@@ -19610,9 +19604,6 @@
           <w:numId w:val="29"/>
         </w:numPr>
         <w:ind w:firstLineChars="0"/>
-        <w:rPr>
-          <w:rFonts w:hint="eastAsia"/>
-        </w:rPr>
       </w:pPr>
       <w:r>
         <w:rPr>
@@ -19782,11 +19773,6 @@
       </w:r>
     </w:p>
     <w:p>
-      <w:pPr>
-        <w:rPr>
-          <w:rFonts w:hint="eastAsia"/>
-        </w:rPr>
-      </w:pPr>
       <w:r>
         <w:rPr>
           <w:b/>
@@ -19905,11 +19891,6 @@
       </w:r>
     </w:p>
     <w:p>
-      <w:pPr>
-        <w:rPr>
-          <w:rFonts w:hint="eastAsia"/>
-        </w:rPr>
-      </w:pPr>
       <w:r>
         <w:rPr>
           <w:rFonts w:hint="eastAsia"/>
@@ -20047,7 +20028,6 @@
             <w:pPr>
               <w:jc w:val="center"/>
               <w:rPr>
-                <w:rFonts w:hint="eastAsia"/>
                 <w:b/>
                 <w:bCs/>
               </w:rPr>
@@ -20062,7 +20042,6 @@
             <w:pPr>
               <w:jc w:val="center"/>
               <w:rPr>
-                <w:rFonts w:hint="eastAsia"/>
                 <w:b/>
                 <w:bCs/>
               </w:rPr>
@@ -20102,7 +20081,6 @@
             <w:pPr>
               <w:jc w:val="center"/>
               <w:rPr>
-                <w:rFonts w:hint="eastAsia"/>
                 <w:b/>
                 <w:bCs/>
               </w:rPr>
@@ -20132,7 +20110,6 @@
             <w:pPr>
               <w:jc w:val="center"/>
               <w:rPr>
-                <w:rFonts w:hint="eastAsia"/>
                 <w:b/>
                 <w:bCs/>
               </w:rPr>
@@ -20164,7 +20141,6 @@
             <w:pPr>
               <w:jc w:val="center"/>
               <w:rPr>
-                <w:rFonts w:hint="eastAsia"/>
                 <w:b/>
                 <w:bCs/>
               </w:rPr>
@@ -20187,7 +20163,6 @@
             <w:pPr>
               <w:jc w:val="center"/>
               <w:rPr>
-                <w:rFonts w:hint="eastAsia"/>
                 <w:b/>
                 <w:bCs/>
               </w:rPr>
@@ -20243,7 +20218,6 @@
             <w:pPr>
               <w:jc w:val="center"/>
               <w:rPr>
-                <w:rFonts w:hint="eastAsia"/>
                 <w:b/>
                 <w:bCs/>
               </w:rPr>
@@ -20266,7 +20240,6 @@
             <w:pPr>
               <w:jc w:val="center"/>
               <w:rPr>
-                <w:rFonts w:hint="eastAsia"/>
                 <w:b/>
                 <w:bCs/>
               </w:rPr>
@@ -20306,7 +20279,6 @@
             <w:pPr>
               <w:jc w:val="center"/>
               <w:rPr>
-                <w:rFonts w:hint="eastAsia"/>
                 <w:b/>
                 <w:bCs/>
               </w:rPr>
@@ -20329,7 +20301,6 @@
             <w:pPr>
               <w:jc w:val="center"/>
               <w:rPr>
-                <w:rFonts w:hint="eastAsia"/>
                 <w:b/>
                 <w:bCs/>
               </w:rPr>
@@ -20352,7 +20323,6 @@
             <w:pPr>
               <w:jc w:val="center"/>
               <w:rPr>
-                <w:rFonts w:hint="eastAsia"/>
                 <w:b/>
                 <w:bCs/>
               </w:rPr>
@@ -20375,7 +20345,6 @@
             <w:pPr>
               <w:jc w:val="center"/>
               <w:rPr>
-                <w:rFonts w:hint="eastAsia"/>
                 <w:b/>
                 <w:bCs/>
               </w:rPr>
@@ -20396,7 +20365,6 @@
       <w:pPr>
         <w:jc w:val="center"/>
         <w:rPr>
-          <w:rFonts w:hint="eastAsia"/>
           <w:b/>
           <w:bCs/>
         </w:rPr>
@@ -20857,7 +20825,6 @@
     <w:p>
       <w:pPr>
         <w:rPr>
-          <w:rFonts w:hint="eastAsia"/>
           <w:b/>
           <w:color w:val="FF0000"/>
         </w:rPr>
@@ -29257,11 +29224,6 @@
       </w:r>
     </w:p>
     <w:p>
-      <w:pPr>
-        <w:rPr>
-          <w:rFonts w:hint="eastAsia"/>
-        </w:rPr>
-      </w:pPr>
       <w:r>
         <w:tab/>
       </w:r>
@@ -29525,7 +29487,6 @@
     <w:p>
       <w:pPr>
         <w:rPr>
-          <w:rFonts w:hint="eastAsia"/>
           <w:b/>
           <w:bCs/>
           <w:sz w:val="24"/>
@@ -29582,11 +29543,6 @@
       </w:r>
     </w:p>
     <w:p>
-      <w:pPr>
-        <w:rPr>
-          <w:rFonts w:hint="eastAsia"/>
-        </w:rPr>
-      </w:pPr>
       <w:r>
         <w:rPr>
           <w:rFonts w:hint="eastAsia"/>
@@ -29814,7 +29770,6 @@
     <w:p>
       <w:pPr>
         <w:rPr>
-          <w:rFonts w:hint="eastAsia"/>
           <w:b/>
           <w:bCs/>
           <w:color w:val="4472C4" w:themeColor="accent1"/>
@@ -30021,7 +29976,6 @@
     <w:p>
       <w:pPr>
         <w:rPr>
-          <w:rFonts w:hint="eastAsia"/>
           <w:b/>
           <w:bCs/>
           <w:sz w:val="24"/>
@@ -30535,11 +30489,6 @@
       </w:r>
     </w:p>
     <w:p>
-      <w:pPr>
-        <w:rPr>
-          <w:rFonts w:hint="eastAsia"/>
-        </w:rPr>
-      </w:pPr>
       <w:r>
         <w:tab/>
         <w:t>-</w:t>
@@ -30569,12 +30518,944 @@
           <w:rFonts w:hint="eastAsia"/>
         </w:rPr>
         <w:t>的使用者，如果省略该选项则表示切换为root用户</w:t>
+      </w:r>
+    </w:p>
+    <w:p/>
+    <w:p>
+      <w:pPr>
+        <w:ind w:firstLine="420"/>
+      </w:pPr>
+      <w:r>
+        <w:rPr>
+          <w:rFonts w:hint="eastAsia"/>
+        </w:rPr>
+        <w:t>实际上并不是所有人都能够执行</w:t>
+      </w:r>
+      <w:proofErr w:type="spellStart"/>
+      <w:r>
+        <w:rPr>
+          <w:rFonts w:hint="eastAsia"/>
+        </w:rPr>
+        <w:t>sudo</w:t>
+      </w:r>
+      <w:proofErr w:type="spellEnd"/>
+      <w:r>
+        <w:rPr>
+          <w:rFonts w:hint="eastAsia"/>
+        </w:rPr>
+        <w:t>命令的，默认情况下只有root用户允许执行</w:t>
+      </w:r>
+      <w:proofErr w:type="spellStart"/>
+      <w:r>
+        <w:rPr>
+          <w:rFonts w:hint="eastAsia"/>
+        </w:rPr>
+        <w:t>sudo</w:t>
+      </w:r>
+      <w:proofErr w:type="spellEnd"/>
+      <w:r>
+        <w:rPr>
+          <w:rFonts w:hint="eastAsia"/>
+        </w:rPr>
+        <w:t>命令。这是因为</w:t>
+      </w:r>
+      <w:r>
+        <w:rPr>
+          <w:rFonts w:hint="eastAsia"/>
+          <w:b/>
+          <w:bCs/>
+          <w:color w:val="FF0000"/>
+        </w:rPr>
+        <w:t>用户每次执行</w:t>
+      </w:r>
+      <w:proofErr w:type="spellStart"/>
+      <w:r>
+        <w:rPr>
+          <w:rFonts w:hint="eastAsia"/>
+          <w:b/>
+          <w:bCs/>
+          <w:color w:val="FF0000"/>
+        </w:rPr>
+        <w:t>sudo</w:t>
+      </w:r>
+      <w:proofErr w:type="spellEnd"/>
+      <w:r>
+        <w:rPr>
+          <w:rFonts w:hint="eastAsia"/>
+          <w:b/>
+          <w:bCs/>
+          <w:color w:val="FF0000"/>
+        </w:rPr>
+        <w:t>命令时，系统就会</w:t>
+      </w:r>
+      <w:r>
+        <w:rPr>
+          <w:rFonts w:hint="eastAsia"/>
+          <w:b/>
+          <w:bCs/>
+          <w:color w:val="FF0000"/>
+        </w:rPr>
+        <w:t>查看/</w:t>
+      </w:r>
+      <w:proofErr w:type="spellStart"/>
+      <w:r>
+        <w:rPr>
+          <w:b/>
+          <w:bCs/>
+          <w:color w:val="FF0000"/>
+        </w:rPr>
+        <w:t>etc</w:t>
+      </w:r>
+      <w:proofErr w:type="spellEnd"/>
+      <w:r>
+        <w:rPr>
+          <w:b/>
+          <w:bCs/>
+          <w:color w:val="FF0000"/>
+        </w:rPr>
+        <w:t>/</w:t>
+      </w:r>
+      <w:proofErr w:type="spellStart"/>
+      <w:r>
+        <w:rPr>
+          <w:b/>
+          <w:bCs/>
+          <w:color w:val="FF0000"/>
+        </w:rPr>
+        <w:t>sudoers</w:t>
+      </w:r>
+      <w:proofErr w:type="spellEnd"/>
+      <w:r>
+        <w:rPr>
+          <w:rFonts w:hint="eastAsia"/>
+          <w:b/>
+          <w:bCs/>
+          <w:color w:val="FF0000"/>
+        </w:rPr>
+        <w:t>文件是否配置该用户的执行权限</w:t>
+      </w:r>
+      <w:r>
+        <w:rPr>
+          <w:rFonts w:hint="eastAsia"/>
+        </w:rPr>
+        <w:t>。</w:t>
+      </w:r>
+    </w:p>
+    <w:p>
+      <w:pPr>
+        <w:ind w:firstLine="420"/>
+      </w:pPr>
+    </w:p>
+    <w:p>
+      <w:pPr>
+        <w:ind w:firstLine="420"/>
+      </w:pPr>
+      <w:r>
+        <w:rPr>
+          <w:rFonts w:hint="eastAsia"/>
+        </w:rPr>
+        <w:t>我们可以在root用户下使用vim编辑器直接编辑/</w:t>
+      </w:r>
+      <w:proofErr w:type="spellStart"/>
+      <w:r>
+        <w:rPr>
+          <w:rFonts w:hint="eastAsia"/>
+        </w:rPr>
+        <w:t>etc</w:t>
+      </w:r>
+      <w:proofErr w:type="spellEnd"/>
+      <w:r>
+        <w:rPr>
+          <w:rFonts w:hint="eastAsia"/>
+        </w:rPr>
+        <w:t>/</w:t>
+      </w:r>
+      <w:proofErr w:type="spellStart"/>
+      <w:r>
+        <w:rPr>
+          <w:rFonts w:hint="eastAsia"/>
+        </w:rPr>
+        <w:t>sudoers</w:t>
+      </w:r>
+      <w:proofErr w:type="spellEnd"/>
+      <w:r>
+        <w:rPr>
+          <w:rFonts w:hint="eastAsia"/>
+        </w:rPr>
+        <w:t>文件，但是我们不推荐这么做，应为</w:t>
+      </w:r>
+      <w:proofErr w:type="spellStart"/>
+      <w:r>
+        <w:rPr>
+          <w:rFonts w:hint="eastAsia"/>
+        </w:rPr>
+        <w:t>sudoers</w:t>
+      </w:r>
+      <w:proofErr w:type="spellEnd"/>
+      <w:r>
+        <w:rPr>
+          <w:rFonts w:hint="eastAsia"/>
+        </w:rPr>
+        <w:t>有自己的语法规范，如果语法有误则会导致系统故障（</w:t>
+      </w:r>
+      <w:proofErr w:type="spellStart"/>
+      <w:r>
+        <w:rPr>
+          <w:rFonts w:hint="eastAsia"/>
+        </w:rPr>
+        <w:t>sudo</w:t>
+      </w:r>
+      <w:proofErr w:type="spellEnd"/>
+      <w:r>
+        <w:rPr>
+          <w:rFonts w:hint="eastAsia"/>
+        </w:rPr>
+        <w:t>命令无法使用），我们推荐使用</w:t>
+      </w:r>
+      <w:proofErr w:type="spellStart"/>
+      <w:r>
+        <w:rPr>
+          <w:rFonts w:hint="eastAsia"/>
+          <w:b/>
+          <w:bCs/>
+          <w:color w:val="FF0000"/>
+        </w:rPr>
+        <w:t>v</w:t>
+      </w:r>
+      <w:r>
+        <w:rPr>
+          <w:b/>
+          <w:bCs/>
+          <w:color w:val="FF0000"/>
+        </w:rPr>
+        <w:t>isudo</w:t>
+      </w:r>
+      <w:proofErr w:type="spellEnd"/>
+      <w:r>
+        <w:rPr>
+          <w:rFonts w:hint="eastAsia"/>
+          <w:b/>
+          <w:bCs/>
+          <w:color w:val="FF0000"/>
+        </w:rPr>
+        <w:t>命令</w:t>
+      </w:r>
+      <w:r>
+        <w:rPr>
+          <w:rFonts w:hint="eastAsia"/>
+        </w:rPr>
+        <w:t>，它实质上也是去编辑/</w:t>
+      </w:r>
+      <w:proofErr w:type="spellStart"/>
+      <w:r>
+        <w:t>etc</w:t>
+      </w:r>
+      <w:proofErr w:type="spellEnd"/>
+      <w:r>
+        <w:t>/</w:t>
+      </w:r>
+      <w:proofErr w:type="spellStart"/>
+      <w:r>
+        <w:t>sudoers</w:t>
+      </w:r>
+      <w:proofErr w:type="spellEnd"/>
+      <w:r>
+        <w:rPr>
+          <w:rFonts w:hint="eastAsia"/>
+        </w:rPr>
+        <w:t>文件，但它会在保存时校验格式是否正确。</w:t>
+      </w:r>
+    </w:p>
+    <w:p>
+      <w:pPr>
+        <w:rPr>
+          <w:rFonts w:hint="eastAsia"/>
+        </w:rPr>
+      </w:pPr>
+    </w:p>
+    <w:p>
+      <w:pPr>
+        <w:pStyle w:val="4"/>
+      </w:pPr>
+      <w:r>
+        <w:rPr>
+          <w:rFonts w:hint="eastAsia"/>
+        </w:rPr>
+        <w:lastRenderedPageBreak/>
+        <w:t>为单一用户添加</w:t>
+      </w:r>
+      <w:proofErr w:type="spellStart"/>
+      <w:r>
+        <w:rPr>
+          <w:rFonts w:hint="eastAsia"/>
+        </w:rPr>
+        <w:t>sudo</w:t>
+      </w:r>
+      <w:proofErr w:type="spellEnd"/>
+      <w:r>
+        <w:rPr>
+          <w:rFonts w:hint="eastAsia"/>
+        </w:rPr>
+        <w:t>权限</w:t>
+      </w:r>
+    </w:p>
+    <w:p>
+      <w:r>
+        <w:rPr>
+          <w:noProof/>
+        </w:rPr>
+        <w:drawing>
+          <wp:inline distT="0" distB="0" distL="0" distR="0" wp14:anchorId="05BD8239" wp14:editId="52398A04">
+            <wp:extent cx="5553075" cy="628650"/>
+            <wp:effectExtent l="0" t="0" r="9525" b="0"/>
+            <wp:docPr id="255" name="图片 255"/>
+            <wp:cNvGraphicFramePr>
+              <a:graphicFrameLocks xmlns:a="http://schemas.openxmlformats.org/drawingml/2006/main" noChangeAspect="1"/>
+            </wp:cNvGraphicFramePr>
+            <a:graphic xmlns:a="http://schemas.openxmlformats.org/drawingml/2006/main">
+              <a:graphicData uri="http://schemas.openxmlformats.org/drawingml/2006/picture">
+                <pic:pic xmlns:pic="http://schemas.openxmlformats.org/drawingml/2006/picture">
+                  <pic:nvPicPr>
+                    <pic:cNvPr id="1" name=""/>
+                    <pic:cNvPicPr/>
+                  </pic:nvPicPr>
+                  <pic:blipFill>
+                    <a:blip r:embed="rId101"/>
+                    <a:stretch>
+                      <a:fillRect/>
+                    </a:stretch>
+                  </pic:blipFill>
+                  <pic:spPr>
+                    <a:xfrm>
+                      <a:off x="0" y="0"/>
+                      <a:ext cx="5553075" cy="628650"/>
+                    </a:xfrm>
+                    <a:prstGeom prst="rect">
+                      <a:avLst/>
+                    </a:prstGeom>
+                  </pic:spPr>
+                </pic:pic>
+              </a:graphicData>
+            </a:graphic>
+          </wp:inline>
+        </w:drawing>
+      </w:r>
+    </w:p>
+    <w:p>
+      <w:r>
+        <w:rPr>
+          <w:rFonts w:hint="eastAsia"/>
+        </w:rPr>
+        <w:t>上图是系统默认为</w:t>
+      </w:r>
+      <w:r>
+        <w:t>root</w:t>
+      </w:r>
+      <w:r>
+        <w:rPr>
+          <w:rFonts w:hint="eastAsia"/>
+        </w:rPr>
+        <w:t>用户添加的</w:t>
+      </w:r>
+      <w:proofErr w:type="spellStart"/>
+      <w:r>
+        <w:rPr>
+          <w:rFonts w:hint="eastAsia"/>
+        </w:rPr>
+        <w:t>s</w:t>
+      </w:r>
+      <w:r>
+        <w:t>udo</w:t>
+      </w:r>
+      <w:proofErr w:type="spellEnd"/>
+      <w:r>
+        <w:rPr>
+          <w:rFonts w:hint="eastAsia"/>
+        </w:rPr>
+        <w:t>权限，该语句包含四个部分：</w:t>
+      </w:r>
+    </w:p>
+    <w:p>
+      <w:pPr>
+        <w:pStyle w:val="a3"/>
+        <w:numPr>
+          <w:ilvl w:val="0"/>
+          <w:numId w:val="32"/>
+        </w:numPr>
+        <w:ind w:firstLineChars="0"/>
+      </w:pPr>
+      <w:r>
+        <w:rPr>
+          <w:rFonts w:hint="eastAsia"/>
+        </w:rPr>
+        <w:t>【用户账号】：</w:t>
+      </w:r>
+      <w:r>
+        <w:rPr>
+          <w:rFonts w:hint="eastAsia"/>
+        </w:rPr>
+        <w:t>操作系统的那个账号可以使用</w:t>
+      </w:r>
+      <w:proofErr w:type="spellStart"/>
+      <w:r>
+        <w:rPr>
+          <w:rFonts w:hint="eastAsia"/>
+        </w:rPr>
+        <w:t>sudo</w:t>
+      </w:r>
+      <w:proofErr w:type="spellEnd"/>
+      <w:r>
+        <w:rPr>
+          <w:rFonts w:hint="eastAsia"/>
+        </w:rPr>
+        <w:t>命令</w:t>
+      </w:r>
+    </w:p>
+    <w:p>
+      <w:pPr>
+        <w:pStyle w:val="a3"/>
+        <w:numPr>
+          <w:ilvl w:val="0"/>
+          <w:numId w:val="32"/>
+        </w:numPr>
+        <w:ind w:firstLineChars="0"/>
+      </w:pPr>
+      <w:r>
+        <w:rPr>
+          <w:rFonts w:hint="eastAsia"/>
+        </w:rPr>
+        <w:t>【登陆者来源的主机名】：也就是说这台账户可以是由哪台主机连接过来的（添加信任来源）</w:t>
+      </w:r>
+    </w:p>
+    <w:p>
+      <w:pPr>
+        <w:pStyle w:val="a3"/>
+        <w:numPr>
+          <w:ilvl w:val="0"/>
+          <w:numId w:val="32"/>
+        </w:numPr>
+        <w:ind w:firstLineChars="0"/>
+      </w:pPr>
+      <w:r>
+        <w:rPr>
+          <w:rFonts w:hint="eastAsia"/>
+        </w:rPr>
+        <w:t>【</w:t>
+      </w:r>
+      <w:r>
+        <w:rPr>
+          <w:rFonts w:hint="eastAsia"/>
+        </w:rPr>
+        <w:t>（可切换的身份）</w:t>
+      </w:r>
+      <w:r>
+        <w:rPr>
+          <w:rFonts w:hint="eastAsia"/>
+        </w:rPr>
+        <w:t>】</w:t>
+      </w:r>
+      <w:r>
+        <w:rPr>
+          <w:rFonts w:hint="eastAsia"/>
+        </w:rPr>
+        <w:t>：表示该用户在执行</w:t>
+      </w:r>
+      <w:proofErr w:type="spellStart"/>
+      <w:r>
+        <w:rPr>
+          <w:rFonts w:hint="eastAsia"/>
+        </w:rPr>
+        <w:t>sudo</w:t>
+      </w:r>
+      <w:proofErr w:type="spellEnd"/>
+      <w:r>
+        <w:rPr>
+          <w:rFonts w:hint="eastAsia"/>
+        </w:rPr>
+        <w:t>命令时可切换的身份，ALL代表可切换为所有用户</w:t>
+      </w:r>
+    </w:p>
+    <w:p>
+      <w:pPr>
+        <w:pStyle w:val="a3"/>
+        <w:numPr>
+          <w:ilvl w:val="0"/>
+          <w:numId w:val="32"/>
+        </w:numPr>
+        <w:ind w:firstLineChars="0"/>
+        <w:rPr>
+          <w:rFonts w:hint="eastAsia"/>
+        </w:rPr>
+      </w:pPr>
+      <w:r>
+        <w:rPr>
+          <w:rFonts w:hint="eastAsia"/>
+        </w:rPr>
+        <w:t>【可执行的命令】：表示该用户</w:t>
+      </w:r>
+      <w:proofErr w:type="spellStart"/>
+      <w:r>
+        <w:rPr>
+          <w:rFonts w:hint="eastAsia"/>
+        </w:rPr>
+        <w:t>sudo</w:t>
+      </w:r>
+      <w:proofErr w:type="spellEnd"/>
+      <w:r>
+        <w:rPr>
+          <w:rFonts w:hint="eastAsia"/>
+        </w:rPr>
+        <w:t>权限可以执行哪些命令</w:t>
+      </w:r>
+      <w:r>
+        <w:rPr>
+          <w:rFonts w:hint="eastAsia"/>
+        </w:rPr>
+        <w:t>，注意这些命令一定要写绝对路径</w:t>
+      </w:r>
+      <w:r>
+        <w:rPr>
+          <w:rFonts w:hint="eastAsia"/>
+        </w:rPr>
+        <w:t>。</w:t>
+      </w:r>
+    </w:p>
+    <w:p/>
+    <w:p>
+      <w:r>
+        <w:rPr>
+          <w:rFonts w:hint="eastAsia"/>
+        </w:rPr>
+        <w:t>如果我们需要为</w:t>
+      </w:r>
+      <w:proofErr w:type="spellStart"/>
+      <w:r>
+        <w:rPr>
+          <w:rFonts w:hint="eastAsia"/>
+        </w:rPr>
+        <w:t>t</w:t>
+      </w:r>
+      <w:r>
+        <w:t>jd</w:t>
+      </w:r>
+      <w:proofErr w:type="spellEnd"/>
+      <w:r>
+        <w:rPr>
+          <w:rFonts w:hint="eastAsia"/>
+        </w:rPr>
+        <w:t>用户</w:t>
+      </w:r>
+      <w:r>
+        <w:rPr>
+          <w:rFonts w:hint="eastAsia"/>
+        </w:rPr>
+        <w:t>添加</w:t>
+      </w:r>
+      <w:proofErr w:type="spellStart"/>
+      <w:r>
+        <w:rPr>
+          <w:rFonts w:hint="eastAsia"/>
+        </w:rPr>
+        <w:t>sudo</w:t>
+      </w:r>
+      <w:proofErr w:type="spellEnd"/>
+      <w:r>
+        <w:rPr>
+          <w:rFonts w:hint="eastAsia"/>
+        </w:rPr>
+        <w:t>权限，我们只需要将9</w:t>
+      </w:r>
+      <w:r>
+        <w:t>2</w:t>
+      </w:r>
+      <w:r>
+        <w:rPr>
+          <w:rFonts w:hint="eastAsia"/>
+        </w:rPr>
+        <w:t>行复制到9</w:t>
+      </w:r>
+      <w:r>
+        <w:t>3</w:t>
+      </w:r>
+      <w:r>
+        <w:rPr>
+          <w:rFonts w:hint="eastAsia"/>
+        </w:rPr>
+        <w:t>行，然后修改相应配置即可。</w:t>
+      </w:r>
+    </w:p>
+    <w:p/>
+    <w:p>
+      <w:pPr>
+        <w:pStyle w:val="4"/>
+      </w:pPr>
+      <w:r>
+        <w:rPr>
+          <w:rFonts w:hint="eastAsia"/>
+        </w:rPr>
+        <w:t>为用户组添加</w:t>
+      </w:r>
+      <w:proofErr w:type="spellStart"/>
+      <w:r>
+        <w:rPr>
+          <w:rFonts w:hint="eastAsia"/>
+        </w:rPr>
+        <w:t>sudo</w:t>
+      </w:r>
+      <w:proofErr w:type="spellEnd"/>
+      <w:r>
+        <w:rPr>
+          <w:rFonts w:hint="eastAsia"/>
+        </w:rPr>
+        <w:t>权限</w:t>
+      </w:r>
+    </w:p>
+    <w:p>
+      <w:r>
+        <w:rPr>
+          <w:noProof/>
+        </w:rPr>
+        <w:drawing>
+          <wp:inline distT="0" distB="0" distL="0" distR="0" wp14:anchorId="26C8E853" wp14:editId="04857838">
+            <wp:extent cx="5781675" cy="466725"/>
+            <wp:effectExtent l="0" t="0" r="9525" b="9525"/>
+            <wp:docPr id="256" name="图片 256"/>
+            <wp:cNvGraphicFramePr>
+              <a:graphicFrameLocks xmlns:a="http://schemas.openxmlformats.org/drawingml/2006/main" noChangeAspect="1"/>
+            </wp:cNvGraphicFramePr>
+            <a:graphic xmlns:a="http://schemas.openxmlformats.org/drawingml/2006/main">
+              <a:graphicData uri="http://schemas.openxmlformats.org/drawingml/2006/picture">
+                <pic:pic xmlns:pic="http://schemas.openxmlformats.org/drawingml/2006/picture">
+                  <pic:nvPicPr>
+                    <pic:cNvPr id="1" name=""/>
+                    <pic:cNvPicPr/>
+                  </pic:nvPicPr>
+                  <pic:blipFill>
+                    <a:blip r:embed="rId102"/>
+                    <a:stretch>
+                      <a:fillRect/>
+                    </a:stretch>
+                  </pic:blipFill>
+                  <pic:spPr>
+                    <a:xfrm>
+                      <a:off x="0" y="0"/>
+                      <a:ext cx="5781675" cy="466725"/>
+                    </a:xfrm>
+                    <a:prstGeom prst="rect">
+                      <a:avLst/>
+                    </a:prstGeom>
+                  </pic:spPr>
+                </pic:pic>
+              </a:graphicData>
+            </a:graphic>
+          </wp:inline>
+        </w:drawing>
+      </w:r>
+    </w:p>
+    <w:p>
+      <w:r>
+        <w:rPr>
+          <w:rFonts w:hint="eastAsia"/>
+        </w:rPr>
+        <w:t>%开头代表的是用户组的意思，CentOS</w:t>
+      </w:r>
+      <w:r>
+        <w:t>7</w:t>
+      </w:r>
+      <w:r>
+        <w:rPr>
+          <w:rFonts w:hint="eastAsia"/>
+        </w:rPr>
+        <w:t>中默认为w</w:t>
+      </w:r>
+      <w:r>
+        <w:t>heel</w:t>
+      </w:r>
+      <w:r>
+        <w:rPr>
+          <w:rFonts w:hint="eastAsia"/>
+        </w:rPr>
+        <w:t>组添加</w:t>
+      </w:r>
+      <w:proofErr w:type="spellStart"/>
+      <w:r>
+        <w:rPr>
+          <w:rFonts w:hint="eastAsia"/>
+        </w:rPr>
+        <w:t>sudo</w:t>
+      </w:r>
+      <w:proofErr w:type="spellEnd"/>
+      <w:r>
+        <w:rPr>
+          <w:rFonts w:hint="eastAsia"/>
+        </w:rPr>
+        <w:t>权限，也就是说我们只需要将用户加入到w</w:t>
+      </w:r>
+      <w:r>
+        <w:t>heel</w:t>
+      </w:r>
+      <w:r>
+        <w:rPr>
+          <w:rFonts w:hint="eastAsia"/>
+        </w:rPr>
+        <w:t>组中即可获得</w:t>
+      </w:r>
+      <w:proofErr w:type="spellStart"/>
+      <w:r>
+        <w:rPr>
+          <w:rFonts w:hint="eastAsia"/>
+        </w:rPr>
+        <w:t>sudo</w:t>
+      </w:r>
+      <w:proofErr w:type="spellEnd"/>
+      <w:r>
+        <w:rPr>
+          <w:rFonts w:hint="eastAsia"/>
+        </w:rPr>
+        <w:t>权限。在</w:t>
+      </w:r>
+      <w:proofErr w:type="spellStart"/>
+      <w:r>
+        <w:rPr>
+          <w:rFonts w:hint="eastAsia"/>
+        </w:rPr>
+        <w:t>Ubantu</w:t>
+      </w:r>
+      <w:proofErr w:type="spellEnd"/>
+      <w:r>
+        <w:rPr>
+          <w:rFonts w:hint="eastAsia"/>
+        </w:rPr>
+        <w:t>中，默认为</w:t>
+      </w:r>
+      <w:proofErr w:type="spellStart"/>
+      <w:r>
+        <w:rPr>
+          <w:rFonts w:hint="eastAsia"/>
+        </w:rPr>
+        <w:t>sudo</w:t>
+      </w:r>
+      <w:proofErr w:type="spellEnd"/>
+      <w:r>
+        <w:rPr>
+          <w:rFonts w:hint="eastAsia"/>
+        </w:rPr>
+        <w:t>组添加</w:t>
+      </w:r>
+      <w:proofErr w:type="spellStart"/>
+      <w:r>
+        <w:rPr>
+          <w:rFonts w:hint="eastAsia"/>
+        </w:rPr>
+        <w:t>sudo</w:t>
+      </w:r>
+      <w:proofErr w:type="spellEnd"/>
+      <w:r>
+        <w:rPr>
+          <w:rFonts w:hint="eastAsia"/>
+        </w:rPr>
+        <w:t>权限，同样的如果需要只需要加入这个组即可。</w:t>
+      </w:r>
+    </w:p>
+    <w:p/>
+    <w:p>
+      <w:pPr>
+        <w:pStyle w:val="4"/>
+      </w:pPr>
+      <w:proofErr w:type="gramStart"/>
+      <w:r>
+        <w:rPr>
+          <w:rFonts w:hint="eastAsia"/>
+        </w:rPr>
+        <w:t>免密执行</w:t>
+      </w:r>
+      <w:proofErr w:type="spellStart"/>
+      <w:proofErr w:type="gramEnd"/>
+      <w:r>
+        <w:rPr>
+          <w:rFonts w:hint="eastAsia"/>
+        </w:rPr>
+        <w:t>sudo</w:t>
+      </w:r>
+      <w:proofErr w:type="spellEnd"/>
+    </w:p>
+    <w:p>
+      <w:r>
+        <w:rPr>
+          <w:rFonts w:hint="eastAsia"/>
+        </w:rPr>
+        <w:t>在上述配置模式下，</w:t>
+      </w:r>
+      <w:r>
+        <w:rPr>
+          <w:rFonts w:hint="eastAsia"/>
+        </w:rPr>
+        <w:t>用户在执行</w:t>
+      </w:r>
+      <w:proofErr w:type="spellStart"/>
+      <w:r>
+        <w:rPr>
+          <w:rFonts w:hint="eastAsia"/>
+        </w:rPr>
+        <w:t>sudo</w:t>
+      </w:r>
+      <w:proofErr w:type="spellEnd"/>
+      <w:r>
+        <w:rPr>
+          <w:rFonts w:hint="eastAsia"/>
+        </w:rPr>
+        <w:t>命令时都需要输入自己的密码才能执行（root用户除外），有时候我们会认为这样很不方便，所以我们可以配置</w:t>
+      </w:r>
+      <w:proofErr w:type="gramStart"/>
+      <w:r>
+        <w:rPr>
+          <w:rFonts w:hint="eastAsia"/>
+        </w:rPr>
+        <w:t>免密执行</w:t>
+      </w:r>
+      <w:proofErr w:type="spellStart"/>
+      <w:proofErr w:type="gramEnd"/>
+      <w:r>
+        <w:rPr>
+          <w:rFonts w:hint="eastAsia"/>
+        </w:rPr>
+        <w:t>sudo</w:t>
+      </w:r>
+      <w:proofErr w:type="spellEnd"/>
+      <w:r>
+        <w:rPr>
+          <w:rFonts w:hint="eastAsia"/>
+        </w:rPr>
+        <w:t>，</w:t>
+      </w:r>
+      <w:r>
+        <w:rPr>
+          <w:rFonts w:hint="eastAsia"/>
+        </w:rPr>
+        <w:t>同样的在/</w:t>
+      </w:r>
+      <w:proofErr w:type="spellStart"/>
+      <w:r>
+        <w:t>etc</w:t>
+      </w:r>
+      <w:proofErr w:type="spellEnd"/>
+      <w:r>
+        <w:t>/</w:t>
+      </w:r>
+      <w:proofErr w:type="spellStart"/>
+      <w:r>
+        <w:t>sudoers</w:t>
+      </w:r>
+      <w:proofErr w:type="spellEnd"/>
+      <w:r>
+        <w:rPr>
+          <w:rFonts w:hint="eastAsia"/>
+        </w:rPr>
+        <w:t>中给出了模板案例：</w:t>
+      </w:r>
+    </w:p>
+    <w:p>
+      <w:pPr>
+        <w:rPr>
+          <w:rFonts w:hint="eastAsia"/>
+        </w:rPr>
+      </w:pPr>
+      <w:r>
+        <w:rPr>
+          <w:noProof/>
+        </w:rPr>
+        <w:drawing>
+          <wp:inline distT="0" distB="0" distL="0" distR="0" wp14:anchorId="75CB2AED" wp14:editId="0E3ABCCA">
+            <wp:extent cx="6105525" cy="457200"/>
+            <wp:effectExtent l="0" t="0" r="9525" b="0"/>
+            <wp:docPr id="257" name="图片 257"/>
+            <wp:cNvGraphicFramePr>
+              <a:graphicFrameLocks xmlns:a="http://schemas.openxmlformats.org/drawingml/2006/main" noChangeAspect="1"/>
+            </wp:cNvGraphicFramePr>
+            <a:graphic xmlns:a="http://schemas.openxmlformats.org/drawingml/2006/main">
+              <a:graphicData uri="http://schemas.openxmlformats.org/drawingml/2006/picture">
+                <pic:pic xmlns:pic="http://schemas.openxmlformats.org/drawingml/2006/picture">
+                  <pic:nvPicPr>
+                    <pic:cNvPr id="1" name=""/>
+                    <pic:cNvPicPr/>
+                  </pic:nvPicPr>
+                  <pic:blipFill>
+                    <a:blip r:embed="rId103"/>
+                    <a:stretch>
+                      <a:fillRect/>
+                    </a:stretch>
+                  </pic:blipFill>
+                  <pic:spPr>
+                    <a:xfrm>
+                      <a:off x="0" y="0"/>
+                      <a:ext cx="6105525" cy="457200"/>
+                    </a:xfrm>
+                    <a:prstGeom prst="rect">
+                      <a:avLst/>
+                    </a:prstGeom>
+                  </pic:spPr>
+                </pic:pic>
+              </a:graphicData>
+            </a:graphic>
+          </wp:inline>
+        </w:drawing>
+      </w:r>
+    </w:p>
+    <w:p>
+      <w:pPr>
+        <w:rPr>
+          <w:rFonts w:hint="eastAsia"/>
+        </w:rPr>
+      </w:pPr>
+      <w:r>
+        <w:rPr>
+          <w:rFonts w:hint="eastAsia"/>
+        </w:rPr>
+        <w:t>如果我们需要配置只需要将1</w:t>
+      </w:r>
+      <w:r>
+        <w:t>02</w:t>
+      </w:r>
+      <w:r>
+        <w:rPr>
+          <w:rFonts w:hint="eastAsia"/>
+        </w:rPr>
+        <w:t>行的#号去掉即可，上面是为w</w:t>
+      </w:r>
+      <w:r>
+        <w:t>heel</w:t>
+      </w:r>
+      <w:r>
+        <w:rPr>
+          <w:rFonts w:hint="eastAsia"/>
+        </w:rPr>
+        <w:t>组</w:t>
+      </w:r>
+      <w:proofErr w:type="gramStart"/>
+      <w:r>
+        <w:rPr>
+          <w:rFonts w:hint="eastAsia"/>
+        </w:rPr>
+        <w:t>添加免密执行</w:t>
+      </w:r>
+      <w:proofErr w:type="gramEnd"/>
+      <w:r>
+        <w:rPr>
+          <w:rFonts w:hint="eastAsia"/>
+        </w:rPr>
+        <w:t>，如果我们想为个人配置</w:t>
+      </w:r>
+      <w:r>
+        <w:rPr>
+          <w:rFonts w:hint="eastAsia"/>
+        </w:rPr>
+        <w:t>，把前面的%去掉即可。</w:t>
       </w:r>
       <w:bookmarkStart w:id="0" w:name="_GoBack"/>
       <w:bookmarkEnd w:id="0"/>
     </w:p>
     <w:sectPr>
-      <w:headerReference w:type="default" r:id="rId101"/>
+      <w:headerReference w:type="default" r:id="rId104"/>
       <w:pgSz w:w="11906" w:h="16838"/>
       <w:pgMar w:top="720" w:right="720" w:bottom="720" w:left="720" w:header="851" w:footer="992" w:gutter="0"/>
       <w:cols w:space="425"/>
@@ -30996,6 +31877,92 @@
     </w:lvl>
   </w:abstractNum>
   <w:abstractNum w:abstractNumId="1" w15:restartNumberingAfterBreak="0">
+    <w:nsid w:val="0559578C"/>
+    <w:multiLevelType w:val="hybridMultilevel"/>
+    <w:tmpl w:val="C6AAFFCA"/>
+    <w:lvl w:ilvl="0" w:tplc="0409000F">
+      <w:start w:val="1"/>
+      <w:numFmt w:val="decimal"/>
+      <w:lvlText w:val="%1."/>
+      <w:lvlJc w:val="left"/>
+      <w:pPr>
+        <w:ind w:left="420" w:hanging="420"/>
+      </w:pPr>
+    </w:lvl>
+    <w:lvl w:ilvl="1" w:tplc="04090019" w:tentative="1">
+      <w:start w:val="1"/>
+      <w:numFmt w:val="lowerLetter"/>
+      <w:lvlText w:val="%2)"/>
+      <w:lvlJc w:val="left"/>
+      <w:pPr>
+        <w:ind w:left="840" w:hanging="420"/>
+      </w:pPr>
+    </w:lvl>
+    <w:lvl w:ilvl="2" w:tplc="0409001B" w:tentative="1">
+      <w:start w:val="1"/>
+      <w:numFmt w:val="lowerRoman"/>
+      <w:lvlText w:val="%3."/>
+      <w:lvlJc w:val="right"/>
+      <w:pPr>
+        <w:ind w:left="1260" w:hanging="420"/>
+      </w:pPr>
+    </w:lvl>
+    <w:lvl w:ilvl="3" w:tplc="0409000F" w:tentative="1">
+      <w:start w:val="1"/>
+      <w:numFmt w:val="decimal"/>
+      <w:lvlText w:val="%4."/>
+      <w:lvlJc w:val="left"/>
+      <w:pPr>
+        <w:ind w:left="1680" w:hanging="420"/>
+      </w:pPr>
+    </w:lvl>
+    <w:lvl w:ilvl="4" w:tplc="04090019" w:tentative="1">
+      <w:start w:val="1"/>
+      <w:numFmt w:val="lowerLetter"/>
+      <w:lvlText w:val="%5)"/>
+      <w:lvlJc w:val="left"/>
+      <w:pPr>
+        <w:ind w:left="2100" w:hanging="420"/>
+      </w:pPr>
+    </w:lvl>
+    <w:lvl w:ilvl="5" w:tplc="0409001B" w:tentative="1">
+      <w:start w:val="1"/>
+      <w:numFmt w:val="lowerRoman"/>
+      <w:lvlText w:val="%6."/>
+      <w:lvlJc w:val="right"/>
+      <w:pPr>
+        <w:ind w:left="2520" w:hanging="420"/>
+      </w:pPr>
+    </w:lvl>
+    <w:lvl w:ilvl="6" w:tplc="0409000F" w:tentative="1">
+      <w:start w:val="1"/>
+      <w:numFmt w:val="decimal"/>
+      <w:lvlText w:val="%7."/>
+      <w:lvlJc w:val="left"/>
+      <w:pPr>
+        <w:ind w:left="2940" w:hanging="420"/>
+      </w:pPr>
+    </w:lvl>
+    <w:lvl w:ilvl="7" w:tplc="04090019" w:tentative="1">
+      <w:start w:val="1"/>
+      <w:numFmt w:val="lowerLetter"/>
+      <w:lvlText w:val="%8)"/>
+      <w:lvlJc w:val="left"/>
+      <w:pPr>
+        <w:ind w:left="3360" w:hanging="420"/>
+      </w:pPr>
+    </w:lvl>
+    <w:lvl w:ilvl="8" w:tplc="0409001B" w:tentative="1">
+      <w:start w:val="1"/>
+      <w:numFmt w:val="lowerRoman"/>
+      <w:lvlText w:val="%9."/>
+      <w:lvlJc w:val="right"/>
+      <w:pPr>
+        <w:ind w:left="3780" w:hanging="420"/>
+      </w:pPr>
+    </w:lvl>
+  </w:abstractNum>
+  <w:abstractNum w:abstractNumId="2" w15:restartNumberingAfterBreak="0">
     <w:nsid w:val="094A1D2F"/>
     <w:multiLevelType w:val="hybridMultilevel"/>
     <w:tmpl w:val="351E07B6"/>
@@ -31084,7 +32051,7 @@
       </w:pPr>
     </w:lvl>
   </w:abstractNum>
-  <w:abstractNum w:abstractNumId="2" w15:restartNumberingAfterBreak="0">
+  <w:abstractNum w:abstractNumId="3" w15:restartNumberingAfterBreak="0">
     <w:nsid w:val="0ACF66E4"/>
     <w:multiLevelType w:val="hybridMultilevel"/>
     <w:tmpl w:val="41A484C2"/>
@@ -31173,7 +32140,7 @@
       </w:pPr>
     </w:lvl>
   </w:abstractNum>
-  <w:abstractNum w:abstractNumId="3" w15:restartNumberingAfterBreak="0">
+  <w:abstractNum w:abstractNumId="4" w15:restartNumberingAfterBreak="0">
     <w:nsid w:val="0B004096"/>
     <w:multiLevelType w:val="hybridMultilevel"/>
     <w:tmpl w:val="F844EA04"/>
@@ -31259,7 +32226,7 @@
       </w:pPr>
     </w:lvl>
   </w:abstractNum>
-  <w:abstractNum w:abstractNumId="4" w15:restartNumberingAfterBreak="0">
+  <w:abstractNum w:abstractNumId="5" w15:restartNumberingAfterBreak="0">
     <w:nsid w:val="0F9E4255"/>
     <w:multiLevelType w:val="hybridMultilevel"/>
     <w:tmpl w:val="AD9CCE2E"/>
@@ -31349,7 +32316,7 @@
       </w:pPr>
     </w:lvl>
   </w:abstractNum>
-  <w:abstractNum w:abstractNumId="5" w15:restartNumberingAfterBreak="0">
+  <w:abstractNum w:abstractNumId="6" w15:restartNumberingAfterBreak="0">
     <w:nsid w:val="10845126"/>
     <w:multiLevelType w:val="hybridMultilevel"/>
     <w:tmpl w:val="936AC558"/>
@@ -31438,7 +32405,7 @@
       </w:pPr>
     </w:lvl>
   </w:abstractNum>
-  <w:abstractNum w:abstractNumId="6" w15:restartNumberingAfterBreak="0">
+  <w:abstractNum w:abstractNumId="7" w15:restartNumberingAfterBreak="0">
     <w:nsid w:val="11837F96"/>
     <w:multiLevelType w:val="hybridMultilevel"/>
     <w:tmpl w:val="9E468638"/>
@@ -31527,7 +32494,7 @@
       </w:pPr>
     </w:lvl>
   </w:abstractNum>
-  <w:abstractNum w:abstractNumId="7" w15:restartNumberingAfterBreak="0">
+  <w:abstractNum w:abstractNumId="8" w15:restartNumberingAfterBreak="0">
     <w:nsid w:val="1C6B6D68"/>
     <w:multiLevelType w:val="hybridMultilevel"/>
     <w:tmpl w:val="119E34E8"/>
@@ -31616,7 +32583,7 @@
       </w:pPr>
     </w:lvl>
   </w:abstractNum>
-  <w:abstractNum w:abstractNumId="8" w15:restartNumberingAfterBreak="0">
+  <w:abstractNum w:abstractNumId="9" w15:restartNumberingAfterBreak="0">
     <w:nsid w:val="240F169B"/>
     <w:multiLevelType w:val="hybridMultilevel"/>
     <w:tmpl w:val="43BCF656"/>
@@ -31705,7 +32672,7 @@
       </w:pPr>
     </w:lvl>
   </w:abstractNum>
-  <w:abstractNum w:abstractNumId="9" w15:restartNumberingAfterBreak="0">
+  <w:abstractNum w:abstractNumId="10" w15:restartNumberingAfterBreak="0">
     <w:nsid w:val="29EF0227"/>
     <w:multiLevelType w:val="hybridMultilevel"/>
     <w:tmpl w:val="02B2B844"/>
@@ -31794,7 +32761,7 @@
       </w:pPr>
     </w:lvl>
   </w:abstractNum>
-  <w:abstractNum w:abstractNumId="10" w15:restartNumberingAfterBreak="0">
+  <w:abstractNum w:abstractNumId="11" w15:restartNumberingAfterBreak="0">
     <w:nsid w:val="2AFF34C9"/>
     <w:multiLevelType w:val="hybridMultilevel"/>
     <w:tmpl w:val="804A0DEC"/>
@@ -31907,7 +32874,7 @@
       </w:rPr>
     </w:lvl>
   </w:abstractNum>
-  <w:abstractNum w:abstractNumId="11" w15:restartNumberingAfterBreak="0">
+  <w:abstractNum w:abstractNumId="12" w15:restartNumberingAfterBreak="0">
     <w:nsid w:val="2C451D06"/>
     <w:multiLevelType w:val="hybridMultilevel"/>
     <w:tmpl w:val="3B92B52E"/>
@@ -31996,7 +32963,7 @@
       </w:pPr>
     </w:lvl>
   </w:abstractNum>
-  <w:abstractNum w:abstractNumId="12" w15:restartNumberingAfterBreak="0">
+  <w:abstractNum w:abstractNumId="13" w15:restartNumberingAfterBreak="0">
     <w:nsid w:val="31C62779"/>
     <w:multiLevelType w:val="hybridMultilevel"/>
     <w:tmpl w:val="AC9A06DE"/>
@@ -32085,7 +33052,7 @@
       </w:pPr>
     </w:lvl>
   </w:abstractNum>
-  <w:abstractNum w:abstractNumId="13" w15:restartNumberingAfterBreak="0">
+  <w:abstractNum w:abstractNumId="14" w15:restartNumberingAfterBreak="0">
     <w:nsid w:val="3330634D"/>
     <w:multiLevelType w:val="hybridMultilevel"/>
     <w:tmpl w:val="79CE47A8"/>
@@ -32198,7 +33165,7 @@
       </w:rPr>
     </w:lvl>
   </w:abstractNum>
-  <w:abstractNum w:abstractNumId="14" w15:restartNumberingAfterBreak="0">
+  <w:abstractNum w:abstractNumId="15" w15:restartNumberingAfterBreak="0">
     <w:nsid w:val="3F28322D"/>
     <w:multiLevelType w:val="hybridMultilevel"/>
     <w:tmpl w:val="31F8485C"/>
@@ -32287,7 +33254,7 @@
       </w:pPr>
     </w:lvl>
   </w:abstractNum>
-  <w:abstractNum w:abstractNumId="15" w15:restartNumberingAfterBreak="0">
+  <w:abstractNum w:abstractNumId="16" w15:restartNumberingAfterBreak="0">
     <w:nsid w:val="4F6F0C17"/>
     <w:multiLevelType w:val="hybridMultilevel"/>
     <w:tmpl w:val="DA20B144"/>
@@ -32400,7 +33367,7 @@
       </w:rPr>
     </w:lvl>
   </w:abstractNum>
-  <w:abstractNum w:abstractNumId="16" w15:restartNumberingAfterBreak="0">
+  <w:abstractNum w:abstractNumId="17" w15:restartNumberingAfterBreak="0">
     <w:nsid w:val="54E9443A"/>
     <w:multiLevelType w:val="hybridMultilevel"/>
     <w:tmpl w:val="6508553A"/>
@@ -32489,7 +33456,7 @@
       </w:pPr>
     </w:lvl>
   </w:abstractNum>
-  <w:abstractNum w:abstractNumId="17" w15:restartNumberingAfterBreak="0">
+  <w:abstractNum w:abstractNumId="18" w15:restartNumberingAfterBreak="0">
     <w:nsid w:val="59526747"/>
     <w:multiLevelType w:val="hybridMultilevel"/>
     <w:tmpl w:val="5636B8DA"/>
@@ -32578,7 +33545,7 @@
       </w:pPr>
     </w:lvl>
   </w:abstractNum>
-  <w:abstractNum w:abstractNumId="18" w15:restartNumberingAfterBreak="0">
+  <w:abstractNum w:abstractNumId="19" w15:restartNumberingAfterBreak="0">
     <w:nsid w:val="5C671BAA"/>
     <w:multiLevelType w:val="hybridMultilevel"/>
     <w:tmpl w:val="FEFC9A70"/>
@@ -32667,7 +33634,7 @@
       </w:pPr>
     </w:lvl>
   </w:abstractNum>
-  <w:abstractNum w:abstractNumId="19" w15:restartNumberingAfterBreak="0">
+  <w:abstractNum w:abstractNumId="20" w15:restartNumberingAfterBreak="0">
     <w:nsid w:val="5CA32DD0"/>
     <w:multiLevelType w:val="hybridMultilevel"/>
     <w:tmpl w:val="3B64BF2C"/>
@@ -32756,7 +33723,7 @@
       </w:pPr>
     </w:lvl>
   </w:abstractNum>
-  <w:abstractNum w:abstractNumId="20" w15:restartNumberingAfterBreak="0">
+  <w:abstractNum w:abstractNumId="21" w15:restartNumberingAfterBreak="0">
     <w:nsid w:val="5CF45103"/>
     <w:multiLevelType w:val="hybridMultilevel"/>
     <w:tmpl w:val="560EF274"/>
@@ -32845,7 +33812,7 @@
       </w:pPr>
     </w:lvl>
   </w:abstractNum>
-  <w:abstractNum w:abstractNumId="21" w15:restartNumberingAfterBreak="0">
+  <w:abstractNum w:abstractNumId="22" w15:restartNumberingAfterBreak="0">
     <w:nsid w:val="5D0972F9"/>
     <w:multiLevelType w:val="hybridMultilevel"/>
     <w:tmpl w:val="33E2D3D6"/>
@@ -32958,7 +33925,7 @@
       </w:rPr>
     </w:lvl>
   </w:abstractNum>
-  <w:abstractNum w:abstractNumId="22" w15:restartNumberingAfterBreak="0">
+  <w:abstractNum w:abstractNumId="23" w15:restartNumberingAfterBreak="0">
     <w:nsid w:val="613C0308"/>
     <w:multiLevelType w:val="hybridMultilevel"/>
     <w:tmpl w:val="3B80E710"/>
@@ -33047,7 +34014,7 @@
       </w:pPr>
     </w:lvl>
   </w:abstractNum>
-  <w:abstractNum w:abstractNumId="23" w15:restartNumberingAfterBreak="0">
+  <w:abstractNum w:abstractNumId="24" w15:restartNumberingAfterBreak="0">
     <w:nsid w:val="67D77B7C"/>
     <w:multiLevelType w:val="hybridMultilevel"/>
     <w:tmpl w:val="44E454B4"/>
@@ -33133,7 +34100,7 @@
       </w:pPr>
     </w:lvl>
   </w:abstractNum>
-  <w:abstractNum w:abstractNumId="24" w15:restartNumberingAfterBreak="0">
+  <w:abstractNum w:abstractNumId="25" w15:restartNumberingAfterBreak="0">
     <w:nsid w:val="67FF5D75"/>
     <w:multiLevelType w:val="hybridMultilevel"/>
     <w:tmpl w:val="C1B498FA"/>
@@ -33222,7 +34189,7 @@
       </w:pPr>
     </w:lvl>
   </w:abstractNum>
-  <w:abstractNum w:abstractNumId="25" w15:restartNumberingAfterBreak="0">
+  <w:abstractNum w:abstractNumId="26" w15:restartNumberingAfterBreak="0">
     <w:nsid w:val="6C166148"/>
     <w:multiLevelType w:val="hybridMultilevel"/>
     <w:tmpl w:val="BE8EE522"/>
@@ -33311,7 +34278,7 @@
       </w:pPr>
     </w:lvl>
   </w:abstractNum>
-  <w:abstractNum w:abstractNumId="26" w15:restartNumberingAfterBreak="0">
+  <w:abstractNum w:abstractNumId="27" w15:restartNumberingAfterBreak="0">
     <w:nsid w:val="6F6E2F4F"/>
     <w:multiLevelType w:val="hybridMultilevel"/>
     <w:tmpl w:val="5042575A"/>
@@ -33400,7 +34367,7 @@
       </w:pPr>
     </w:lvl>
   </w:abstractNum>
-  <w:abstractNum w:abstractNumId="27" w15:restartNumberingAfterBreak="0">
+  <w:abstractNum w:abstractNumId="28" w15:restartNumberingAfterBreak="0">
     <w:nsid w:val="72562A92"/>
     <w:multiLevelType w:val="hybridMultilevel"/>
     <w:tmpl w:val="AD704E9E"/>
@@ -33489,7 +34456,7 @@
       </w:pPr>
     </w:lvl>
   </w:abstractNum>
-  <w:abstractNum w:abstractNumId="28" w15:restartNumberingAfterBreak="0">
+  <w:abstractNum w:abstractNumId="29" w15:restartNumberingAfterBreak="0">
     <w:nsid w:val="797B4216"/>
     <w:multiLevelType w:val="hybridMultilevel"/>
     <w:tmpl w:val="ED28CCD8"/>
@@ -33576,7 +34543,7 @@
       </w:pPr>
     </w:lvl>
   </w:abstractNum>
-  <w:abstractNum w:abstractNumId="29" w15:restartNumberingAfterBreak="0">
+  <w:abstractNum w:abstractNumId="30" w15:restartNumberingAfterBreak="0">
     <w:nsid w:val="7D33635B"/>
     <w:multiLevelType w:val="hybridMultilevel"/>
     <w:tmpl w:val="EE20E86A"/>
@@ -33690,100 +34657,103 @@
     </w:lvl>
   </w:abstractNum>
   <w:num w:numId="1">
-    <w:abstractNumId w:val="25"/>
+    <w:abstractNumId w:val="26"/>
   </w:num>
   <w:num w:numId="2">
-    <w:abstractNumId w:val="28"/>
+    <w:abstractNumId w:val="29"/>
   </w:num>
   <w:num w:numId="3">
-    <w:abstractNumId w:val="3"/>
+    <w:abstractNumId w:val="4"/>
   </w:num>
   <w:num w:numId="4">
-    <w:abstractNumId w:val="28"/>
+    <w:abstractNumId w:val="29"/>
     <w:lvlOverride w:ilvl="0">
       <w:startOverride w:val="1"/>
     </w:lvlOverride>
   </w:num>
   <w:num w:numId="5">
-    <w:abstractNumId w:val="14"/>
+    <w:abstractNumId w:val="15"/>
   </w:num>
   <w:num w:numId="6">
-    <w:abstractNumId w:val="17"/>
+    <w:abstractNumId w:val="18"/>
   </w:num>
   <w:num w:numId="7">
+    <w:abstractNumId w:val="7"/>
+  </w:num>
+  <w:num w:numId="8">
+    <w:abstractNumId w:val="20"/>
+  </w:num>
+  <w:num w:numId="9">
+    <w:abstractNumId w:val="25"/>
+  </w:num>
+  <w:num w:numId="10">
+    <w:abstractNumId w:val="5"/>
+  </w:num>
+  <w:num w:numId="11">
+    <w:abstractNumId w:val="21"/>
+  </w:num>
+  <w:num w:numId="12">
+    <w:abstractNumId w:val="27"/>
+  </w:num>
+  <w:num w:numId="13">
+    <w:abstractNumId w:val="23"/>
+  </w:num>
+  <w:num w:numId="14">
     <w:abstractNumId w:val="6"/>
   </w:num>
-  <w:num w:numId="8">
-    <w:abstractNumId w:val="19"/>
+  <w:num w:numId="15">
+    <w:abstractNumId w:val="9"/>
   </w:num>
-  <w:num w:numId="9">
-    <w:abstractNumId w:val="24"/>
-  </w:num>
-  <w:num w:numId="10">
-    <w:abstractNumId w:val="4"/>
-  </w:num>
-  <w:num w:numId="11">
-    <w:abstractNumId w:val="20"/>
-  </w:num>
-  <w:num w:numId="12">
-    <w:abstractNumId w:val="26"/>
-  </w:num>
-  <w:num w:numId="13">
-    <w:abstractNumId w:val="22"/>
-  </w:num>
-  <w:num w:numId="14">
-    <w:abstractNumId w:val="5"/>
-  </w:num>
-  <w:num w:numId="15">
+  <w:num w:numId="16">
     <w:abstractNumId w:val="8"/>
   </w:num>
-  <w:num w:numId="16">
-    <w:abstractNumId w:val="7"/>
-  </w:num>
   <w:num w:numId="17">
-    <w:abstractNumId w:val="1"/>
+    <w:abstractNumId w:val="2"/>
   </w:num>
   <w:num w:numId="18">
-    <w:abstractNumId w:val="9"/>
+    <w:abstractNumId w:val="10"/>
   </w:num>
   <w:num w:numId="19">
-    <w:abstractNumId w:val="18"/>
+    <w:abstractNumId w:val="19"/>
   </w:num>
   <w:num w:numId="20">
     <w:abstractNumId w:val="0"/>
   </w:num>
   <w:num w:numId="21">
-    <w:abstractNumId w:val="27"/>
+    <w:abstractNumId w:val="28"/>
   </w:num>
   <w:num w:numId="22">
+    <w:abstractNumId w:val="13"/>
+  </w:num>
+  <w:num w:numId="23">
     <w:abstractNumId w:val="12"/>
   </w:num>
-  <w:num w:numId="23">
+  <w:num w:numId="24">
+    <w:abstractNumId w:val="3"/>
+  </w:num>
+  <w:num w:numId="25">
+    <w:abstractNumId w:val="17"/>
+  </w:num>
+  <w:num w:numId="26">
+    <w:abstractNumId w:val="16"/>
+  </w:num>
+  <w:num w:numId="27">
+    <w:abstractNumId w:val="30"/>
+  </w:num>
+  <w:num w:numId="28">
+    <w:abstractNumId w:val="14"/>
+  </w:num>
+  <w:num w:numId="29">
+    <w:abstractNumId w:val="22"/>
+  </w:num>
+  <w:num w:numId="30">
+    <w:abstractNumId w:val="24"/>
+  </w:num>
+  <w:num w:numId="31">
     <w:abstractNumId w:val="11"/>
   </w:num>
-  <w:num w:numId="24">
-    <w:abstractNumId w:val="2"/>
-  </w:num>
-  <w:num w:numId="25">
-    <w:abstractNumId w:val="16"/>
-  </w:num>
-  <w:num w:numId="26">
-    <w:abstractNumId w:val="15"/>
-  </w:num>
-  <w:num w:numId="27">
-    <w:abstractNumId w:val="29"/>
-  </w:num>
-  <w:num w:numId="28">
-    <w:abstractNumId w:val="13"/>
-  </w:num>
-  <w:num w:numId="29">
-    <w:abstractNumId w:val="21"/>
-  </w:num>
-  <w:num w:numId="30">
-    <w:abstractNumId w:val="23"/>
-  </w:num>
-  <w:num w:numId="31">
-    <w:abstractNumId w:val="10"/>
+  <w:num w:numId="32">
+    <w:abstractNumId w:val="1"/>
   </w:num>
 </w:numbering>
 </file>
@@ -34784,7 +35754,7 @@
 </file>
 
 <file path=customXml/itemProps1.xml><?xml version="1.0" encoding="utf-8"?>
-<ds:datastoreItem xmlns:ds="http://schemas.openxmlformats.org/officeDocument/2006/customXml" ds:itemID="{6084B9A3-18DF-429B-BBCF-D4C2FD730EBA}">
+<ds:datastoreItem xmlns:ds="http://schemas.openxmlformats.org/officeDocument/2006/customXml" ds:itemID="{3AB0F78C-56D0-4DB4-9EFD-57209B536F56}">
   <ds:schemaRefs>
     <ds:schemaRef ds:uri="http://schemas.openxmlformats.org/officeDocument/2006/bibliography"/>
   </ds:schemaRefs>

--- a/基础笔记/Linux/Linux命令笔记.docx
+++ b/基础笔记/Linux/Linux命令笔记.docx
@@ -5943,6 +5943,17 @@
         <w:rPr>
           <w:rFonts w:hint="eastAsia"/>
         </w:rPr>
+        <w:t>文件基本操作</w:t>
+      </w:r>
+    </w:p>
+    <w:p>
+      <w:pPr>
+        <w:pStyle w:val="4"/>
+      </w:pPr>
+      <w:r>
+        <w:rPr>
+          <w:rFonts w:hint="eastAsia"/>
+        </w:rPr>
         <w:t>复制</w:t>
       </w:r>
     </w:p>
@@ -6932,6 +6943,354 @@
     <w:p/>
     <w:p>
       <w:pPr>
+        <w:pStyle w:val="4"/>
+      </w:pPr>
+      <w:r>
+        <w:rPr>
+          <w:rFonts w:hint="eastAsia"/>
+        </w:rPr>
+        <w:lastRenderedPageBreak/>
+        <w:t>删除</w:t>
+      </w:r>
+    </w:p>
+    <w:p>
+      <w:r>
+        <w:rPr>
+          <w:rFonts w:hint="eastAsia"/>
+        </w:rPr>
+        <w:t>命令：</w:t>
+      </w:r>
+      <w:r>
+        <w:t xml:space="preserve">rm </w:t>
+      </w:r>
+      <w:r>
+        <w:rPr>
+          <w:rFonts w:hint="eastAsia"/>
+        </w:rPr>
+        <w:t>文件或目录</w:t>
+      </w:r>
+    </w:p>
+    <w:p>
+      <w:r>
+        <w:rPr>
+          <w:rFonts w:hint="eastAsia"/>
+        </w:rPr>
+        <w:t>选项：</w:t>
+      </w:r>
+    </w:p>
+    <w:p>
+      <w:r>
+        <w:tab/>
+        <w:t xml:space="preserve">-r </w:t>
+      </w:r>
+      <w:r>
+        <w:t xml:space="preserve"> </w:t>
+      </w:r>
+      <w:r>
+        <w:rPr>
+          <w:rFonts w:hint="eastAsia"/>
+        </w:rPr>
+        <w:t>递归删除</w:t>
+      </w:r>
+    </w:p>
+    <w:p>
+      <w:r>
+        <w:tab/>
+        <w:t>-</w:t>
+      </w:r>
+      <w:proofErr w:type="spellStart"/>
+      <w:r>
+        <w:rPr>
+          <w:rFonts w:hint="eastAsia"/>
+        </w:rPr>
+        <w:t>i</w:t>
+      </w:r>
+      <w:proofErr w:type="spellEnd"/>
+      <w:r>
+        <w:t xml:space="preserve"> </w:t>
+      </w:r>
+      <w:r>
+        <w:t xml:space="preserve"> </w:t>
+      </w:r>
+      <w:r>
+        <w:t>(</w:t>
+      </w:r>
+      <w:r>
+        <w:rPr>
+          <w:rFonts w:hint="eastAsia"/>
+        </w:rPr>
+        <w:t>interactive</w:t>
+      </w:r>
+      <w:r>
+        <w:t>)</w:t>
+      </w:r>
+      <w:r>
+        <w:rPr>
+          <w:rFonts w:hint="eastAsia"/>
+        </w:rPr>
+        <w:t>交互模式，每次删除会询问是否删除，在CentOS</w:t>
+      </w:r>
+      <w:r>
+        <w:t>7</w:t>
+      </w:r>
+      <w:r>
+        <w:rPr>
+          <w:rFonts w:hint="eastAsia"/>
+        </w:rPr>
+        <w:t>中默认带有该选项</w:t>
+      </w:r>
+    </w:p>
+    <w:p>
+      <w:r>
+        <w:tab/>
+        <w:t>-f  (force)</w:t>
+      </w:r>
+      <w:r>
+        <w:rPr>
+          <w:rFonts w:hint="eastAsia"/>
+        </w:rPr>
+        <w:t>忽略不存在的文件</w:t>
+      </w:r>
+      <w:r>
+        <w:rPr>
+          <w:rFonts w:hint="eastAsia"/>
+        </w:rPr>
+        <w:t>、不会出现警告信息，不会询问是否删除</w:t>
+      </w:r>
+      <w:r>
+        <w:rPr>
+          <w:rFonts w:hint="eastAsia"/>
+        </w:rPr>
+        <w:t>、</w:t>
+      </w:r>
+    </w:p>
+    <w:p/>
+    <w:p>
+      <w:pPr>
+        <w:pStyle w:val="4"/>
+      </w:pPr>
+      <w:r>
+        <w:rPr>
+          <w:rFonts w:hint="eastAsia"/>
+        </w:rPr>
+        <w:t>剪切</w:t>
+      </w:r>
+    </w:p>
+    <w:p>
+      <w:r>
+        <w:rPr>
+          <w:rFonts w:hint="eastAsia"/>
+        </w:rPr>
+        <w:t>命令：m</w:t>
+      </w:r>
+      <w:r>
+        <w:t xml:space="preserve">v </w:t>
+      </w:r>
+      <w:r>
+        <w:rPr>
+          <w:rFonts w:hint="eastAsia"/>
+        </w:rPr>
+        <w:t>源文件/文件夹 目标文件名/文件夹名</w:t>
+      </w:r>
+    </w:p>
+    <w:p>
+      <w:r>
+        <w:rPr>
+          <w:rFonts w:hint="eastAsia"/>
+        </w:rPr>
+        <w:t>选项：</w:t>
+      </w:r>
+    </w:p>
+    <w:p>
+      <w:pPr>
+        <w:ind w:firstLine="420"/>
+      </w:pPr>
+      <w:r>
+        <w:t>-</w:t>
+      </w:r>
+      <w:proofErr w:type="spellStart"/>
+      <w:r>
+        <w:t>i</w:t>
+      </w:r>
+      <w:proofErr w:type="spellEnd"/>
+      <w:r>
+        <w:t xml:space="preserve"> </w:t>
+      </w:r>
+      <w:r>
+        <w:rPr>
+          <w:rFonts w:hint="eastAsia"/>
+        </w:rPr>
+        <w:t>（interactive）若目标文件已经存在时，询问是否覆盖</w:t>
+      </w:r>
+    </w:p>
+    <w:p>
+      <w:pPr>
+        <w:ind w:firstLine="420"/>
+      </w:pPr>
+      <w:r>
+        <w:rPr>
+          <w:rFonts w:hint="eastAsia"/>
+        </w:rPr>
+        <w:t>-u</w:t>
+      </w:r>
+      <w:r>
+        <w:t xml:space="preserve">  </w:t>
+      </w:r>
+      <w:r>
+        <w:rPr>
+          <w:rFonts w:hint="eastAsia"/>
+        </w:rPr>
+        <w:t>若目标文件已经存在，且source比较新，才会更新</w:t>
+      </w:r>
+    </w:p>
+    <w:p>
+      <w:pPr>
+        <w:rPr>
+          <w:color w:val="FF0000"/>
+        </w:rPr>
+      </w:pPr>
+      <w:r>
+        <w:rPr>
+          <w:rFonts w:hint="eastAsia"/>
+        </w:rPr>
+        <w:t>注意：</w:t>
+      </w:r>
+      <w:r>
+        <w:rPr>
+          <w:rFonts w:hint="eastAsia"/>
+          <w:color w:val="FF0000"/>
+        </w:rPr>
+        <w:t>剪切兼顾重命名的操作</w:t>
+      </w:r>
+    </w:p>
+    <w:p>
+      <w:r>
+        <w:rPr>
+          <w:rFonts w:hint="eastAsia"/>
+        </w:rPr>
+        <w:t xml:space="preserve"> </w:t>
+      </w:r>
+      <w:r>
+        <w:t xml:space="preserve">     </w:t>
+      </w:r>
+      <w:r>
+        <w:rPr>
+          <w:rFonts w:hint="eastAsia"/>
+        </w:rPr>
+        <w:t>与cp原理一样，如果目标文件是一个级虚拟目录，那么最后一个斜杠后面的文字就是</w:t>
+      </w:r>
+      <w:r>
+        <w:rPr>
+          <w:rFonts w:hint="eastAsia"/>
+        </w:rPr>
+        <w:t>重命名的文件名，如果目标目录是真实存在的，那么就会将这个文件夹复制到那个目录下</w:t>
+      </w:r>
+      <w:r>
+        <w:rPr>
+          <w:rFonts w:hint="eastAsia"/>
+        </w:rPr>
+        <w:t>。</w:t>
+      </w:r>
+    </w:p>
+    <w:p>
+      <w:r>
+        <w:rPr>
+          <w:rFonts w:hint="eastAsia"/>
+        </w:rPr>
+        <w:t xml:space="preserve"> </w:t>
+      </w:r>
+      <w:r>
+        <w:t xml:space="preserve">     </w:t>
+      </w:r>
+      <w:r>
+        <w:rPr>
+          <w:rFonts w:hint="eastAsia"/>
+        </w:rPr>
+        <w:t>例：</w:t>
+      </w:r>
+      <w:r>
+        <w:t xml:space="preserve">mv </w:t>
+      </w:r>
+      <w:proofErr w:type="spellStart"/>
+      <w:r>
+        <w:t>tjd</w:t>
+      </w:r>
+      <w:proofErr w:type="spellEnd"/>
+      <w:r>
+        <w:t xml:space="preserve"> aa   </w:t>
+      </w:r>
+      <w:r>
+        <w:rPr>
+          <w:rFonts w:hint="eastAsia"/>
+        </w:rPr>
+        <w:t>如果aa文件夹存在，那么</w:t>
+      </w:r>
+      <w:r>
+        <w:rPr>
+          <w:rFonts w:hint="eastAsia"/>
+        </w:rPr>
+        <w:t>将会将</w:t>
+      </w:r>
+      <w:proofErr w:type="spellStart"/>
+      <w:r>
+        <w:rPr>
+          <w:rFonts w:hint="eastAsia"/>
+        </w:rPr>
+        <w:t>t</w:t>
+      </w:r>
+      <w:r>
+        <w:t>jd</w:t>
+      </w:r>
+      <w:proofErr w:type="spellEnd"/>
+      <w:r>
+        <w:rPr>
+          <w:rFonts w:hint="eastAsia"/>
+        </w:rPr>
+        <w:t>目录移动到a</w:t>
+      </w:r>
+      <w:r>
+        <w:t>a</w:t>
+      </w:r>
+      <w:r>
+        <w:rPr>
+          <w:rFonts w:hint="eastAsia"/>
+        </w:rPr>
+        <w:t>目录下，如果aa不存在，则就是将</w:t>
+      </w:r>
+      <w:proofErr w:type="spellStart"/>
+      <w:r>
+        <w:rPr>
+          <w:rFonts w:hint="eastAsia"/>
+        </w:rPr>
+        <w:t>tjd</w:t>
+      </w:r>
+      <w:proofErr w:type="spellEnd"/>
+      <w:r>
+        <w:rPr>
+          <w:rFonts w:hint="eastAsia"/>
+        </w:rPr>
+        <w:t>复制到aa的上一级目录（aa的上一级目录就是当前的工作目录），复制后文件夹的名称为a</w:t>
+      </w:r>
+      <w:r>
+        <w:t>a</w:t>
+      </w:r>
+      <w:r>
+        <w:rPr>
+          <w:rFonts w:hint="eastAsia"/>
+        </w:rPr>
+        <w:t>，这样也就</w:t>
+      </w:r>
+      <w:r>
+        <w:rPr>
+          <w:rFonts w:hint="eastAsia"/>
+        </w:rPr>
+        <w:t>达到了重命名的效果。</w:t>
+      </w:r>
+    </w:p>
+    <w:p/>
+    <w:p/>
+    <w:p>
+      <w:pPr>
         <w:pStyle w:val="3"/>
         <w:ind w:right="210"/>
       </w:pPr>
@@ -6939,27 +7298,78 @@
         <w:rPr>
           <w:rFonts w:hint="eastAsia"/>
         </w:rPr>
-        <w:t>删除</w:t>
-      </w:r>
-    </w:p>
-    <w:p>
-      <w:r>
-        <w:rPr>
-          <w:rFonts w:hint="eastAsia"/>
-        </w:rPr>
-        <w:t>命令：</w:t>
-      </w:r>
-      <w:r>
-        <w:t xml:space="preserve">rm </w:t>
-      </w:r>
-      <w:r>
-        <w:rPr>
-          <w:rFonts w:hint="eastAsia"/>
-        </w:rPr>
-        <w:t>文件或目录</w:t>
-      </w:r>
-    </w:p>
-    <w:p>
+        <w:t>查看文件内容</w:t>
+      </w:r>
+    </w:p>
+    <w:p>
+      <w:pPr>
+        <w:pStyle w:val="4"/>
+      </w:pPr>
+      <w:r>
+        <w:rPr>
+          <w:rFonts w:hint="eastAsia"/>
+        </w:rPr>
+        <w:t>整体查看</w:t>
+      </w:r>
+      <w:r>
+        <w:rPr>
+          <w:rFonts w:hint="eastAsia"/>
+        </w:rPr>
+        <w:t xml:space="preserve"> </w:t>
+      </w:r>
+    </w:p>
+    <w:p>
+      <w:pPr>
+        <w:pStyle w:val="5"/>
+      </w:pPr>
+      <w:r>
+        <w:rPr>
+          <w:rFonts w:hint="eastAsia"/>
+        </w:rPr>
+        <w:t>cat命令</w:t>
+      </w:r>
+      <w:r>
+        <w:rPr>
+          <w:rFonts w:hint="eastAsia"/>
+        </w:rPr>
+        <w:t>（正向输出文件所有内容）</w:t>
+      </w:r>
+    </w:p>
+    <w:p>
+      <w:pPr>
+        <w:pStyle w:val="a3"/>
+        <w:ind w:left="432" w:firstLineChars="0" w:firstLine="0"/>
+      </w:pPr>
+      <w:r>
+        <w:rPr>
+          <w:rFonts w:hint="eastAsia"/>
+        </w:rPr>
+        <w:t>命令：cat</w:t>
+      </w:r>
+      <w:r>
+        <w:t xml:space="preserve">  </w:t>
+      </w:r>
+      <w:r>
+        <w:rPr>
+          <w:rFonts w:hint="eastAsia"/>
+        </w:rPr>
+        <w:t>[选项</w:t>
+      </w:r>
+      <w:r>
+        <w:t xml:space="preserve">] </w:t>
+      </w:r>
+      <w:r>
+        <w:rPr>
+          <w:rFonts w:hint="eastAsia"/>
+        </w:rPr>
+        <w:t>文件名</w:t>
+      </w:r>
+    </w:p>
+    <w:p>
+      <w:pPr>
+        <w:pStyle w:val="a3"/>
+        <w:ind w:left="432" w:firstLineChars="0" w:firstLine="0"/>
+      </w:pPr>
       <w:r>
         <w:rPr>
           <w:rFonts w:hint="eastAsia"/>
@@ -6968,93 +7378,1173 @@
       </w:r>
     </w:p>
     <w:p>
-      <w:r>
+      <w:pPr>
+        <w:pStyle w:val="a3"/>
+        <w:ind w:left="432" w:firstLineChars="0" w:firstLine="0"/>
+        <w:rPr>
+          <w:color w:val="FF0000"/>
+        </w:rPr>
+      </w:pPr>
+      <w:r>
+        <w:tab/>
+      </w:r>
+      <w:r>
+        <w:rPr>
+          <w:color w:val="FF0000"/>
+        </w:rPr>
+        <w:t xml:space="preserve">-n </w:t>
+      </w:r>
+      <w:r>
+        <w:rPr>
+          <w:rFonts w:hint="eastAsia"/>
+          <w:color w:val="FF0000"/>
+        </w:rPr>
+        <w:t>（number）</w:t>
+      </w:r>
+      <w:r>
+        <w:rPr>
+          <w:rFonts w:hint="eastAsia"/>
+          <w:color w:val="FF0000"/>
+        </w:rPr>
+        <w:t>打印出行号，空白行也会有行号</w:t>
+      </w:r>
+    </w:p>
+    <w:p>
+      <w:pPr>
+        <w:pStyle w:val="a3"/>
+        <w:ind w:left="432" w:firstLineChars="0" w:firstLine="0"/>
+      </w:pPr>
+      <w:r>
+        <w:tab/>
+        <w:t xml:space="preserve">-b </w:t>
+      </w:r>
+      <w:r>
+        <w:rPr>
+          <w:rFonts w:hint="eastAsia"/>
+        </w:rPr>
+        <w:t>打印出行号，仅针对非空白行做行号显示，空白行</w:t>
+      </w:r>
+      <w:r>
+        <w:rPr>
+          <w:rFonts w:hint="eastAsia"/>
+        </w:rPr>
+        <w:t>不标行号。</w:t>
+      </w:r>
+    </w:p>
+    <w:p>
+      <w:pPr>
+        <w:pStyle w:val="a3"/>
+        <w:ind w:left="432" w:firstLineChars="0" w:firstLine="0"/>
+      </w:pPr>
+      <w:r>
+        <w:tab/>
+        <w:t xml:space="preserve">-E </w:t>
+      </w:r>
+      <w:r>
+        <w:rPr>
+          <w:rFonts w:hint="eastAsia"/>
+        </w:rPr>
+        <w:t>将结尾的换行符用$显示</w:t>
+      </w:r>
+    </w:p>
+    <w:p>
+      <w:pPr>
+        <w:pStyle w:val="a3"/>
+        <w:ind w:left="432" w:firstLineChars="0" w:firstLine="0"/>
+      </w:pPr>
+      <w:r>
+        <w:tab/>
+      </w:r>
+      <w:r>
+        <w:t xml:space="preserve">-T </w:t>
+      </w:r>
+      <w:r>
+        <w:rPr>
+          <w:rFonts w:hint="eastAsia"/>
+        </w:rPr>
+        <w:t>将[</w:t>
+      </w:r>
+      <w:r>
+        <w:t>tab]</w:t>
+      </w:r>
+      <w:r>
+        <w:rPr>
+          <w:rFonts w:hint="eastAsia"/>
+        </w:rPr>
+        <w:t>按钮以^</w:t>
+      </w:r>
+      <w:r>
+        <w:t>I</w:t>
+      </w:r>
+      <w:r>
+        <w:rPr>
+          <w:rFonts w:hint="eastAsia"/>
+        </w:rPr>
+        <w:t>显示出来</w:t>
+      </w:r>
+    </w:p>
+    <w:p>
+      <w:pPr>
+        <w:pStyle w:val="a3"/>
+        <w:ind w:left="432" w:firstLineChars="0" w:firstLine="0"/>
+      </w:pPr>
+      <w:r>
+        <w:tab/>
+        <w:t xml:space="preserve">-v  </w:t>
+      </w:r>
+      <w:r>
+        <w:rPr>
+          <w:rFonts w:hint="eastAsia"/>
+        </w:rPr>
+        <w:t>列出一些看不出来的特殊字符</w:t>
+      </w:r>
+    </w:p>
+    <w:p>
+      <w:pPr>
+        <w:pStyle w:val="a3"/>
+        <w:ind w:left="432" w:firstLineChars="0" w:firstLine="0"/>
+      </w:pPr>
+      <w:r>
+        <w:tab/>
+      </w:r>
+      <w:r>
+        <w:rPr>
+          <w:rFonts w:hint="eastAsia"/>
+        </w:rPr>
+        <w:t>-A</w:t>
+      </w:r>
+      <w:r>
+        <w:t xml:space="preserve">  </w:t>
+      </w:r>
+      <w:r>
+        <w:rPr>
+          <w:rFonts w:hint="eastAsia"/>
+        </w:rPr>
+        <w:t>相当于-</w:t>
+      </w:r>
+      <w:proofErr w:type="spellStart"/>
+      <w:r>
+        <w:t>vET</w:t>
+      </w:r>
+      <w:proofErr w:type="spellEnd"/>
+      <w:r>
+        <w:rPr>
+          <w:rFonts w:hint="eastAsia"/>
+        </w:rPr>
+        <w:t>的整合选项</w:t>
+      </w:r>
+    </w:p>
+    <w:p>
+      <w:pPr>
+        <w:pStyle w:val="5"/>
+      </w:pPr>
+      <w:r>
+        <w:rPr>
+          <w:rFonts w:hint="eastAsia"/>
+        </w:rPr>
+        <w:t>tac命令</w:t>
+      </w:r>
+      <w:r>
+        <w:rPr>
+          <w:rFonts w:hint="eastAsia"/>
+        </w:rPr>
+        <w:t>（反向输出文件所有内容）</w:t>
+      </w:r>
+    </w:p>
+    <w:p>
+      <w:pPr>
+        <w:pStyle w:val="a3"/>
+        <w:ind w:left="432" w:firstLineChars="0" w:firstLine="0"/>
+      </w:pPr>
+      <w:r>
+        <w:rPr>
+          <w:rFonts w:hint="eastAsia"/>
+        </w:rPr>
+        <w:t>tac命令是cat命令</w:t>
+      </w:r>
+      <w:r>
+        <w:rPr>
+          <w:rFonts w:hint="eastAsia"/>
+        </w:rPr>
+        <w:t>的反</w:t>
+      </w:r>
+      <w:r>
+        <w:rPr>
+          <w:rFonts w:hint="eastAsia"/>
+        </w:rPr>
+        <w:t>拼</w:t>
+      </w:r>
+      <w:r>
+        <w:rPr>
+          <w:rFonts w:hint="eastAsia"/>
+        </w:rPr>
+        <w:t>，</w:t>
+      </w:r>
+      <w:r>
+        <w:rPr>
+          <w:rFonts w:hint="eastAsia"/>
+        </w:rPr>
+        <w:t>命令的意义也与cat命令相反，</w:t>
+      </w:r>
+      <w:r>
+        <w:rPr>
+          <w:rFonts w:hint="eastAsia"/>
+        </w:rPr>
+        <w:t>就是由最后一行到第一行反向的输出在屏幕上。</w:t>
+      </w:r>
+    </w:p>
+    <w:p>
+      <w:pPr>
+        <w:pStyle w:val="a3"/>
+        <w:ind w:left="432" w:firstLineChars="0" w:firstLine="0"/>
+      </w:pPr>
+      <w:r>
+        <w:rPr>
+          <w:rFonts w:hint="eastAsia"/>
+        </w:rPr>
         <w:lastRenderedPageBreak/>
-        <w:tab/>
-        <w:t xml:space="preserve">-r </w:t>
-      </w:r>
-      <w:r>
+        <w:t>命令： tac</w:t>
+      </w:r>
+      <w:r>
+        <w:t xml:space="preserve">  </w:t>
+      </w:r>
+      <w:r>
+        <w:rPr>
+          <w:rFonts w:hint="eastAsia"/>
+        </w:rPr>
+        <w:t>文件名</w:t>
+      </w:r>
+    </w:p>
+    <w:p>
+      <w:pPr>
+        <w:rPr>
+          <w:sz w:val="28"/>
+        </w:rPr>
+      </w:pPr>
+    </w:p>
+    <w:p>
+      <w:pPr>
+        <w:pStyle w:val="4"/>
+      </w:pPr>
+      <w:r>
+        <w:rPr>
+          <w:rFonts w:hint="eastAsia"/>
+        </w:rPr>
+        <w:t>可翻页查看</w:t>
+      </w:r>
+    </w:p>
+    <w:p>
+      <w:pPr>
+        <w:pStyle w:val="5"/>
+      </w:pPr>
+      <w:r>
+        <w:rPr>
+          <w:rFonts w:hint="eastAsia"/>
+        </w:rPr>
+        <w:t>more命令</w:t>
+      </w:r>
+    </w:p>
+    <w:p>
+      <w:pPr>
+        <w:pStyle w:val="a3"/>
+        <w:ind w:left="432" w:firstLineChars="0" w:firstLine="0"/>
+      </w:pPr>
+      <w:r>
+        <w:rPr>
+          <w:rFonts w:hint="eastAsia"/>
+        </w:rPr>
+        <w:t>命令：m</w:t>
+      </w:r>
+      <w:r>
+        <w:t xml:space="preserve">ore  </w:t>
+      </w:r>
+      <w:r>
+        <w:rPr>
+          <w:rFonts w:hint="eastAsia"/>
+        </w:rPr>
+        <w:t>文件名</w:t>
+      </w:r>
+    </w:p>
+    <w:p>
+      <w:pPr>
+        <w:pStyle w:val="a3"/>
+        <w:ind w:left="432" w:firstLineChars="0" w:firstLine="0"/>
+      </w:pPr>
+      <w:r>
+        <w:rPr>
+          <w:rFonts w:hint="eastAsia"/>
+        </w:rPr>
+        <w:t>操作：</w:t>
+      </w:r>
+    </w:p>
+    <w:p>
+      <w:pPr>
+        <w:pStyle w:val="a3"/>
+        <w:ind w:left="432" w:firstLineChars="0" w:firstLine="0"/>
+        <w:rPr>
+          <w:color w:val="FF0000"/>
+        </w:rPr>
+      </w:pPr>
+      <w:r>
+        <w:tab/>
+      </w:r>
+      <w:r>
+        <w:rPr>
+          <w:rFonts w:hint="eastAsia"/>
+          <w:color w:val="FF0000"/>
+        </w:rPr>
+        <w:t>回车键：</w:t>
+      </w:r>
+      <w:r>
+        <w:rPr>
+          <w:rFonts w:hint="eastAsia"/>
+          <w:color w:val="FF0000"/>
+        </w:rPr>
+        <w:t>向下翻一行</w:t>
+      </w:r>
+    </w:p>
+    <w:p>
+      <w:pPr>
+        <w:pStyle w:val="a3"/>
+        <w:ind w:left="432" w:firstLineChars="0" w:firstLine="0"/>
+        <w:rPr>
+          <w:color w:val="FF0000"/>
+        </w:rPr>
+      </w:pPr>
+      <w:r>
+        <w:rPr>
+          <w:color w:val="FF0000"/>
+        </w:rPr>
+        <w:tab/>
+      </w:r>
+      <w:r>
+        <w:rPr>
+          <w:rFonts w:hint="eastAsia"/>
+          <w:color w:val="FF0000"/>
+        </w:rPr>
+        <w:t>空格键：</w:t>
+      </w:r>
+      <w:r>
+        <w:rPr>
+          <w:rFonts w:hint="eastAsia"/>
+          <w:color w:val="FF0000"/>
+        </w:rPr>
+        <w:t>向下翻一页</w:t>
+      </w:r>
+    </w:p>
+    <w:p>
+      <w:pPr>
+        <w:pStyle w:val="a3"/>
+        <w:ind w:left="432" w:firstLineChars="0" w:firstLine="0"/>
+      </w:pPr>
+      <w:r>
+        <w:tab/>
+        <w:t>/</w:t>
+      </w:r>
+      <w:r>
+        <w:rPr>
+          <w:rFonts w:hint="eastAsia"/>
+        </w:rPr>
+        <w:t>字符串：在这个显示内容中，向下查找字符串这个关键字</w:t>
+      </w:r>
+    </w:p>
+    <w:p>
+      <w:pPr>
+        <w:pStyle w:val="a3"/>
+        <w:ind w:left="432" w:firstLineChars="0" w:firstLine="0"/>
+      </w:pPr>
+      <w:r>
+        <w:tab/>
+        <w:t>:f</w:t>
+      </w:r>
+      <w:r>
+        <w:rPr>
+          <w:rFonts w:hint="eastAsia"/>
+        </w:rPr>
+        <w:t>：立刻显示出</w:t>
+      </w:r>
+      <w:r>
+        <w:rPr>
+          <w:rFonts w:hint="eastAsia"/>
+        </w:rPr>
+        <w:t>文件名以及目前显示的行数。</w:t>
+      </w:r>
+    </w:p>
+    <w:p>
+      <w:pPr>
+        <w:pStyle w:val="a3"/>
+        <w:ind w:left="432" w:firstLineChars="0" w:firstLine="0"/>
+      </w:pPr>
+      <w:r>
+        <w:tab/>
+        <w:t>q</w:t>
+      </w:r>
+      <w:r>
+        <w:rPr>
+          <w:rFonts w:hint="eastAsia"/>
+        </w:rPr>
+        <w:t>：代表立即离开more，不再显示该文件内容</w:t>
+      </w:r>
+    </w:p>
+    <w:p>
+      <w:pPr>
+        <w:pStyle w:val="a3"/>
+        <w:ind w:left="432" w:firstLineChars="0" w:firstLine="0"/>
+      </w:pPr>
+      <w:r>
+        <w:tab/>
+      </w:r>
+      <w:r>
+        <w:rPr>
+          <w:rFonts w:hint="eastAsia"/>
+          <w:color w:val="FF0000"/>
+        </w:rPr>
+        <w:t>b或</w:t>
+      </w:r>
+      <w:proofErr w:type="spellStart"/>
+      <w:r>
+        <w:rPr>
+          <w:rFonts w:hint="eastAsia"/>
+          <w:color w:val="FF0000"/>
+        </w:rPr>
+        <w:t>c</w:t>
+      </w:r>
+      <w:r>
+        <w:rPr>
+          <w:color w:val="FF0000"/>
+        </w:rPr>
+        <w:t>trl+b</w:t>
+      </w:r>
+      <w:proofErr w:type="spellEnd"/>
+      <w:r>
+        <w:rPr>
+          <w:rFonts w:hint="eastAsia"/>
+          <w:color w:val="FF0000"/>
+        </w:rPr>
+        <w:t>：</w:t>
+      </w:r>
+      <w:r>
+        <w:rPr>
+          <w:rFonts w:hint="eastAsia"/>
+          <w:color w:val="FF0000"/>
+        </w:rPr>
+        <w:t>（back）</w:t>
+      </w:r>
+      <w:r>
+        <w:rPr>
+          <w:rFonts w:hint="eastAsia"/>
+          <w:color w:val="FF0000"/>
+        </w:rPr>
+        <w:t>代表往回翻页</w:t>
+      </w:r>
+    </w:p>
+    <w:p>
+      <w:pPr>
+        <w:pStyle w:val="5"/>
+      </w:pPr>
+      <w:r>
+        <w:rPr>
+          <w:rFonts w:hint="eastAsia"/>
+        </w:rPr>
+        <w:t>less命令</w:t>
+      </w:r>
+    </w:p>
+    <w:p>
+      <w:pPr>
+        <w:ind w:left="432"/>
+      </w:pPr>
+      <w:r>
+        <w:rPr>
+          <w:rFonts w:hint="eastAsia"/>
+        </w:rPr>
+        <w:t>less命令相对于more命令更有弹性</w:t>
+      </w:r>
+      <w:r>
+        <w:rPr>
+          <w:rFonts w:hint="eastAsia"/>
+        </w:rPr>
+        <w:t>。</w:t>
+      </w:r>
+    </w:p>
+    <w:p>
+      <w:pPr>
+        <w:ind w:left="432"/>
+      </w:pPr>
+      <w:r>
+        <w:rPr>
+          <w:rFonts w:hint="eastAsia"/>
+        </w:rPr>
+        <w:t>命令：l</w:t>
+      </w:r>
+      <w:r>
+        <w:t xml:space="preserve">ess  </w:t>
+      </w:r>
+      <w:r>
+        <w:rPr>
+          <w:rFonts w:hint="eastAsia"/>
+        </w:rPr>
+        <w:t>文件名</w:t>
+      </w:r>
+    </w:p>
+    <w:p>
+      <w:pPr>
+        <w:ind w:left="432"/>
+      </w:pPr>
+      <w:r>
+        <w:rPr>
+          <w:rFonts w:hint="eastAsia"/>
+        </w:rPr>
+        <w:t>操作：</w:t>
+      </w:r>
+    </w:p>
+    <w:p>
+      <w:pPr>
+        <w:ind w:left="432"/>
+      </w:pPr>
+      <w:r>
+        <w:tab/>
+      </w:r>
+      <w:proofErr w:type="spellStart"/>
+      <w:r>
+        <w:t>pagedown</w:t>
+      </w:r>
+      <w:proofErr w:type="spellEnd"/>
+      <w:r>
+        <w:rPr>
+          <w:rFonts w:hint="eastAsia"/>
+        </w:rPr>
+        <w:t>键：向下翻一</w:t>
+      </w:r>
+      <w:r>
+        <w:rPr>
+          <w:rFonts w:hint="eastAsia"/>
+        </w:rPr>
+        <w:t>行</w:t>
+      </w:r>
+    </w:p>
+    <w:p>
+      <w:pPr>
+        <w:ind w:left="432"/>
+      </w:pPr>
+      <w:r>
+        <w:tab/>
+      </w:r>
+      <w:proofErr w:type="spellStart"/>
+      <w:r>
+        <w:rPr>
+          <w:rFonts w:hint="eastAsia"/>
+        </w:rPr>
+        <w:t>pageup</w:t>
+      </w:r>
+      <w:proofErr w:type="spellEnd"/>
+      <w:r>
+        <w:rPr>
+          <w:rFonts w:hint="eastAsia"/>
+        </w:rPr>
+        <w:t>键：向上翻一</w:t>
+      </w:r>
+      <w:r>
+        <w:rPr>
+          <w:rFonts w:hint="eastAsia"/>
+        </w:rPr>
+        <w:t>行</w:t>
+      </w:r>
+    </w:p>
+    <w:p>
+      <w:pPr>
+        <w:ind w:left="432"/>
+      </w:pPr>
+      <w:r>
+        <w:tab/>
+      </w:r>
+      <w:r>
+        <w:rPr>
+          <w:rFonts w:hint="eastAsia"/>
+        </w:rPr>
+        <w:t>空格键：向下翻一页</w:t>
+      </w:r>
+    </w:p>
+    <w:p>
+      <w:pPr>
+        <w:ind w:left="432"/>
+      </w:pPr>
+      <w:r>
+        <w:tab/>
+      </w:r>
+      <w:r>
+        <w:rPr>
+          <w:rFonts w:hint="eastAsia"/>
+        </w:rPr>
+        <w:t>回车键：向下翻一行</w:t>
+      </w:r>
+    </w:p>
+    <w:p>
+      <w:pPr>
+        <w:ind w:left="432"/>
+        <w:rPr>
+          <w:color w:val="FF0000"/>
+        </w:rPr>
+      </w:pPr>
+      <w:r>
+        <w:rPr>
+          <w:color w:val="FF0000"/>
+        </w:rPr>
+        <w:tab/>
+      </w:r>
+      <w:r>
+        <w:rPr>
+          <w:rFonts w:hint="eastAsia"/>
+          <w:color w:val="FF0000"/>
+        </w:rPr>
+        <w:t>/字符串：向下查找字符串</w:t>
+      </w:r>
+    </w:p>
+    <w:p>
+      <w:pPr>
+        <w:ind w:left="432"/>
+        <w:rPr>
+          <w:color w:val="FF0000"/>
+        </w:rPr>
+      </w:pPr>
+      <w:r>
+        <w:rPr>
+          <w:color w:val="FF0000"/>
+        </w:rPr>
+        <w:tab/>
+      </w:r>
+      <w:proofErr w:type="gramStart"/>
+      <w:r>
+        <w:rPr>
+          <w:color w:val="FF0000"/>
+        </w:rPr>
+        <w:t>?</w:t>
+      </w:r>
+      <w:r>
+        <w:rPr>
+          <w:rFonts w:hint="eastAsia"/>
+          <w:color w:val="FF0000"/>
+        </w:rPr>
+        <w:t>字符串</w:t>
+      </w:r>
+      <w:proofErr w:type="gramEnd"/>
+      <w:r>
+        <w:rPr>
+          <w:rFonts w:hint="eastAsia"/>
+          <w:color w:val="FF0000"/>
+        </w:rPr>
+        <w:t>：向上查找字符串</w:t>
+      </w:r>
+    </w:p>
+    <w:p>
+      <w:pPr>
+        <w:ind w:left="432"/>
+      </w:pPr>
+      <w:r>
+        <w:tab/>
+        <w:t>n</w:t>
+      </w:r>
+      <w:r>
+        <w:rPr>
+          <w:rFonts w:hint="eastAsia"/>
+        </w:rPr>
+        <w:t>：</w:t>
+      </w:r>
+      <w:r>
+        <w:rPr>
+          <w:rFonts w:hint="eastAsia"/>
+        </w:rPr>
+        <w:t>重复前一个查找</w:t>
+      </w:r>
+      <w:r>
+        <w:rPr>
+          <w:rFonts w:hint="eastAsia"/>
+        </w:rPr>
+        <w:t>（与/或?无关）</w:t>
+      </w:r>
+    </w:p>
+    <w:p>
+      <w:pPr>
+        <w:ind w:left="432"/>
+      </w:pPr>
+      <w:r>
+        <w:tab/>
+      </w:r>
+      <w:r>
+        <w:rPr>
+          <w:rFonts w:hint="eastAsia"/>
+        </w:rPr>
+        <w:t>N：</w:t>
+      </w:r>
+      <w:r>
+        <w:rPr>
+          <w:rFonts w:hint="eastAsia"/>
+        </w:rPr>
+        <w:t>反向的重复前一个查找（与/或？有关）</w:t>
+      </w:r>
+    </w:p>
+    <w:p>
+      <w:pPr>
+        <w:ind w:left="432"/>
+      </w:pPr>
+      <w:r>
+        <w:tab/>
+      </w:r>
+      <w:r>
+        <w:rPr>
+          <w:rFonts w:hint="eastAsia"/>
+        </w:rPr>
+        <w:t>q：离开less程序</w:t>
+      </w:r>
+    </w:p>
+    <w:p/>
+    <w:p>
+      <w:pPr>
+        <w:pStyle w:val="4"/>
+      </w:pPr>
+      <w:r>
+        <w:rPr>
+          <w:rFonts w:hint="eastAsia"/>
+        </w:rPr>
+        <w:t>截取查看</w:t>
+      </w:r>
+    </w:p>
+    <w:p>
+      <w:pPr>
+        <w:pStyle w:val="5"/>
+      </w:pPr>
+      <w:r>
+        <w:rPr>
+          <w:rFonts w:hint="eastAsia"/>
+        </w:rPr>
+        <w:t>head命令（截取前面几行）</w:t>
+      </w:r>
+    </w:p>
+    <w:p>
+      <w:pPr>
+        <w:pStyle w:val="a3"/>
+        <w:ind w:left="432" w:firstLineChars="0" w:firstLine="0"/>
+      </w:pPr>
+      <w:r>
+        <w:rPr>
+          <w:rFonts w:hint="eastAsia"/>
+        </w:rPr>
+        <w:t>命令：head</w:t>
+      </w:r>
+      <w:r>
+        <w:t xml:space="preserve"> [-n number] </w:t>
+      </w:r>
+      <w:r>
+        <w:rPr>
+          <w:rFonts w:hint="eastAsia"/>
+        </w:rPr>
+        <w:t>文件名</w:t>
+      </w:r>
+    </w:p>
+    <w:p>
+      <w:pPr>
+        <w:pStyle w:val="a3"/>
+        <w:ind w:left="432" w:firstLineChars="0" w:firstLine="0"/>
+      </w:pPr>
+      <w:r>
+        <w:rPr>
+          <w:rFonts w:hint="eastAsia"/>
+        </w:rPr>
+        <w:t>选项：</w:t>
+      </w:r>
+    </w:p>
+    <w:p>
+      <w:pPr>
+        <w:pStyle w:val="a3"/>
+        <w:ind w:left="432" w:firstLineChars="0" w:firstLine="0"/>
+      </w:pPr>
+      <w:r>
+        <w:tab/>
+        <w:t>-n</w:t>
+      </w:r>
+      <w:r>
+        <w:rPr>
+          <w:rFonts w:hint="eastAsia"/>
+        </w:rPr>
+        <w:t>：-</w:t>
+      </w:r>
+      <w:r>
+        <w:t>n</w:t>
+      </w:r>
+      <w:r>
+        <w:rPr>
+          <w:rFonts w:hint="eastAsia"/>
+        </w:rPr>
+        <w:t>后面加数字表示显示几行的意思</w:t>
+      </w:r>
+    </w:p>
+    <w:p>
+      <w:pPr>
+        <w:pStyle w:val="a3"/>
+        <w:ind w:left="432" w:firstLineChars="0" w:firstLine="0"/>
+        <w:rPr>
+          <w:b/>
+          <w:color w:val="ED7D31" w:themeColor="accent2"/>
+        </w:rPr>
+      </w:pPr>
+      <w:r>
+        <w:rPr>
+          <w:rFonts w:hint="eastAsia"/>
+          <w:b/>
+          <w:color w:val="ED7D31" w:themeColor="accent2"/>
+        </w:rPr>
+        <w:t>注：当</w:t>
+      </w:r>
+      <w:proofErr w:type="gramStart"/>
+      <w:r>
+        <w:rPr>
+          <w:rFonts w:hint="eastAsia"/>
+          <w:b/>
+          <w:color w:val="ED7D31" w:themeColor="accent2"/>
+        </w:rPr>
+        <w:t>数字位</w:t>
+      </w:r>
+      <w:proofErr w:type="gramEnd"/>
+      <w:r>
+        <w:rPr>
+          <w:rFonts w:hint="eastAsia"/>
+          <w:b/>
+          <w:color w:val="ED7D31" w:themeColor="accent2"/>
+        </w:rPr>
+        <w:t>正数时表示显示前面n行</w:t>
+      </w:r>
+      <w:r>
+        <w:rPr>
+          <w:rFonts w:hint="eastAsia"/>
+          <w:b/>
+          <w:color w:val="ED7D31" w:themeColor="accent2"/>
+        </w:rPr>
+        <w:t xml:space="preserve">，例如 </w:t>
+      </w:r>
+      <w:r>
+        <w:rPr>
+          <w:b/>
+          <w:color w:val="ED7D31" w:themeColor="accent2"/>
+        </w:rPr>
+        <w:t xml:space="preserve">head -n 100 xxx.txt </w:t>
+      </w:r>
+      <w:r>
+        <w:rPr>
+          <w:rFonts w:hint="eastAsia"/>
+          <w:b/>
+          <w:color w:val="ED7D31" w:themeColor="accent2"/>
+        </w:rPr>
+        <w:t>表示显示x</w:t>
+      </w:r>
+      <w:r>
+        <w:rPr>
+          <w:b/>
+          <w:color w:val="ED7D31" w:themeColor="accent2"/>
+        </w:rPr>
+        <w:t>xx.txt</w:t>
+      </w:r>
+      <w:r>
+        <w:rPr>
+          <w:rFonts w:hint="eastAsia"/>
+          <w:b/>
+          <w:color w:val="ED7D31" w:themeColor="accent2"/>
+        </w:rPr>
+        <w:t>文件前面1</w:t>
+      </w:r>
+      <w:r>
+        <w:rPr>
+          <w:b/>
+          <w:color w:val="ED7D31" w:themeColor="accent2"/>
+        </w:rPr>
+        <w:t>00</w:t>
+      </w:r>
+      <w:r>
+        <w:rPr>
+          <w:rFonts w:hint="eastAsia"/>
+          <w:b/>
+          <w:color w:val="ED7D31" w:themeColor="accent2"/>
+        </w:rPr>
+        <w:t>行，当</w:t>
+      </w:r>
+      <w:proofErr w:type="gramStart"/>
+      <w:r>
+        <w:rPr>
+          <w:rFonts w:hint="eastAsia"/>
+          <w:b/>
+          <w:color w:val="ED7D31" w:themeColor="accent2"/>
+        </w:rPr>
+        <w:t>数字位</w:t>
+      </w:r>
+      <w:proofErr w:type="gramEnd"/>
+      <w:r>
+        <w:rPr>
+          <w:rFonts w:hint="eastAsia"/>
+          <w:b/>
+          <w:color w:val="ED7D31" w:themeColor="accent2"/>
+        </w:rPr>
+        <w:t>负数时，表示不显示后面的n行</w:t>
+      </w:r>
+      <w:r>
+        <w:rPr>
+          <w:rFonts w:hint="eastAsia"/>
+          <w:b/>
+          <w:color w:val="ED7D31" w:themeColor="accent2"/>
+        </w:rPr>
+        <w:t>。例如x</w:t>
+      </w:r>
+      <w:r>
+        <w:rPr>
+          <w:b/>
+          <w:color w:val="ED7D31" w:themeColor="accent2"/>
+        </w:rPr>
+        <w:t>xx.txt</w:t>
+      </w:r>
+      <w:r>
+        <w:rPr>
+          <w:rFonts w:hint="eastAsia"/>
+          <w:b/>
+          <w:color w:val="ED7D31" w:themeColor="accent2"/>
+        </w:rPr>
+        <w:t>文件有1</w:t>
+      </w:r>
+      <w:r>
+        <w:rPr>
+          <w:b/>
+          <w:color w:val="ED7D31" w:themeColor="accent2"/>
+        </w:rPr>
+        <w:t>31</w:t>
+      </w:r>
+      <w:r>
+        <w:rPr>
+          <w:rFonts w:hint="eastAsia"/>
+          <w:b/>
+          <w:color w:val="ED7D31" w:themeColor="accent2"/>
+        </w:rPr>
+        <w:t xml:space="preserve">行，现在是使用 </w:t>
+      </w:r>
+      <w:r>
+        <w:rPr>
+          <w:b/>
+          <w:color w:val="ED7D31" w:themeColor="accent2"/>
+        </w:rPr>
+        <w:t>head -n -100 xxx.txt</w:t>
+      </w:r>
+      <w:r>
+        <w:rPr>
+          <w:rFonts w:hint="eastAsia"/>
+          <w:b/>
+          <w:color w:val="ED7D31" w:themeColor="accent2"/>
+        </w:rPr>
+        <w:t>，表示显示前面的3</w:t>
+      </w:r>
+      <w:r>
+        <w:rPr>
+          <w:b/>
+          <w:color w:val="ED7D31" w:themeColor="accent2"/>
+        </w:rPr>
+        <w:t>1</w:t>
+      </w:r>
+      <w:r>
+        <w:rPr>
+          <w:rFonts w:hint="eastAsia"/>
+          <w:b/>
+          <w:color w:val="ED7D31" w:themeColor="accent2"/>
+        </w:rPr>
+        <w:t>行，后面的1</w:t>
+      </w:r>
+      <w:r>
+        <w:rPr>
+          <w:b/>
+          <w:color w:val="ED7D31" w:themeColor="accent2"/>
+        </w:rPr>
+        <w:t>00</w:t>
+      </w:r>
+      <w:r>
+        <w:rPr>
+          <w:rFonts w:hint="eastAsia"/>
+          <w:b/>
+          <w:color w:val="ED7D31" w:themeColor="accent2"/>
+        </w:rPr>
+        <w:t>行不显示。</w:t>
+      </w:r>
+      <w:r>
+        <w:rPr>
+          <w:b/>
+          <w:color w:val="ED7D31" w:themeColor="accent2"/>
+        </w:rPr>
         <w:t xml:space="preserve"> </w:t>
       </w:r>
-      <w:r>
-        <w:rPr>
-          <w:rFonts w:hint="eastAsia"/>
-        </w:rPr>
-        <w:t>递归删除</w:t>
-      </w:r>
-    </w:p>
-    <w:p>
+    </w:p>
+    <w:p>
+      <w:pPr>
+        <w:pStyle w:val="a3"/>
+        <w:ind w:left="432" w:firstLineChars="0" w:firstLine="0"/>
+        <w:rPr>
+          <w:b/>
+          <w:color w:val="ED7D31" w:themeColor="accent2"/>
+        </w:rPr>
+      </w:pPr>
+    </w:p>
+    <w:p>
+      <w:pPr>
+        <w:pStyle w:val="5"/>
+      </w:pPr>
+      <w:r>
+        <w:rPr>
+          <w:rFonts w:hint="eastAsia"/>
+        </w:rPr>
+        <w:t>tail命令（截取后面几行）</w:t>
+      </w:r>
+    </w:p>
+    <w:p>
+      <w:pPr>
+        <w:pStyle w:val="a3"/>
+        <w:ind w:left="432" w:firstLineChars="0" w:firstLine="0"/>
+      </w:pPr>
+      <w:r>
+        <w:rPr>
+          <w:rFonts w:hint="eastAsia"/>
+        </w:rPr>
+        <w:t>命令</w:t>
+      </w:r>
+      <w:r>
+        <w:rPr>
+          <w:rFonts w:hint="eastAsia"/>
+        </w:rPr>
+        <w:t>：</w:t>
+      </w:r>
+      <w:r>
+        <w:t>tail [</w:t>
+      </w:r>
+      <w:r>
+        <w:rPr>
+          <w:rFonts w:hint="eastAsia"/>
+        </w:rPr>
+        <w:t>选项</w:t>
+      </w:r>
+      <w:r>
+        <w:t xml:space="preserve">] </w:t>
+      </w:r>
+      <w:r>
+        <w:rPr>
+          <w:rFonts w:hint="eastAsia"/>
+        </w:rPr>
+        <w:t>文件名</w:t>
+      </w:r>
+    </w:p>
+    <w:p>
+      <w:pPr>
+        <w:pStyle w:val="a3"/>
+        <w:ind w:left="432" w:firstLineChars="0" w:firstLine="0"/>
+      </w:pPr>
+      <w:r>
+        <w:rPr>
+          <w:rFonts w:hint="eastAsia"/>
+        </w:rPr>
+        <w:t>选项：</w:t>
+      </w:r>
+    </w:p>
+    <w:p>
+      <w:pPr>
+        <w:pStyle w:val="a3"/>
+        <w:ind w:left="432" w:firstLineChars="0" w:firstLine="0"/>
+      </w:pPr>
       <w:r>
         <w:tab/>
         <w:t>-</w:t>
       </w:r>
+      <w:r>
+        <w:t>n</w:t>
+      </w:r>
+      <w:r>
+        <w:rPr>
+          <w:rFonts w:hint="eastAsia"/>
+        </w:rPr>
+        <w:t>：后面接数字，代表显示几行的意思</w:t>
+      </w:r>
+    </w:p>
+    <w:p>
+      <w:pPr>
+        <w:pStyle w:val="a3"/>
+        <w:ind w:left="432" w:firstLineChars="0" w:firstLine="0"/>
+        <w:rPr>
+          <w:b/>
+          <w:color w:val="FF0000"/>
+        </w:rPr>
+      </w:pPr>
+      <w:r>
+        <w:rPr>
+          <w:b/>
+          <w:color w:val="FF0000"/>
+        </w:rPr>
+        <w:tab/>
+        <w:t>-f</w:t>
+      </w:r>
+      <w:r>
+        <w:rPr>
+          <w:rFonts w:hint="eastAsia"/>
+          <w:b/>
+          <w:color w:val="FF0000"/>
+        </w:rPr>
+        <w:t>：表示持续刷新显示后面所接文件中的内容</w:t>
+      </w:r>
+      <w:r>
+        <w:rPr>
+          <w:rFonts w:hint="eastAsia"/>
+          <w:b/>
+          <w:color w:val="FF0000"/>
+        </w:rPr>
+        <w:t>，按</w:t>
+      </w:r>
       <w:proofErr w:type="spellStart"/>
       <w:r>
         <w:rPr>
           <w:rFonts w:hint="eastAsia"/>
-        </w:rPr>
-        <w:t>i</w:t>
+          <w:b/>
+          <w:color w:val="FF0000"/>
+        </w:rPr>
+        <w:t>Ctrl</w:t>
+      </w:r>
+      <w:r>
+        <w:rPr>
+          <w:b/>
+          <w:color w:val="FF0000"/>
+        </w:rPr>
+        <w:t>+</w:t>
+      </w:r>
+      <w:r>
+        <w:rPr>
+          <w:rFonts w:hint="eastAsia"/>
+          <w:b/>
+          <w:color w:val="FF0000"/>
+        </w:rPr>
+        <w:t>C</w:t>
       </w:r>
       <w:proofErr w:type="spellEnd"/>
       <w:r>
-        <w:t xml:space="preserve"> </w:t>
-      </w:r>
-      <w:r>
-        <w:t xml:space="preserve"> </w:t>
-      </w:r>
-      <w:r>
-        <w:t>(</w:t>
-      </w:r>
-      <w:r>
-        <w:rPr>
-          <w:rFonts w:hint="eastAsia"/>
-        </w:rPr>
-        <w:t>interactive</w:t>
-      </w:r>
-      <w:r>
-        <w:t>)</w:t>
-      </w:r>
-      <w:r>
-        <w:rPr>
-          <w:rFonts w:hint="eastAsia"/>
-        </w:rPr>
-        <w:t>交互模式，每次删除会询问是否删除，在CentOS</w:t>
-      </w:r>
-      <w:r>
-        <w:t>7</w:t>
-      </w:r>
-      <w:r>
-        <w:rPr>
-          <w:rFonts w:hint="eastAsia"/>
-        </w:rPr>
-        <w:t>中默认带有该选项</w:t>
-      </w:r>
-    </w:p>
-    <w:p>
-      <w:r>
-        <w:tab/>
-        <w:t>-f  (force)</w:t>
-      </w:r>
-      <w:r>
-        <w:rPr>
-          <w:rFonts w:hint="eastAsia"/>
-        </w:rPr>
-        <w:t>忽略不存在的文件</w:t>
-      </w:r>
-      <w:r>
-        <w:rPr>
-          <w:rFonts w:hint="eastAsia"/>
-        </w:rPr>
-        <w:t>、不会出现警告信息，不会询问是否删除</w:t>
-      </w:r>
-      <w:r>
-        <w:rPr>
-          <w:rFonts w:hint="eastAsia"/>
-        </w:rPr>
-        <w:t>、</w:t>
-      </w:r>
-    </w:p>
-    <w:p/>
+        <w:rPr>
+          <w:rFonts w:hint="eastAsia"/>
+          <w:b/>
+          <w:color w:val="FF0000"/>
+        </w:rPr>
+        <w:t>结束刷新</w:t>
+      </w:r>
+      <w:r>
+        <w:rPr>
+          <w:rFonts w:hint="eastAsia"/>
+          <w:b/>
+          <w:color w:val="FF0000"/>
+        </w:rPr>
+        <w:t>（常用于查看日志文件）</w:t>
+      </w:r>
+    </w:p>
+    <w:p>
+      <w:pPr>
+        <w:rPr>
+          <w:b/>
+          <w:color w:val="FF0000"/>
+        </w:rPr>
+      </w:pPr>
+    </w:p>
     <w:p>
       <w:pPr>
         <w:pStyle w:val="3"/>
@@ -7064,1590 +8554,123 @@
         <w:rPr>
           <w:rFonts w:hint="eastAsia"/>
         </w:rPr>
-        <w:t>剪切</w:t>
-      </w:r>
-    </w:p>
-    <w:p>
-      <w:r>
-        <w:rPr>
-          <w:rFonts w:hint="eastAsia"/>
-        </w:rPr>
-        <w:t>命令：m</w:t>
-      </w:r>
-      <w:r>
-        <w:t xml:space="preserve">v </w:t>
-      </w:r>
-      <w:r>
-        <w:rPr>
-          <w:rFonts w:hint="eastAsia"/>
-        </w:rPr>
-        <w:t>源文件/文件夹 目标文件名/文件夹名</w:t>
-      </w:r>
-    </w:p>
-    <w:p>
-      <w:r>
-        <w:rPr>
-          <w:rFonts w:hint="eastAsia"/>
-        </w:rPr>
-        <w:t>选项：</w:t>
-      </w:r>
-    </w:p>
-    <w:p>
-      <w:pPr>
-        <w:ind w:firstLine="420"/>
-      </w:pPr>
-      <w:r>
-        <w:t>-</w:t>
+        <w:t>文件的默认权限</w:t>
+      </w:r>
+      <w:r>
+        <w:rPr>
+          <w:rFonts w:hint="eastAsia"/>
+        </w:rPr>
+        <w:t>（P</w:t>
+      </w:r>
+      <w:r>
+        <w:t>195</w:t>
+      </w:r>
+      <w:r>
+        <w:rPr>
+          <w:rFonts w:hint="eastAsia"/>
+        </w:rPr>
+        <w:t>）</w:t>
+      </w:r>
+    </w:p>
+    <w:p>
+      <w:pPr>
+        <w:rPr>
+          <w:b/>
+          <w:sz w:val="24"/>
+        </w:rPr>
+      </w:pPr>
+      <w:r>
+        <w:rPr>
+          <w:rFonts w:hint="eastAsia"/>
+          <w:b/>
+          <w:sz w:val="24"/>
+        </w:rPr>
+        <w:t>查看</w:t>
       </w:r>
       <w:proofErr w:type="spellStart"/>
       <w:r>
-        <w:t>i</w:t>
+        <w:rPr>
+          <w:rFonts w:hint="eastAsia"/>
+          <w:b/>
+          <w:sz w:val="24"/>
+        </w:rPr>
+        <w:t>umask</w:t>
       </w:r>
       <w:proofErr w:type="spellEnd"/>
       <w:r>
+        <w:rPr>
+          <w:rFonts w:hint="eastAsia"/>
+          <w:b/>
+          <w:sz w:val="24"/>
+        </w:rPr>
+        <w:t>（查看默认权限）</w:t>
+      </w:r>
+      <w:r>
+        <w:rPr>
+          <w:rFonts w:hint="eastAsia"/>
+          <w:b/>
+          <w:sz w:val="24"/>
+        </w:rPr>
+        <w:t>：</w:t>
+      </w:r>
+    </w:p>
+    <w:p>
+      <w:r>
+        <w:rPr>
+          <w:rFonts w:hint="eastAsia"/>
+        </w:rPr>
+        <w:t>命令：</w:t>
+      </w:r>
+      <w:proofErr w:type="spellStart"/>
+      <w:r>
+        <w:rPr>
+          <w:rFonts w:hint="eastAsia"/>
+        </w:rPr>
+        <w:t>u</w:t>
+      </w:r>
+      <w:r>
+        <w:t>mask</w:t>
+      </w:r>
+      <w:proofErr w:type="spellEnd"/>
+      <w:r>
+        <w:t xml:space="preserve">  </w:t>
+      </w:r>
+      <w:r>
+        <w:rPr>
+          <w:rFonts w:hint="eastAsia"/>
+        </w:rPr>
+        <w:t xml:space="preserve">或 </w:t>
+      </w:r>
+      <w:proofErr w:type="spellStart"/>
+      <w:r>
+        <w:rPr>
+          <w:rFonts w:hint="eastAsia"/>
+        </w:rPr>
+        <w:t>umask</w:t>
+      </w:r>
+      <w:proofErr w:type="spellEnd"/>
+      <w:r>
         <w:t xml:space="preserve"> </w:t>
       </w:r>
       <w:r>
         <w:rPr>
           <w:rFonts w:hint="eastAsia"/>
         </w:rPr>
-        <w:t>（interactive）若目标文件已经存在时，询问是否覆盖</w:t>
-      </w:r>
-    </w:p>
-    <w:p>
-      <w:pPr>
-        <w:ind w:firstLine="420"/>
-      </w:pPr>
-      <w:r>
-        <w:rPr>
-          <w:rFonts w:hint="eastAsia"/>
-        </w:rPr>
-        <w:t>-u</w:t>
-      </w:r>
-      <w:r>
-        <w:t xml:space="preserve">  </w:t>
-      </w:r>
-      <w:r>
-        <w:rPr>
-          <w:rFonts w:hint="eastAsia"/>
-        </w:rPr>
-        <w:t>若目标文件已经存在，且source比较新，才会更新</w:t>
-      </w:r>
-    </w:p>
-    <w:p>
-      <w:pPr>
-        <w:rPr>
-          <w:color w:val="FF0000"/>
-        </w:rPr>
-      </w:pPr>
-      <w:r>
-        <w:rPr>
-          <w:rFonts w:hint="eastAsia"/>
-        </w:rPr>
-        <w:t>注意：</w:t>
-      </w:r>
-      <w:r>
-        <w:rPr>
-          <w:rFonts w:hint="eastAsia"/>
-          <w:color w:val="FF0000"/>
-        </w:rPr>
-        <w:t>剪切兼顾重命名的操作</w:t>
-      </w:r>
-    </w:p>
-    <w:p>
-      <w:r>
-        <w:rPr>
-          <w:rFonts w:hint="eastAsia"/>
-        </w:rPr>
-        <w:t xml:space="preserve"> </w:t>
-      </w:r>
-      <w:r>
-        <w:t xml:space="preserve">     </w:t>
-      </w:r>
-      <w:r>
-        <w:rPr>
-          <w:rFonts w:hint="eastAsia"/>
-        </w:rPr>
-        <w:t>与cp原理一样，如果目标文件是一个级虚拟目录，那么最后一个斜杠后面的文字就是</w:t>
-      </w:r>
-      <w:r>
-        <w:rPr>
-          <w:rFonts w:hint="eastAsia"/>
-        </w:rPr>
-        <w:t>重命名的文件名，如果目标目录是真实存在的，那么就会将这个文件夹复制到那个目录下</w:t>
-      </w:r>
-      <w:r>
-        <w:rPr>
-          <w:rFonts w:hint="eastAsia"/>
-        </w:rPr>
-        <w:t>。</w:t>
-      </w:r>
-    </w:p>
-    <w:p>
-      <w:r>
-        <w:rPr>
-          <w:rFonts w:hint="eastAsia"/>
-        </w:rPr>
-        <w:t xml:space="preserve"> </w:t>
-      </w:r>
-      <w:r>
-        <w:t xml:space="preserve">     </w:t>
-      </w:r>
-      <w:r>
-        <w:rPr>
-          <w:rFonts w:hint="eastAsia"/>
-        </w:rPr>
-        <w:t>例：</w:t>
-      </w:r>
-      <w:r>
-        <w:t xml:space="preserve">mv </w:t>
-      </w:r>
-      <w:proofErr w:type="spellStart"/>
-      <w:r>
-        <w:t>tjd</w:t>
-      </w:r>
-      <w:proofErr w:type="spellEnd"/>
-      <w:r>
-        <w:t xml:space="preserve"> aa   </w:t>
-      </w:r>
-      <w:r>
-        <w:rPr>
-          <w:rFonts w:hint="eastAsia"/>
-        </w:rPr>
-        <w:t>如果aa文件夹存在，那么</w:t>
-      </w:r>
-      <w:r>
-        <w:rPr>
-          <w:rFonts w:hint="eastAsia"/>
-        </w:rPr>
-        <w:t>将会将</w:t>
-      </w:r>
-      <w:proofErr w:type="spellStart"/>
-      <w:r>
-        <w:rPr>
-          <w:rFonts w:hint="eastAsia"/>
-        </w:rPr>
-        <w:t>t</w:t>
-      </w:r>
-      <w:r>
-        <w:t>jd</w:t>
-      </w:r>
-      <w:proofErr w:type="spellEnd"/>
-      <w:r>
-        <w:rPr>
-          <w:rFonts w:hint="eastAsia"/>
-        </w:rPr>
-        <w:t>目录移动到a</w:t>
-      </w:r>
-      <w:r>
-        <w:t>a</w:t>
-      </w:r>
-      <w:r>
-        <w:rPr>
-          <w:rFonts w:hint="eastAsia"/>
-        </w:rPr>
-        <w:t>目录下，如果aa不存在，则就是将</w:t>
-      </w:r>
-      <w:proofErr w:type="spellStart"/>
-      <w:r>
-        <w:rPr>
-          <w:rFonts w:hint="eastAsia"/>
-        </w:rPr>
-        <w:t>tjd</w:t>
-      </w:r>
-      <w:proofErr w:type="spellEnd"/>
-      <w:r>
-        <w:rPr>
-          <w:rFonts w:hint="eastAsia"/>
-        </w:rPr>
-        <w:t>复制到aa的上一级目录（aa的上一级目录就是当前的工作目录），复制后文件夹的名称为a</w:t>
-      </w:r>
-      <w:r>
-        <w:t>a</w:t>
-      </w:r>
-      <w:r>
-        <w:rPr>
-          <w:rFonts w:hint="eastAsia"/>
-        </w:rPr>
-        <w:t>，这样也就</w:t>
-      </w:r>
-      <w:r>
-        <w:rPr>
-          <w:rFonts w:hint="eastAsia"/>
-        </w:rPr>
-        <w:t>达到了重命名的效果。</w:t>
-      </w:r>
-    </w:p>
-    <w:p/>
-    <w:p/>
-    <w:p>
-      <w:pPr>
-        <w:pStyle w:val="3"/>
-        <w:ind w:right="210"/>
-      </w:pPr>
-      <w:r>
-        <w:rPr>
-          <w:rFonts w:hint="eastAsia"/>
-        </w:rPr>
-        <w:t>查看文件内容</w:t>
-      </w:r>
-    </w:p>
-    <w:p>
-      <w:pPr>
-        <w:rPr>
-          <w:b/>
-          <w:sz w:val="28"/>
-        </w:rPr>
-      </w:pPr>
-      <w:r>
-        <w:rPr>
-          <w:rFonts w:hint="eastAsia"/>
-          <w:b/>
-          <w:sz w:val="28"/>
-        </w:rPr>
-        <w:t>整体查看</w:t>
-      </w:r>
-      <w:r>
-        <w:rPr>
-          <w:rFonts w:hint="eastAsia"/>
-          <w:b/>
-          <w:sz w:val="28"/>
-        </w:rPr>
-        <w:t xml:space="preserve"> </w:t>
-      </w:r>
-    </w:p>
-    <w:p>
-      <w:pPr>
-        <w:pStyle w:val="a3"/>
-        <w:numPr>
-          <w:ilvl w:val="0"/>
-          <w:numId w:val="10"/>
-        </w:numPr>
-        <w:ind w:firstLineChars="0"/>
-        <w:rPr>
-          <w:b/>
-          <w:sz w:val="24"/>
-        </w:rPr>
-      </w:pPr>
-      <w:r>
-        <w:rPr>
-          <w:rFonts w:hint="eastAsia"/>
-          <w:b/>
-          <w:sz w:val="24"/>
-        </w:rPr>
-        <w:t>cat命令</w:t>
-      </w:r>
-      <w:r>
-        <w:rPr>
-          <w:rFonts w:hint="eastAsia"/>
-          <w:b/>
-          <w:sz w:val="24"/>
-        </w:rPr>
-        <w:t>（正向输出文件所有内容）</w:t>
-      </w:r>
-    </w:p>
-    <w:p>
-      <w:pPr>
-        <w:pStyle w:val="a3"/>
-        <w:ind w:left="432" w:firstLineChars="0" w:firstLine="0"/>
-      </w:pPr>
-      <w:r>
-        <w:rPr>
-          <w:rFonts w:hint="eastAsia"/>
-        </w:rPr>
-        <w:t>命令：cat</w:t>
-      </w:r>
-      <w:r>
-        <w:t xml:space="preserve">  </w:t>
-      </w:r>
-      <w:r>
-        <w:rPr>
-          <w:rFonts w:hint="eastAsia"/>
-        </w:rPr>
-        <w:t>[选项</w:t>
-      </w:r>
-      <w:r>
-        <w:t xml:space="preserve">] </w:t>
-      </w:r>
-      <w:r>
-        <w:rPr>
-          <w:rFonts w:hint="eastAsia"/>
-        </w:rPr>
-        <w:t>文件名</w:t>
-      </w:r>
-    </w:p>
-    <w:p>
-      <w:pPr>
-        <w:pStyle w:val="a3"/>
-        <w:ind w:left="432" w:firstLineChars="0" w:firstLine="0"/>
-      </w:pPr>
-      <w:r>
-        <w:rPr>
-          <w:rFonts w:hint="eastAsia"/>
-        </w:rPr>
-        <w:t>选项：</w:t>
-      </w:r>
-    </w:p>
-    <w:p>
-      <w:pPr>
-        <w:pStyle w:val="a3"/>
-        <w:ind w:left="432" w:firstLineChars="0" w:firstLine="0"/>
-        <w:rPr>
-          <w:color w:val="FF0000"/>
-        </w:rPr>
-      </w:pPr>
-      <w:r>
-        <w:tab/>
-      </w:r>
-      <w:r>
-        <w:rPr>
-          <w:color w:val="FF0000"/>
-        </w:rPr>
-        <w:t xml:space="preserve">-n </w:t>
-      </w:r>
-      <w:r>
-        <w:rPr>
-          <w:rFonts w:hint="eastAsia"/>
-          <w:color w:val="FF0000"/>
-        </w:rPr>
-        <w:t>（number）</w:t>
-      </w:r>
-      <w:r>
-        <w:rPr>
-          <w:rFonts w:hint="eastAsia"/>
-          <w:color w:val="FF0000"/>
-        </w:rPr>
-        <w:t>打印出行号，空白行也会有行号</w:t>
-      </w:r>
-    </w:p>
-    <w:p>
-      <w:pPr>
-        <w:pStyle w:val="a3"/>
-        <w:ind w:left="432" w:firstLineChars="0" w:firstLine="0"/>
-      </w:pPr>
-      <w:r>
-        <w:tab/>
-        <w:t xml:space="preserve">-b </w:t>
-      </w:r>
-      <w:r>
-        <w:rPr>
-          <w:rFonts w:hint="eastAsia"/>
-        </w:rPr>
-        <w:t>打印出行号，仅针对非空白行做行号显示，空白行</w:t>
-      </w:r>
-      <w:r>
-        <w:rPr>
-          <w:rFonts w:hint="eastAsia"/>
-        </w:rPr>
-        <w:t>不标行号。</w:t>
-      </w:r>
-    </w:p>
-    <w:p>
-      <w:pPr>
-        <w:pStyle w:val="a3"/>
-        <w:ind w:left="432" w:firstLineChars="0" w:firstLine="0"/>
-      </w:pPr>
-      <w:r>
-        <w:tab/>
-        <w:t xml:space="preserve">-E </w:t>
-      </w:r>
-      <w:r>
-        <w:rPr>
-          <w:rFonts w:hint="eastAsia"/>
-        </w:rPr>
-        <w:t>将结尾的换行符用$显示</w:t>
-      </w:r>
-    </w:p>
-    <w:p>
-      <w:pPr>
-        <w:pStyle w:val="a3"/>
-        <w:ind w:left="432" w:firstLineChars="0" w:firstLine="0"/>
-      </w:pPr>
-      <w:r>
-        <w:tab/>
-      </w:r>
-      <w:r>
-        <w:t xml:space="preserve">-T </w:t>
-      </w:r>
-      <w:r>
-        <w:rPr>
-          <w:rFonts w:hint="eastAsia"/>
-        </w:rPr>
-        <w:t>将[</w:t>
-      </w:r>
-      <w:r>
-        <w:t>tab]</w:t>
-      </w:r>
-      <w:r>
-        <w:rPr>
-          <w:rFonts w:hint="eastAsia"/>
-        </w:rPr>
-        <w:t>按钮以^</w:t>
-      </w:r>
-      <w:r>
-        <w:t>I</w:t>
-      </w:r>
-      <w:r>
-        <w:rPr>
-          <w:rFonts w:hint="eastAsia"/>
-        </w:rPr>
-        <w:t>显示出来</w:t>
-      </w:r>
-    </w:p>
-    <w:p>
-      <w:pPr>
-        <w:pStyle w:val="a3"/>
-        <w:ind w:left="432" w:firstLineChars="0" w:firstLine="0"/>
-      </w:pPr>
-      <w:r>
-        <w:tab/>
-        <w:t xml:space="preserve">-v  </w:t>
-      </w:r>
-      <w:r>
-        <w:rPr>
-          <w:rFonts w:hint="eastAsia"/>
-        </w:rPr>
-        <w:t>列出一些看不出来的特殊字符</w:t>
-      </w:r>
-    </w:p>
-    <w:p>
-      <w:pPr>
-        <w:pStyle w:val="a3"/>
-        <w:ind w:left="432" w:firstLineChars="0" w:firstLine="0"/>
-      </w:pPr>
-      <w:r>
-        <w:tab/>
-      </w:r>
-      <w:r>
-        <w:rPr>
-          <w:rFonts w:hint="eastAsia"/>
-        </w:rPr>
-        <w:t>-A</w:t>
-      </w:r>
-      <w:r>
-        <w:t xml:space="preserve">  </w:t>
-      </w:r>
-      <w:r>
-        <w:rPr>
-          <w:rFonts w:hint="eastAsia"/>
-        </w:rPr>
-        <w:t>相当于-</w:t>
-      </w:r>
-      <w:proofErr w:type="spellStart"/>
-      <w:r>
-        <w:t>vET</w:t>
-      </w:r>
-      <w:proofErr w:type="spellEnd"/>
-      <w:r>
-        <w:rPr>
-          <w:rFonts w:hint="eastAsia"/>
-        </w:rPr>
-        <w:t>的整合选项</w:t>
-      </w:r>
-    </w:p>
-    <w:p>
-      <w:pPr>
-        <w:pStyle w:val="a3"/>
-        <w:numPr>
-          <w:ilvl w:val="0"/>
-          <w:numId w:val="10"/>
-        </w:numPr>
-        <w:ind w:firstLineChars="0"/>
-        <w:rPr>
-          <w:b/>
-          <w:sz w:val="24"/>
-        </w:rPr>
-      </w:pPr>
-      <w:r>
-        <w:rPr>
-          <w:rFonts w:hint="eastAsia"/>
-          <w:b/>
-          <w:sz w:val="24"/>
-        </w:rPr>
-        <w:t>tac命令</w:t>
-      </w:r>
-      <w:r>
-        <w:rPr>
-          <w:rFonts w:hint="eastAsia"/>
-          <w:b/>
-          <w:sz w:val="24"/>
-        </w:rPr>
-        <w:t>（反向输出文件所有内容）</w:t>
-      </w:r>
-    </w:p>
-    <w:p>
-      <w:pPr>
-        <w:pStyle w:val="a3"/>
-        <w:ind w:left="432" w:firstLineChars="0" w:firstLine="0"/>
-      </w:pPr>
-      <w:r>
-        <w:rPr>
-          <w:rFonts w:hint="eastAsia"/>
-        </w:rPr>
-        <w:t>tac命令是cat命令</w:t>
-      </w:r>
-      <w:r>
-        <w:rPr>
-          <w:rFonts w:hint="eastAsia"/>
-        </w:rPr>
-        <w:t>的反</w:t>
-      </w:r>
-      <w:r>
-        <w:rPr>
-          <w:rFonts w:hint="eastAsia"/>
-        </w:rPr>
-        <w:t>拼</w:t>
-      </w:r>
-      <w:r>
-        <w:rPr>
-          <w:rFonts w:hint="eastAsia"/>
-        </w:rPr>
-        <w:t>，</w:t>
-      </w:r>
-      <w:r>
-        <w:rPr>
-          <w:rFonts w:hint="eastAsia"/>
-        </w:rPr>
-        <w:t>命令的意义也与cat命令相反，</w:t>
-      </w:r>
-      <w:r>
-        <w:rPr>
-          <w:rFonts w:hint="eastAsia"/>
-        </w:rPr>
-        <w:t>就是由最后一行到第一行反向的输出在屏幕上。</w:t>
-      </w:r>
-    </w:p>
-    <w:p>
-      <w:pPr>
-        <w:pStyle w:val="a3"/>
-        <w:ind w:left="432" w:firstLineChars="0" w:firstLine="0"/>
-      </w:pPr>
-      <w:r>
-        <w:rPr>
-          <w:rFonts w:hint="eastAsia"/>
-        </w:rPr>
-        <w:t>命令： tac</w:t>
-      </w:r>
-      <w:r>
-        <w:t xml:space="preserve">  </w:t>
-      </w:r>
-      <w:r>
-        <w:rPr>
-          <w:rFonts w:hint="eastAsia"/>
-        </w:rPr>
-        <w:t>文件名</w:t>
-      </w:r>
-    </w:p>
-    <w:p>
-      <w:pPr>
-        <w:rPr>
-          <w:sz w:val="28"/>
-        </w:rPr>
-      </w:pPr>
-    </w:p>
-    <w:p>
-      <w:pPr>
-        <w:rPr>
-          <w:b/>
-          <w:sz w:val="28"/>
-        </w:rPr>
-      </w:pPr>
-      <w:r>
-        <w:rPr>
-          <w:rFonts w:hint="eastAsia"/>
-          <w:b/>
-          <w:sz w:val="28"/>
-        </w:rPr>
-        <w:t>可翻页查看</w:t>
-      </w:r>
-    </w:p>
-    <w:p>
-      <w:pPr>
-        <w:pStyle w:val="a3"/>
-        <w:numPr>
-          <w:ilvl w:val="0"/>
-          <w:numId w:val="10"/>
-        </w:numPr>
-        <w:ind w:firstLineChars="0"/>
-        <w:rPr>
-          <w:b/>
-          <w:sz w:val="24"/>
-        </w:rPr>
-      </w:pPr>
-      <w:r>
-        <w:rPr>
-          <w:rFonts w:hint="eastAsia"/>
-          <w:b/>
-          <w:sz w:val="24"/>
-        </w:rPr>
-        <w:t>more命令</w:t>
-      </w:r>
-    </w:p>
-    <w:p>
-      <w:pPr>
-        <w:pStyle w:val="a3"/>
-        <w:ind w:left="432" w:firstLineChars="0" w:firstLine="0"/>
-      </w:pPr>
-      <w:r>
-        <w:rPr>
-          <w:rFonts w:hint="eastAsia"/>
-        </w:rPr>
-        <w:t>命令：m</w:t>
-      </w:r>
-      <w:r>
-        <w:t xml:space="preserve">ore  </w:t>
-      </w:r>
-      <w:r>
-        <w:rPr>
-          <w:rFonts w:hint="eastAsia"/>
-        </w:rPr>
-        <w:t>文件名</w:t>
-      </w:r>
-    </w:p>
-    <w:p>
-      <w:pPr>
-        <w:pStyle w:val="a3"/>
-        <w:ind w:left="432" w:firstLineChars="0" w:firstLine="0"/>
-      </w:pPr>
-      <w:r>
-        <w:rPr>
-          <w:rFonts w:hint="eastAsia"/>
-        </w:rPr>
-        <w:t>操作：</w:t>
-      </w:r>
-    </w:p>
-    <w:p>
-      <w:pPr>
-        <w:pStyle w:val="a3"/>
-        <w:ind w:left="432" w:firstLineChars="0" w:firstLine="0"/>
-        <w:rPr>
-          <w:color w:val="FF0000"/>
-        </w:rPr>
-      </w:pPr>
-      <w:r>
-        <w:lastRenderedPageBreak/>
-        <w:tab/>
-      </w:r>
-      <w:r>
-        <w:rPr>
-          <w:rFonts w:hint="eastAsia"/>
-          <w:color w:val="FF0000"/>
-        </w:rPr>
-        <w:t>回车键：</w:t>
-      </w:r>
-      <w:r>
-        <w:rPr>
-          <w:rFonts w:hint="eastAsia"/>
-          <w:color w:val="FF0000"/>
-        </w:rPr>
-        <w:t>向下翻一行</w:t>
-      </w:r>
-    </w:p>
-    <w:p>
-      <w:pPr>
-        <w:pStyle w:val="a3"/>
-        <w:ind w:left="432" w:firstLineChars="0" w:firstLine="0"/>
-        <w:rPr>
-          <w:color w:val="FF0000"/>
-        </w:rPr>
-      </w:pPr>
-      <w:r>
-        <w:rPr>
-          <w:color w:val="FF0000"/>
-        </w:rPr>
-        <w:tab/>
-      </w:r>
-      <w:r>
-        <w:rPr>
-          <w:rFonts w:hint="eastAsia"/>
-          <w:color w:val="FF0000"/>
-        </w:rPr>
-        <w:t>空格键：</w:t>
-      </w:r>
-      <w:r>
-        <w:rPr>
-          <w:rFonts w:hint="eastAsia"/>
-          <w:color w:val="FF0000"/>
-        </w:rPr>
-        <w:t>向下翻一页</w:t>
-      </w:r>
-    </w:p>
-    <w:p>
-      <w:pPr>
-        <w:pStyle w:val="a3"/>
-        <w:ind w:left="432" w:firstLineChars="0" w:firstLine="0"/>
-      </w:pPr>
-      <w:r>
-        <w:tab/>
-        <w:t>/</w:t>
-      </w:r>
-      <w:r>
-        <w:rPr>
-          <w:rFonts w:hint="eastAsia"/>
-        </w:rPr>
-        <w:t>字符串：在这个显示内容中，向下查找字符串这个关键字</w:t>
-      </w:r>
-    </w:p>
-    <w:p>
-      <w:pPr>
-        <w:pStyle w:val="a3"/>
-        <w:ind w:left="432" w:firstLineChars="0" w:firstLine="0"/>
-      </w:pPr>
-      <w:r>
-        <w:tab/>
-        <w:t>:f</w:t>
-      </w:r>
-      <w:r>
-        <w:rPr>
-          <w:rFonts w:hint="eastAsia"/>
-        </w:rPr>
-        <w:t>：立刻显示出</w:t>
-      </w:r>
-      <w:r>
-        <w:rPr>
-          <w:rFonts w:hint="eastAsia"/>
-        </w:rPr>
-        <w:t>文件名以及目前显示的行数。</w:t>
-      </w:r>
-    </w:p>
-    <w:p>
-      <w:pPr>
-        <w:pStyle w:val="a3"/>
-        <w:ind w:left="432" w:firstLineChars="0" w:firstLine="0"/>
-      </w:pPr>
-      <w:r>
-        <w:tab/>
-        <w:t>q</w:t>
-      </w:r>
-      <w:r>
-        <w:rPr>
-          <w:rFonts w:hint="eastAsia"/>
-        </w:rPr>
-        <w:t>：代表立即离开more，不再显示该文件内容</w:t>
-      </w:r>
-    </w:p>
-    <w:p>
-      <w:pPr>
-        <w:pStyle w:val="a3"/>
-        <w:ind w:left="432" w:firstLineChars="0" w:firstLine="0"/>
-      </w:pPr>
-      <w:r>
-        <w:tab/>
-      </w:r>
-      <w:r>
-        <w:rPr>
-          <w:rFonts w:hint="eastAsia"/>
-          <w:color w:val="FF0000"/>
-        </w:rPr>
-        <w:t>b或</w:t>
-      </w:r>
-      <w:proofErr w:type="spellStart"/>
-      <w:r>
-        <w:rPr>
-          <w:rFonts w:hint="eastAsia"/>
-          <w:color w:val="FF0000"/>
-        </w:rPr>
-        <w:t>c</w:t>
-      </w:r>
-      <w:r>
-        <w:rPr>
-          <w:color w:val="FF0000"/>
-        </w:rPr>
-        <w:t>trl+b</w:t>
-      </w:r>
-      <w:proofErr w:type="spellEnd"/>
-      <w:r>
-        <w:rPr>
-          <w:rFonts w:hint="eastAsia"/>
-          <w:color w:val="FF0000"/>
-        </w:rPr>
-        <w:t>：</w:t>
-      </w:r>
-      <w:r>
-        <w:rPr>
-          <w:rFonts w:hint="eastAsia"/>
-          <w:color w:val="FF0000"/>
-        </w:rPr>
-        <w:t>（back）</w:t>
-      </w:r>
-      <w:r>
-        <w:rPr>
-          <w:rFonts w:hint="eastAsia"/>
-          <w:color w:val="FF0000"/>
-        </w:rPr>
-        <w:t>代表往回翻页</w:t>
-      </w:r>
-    </w:p>
-    <w:p>
-      <w:pPr>
-        <w:pStyle w:val="a3"/>
-        <w:numPr>
-          <w:ilvl w:val="0"/>
-          <w:numId w:val="10"/>
-        </w:numPr>
-        <w:ind w:firstLineChars="0"/>
-        <w:rPr>
-          <w:b/>
-          <w:sz w:val="24"/>
-        </w:rPr>
-      </w:pPr>
-      <w:r>
-        <w:rPr>
-          <w:rFonts w:hint="eastAsia"/>
-          <w:b/>
-          <w:sz w:val="24"/>
-        </w:rPr>
-        <w:t>less命令</w:t>
-      </w:r>
-    </w:p>
-    <w:p>
-      <w:pPr>
-        <w:ind w:left="432"/>
-      </w:pPr>
-      <w:r>
-        <w:rPr>
-          <w:rFonts w:hint="eastAsia"/>
-        </w:rPr>
-        <w:t>less命令相对于more命令更有弹性</w:t>
-      </w:r>
-      <w:r>
-        <w:rPr>
-          <w:rFonts w:hint="eastAsia"/>
-        </w:rPr>
-        <w:t>。</w:t>
-      </w:r>
-    </w:p>
-    <w:p>
-      <w:pPr>
-        <w:ind w:left="432"/>
-      </w:pPr>
-      <w:r>
-        <w:rPr>
-          <w:rFonts w:hint="eastAsia"/>
-        </w:rPr>
-        <w:t>命令：l</w:t>
-      </w:r>
-      <w:r>
-        <w:t xml:space="preserve">ess  </w:t>
-      </w:r>
-      <w:r>
-        <w:rPr>
-          <w:rFonts w:hint="eastAsia"/>
-        </w:rPr>
-        <w:t>文件名</w:t>
-      </w:r>
-    </w:p>
-    <w:p>
-      <w:pPr>
-        <w:ind w:left="432"/>
-      </w:pPr>
-      <w:r>
-        <w:rPr>
-          <w:rFonts w:hint="eastAsia"/>
-        </w:rPr>
-        <w:t>操作：</w:t>
-      </w:r>
-    </w:p>
-    <w:p>
-      <w:pPr>
-        <w:ind w:left="432"/>
-      </w:pPr>
-      <w:r>
-        <w:tab/>
-      </w:r>
-      <w:proofErr w:type="spellStart"/>
-      <w:r>
-        <w:t>pagedown</w:t>
-      </w:r>
-      <w:proofErr w:type="spellEnd"/>
-      <w:r>
-        <w:rPr>
-          <w:rFonts w:hint="eastAsia"/>
-        </w:rPr>
-        <w:t>键：向下翻一</w:t>
-      </w:r>
-      <w:r>
-        <w:rPr>
-          <w:rFonts w:hint="eastAsia"/>
-        </w:rPr>
-        <w:t>行</w:t>
-      </w:r>
-    </w:p>
-    <w:p>
-      <w:pPr>
-        <w:ind w:left="432"/>
-      </w:pPr>
-      <w:r>
-        <w:tab/>
-      </w:r>
-      <w:proofErr w:type="spellStart"/>
-      <w:r>
-        <w:rPr>
-          <w:rFonts w:hint="eastAsia"/>
-        </w:rPr>
-        <w:t>pageup</w:t>
-      </w:r>
-      <w:proofErr w:type="spellEnd"/>
-      <w:r>
-        <w:rPr>
-          <w:rFonts w:hint="eastAsia"/>
-        </w:rPr>
-        <w:t>键：向上翻一</w:t>
-      </w:r>
-      <w:r>
-        <w:rPr>
-          <w:rFonts w:hint="eastAsia"/>
-        </w:rPr>
-        <w:t>行</w:t>
-      </w:r>
-    </w:p>
-    <w:p>
-      <w:pPr>
-        <w:ind w:left="432"/>
-      </w:pPr>
-      <w:r>
-        <w:tab/>
-      </w:r>
-      <w:r>
-        <w:rPr>
-          <w:rFonts w:hint="eastAsia"/>
-        </w:rPr>
-        <w:t>空格键：向下翻一页</w:t>
-      </w:r>
-    </w:p>
-    <w:p>
-      <w:pPr>
-        <w:ind w:left="432"/>
-      </w:pPr>
-      <w:r>
-        <w:tab/>
-      </w:r>
-      <w:r>
-        <w:rPr>
-          <w:rFonts w:hint="eastAsia"/>
-        </w:rPr>
-        <w:t>回车键：向下翻一行</w:t>
-      </w:r>
-    </w:p>
-    <w:p>
-      <w:pPr>
-        <w:ind w:left="432"/>
-        <w:rPr>
-          <w:color w:val="FF0000"/>
-        </w:rPr>
-      </w:pPr>
-      <w:r>
-        <w:rPr>
-          <w:color w:val="FF0000"/>
-        </w:rPr>
-        <w:tab/>
-      </w:r>
-      <w:r>
-        <w:rPr>
-          <w:rFonts w:hint="eastAsia"/>
-          <w:color w:val="FF0000"/>
-        </w:rPr>
-        <w:t>/字符串：向下查找字符串</w:t>
-      </w:r>
-    </w:p>
-    <w:p>
-      <w:pPr>
-        <w:ind w:left="432"/>
-        <w:rPr>
-          <w:color w:val="FF0000"/>
-        </w:rPr>
-      </w:pPr>
-      <w:r>
-        <w:rPr>
-          <w:color w:val="FF0000"/>
-        </w:rPr>
-        <w:tab/>
-      </w:r>
-      <w:proofErr w:type="gramStart"/>
-      <w:r>
-        <w:rPr>
-          <w:color w:val="FF0000"/>
-        </w:rPr>
-        <w:t>?</w:t>
-      </w:r>
-      <w:r>
-        <w:rPr>
-          <w:rFonts w:hint="eastAsia"/>
-          <w:color w:val="FF0000"/>
-        </w:rPr>
-        <w:t>字符串</w:t>
-      </w:r>
-      <w:proofErr w:type="gramEnd"/>
-      <w:r>
-        <w:rPr>
-          <w:rFonts w:hint="eastAsia"/>
-          <w:color w:val="FF0000"/>
-        </w:rPr>
-        <w:t>：向上查找字符串</w:t>
-      </w:r>
-    </w:p>
-    <w:p>
-      <w:pPr>
-        <w:ind w:left="432"/>
-      </w:pPr>
-      <w:r>
-        <w:tab/>
-        <w:t>n</w:t>
-      </w:r>
-      <w:r>
-        <w:rPr>
-          <w:rFonts w:hint="eastAsia"/>
-        </w:rPr>
-        <w:t>：</w:t>
-      </w:r>
-      <w:r>
-        <w:rPr>
-          <w:rFonts w:hint="eastAsia"/>
-        </w:rPr>
-        <w:t>重复前一个查找</w:t>
-      </w:r>
-      <w:r>
-        <w:rPr>
-          <w:rFonts w:hint="eastAsia"/>
-        </w:rPr>
-        <w:t>（与/或?无关）</w:t>
-      </w:r>
-    </w:p>
-    <w:p>
-      <w:pPr>
-        <w:ind w:left="432"/>
-      </w:pPr>
-      <w:r>
-        <w:tab/>
-      </w:r>
-      <w:r>
-        <w:rPr>
-          <w:rFonts w:hint="eastAsia"/>
-        </w:rPr>
-        <w:t>N：</w:t>
-      </w:r>
-      <w:r>
-        <w:rPr>
-          <w:rFonts w:hint="eastAsia"/>
-        </w:rPr>
-        <w:t>反向的重复前一个查找（与/或？有关）</w:t>
-      </w:r>
-    </w:p>
-    <w:p>
-      <w:pPr>
-        <w:ind w:left="432"/>
-      </w:pPr>
-      <w:r>
-        <w:tab/>
-      </w:r>
-      <w:r>
-        <w:rPr>
-          <w:rFonts w:hint="eastAsia"/>
-        </w:rPr>
-        <w:t>q：离开less程序</w:t>
-      </w:r>
-    </w:p>
-    <w:p/>
-    <w:p>
-      <w:pPr>
-        <w:rPr>
-          <w:b/>
-          <w:sz w:val="28"/>
-        </w:rPr>
-      </w:pPr>
-      <w:r>
-        <w:rPr>
-          <w:rFonts w:hint="eastAsia"/>
-          <w:b/>
-          <w:sz w:val="28"/>
-        </w:rPr>
-        <w:t>截取查看</w:t>
-      </w:r>
-    </w:p>
-    <w:p>
-      <w:pPr>
-        <w:rPr>
-          <w:b/>
-        </w:rPr>
-      </w:pPr>
-    </w:p>
-    <w:p>
-      <w:pPr>
-        <w:pStyle w:val="a3"/>
-        <w:numPr>
-          <w:ilvl w:val="0"/>
-          <w:numId w:val="10"/>
-        </w:numPr>
-        <w:ind w:firstLineChars="0"/>
-        <w:rPr>
-          <w:b/>
-          <w:sz w:val="24"/>
-        </w:rPr>
-      </w:pPr>
-      <w:r>
-        <w:rPr>
-          <w:rFonts w:hint="eastAsia"/>
-          <w:b/>
-          <w:sz w:val="24"/>
-        </w:rPr>
-        <w:t>head命令（截取前面几行）</w:t>
-      </w:r>
-    </w:p>
-    <w:p>
-      <w:pPr>
-        <w:pStyle w:val="a3"/>
-        <w:ind w:left="432" w:firstLineChars="0" w:firstLine="0"/>
-      </w:pPr>
-      <w:r>
-        <w:rPr>
-          <w:rFonts w:hint="eastAsia"/>
-        </w:rPr>
-        <w:t>命令：head</w:t>
-      </w:r>
-      <w:r>
-        <w:t xml:space="preserve"> [-n number] </w:t>
-      </w:r>
-      <w:r>
-        <w:rPr>
-          <w:rFonts w:hint="eastAsia"/>
-        </w:rPr>
-        <w:t>文件名</w:t>
-      </w:r>
-    </w:p>
-    <w:p>
-      <w:pPr>
-        <w:pStyle w:val="a3"/>
-        <w:ind w:left="432" w:firstLineChars="0" w:firstLine="0"/>
-      </w:pPr>
-      <w:r>
-        <w:rPr>
-          <w:rFonts w:hint="eastAsia"/>
-        </w:rPr>
-        <w:t>选项：</w:t>
-      </w:r>
-    </w:p>
-    <w:p>
-      <w:pPr>
-        <w:pStyle w:val="a3"/>
-        <w:ind w:left="432" w:firstLineChars="0" w:firstLine="0"/>
-      </w:pPr>
-      <w:r>
-        <w:tab/>
-        <w:t>-n</w:t>
-      </w:r>
-      <w:r>
-        <w:rPr>
-          <w:rFonts w:hint="eastAsia"/>
-        </w:rPr>
-        <w:t>：-</w:t>
-      </w:r>
-      <w:r>
-        <w:t>n</w:t>
-      </w:r>
-      <w:r>
-        <w:rPr>
-          <w:rFonts w:hint="eastAsia"/>
-        </w:rPr>
-        <w:t>后面加数字表示显示几行的意思</w:t>
-      </w:r>
-    </w:p>
-    <w:p>
-      <w:pPr>
-        <w:pStyle w:val="a3"/>
-        <w:ind w:left="432" w:firstLineChars="0" w:firstLine="0"/>
-        <w:rPr>
-          <w:b/>
-          <w:color w:val="ED7D31" w:themeColor="accent2"/>
-        </w:rPr>
-      </w:pPr>
-      <w:r>
-        <w:rPr>
-          <w:rFonts w:hint="eastAsia"/>
-          <w:b/>
-          <w:color w:val="ED7D31" w:themeColor="accent2"/>
-        </w:rPr>
-        <w:t>注：当</w:t>
-      </w:r>
-      <w:proofErr w:type="gramStart"/>
-      <w:r>
-        <w:rPr>
-          <w:rFonts w:hint="eastAsia"/>
-          <w:b/>
-          <w:color w:val="ED7D31" w:themeColor="accent2"/>
-        </w:rPr>
-        <w:t>数字位</w:t>
-      </w:r>
-      <w:proofErr w:type="gramEnd"/>
-      <w:r>
-        <w:rPr>
-          <w:rFonts w:hint="eastAsia"/>
-          <w:b/>
-          <w:color w:val="ED7D31" w:themeColor="accent2"/>
-        </w:rPr>
-        <w:t>正数时表示显示前面n行</w:t>
-      </w:r>
-      <w:r>
-        <w:rPr>
-          <w:rFonts w:hint="eastAsia"/>
-          <w:b/>
-          <w:color w:val="ED7D31" w:themeColor="accent2"/>
-        </w:rPr>
-        <w:t xml:space="preserve">，例如 </w:t>
-      </w:r>
-      <w:r>
-        <w:rPr>
-          <w:b/>
-          <w:color w:val="ED7D31" w:themeColor="accent2"/>
-        </w:rPr>
-        <w:t xml:space="preserve">head -n 100 xxx.txt </w:t>
-      </w:r>
-      <w:r>
-        <w:rPr>
-          <w:rFonts w:hint="eastAsia"/>
-          <w:b/>
-          <w:color w:val="ED7D31" w:themeColor="accent2"/>
-        </w:rPr>
-        <w:t>表示显示x</w:t>
-      </w:r>
-      <w:r>
-        <w:rPr>
-          <w:b/>
-          <w:color w:val="ED7D31" w:themeColor="accent2"/>
-        </w:rPr>
-        <w:t>xx.txt</w:t>
-      </w:r>
-      <w:r>
-        <w:rPr>
-          <w:rFonts w:hint="eastAsia"/>
-          <w:b/>
-          <w:color w:val="ED7D31" w:themeColor="accent2"/>
-        </w:rPr>
-        <w:t>文件前面1</w:t>
-      </w:r>
-      <w:r>
-        <w:rPr>
-          <w:b/>
-          <w:color w:val="ED7D31" w:themeColor="accent2"/>
-        </w:rPr>
-        <w:t>00</w:t>
-      </w:r>
-      <w:r>
-        <w:rPr>
-          <w:rFonts w:hint="eastAsia"/>
-          <w:b/>
-          <w:color w:val="ED7D31" w:themeColor="accent2"/>
-        </w:rPr>
-        <w:t>行，当</w:t>
-      </w:r>
-      <w:proofErr w:type="gramStart"/>
-      <w:r>
-        <w:rPr>
-          <w:rFonts w:hint="eastAsia"/>
-          <w:b/>
-          <w:color w:val="ED7D31" w:themeColor="accent2"/>
-        </w:rPr>
-        <w:t>数字位</w:t>
-      </w:r>
-      <w:proofErr w:type="gramEnd"/>
-      <w:r>
-        <w:rPr>
-          <w:rFonts w:hint="eastAsia"/>
-          <w:b/>
-          <w:color w:val="ED7D31" w:themeColor="accent2"/>
-        </w:rPr>
-        <w:t>负数时，表示不显示后面的n行</w:t>
-      </w:r>
-      <w:r>
-        <w:rPr>
-          <w:rFonts w:hint="eastAsia"/>
-          <w:b/>
-          <w:color w:val="ED7D31" w:themeColor="accent2"/>
-        </w:rPr>
-        <w:t>。例如x</w:t>
-      </w:r>
-      <w:r>
-        <w:rPr>
-          <w:b/>
-          <w:color w:val="ED7D31" w:themeColor="accent2"/>
-        </w:rPr>
-        <w:t>xx.txt</w:t>
-      </w:r>
-      <w:r>
-        <w:rPr>
-          <w:rFonts w:hint="eastAsia"/>
-          <w:b/>
-          <w:color w:val="ED7D31" w:themeColor="accent2"/>
-        </w:rPr>
-        <w:t>文件有1</w:t>
-      </w:r>
-      <w:r>
-        <w:rPr>
-          <w:b/>
-          <w:color w:val="ED7D31" w:themeColor="accent2"/>
-        </w:rPr>
-        <w:t>31</w:t>
-      </w:r>
-      <w:r>
-        <w:rPr>
-          <w:rFonts w:hint="eastAsia"/>
-          <w:b/>
-          <w:color w:val="ED7D31" w:themeColor="accent2"/>
-        </w:rPr>
-        <w:t xml:space="preserve">行，现在是使用 </w:t>
-      </w:r>
-      <w:r>
-        <w:rPr>
-          <w:b/>
-          <w:color w:val="ED7D31" w:themeColor="accent2"/>
-        </w:rPr>
-        <w:t>head -n -100 xxx.txt</w:t>
-      </w:r>
-      <w:r>
-        <w:rPr>
-          <w:rFonts w:hint="eastAsia"/>
-          <w:b/>
-          <w:color w:val="ED7D31" w:themeColor="accent2"/>
-        </w:rPr>
-        <w:t>，表示显示前面的3</w:t>
-      </w:r>
-      <w:r>
-        <w:rPr>
-          <w:b/>
-          <w:color w:val="ED7D31" w:themeColor="accent2"/>
-        </w:rPr>
-        <w:t>1</w:t>
-      </w:r>
-      <w:r>
-        <w:rPr>
-          <w:rFonts w:hint="eastAsia"/>
-          <w:b/>
-          <w:color w:val="ED7D31" w:themeColor="accent2"/>
-        </w:rPr>
-        <w:t>行，后面的1</w:t>
-      </w:r>
-      <w:r>
-        <w:rPr>
-          <w:b/>
-          <w:color w:val="ED7D31" w:themeColor="accent2"/>
-        </w:rPr>
-        <w:t>00</w:t>
-      </w:r>
-      <w:r>
-        <w:rPr>
-          <w:rFonts w:hint="eastAsia"/>
-          <w:b/>
-          <w:color w:val="ED7D31" w:themeColor="accent2"/>
-        </w:rPr>
-        <w:t>行不显示。</w:t>
-      </w:r>
-      <w:r>
-        <w:rPr>
-          <w:b/>
-          <w:color w:val="ED7D31" w:themeColor="accent2"/>
-        </w:rPr>
-        <w:t xml:space="preserve"> </w:t>
-      </w:r>
-    </w:p>
-    <w:p>
-      <w:pPr>
-        <w:pStyle w:val="a3"/>
-        <w:ind w:left="432" w:firstLineChars="0" w:firstLine="0"/>
-        <w:rPr>
-          <w:b/>
-          <w:color w:val="ED7D31" w:themeColor="accent2"/>
-        </w:rPr>
-      </w:pPr>
-    </w:p>
-    <w:p>
-      <w:pPr>
-        <w:pStyle w:val="a3"/>
-        <w:numPr>
-          <w:ilvl w:val="0"/>
-          <w:numId w:val="10"/>
-        </w:numPr>
-        <w:ind w:firstLineChars="0"/>
-        <w:rPr>
-          <w:b/>
-        </w:rPr>
-      </w:pPr>
-      <w:r>
-        <w:rPr>
-          <w:rFonts w:hint="eastAsia"/>
-          <w:b/>
-          <w:sz w:val="24"/>
-        </w:rPr>
-        <w:t>tail命令（截取后面几行）</w:t>
-      </w:r>
-    </w:p>
-    <w:p>
-      <w:pPr>
-        <w:pStyle w:val="a3"/>
-        <w:ind w:left="432" w:firstLineChars="0" w:firstLine="0"/>
-      </w:pPr>
-      <w:r>
-        <w:rPr>
-          <w:rFonts w:hint="eastAsia"/>
-        </w:rPr>
-        <w:t>命令</w:t>
-      </w:r>
-      <w:r>
-        <w:rPr>
-          <w:rFonts w:hint="eastAsia"/>
-        </w:rPr>
-        <w:t>：</w:t>
-      </w:r>
-      <w:r>
-        <w:t>tail [</w:t>
-      </w:r>
-      <w:r>
-        <w:rPr>
-          <w:rFonts w:hint="eastAsia"/>
-        </w:rPr>
-        <w:t>选项</w:t>
-      </w:r>
-      <w:r>
-        <w:t xml:space="preserve">] </w:t>
-      </w:r>
-      <w:r>
-        <w:rPr>
-          <w:rFonts w:hint="eastAsia"/>
-        </w:rPr>
-        <w:t>文件名</w:t>
-      </w:r>
-    </w:p>
-    <w:p>
-      <w:pPr>
-        <w:pStyle w:val="a3"/>
-        <w:ind w:left="432" w:firstLineChars="0" w:firstLine="0"/>
-      </w:pPr>
-      <w:r>
-        <w:rPr>
-          <w:rFonts w:hint="eastAsia"/>
-        </w:rPr>
-        <w:t>选项：</w:t>
-      </w:r>
-    </w:p>
-    <w:p>
-      <w:pPr>
-        <w:pStyle w:val="a3"/>
-        <w:ind w:left="432" w:firstLineChars="0" w:firstLine="0"/>
-      </w:pPr>
-      <w:r>
-        <w:tab/>
-        <w:t>-</w:t>
-      </w:r>
-      <w:r>
-        <w:t>n</w:t>
-      </w:r>
-      <w:r>
-        <w:rPr>
-          <w:rFonts w:hint="eastAsia"/>
-        </w:rPr>
-        <w:t>：后面接数字，代表显示几行的意思</w:t>
-      </w:r>
-    </w:p>
-    <w:p>
-      <w:pPr>
-        <w:pStyle w:val="a3"/>
-        <w:ind w:left="432" w:firstLineChars="0" w:firstLine="0"/>
-        <w:rPr>
-          <w:b/>
-          <w:color w:val="FF0000"/>
-        </w:rPr>
-      </w:pPr>
-      <w:r>
-        <w:rPr>
-          <w:b/>
-          <w:color w:val="FF0000"/>
-        </w:rPr>
-        <w:tab/>
-        <w:t>-f</w:t>
-      </w:r>
-      <w:r>
-        <w:rPr>
-          <w:rFonts w:hint="eastAsia"/>
-          <w:b/>
-          <w:color w:val="FF0000"/>
-        </w:rPr>
-        <w:t>：表示持续刷新显示后面所接文件中的内容</w:t>
-      </w:r>
-      <w:r>
-        <w:rPr>
-          <w:rFonts w:hint="eastAsia"/>
-          <w:b/>
-          <w:color w:val="FF0000"/>
-        </w:rPr>
-        <w:t>，按</w:t>
-      </w:r>
-      <w:proofErr w:type="spellStart"/>
-      <w:r>
-        <w:rPr>
-          <w:rFonts w:hint="eastAsia"/>
-          <w:b/>
-          <w:color w:val="FF0000"/>
-        </w:rPr>
-        <w:t>Ctrl</w:t>
-      </w:r>
-      <w:r>
-        <w:rPr>
-          <w:b/>
-          <w:color w:val="FF0000"/>
-        </w:rPr>
-        <w:t>+</w:t>
-      </w:r>
-      <w:r>
-        <w:rPr>
-          <w:rFonts w:hint="eastAsia"/>
-          <w:b/>
-          <w:color w:val="FF0000"/>
-        </w:rPr>
-        <w:t>C</w:t>
-      </w:r>
-      <w:proofErr w:type="spellEnd"/>
-      <w:r>
-        <w:rPr>
-          <w:rFonts w:hint="eastAsia"/>
-          <w:b/>
-          <w:color w:val="FF0000"/>
-        </w:rPr>
-        <w:t>结束刷新</w:t>
-      </w:r>
-      <w:r>
-        <w:rPr>
-          <w:rFonts w:hint="eastAsia"/>
-          <w:b/>
-          <w:color w:val="FF0000"/>
-        </w:rPr>
-        <w:t>（常用于查看日志文件）</w:t>
-      </w:r>
-    </w:p>
-    <w:p>
-      <w:pPr>
-        <w:rPr>
-          <w:b/>
-          <w:color w:val="FF0000"/>
-        </w:rPr>
-      </w:pPr>
-    </w:p>
-    <w:p>
-      <w:pPr>
-        <w:pStyle w:val="3"/>
-        <w:ind w:right="210"/>
-      </w:pPr>
-      <w:r>
-        <w:rPr>
-          <w:rFonts w:hint="eastAsia"/>
-        </w:rPr>
-        <w:t>文件的默认权限</w:t>
-      </w:r>
-      <w:r>
-        <w:rPr>
-          <w:rFonts w:hint="eastAsia"/>
-        </w:rPr>
-        <w:t>（P</w:t>
-      </w:r>
-      <w:r>
-        <w:t>195</w:t>
+        <w:t>-S</w:t>
+      </w:r>
+    </w:p>
+    <w:p>
+      <w:r>
+        <w:rPr>
+          <w:rFonts w:hint="eastAsia"/>
+        </w:rPr>
+        <w:t>前者以数字的形式展示（与一般权限有关的是后面三个数字</w:t>
+      </w:r>
+      <w:r>
+        <w:rPr>
+          <w:rFonts w:hint="eastAsia"/>
+        </w:rPr>
+        <w:t>，第一个数字是给特殊权限</w:t>
       </w:r>
       <w:r>
         <w:rPr>
@@ -8658,120 +8681,12 @@
     </w:p>
     <w:p>
       <w:pPr>
-        <w:rPr>
-          <w:b/>
-          <w:sz w:val="24"/>
-        </w:rPr>
-      </w:pPr>
-      <w:r>
-        <w:rPr>
-          <w:rFonts w:hint="eastAsia"/>
-          <w:b/>
-          <w:sz w:val="24"/>
-        </w:rPr>
-        <w:t>查看</w:t>
-      </w:r>
-      <w:proofErr w:type="spellStart"/>
-      <w:r>
-        <w:rPr>
-          <w:rFonts w:hint="eastAsia"/>
-          <w:b/>
-          <w:sz w:val="24"/>
-        </w:rPr>
-        <w:t>umask</w:t>
-      </w:r>
-      <w:proofErr w:type="spellEnd"/>
-      <w:r>
-        <w:rPr>
-          <w:rFonts w:hint="eastAsia"/>
-          <w:b/>
-          <w:sz w:val="24"/>
-        </w:rPr>
-        <w:t>（查看默认权限）</w:t>
-      </w:r>
-      <w:r>
-        <w:rPr>
-          <w:rFonts w:hint="eastAsia"/>
-          <w:b/>
-          <w:sz w:val="24"/>
-        </w:rPr>
-        <w:t>：</w:t>
-      </w:r>
-    </w:p>
-    <w:p>
-      <w:r>
-        <w:rPr>
-          <w:rFonts w:hint="eastAsia"/>
-        </w:rPr>
-        <w:t>命令：</w:t>
-      </w:r>
-      <w:proofErr w:type="spellStart"/>
-      <w:r>
-        <w:rPr>
-          <w:rFonts w:hint="eastAsia"/>
-        </w:rPr>
-        <w:t>u</w:t>
-      </w:r>
-      <w:r>
-        <w:t>mask</w:t>
-      </w:r>
-      <w:proofErr w:type="spellEnd"/>
-      <w:r>
-        <w:t xml:space="preserve">  </w:t>
-      </w:r>
-      <w:r>
-        <w:rPr>
-          <w:rFonts w:hint="eastAsia"/>
-        </w:rPr>
-        <w:t xml:space="preserve">或 </w:t>
-      </w:r>
-      <w:proofErr w:type="spellStart"/>
-      <w:r>
-        <w:rPr>
-          <w:rFonts w:hint="eastAsia"/>
-        </w:rPr>
-        <w:t>umask</w:t>
-      </w:r>
-      <w:proofErr w:type="spellEnd"/>
-      <w:r>
-        <w:t xml:space="preserve"> </w:t>
-      </w:r>
-      <w:r>
-        <w:rPr>
-          <w:rFonts w:hint="eastAsia"/>
-        </w:rPr>
-        <w:t>-S</w:t>
-      </w:r>
-    </w:p>
-    <w:p>
-      <w:r>
-        <w:rPr>
-          <w:rFonts w:hint="eastAsia"/>
-        </w:rPr>
-        <w:t>前者以数字的形式展示（与一般权限有关的是后面三个数字</w:t>
-      </w:r>
-      <w:r>
-        <w:rPr>
-          <w:rFonts w:hint="eastAsia"/>
-        </w:rPr>
-        <w:t>，第一个数字是给特殊权限</w:t>
-      </w:r>
-      <w:r>
-        <w:rPr>
-          <w:rFonts w:hint="eastAsia"/>
-        </w:rPr>
-        <w:t>）</w:t>
-      </w:r>
-    </w:p>
-    <w:p>
-      <w:pPr>
         <w:ind w:leftChars="400" w:left="840"/>
       </w:pPr>
       <w:r>
         <w:rPr>
           <w:noProof/>
         </w:rPr>
-        <w:lastRenderedPageBreak/>
         <w:drawing>
           <wp:inline distT="0" distB="0" distL="0" distR="0" wp14:anchorId="5DBF70CA" wp14:editId="1456EE18">
             <wp:extent cx="2752725" cy="409575"/>
@@ -9255,6 +9170,7 @@
         <w:rPr>
           <w:noProof/>
         </w:rPr>
+        <w:lastRenderedPageBreak/>
         <w:drawing>
           <wp:inline distT="0" distB="0" distL="0" distR="0" wp14:anchorId="76517F5F" wp14:editId="2F906183">
             <wp:extent cx="3552825" cy="371475"/>
@@ -9672,7 +9588,6 @@
         <w:rPr>
           <w:rFonts w:hint="eastAsia"/>
         </w:rPr>
-        <w:lastRenderedPageBreak/>
         <w:t>到磁盘当中去。</w:t>
       </w:r>
     </w:p>
@@ -9973,6 +9888,7 @@
         <w:rPr>
           <w:rFonts w:hint="eastAsia"/>
         </w:rPr>
+        <w:lastRenderedPageBreak/>
         <w:t>命令：</w:t>
       </w:r>
       <w:proofErr w:type="spellStart"/>
@@ -10355,7 +10271,6 @@
     </w:p>
     <w:p>
       <w:r>
-        <w:lastRenderedPageBreak/>
         <w:tab/>
       </w:r>
       <w:r>
@@ -10389,22 +10304,11 @@
     </w:p>
     <w:p>
       <w:pPr>
-        <w:pStyle w:val="a3"/>
-        <w:numPr>
-          <w:ilvl w:val="0"/>
-          <w:numId w:val="11"/>
-        </w:numPr>
-        <w:ind w:firstLineChars="0"/>
-        <w:rPr>
-          <w:b/>
-          <w:sz w:val="24"/>
-        </w:rPr>
-      </w:pPr>
-      <w:r>
-        <w:rPr>
-          <w:rFonts w:hint="eastAsia"/>
-          <w:b/>
-          <w:sz w:val="24"/>
+        <w:pStyle w:val="4"/>
+      </w:pPr>
+      <w:r>
+        <w:rPr>
+          <w:rFonts w:hint="eastAsia"/>
         </w:rPr>
         <w:t>常用的压缩文件扩展名</w:t>
       </w:r>
@@ -10747,23 +10651,12 @@
     </w:p>
     <w:p>
       <w:pPr>
-        <w:pStyle w:val="a3"/>
-        <w:numPr>
-          <w:ilvl w:val="0"/>
-          <w:numId w:val="11"/>
-        </w:numPr>
-        <w:ind w:firstLineChars="0"/>
-        <w:rPr>
-          <w:b/>
-          <w:sz w:val="24"/>
-        </w:rPr>
+        <w:pStyle w:val="4"/>
       </w:pPr>
       <w:proofErr w:type="spellStart"/>
       <w:r>
         <w:rPr>
           <w:rFonts w:hint="eastAsia"/>
-          <w:b/>
-          <w:sz w:val="24"/>
         </w:rPr>
         <w:t>gzip</w:t>
       </w:r>
@@ -10771,8 +10664,6 @@
       <w:r>
         <w:rPr>
           <w:rFonts w:hint="eastAsia"/>
-          <w:b/>
-          <w:sz w:val="24"/>
         </w:rPr>
         <w:t>，</w:t>
       </w:r>
@@ -10780,73 +10671,43 @@
       <w:r>
         <w:rPr>
           <w:rFonts w:hint="eastAsia"/>
-          <w:b/>
-          <w:sz w:val="24"/>
         </w:rPr>
         <w:t>zcat</w:t>
       </w:r>
       <w:proofErr w:type="spellEnd"/>
       <w:r>
-        <w:rPr>
-          <w:b/>
-          <w:sz w:val="24"/>
-        </w:rPr>
         <w:t>/</w:t>
       </w:r>
       <w:proofErr w:type="spellStart"/>
       <w:r>
-        <w:rPr>
-          <w:b/>
-          <w:sz w:val="24"/>
-        </w:rPr>
         <w:t>zmore</w:t>
       </w:r>
       <w:proofErr w:type="spellEnd"/>
       <w:r>
-        <w:rPr>
-          <w:b/>
-          <w:sz w:val="24"/>
-        </w:rPr>
         <w:t>/</w:t>
       </w:r>
       <w:proofErr w:type="spellStart"/>
       <w:r>
-        <w:rPr>
-          <w:b/>
-          <w:sz w:val="24"/>
-        </w:rPr>
         <w:t>zless</w:t>
       </w:r>
       <w:proofErr w:type="spellEnd"/>
       <w:r>
-        <w:rPr>
-          <w:b/>
-          <w:sz w:val="24"/>
-        </w:rPr>
         <w:t>/</w:t>
       </w:r>
       <w:proofErr w:type="spellStart"/>
       <w:r>
-        <w:rPr>
-          <w:b/>
-          <w:sz w:val="24"/>
-        </w:rPr>
         <w:t>zgrep</w:t>
       </w:r>
       <w:proofErr w:type="spellEnd"/>
       <w:r>
         <w:rPr>
           <w:rFonts w:hint="eastAsia"/>
-          <w:b/>
-          <w:sz w:val="24"/>
         </w:rPr>
         <w:t>压缩命令</w:t>
       </w:r>
       <w:r>
         <w:rPr>
           <w:rFonts w:hint="eastAsia"/>
-          <w:b/>
-          <w:sz w:val="24"/>
         </w:rPr>
         <w:t>（P264）</w:t>
       </w:r>
@@ -11037,6 +10898,7 @@
         <w:ind w:left="432" w:firstLineChars="0" w:firstLine="0"/>
       </w:pPr>
       <w:r>
+        <w:lastRenderedPageBreak/>
         <w:tab/>
       </w:r>
       <w:r>
@@ -11533,37 +11395,20 @@
     </w:p>
     <w:p>
       <w:pPr>
-        <w:pStyle w:val="a3"/>
-        <w:numPr>
-          <w:ilvl w:val="0"/>
-          <w:numId w:val="11"/>
-        </w:numPr>
-        <w:ind w:firstLineChars="0"/>
-        <w:rPr>
-          <w:b/>
-          <w:sz w:val="24"/>
-        </w:rPr>
-      </w:pPr>
-      <w:r>
-        <w:rPr>
-          <w:rFonts w:hint="eastAsia"/>
-          <w:b/>
-          <w:sz w:val="24"/>
+        <w:pStyle w:val="4"/>
+      </w:pPr>
+      <w:r>
+        <w:rPr>
+          <w:rFonts w:hint="eastAsia"/>
         </w:rPr>
         <w:t>bzip</w:t>
       </w:r>
       <w:r>
-        <w:rPr>
-          <w:b/>
-          <w:sz w:val="24"/>
-        </w:rPr>
         <w:t>2</w:t>
       </w:r>
       <w:r>
         <w:rPr>
           <w:rFonts w:hint="eastAsia"/>
-          <w:b/>
-          <w:sz w:val="24"/>
         </w:rPr>
         <w:t>，</w:t>
       </w:r>
@@ -11571,25 +11416,17 @@
       <w:r>
         <w:rPr>
           <w:rFonts w:hint="eastAsia"/>
-          <w:b/>
-          <w:sz w:val="24"/>
         </w:rPr>
         <w:t>bzcat</w:t>
       </w:r>
       <w:proofErr w:type="spellEnd"/>
       <w:r>
-        <w:rPr>
-          <w:b/>
-          <w:sz w:val="24"/>
-        </w:rPr>
         <w:t>/</w:t>
       </w:r>
       <w:proofErr w:type="spellStart"/>
       <w:r>
         <w:rPr>
           <w:rFonts w:hint="eastAsia"/>
-          <w:b/>
-          <w:sz w:val="24"/>
         </w:rPr>
         <w:t>bzmore</w:t>
       </w:r>
@@ -11597,8 +11434,6 @@
       <w:r>
         <w:rPr>
           <w:rFonts w:hint="eastAsia"/>
-          <w:b/>
-          <w:sz w:val="24"/>
         </w:rPr>
         <w:t>/</w:t>
       </w:r>
@@ -11606,8 +11441,6 @@
       <w:r>
         <w:rPr>
           <w:rFonts w:hint="eastAsia"/>
-          <w:b/>
-          <w:sz w:val="24"/>
         </w:rPr>
         <w:t>bzless</w:t>
       </w:r>
@@ -11615,8 +11448,6 @@
       <w:r>
         <w:rPr>
           <w:rFonts w:hint="eastAsia"/>
-          <w:b/>
-          <w:sz w:val="24"/>
         </w:rPr>
         <w:t>/</w:t>
       </w:r>
@@ -11624,8 +11455,6 @@
       <w:r>
         <w:rPr>
           <w:rFonts w:hint="eastAsia"/>
-          <w:b/>
-          <w:sz w:val="24"/>
         </w:rPr>
         <w:t>bzgrep</w:t>
       </w:r>
@@ -11633,31 +11462,21 @@
       <w:r>
         <w:rPr>
           <w:rFonts w:hint="eastAsia"/>
-          <w:b/>
-          <w:sz w:val="24"/>
         </w:rPr>
         <w:t>压缩命令</w:t>
       </w:r>
       <w:r>
         <w:rPr>
           <w:rFonts w:hint="eastAsia"/>
-          <w:b/>
-          <w:sz w:val="24"/>
         </w:rPr>
         <w:t>（P26</w:t>
       </w:r>
       <w:r>
-        <w:rPr>
-          <w:b/>
-          <w:sz w:val="24"/>
-        </w:rPr>
         <w:t>5</w:t>
       </w:r>
       <w:r>
         <w:rPr>
           <w:rFonts w:hint="eastAsia"/>
-          <w:b/>
-          <w:sz w:val="24"/>
         </w:rPr>
         <w:t>）</w:t>
       </w:r>
@@ -11986,39 +11805,22 @@
     <w:p/>
     <w:p>
       <w:pPr>
-        <w:pStyle w:val="a3"/>
-        <w:numPr>
-          <w:ilvl w:val="0"/>
-          <w:numId w:val="11"/>
-        </w:numPr>
-        <w:ind w:firstLineChars="0"/>
-        <w:rPr>
-          <w:b/>
-          <w:sz w:val="24"/>
-        </w:rPr>
+        <w:pStyle w:val="4"/>
       </w:pPr>
       <w:proofErr w:type="spellStart"/>
       <w:r>
         <w:rPr>
           <w:rFonts w:hint="eastAsia"/>
-          <w:b/>
-          <w:sz w:val="24"/>
         </w:rPr>
         <w:t>x</w:t>
       </w:r>
       <w:r>
-        <w:rPr>
-          <w:b/>
-          <w:sz w:val="24"/>
-        </w:rPr>
         <w:t>z</w:t>
       </w:r>
       <w:proofErr w:type="spellEnd"/>
       <w:r>
         <w:rPr>
           <w:rFonts w:hint="eastAsia"/>
-          <w:b/>
-          <w:sz w:val="24"/>
         </w:rPr>
         <w:t>，</w:t>
       </w:r>
@@ -12026,59 +11828,39 @@
       <w:r>
         <w:rPr>
           <w:rFonts w:hint="eastAsia"/>
-          <w:b/>
-          <w:sz w:val="24"/>
         </w:rPr>
         <w:t>xzcat</w:t>
       </w:r>
       <w:proofErr w:type="spellEnd"/>
       <w:r>
-        <w:rPr>
-          <w:b/>
-          <w:sz w:val="24"/>
-        </w:rPr>
         <w:t>/</w:t>
       </w:r>
       <w:proofErr w:type="spellStart"/>
       <w:r>
         <w:rPr>
           <w:rFonts w:hint="eastAsia"/>
-          <w:b/>
-          <w:sz w:val="24"/>
         </w:rPr>
         <w:t>xzmore</w:t>
       </w:r>
       <w:proofErr w:type="spellEnd"/>
       <w:r>
-        <w:rPr>
-          <w:b/>
-          <w:sz w:val="24"/>
-        </w:rPr>
         <w:t>/</w:t>
       </w:r>
       <w:proofErr w:type="spellStart"/>
       <w:r>
         <w:rPr>
           <w:rFonts w:hint="eastAsia"/>
-          <w:b/>
-          <w:sz w:val="24"/>
         </w:rPr>
         <w:t>xzless</w:t>
       </w:r>
       <w:proofErr w:type="spellEnd"/>
       <w:r>
-        <w:rPr>
-          <w:b/>
-          <w:sz w:val="24"/>
-        </w:rPr>
         <w:t>/</w:t>
       </w:r>
       <w:proofErr w:type="spellStart"/>
       <w:r>
         <w:rPr>
           <w:rFonts w:hint="eastAsia"/>
-          <w:b/>
-          <w:sz w:val="24"/>
         </w:rPr>
         <w:t>xzgrep</w:t>
       </w:r>
@@ -12086,16 +11868,12 @@
       <w:r>
         <w:rPr>
           <w:rFonts w:hint="eastAsia"/>
-          <w:b/>
-          <w:sz w:val="24"/>
         </w:rPr>
         <w:t>压缩命令</w:t>
       </w:r>
       <w:r>
         <w:rPr>
           <w:rFonts w:hint="eastAsia"/>
-          <w:b/>
-          <w:sz w:val="24"/>
         </w:rPr>
         <w:t>（P265）</w:t>
       </w:r>
@@ -12179,6 +11957,7 @@
           <w:rFonts w:hint="eastAsia"/>
           <w:b/>
         </w:rPr>
+        <w:lastRenderedPageBreak/>
         <w:t>命令</w:t>
       </w:r>
       <w:r>
@@ -12533,33 +12312,17 @@
     <w:p/>
     <w:p>
       <w:pPr>
-        <w:pStyle w:val="a3"/>
-        <w:numPr>
-          <w:ilvl w:val="0"/>
-          <w:numId w:val="11"/>
-        </w:numPr>
-        <w:ind w:firstLineChars="0"/>
-        <w:rPr>
-          <w:b/>
-          <w:color w:val="FF0000"/>
-          <w:sz w:val="24"/>
-        </w:rPr>
-      </w:pPr>
-      <w:r>
-        <w:rPr>
-          <w:rFonts w:hint="eastAsia"/>
-          <w:b/>
-          <w:color w:val="FF0000"/>
-          <w:sz w:val="24"/>
+        <w:pStyle w:val="4"/>
+      </w:pPr>
+      <w:r>
+        <w:rPr>
+          <w:rFonts w:hint="eastAsia"/>
         </w:rPr>
         <w:t>打包命令：tar</w:t>
       </w:r>
       <w:r>
         <w:rPr>
           <w:rFonts w:hint="eastAsia"/>
-          <w:b/>
-          <w:color w:val="FF0000"/>
-          <w:sz w:val="24"/>
         </w:rPr>
         <w:t>（重点理解）</w:t>
       </w:r>
@@ -12843,7 +12606,6 @@
         <w:ind w:left="432" w:firstLineChars="0" w:firstLine="0"/>
       </w:pPr>
       <w:r>
-        <w:lastRenderedPageBreak/>
         <w:tab/>
       </w:r>
       <w:r>
@@ -13608,6 +13370,7 @@
         <w:rPr>
           <w:rFonts w:hint="eastAsia"/>
         </w:rPr>
+        <w:lastRenderedPageBreak/>
         <w:t>例如我将</w:t>
       </w:r>
       <w:r>
@@ -14233,7 +13996,6 @@
         <w:ind w:leftChars="600" w:left="1260"/>
       </w:pPr>
       <w:r>
-        <w:lastRenderedPageBreak/>
         <w:tab/>
       </w:r>
       <w:r>
@@ -14386,11 +14148,6 @@
       </w:r>
     </w:p>
     <w:p/>
-    <w:p/>
-    <w:p/>
-    <w:p/>
-    <w:p/>
-    <w:p/>
     <w:p>
       <w:pPr>
         <w:pStyle w:val="3"/>
@@ -14400,142 +14157,125 @@
         <w:rPr>
           <w:rFonts w:hint="eastAsia"/>
         </w:rPr>
-        <w:t>VI</w:t>
-      </w:r>
-      <w:r>
-        <w:rPr>
-          <w:rFonts w:hint="eastAsia"/>
-        </w:rPr>
-        <w:t>与VIM编辑器</w:t>
-      </w:r>
-    </w:p>
-    <w:p>
-      <w:r>
-        <w:t>vi/vim</w:t>
-      </w:r>
-      <w:r>
-        <w:rPr>
-          <w:rFonts w:hint="eastAsia"/>
-        </w:rPr>
-        <w:t>编辑文件时，若不正常退出</w:t>
-      </w:r>
-      <w:r>
-        <w:rPr>
-          <w:rFonts w:hint="eastAsia"/>
-        </w:rPr>
-        <w:t>会在当前目录下</w:t>
-      </w:r>
-      <w:r>
-        <w:rPr>
-          <w:rFonts w:hint="eastAsia"/>
-        </w:rPr>
-        <w:t>生成一个.文件名.</w:t>
+        <w:t>系统命令的别名（P</w:t>
+      </w:r>
+      <w:r>
+        <w:t>334</w:t>
+      </w:r>
+      <w:r>
+        <w:rPr>
+          <w:rFonts w:hint="eastAsia"/>
+        </w:rPr>
+        <w:t>）</w:t>
+      </w:r>
+    </w:p>
+    <w:p>
+      <w:pPr>
+        <w:pStyle w:val="4"/>
+      </w:pPr>
+      <w:r>
+        <w:rPr>
+          <w:rFonts w:hint="eastAsia"/>
+        </w:rPr>
+        <w:t>查看系统别名</w:t>
+      </w:r>
+    </w:p>
+    <w:p>
+      <w:pPr>
+        <w:ind w:firstLine="420"/>
+      </w:pPr>
+      <w:r>
+        <w:rPr>
+          <w:rFonts w:hint="eastAsia"/>
+        </w:rPr>
+        <w:t>在系统中有很多命令的别名，例如</w:t>
       </w:r>
       <w:proofErr w:type="spellStart"/>
       <w:r>
-        <w:t>swp</w:t>
+        <w:rPr>
+          <w:rFonts w:hint="eastAsia"/>
+        </w:rPr>
+        <w:t>l</w:t>
+      </w:r>
+      <w:r>
+        <w:t>l</w:t>
       </w:r>
       <w:proofErr w:type="spellEnd"/>
       <w:r>
         <w:rPr>
           <w:rFonts w:hint="eastAsia"/>
         </w:rPr>
-        <w:t>的</w:t>
-      </w:r>
-      <w:r>
-        <w:rPr>
-          <w:rFonts w:hint="eastAsia"/>
-        </w:rPr>
-        <w:t>临时文件，若这个文件不删除每次编辑</w:t>
-      </w:r>
-      <w:proofErr w:type="gramStart"/>
-      <w:r>
-        <w:rPr>
-          <w:rFonts w:hint="eastAsia"/>
-        </w:rPr>
-        <w:t>这文件</w:t>
-      </w:r>
-      <w:proofErr w:type="gramEnd"/>
-      <w:r>
-        <w:rPr>
-          <w:rFonts w:hint="eastAsia"/>
-        </w:rPr>
-        <w:t>的时候就会提示</w:t>
-      </w:r>
-      <w:r>
-        <w:rPr>
-          <w:rFonts w:hint="eastAsia"/>
-        </w:rPr>
-        <w:t>“文件恢复”的消息</w:t>
-      </w:r>
-      <w:r>
-        <w:rPr>
-          <w:rFonts w:hint="eastAsia"/>
-        </w:rPr>
-        <w:t>。</w:t>
-      </w:r>
-    </w:p>
-    <w:p>
-      <w:pPr>
-        <w:rPr>
-          <w:b/>
-          <w:sz w:val="32"/>
-        </w:rPr>
-      </w:pPr>
-    </w:p>
-    <w:p>
-      <w:pPr>
-        <w:pStyle w:val="a3"/>
-        <w:numPr>
-          <w:ilvl w:val="0"/>
-          <w:numId w:val="14"/>
-        </w:numPr>
-        <w:ind w:firstLineChars="0"/>
-        <w:rPr>
-          <w:b/>
-          <w:sz w:val="24"/>
-        </w:rPr>
-      </w:pPr>
-      <w:r>
-        <w:rPr>
-          <w:rFonts w:hint="eastAsia"/>
-          <w:b/>
-          <w:sz w:val="24"/>
-        </w:rPr>
-        <w:t>一般命令模式</w:t>
-      </w:r>
-    </w:p>
-    <w:p>
-      <w:pPr>
-        <w:pStyle w:val="a3"/>
-        <w:ind w:left="1980" w:firstLineChars="0" w:firstLine="120"/>
-      </w:pPr>
-      <w:r>
-        <w:rPr>
-          <w:rFonts w:hint="eastAsia"/>
-        </w:rPr>
-        <w:t xml:space="preserve">补充： </w:t>
-      </w:r>
-    </w:p>
-    <w:p>
-      <w:pPr>
-        <w:pStyle w:val="a3"/>
-        <w:ind w:left="1980" w:firstLineChars="0" w:firstLine="120"/>
-      </w:pPr>
-      <w:r>
-        <w:rPr>
-          <w:rFonts w:hint="eastAsia"/>
-        </w:rPr>
-        <w:t>w</w:t>
-      </w:r>
-      <w:r>
-        <w:t xml:space="preserve">  </w:t>
-      </w:r>
-      <w:r>
-        <w:rPr>
-          <w:rFonts w:hint="eastAsia"/>
-        </w:rPr>
-        <w:t>向右跳到下一个关键字</w:t>
+        <w:t>就是l</w:t>
+      </w:r>
+      <w:r>
+        <w:t xml:space="preserve">s -l </w:t>
+      </w:r>
+      <w:r>
+        <w:rPr>
+          <w:rFonts w:hint="eastAsia"/>
+        </w:rPr>
+        <w:t>的别名，在CentOS</w:t>
+      </w:r>
+      <w:r>
+        <w:t>7</w:t>
+      </w:r>
+      <w:r>
+        <w:rPr>
+          <w:rFonts w:hint="eastAsia"/>
+        </w:rPr>
+        <w:t>中v</w:t>
+      </w:r>
+      <w:r>
+        <w:t>i</w:t>
+      </w:r>
+      <w:r>
+        <w:rPr>
+          <w:rFonts w:hint="eastAsia"/>
+        </w:rPr>
+        <w:t>是v</w:t>
+      </w:r>
+      <w:r>
+        <w:t>im</w:t>
+      </w:r>
+      <w:r>
+        <w:rPr>
+          <w:rFonts w:hint="eastAsia"/>
+        </w:rPr>
+        <w:t>的别名（也就是说使用vi命令实际上是使用vim），那我们如何查看这些别名呢？</w:t>
+      </w:r>
+    </w:p>
+    <w:p/>
+    <w:p>
+      <w:r>
+        <w:rPr>
+          <w:rFonts w:hint="eastAsia"/>
+          <w:b/>
+        </w:rPr>
+        <w:t>命令</w:t>
+      </w:r>
+      <w:r>
+        <w:rPr>
+          <w:rFonts w:hint="eastAsia"/>
+        </w:rPr>
+        <w:t>：a</w:t>
+      </w:r>
+      <w:r>
+        <w:t>lias</w:t>
+      </w:r>
+    </w:p>
+    <w:p>
+      <w:r>
+        <w:rPr>
+          <w:rFonts w:hint="eastAsia"/>
+          <w:b/>
+        </w:rPr>
+        <w:t>示例</w:t>
+      </w:r>
+      <w:r>
+        <w:rPr>
+          <w:rFonts w:hint="eastAsia"/>
+        </w:rPr>
+        <w:t>：</w:t>
       </w:r>
     </w:p>
     <w:p>
@@ -14547,11 +14287,17 @@
           <w:noProof/>
         </w:rPr>
         <w:lastRenderedPageBreak/>
+        <w:t xml:space="preserve"> </w:t>
+      </w:r>
+      <w:r>
+        <w:rPr>
+          <w:noProof/>
+        </w:rPr>
         <w:drawing>
-          <wp:inline distT="0" distB="0" distL="0" distR="0" wp14:anchorId="400F23A7" wp14:editId="462A2097">
-            <wp:extent cx="3912042" cy="5238366"/>
-            <wp:effectExtent l="0" t="0" r="0" b="635"/>
-            <wp:docPr id="192" name="图片 192"/>
+          <wp:inline distT="0" distB="0" distL="0" distR="0" wp14:anchorId="79826C77" wp14:editId="1B88012D">
+            <wp:extent cx="5143542" cy="1149016"/>
+            <wp:effectExtent l="0" t="0" r="0" b="0"/>
+            <wp:docPr id="197" name="图片 197"/>
             <wp:cNvGraphicFramePr>
               <a:graphicFrameLocks xmlns:a="http://schemas.openxmlformats.org/drawingml/2006/main" noChangeAspect="1"/>
             </wp:cNvGraphicFramePr>
@@ -14571,7 +14317,7 @@
                   <pic:spPr>
                     <a:xfrm>
                       <a:off x="0" y="0"/>
-                      <a:ext cx="3945513" cy="5283185"/>
+                      <a:ext cx="5180586" cy="1157291"/>
                     </a:xfrm>
                     <a:prstGeom prst="rect">
                       <a:avLst/>
@@ -14586,17 +14332,100 @@
     </w:p>
     <w:p>
       <w:pPr>
-        <w:jc w:val="center"/>
-      </w:pPr>
+        <w:rPr>
+          <w:b/>
+        </w:rPr>
+      </w:pPr>
+      <w:r>
+        <w:rPr>
+          <w:rFonts w:hint="eastAsia"/>
+          <w:b/>
+        </w:rPr>
+        <w:t>注：</w:t>
+      </w:r>
+    </w:p>
+    <w:p>
+      <w:r>
+        <w:tab/>
+      </w:r>
+      <w:r>
+        <w:rPr>
+          <w:rFonts w:hint="eastAsia"/>
+        </w:rPr>
+        <w:t>我们可以通过alias看是否有“alias</w:t>
+      </w:r>
+      <w:r>
+        <w:t xml:space="preserve"> </w:t>
+      </w:r>
+      <w:r>
+        <w:rPr>
+          <w:rFonts w:hint="eastAsia"/>
+        </w:rPr>
+        <w:t>vi=‘vim’”的字样，如果有就代表在当前系统使用vi实际上是在使用vim。</w:t>
+      </w:r>
+    </w:p>
+    <w:p/>
+    <w:p>
+      <w:pPr>
+        <w:pStyle w:val="4"/>
+      </w:pPr>
+      <w:r>
+        <w:rPr>
+          <w:rFonts w:hint="eastAsia"/>
+        </w:rPr>
+        <w:t>添加命令别名</w:t>
+      </w:r>
+    </w:p>
+    <w:p>
+      <w:r>
+        <w:rPr>
+          <w:rFonts w:hint="eastAsia"/>
+          <w:b/>
+        </w:rPr>
+        <w:t>命令</w:t>
+      </w:r>
+      <w:r>
+        <w:rPr>
+          <w:rFonts w:hint="eastAsia"/>
+        </w:rPr>
+        <w:t>：a</w:t>
+      </w:r>
+      <w:r>
+        <w:t>lias key=</w:t>
+      </w:r>
+      <w:proofErr w:type="gramStart"/>
+      <w:r>
+        <w:t>’</w:t>
+      </w:r>
+      <w:proofErr w:type="gramEnd"/>
+      <w:r>
+        <w:rPr>
+          <w:rFonts w:hint="eastAsia"/>
+        </w:rPr>
+        <w:t>命令</w:t>
+      </w:r>
+      <w:r>
+        <w:t>’</w:t>
+      </w:r>
+    </w:p>
+    <w:p>
+      <w:r>
+        <w:rPr>
+          <w:rFonts w:hint="eastAsia"/>
+        </w:rPr>
+        <w:t>例如：</w:t>
+      </w:r>
+    </w:p>
+    <w:p>
       <w:r>
         <w:rPr>
           <w:noProof/>
         </w:rPr>
         <w:drawing>
-          <wp:inline distT="0" distB="0" distL="0" distR="0" wp14:anchorId="38D024DC" wp14:editId="4C1F2DCD">
-            <wp:extent cx="3893301" cy="3705307"/>
-            <wp:effectExtent l="0" t="0" r="0" b="0"/>
-            <wp:docPr id="193" name="图片 193"/>
+          <wp:inline distT="0" distB="0" distL="0" distR="0" wp14:anchorId="4BA1DD36" wp14:editId="1BB02D7F">
+            <wp:extent cx="3838575" cy="238125"/>
+            <wp:effectExtent l="0" t="0" r="9525" b="9525"/>
+            <wp:docPr id="205" name="图片 205"/>
             <wp:cNvGraphicFramePr>
               <a:graphicFrameLocks xmlns:a="http://schemas.openxmlformats.org/drawingml/2006/main" noChangeAspect="1"/>
             </wp:cNvGraphicFramePr>
@@ -14616,7 +14445,7 @@
                   <pic:spPr>
                     <a:xfrm>
                       <a:off x="0" y="0"/>
-                      <a:ext cx="3900837" cy="3712479"/>
+                      <a:ext cx="3838575" cy="238125"/>
                     </a:xfrm>
                     <a:prstGeom prst="rect">
                       <a:avLst/>
@@ -14631,20 +14460,77 @@
     </w:p>
     <w:p>
       <w:pPr>
-        <w:pStyle w:val="a3"/>
-        <w:ind w:leftChars="306" w:left="643" w:firstLineChars="0" w:firstLine="0"/>
-        <w:jc w:val="center"/>
-      </w:pPr>
+        <w:ind w:left="420" w:firstLine="420"/>
+      </w:pPr>
+      <w:r>
+        <w:rPr>
+          <w:rFonts w:hint="eastAsia"/>
+        </w:rPr>
+        <w:t>这样我们在执行</w:t>
+      </w:r>
+      <w:proofErr w:type="spellStart"/>
+      <w:r>
+        <w:rPr>
+          <w:rFonts w:hint="eastAsia"/>
+        </w:rPr>
+        <w:t>lm</w:t>
+      </w:r>
+      <w:proofErr w:type="spellEnd"/>
+      <w:r>
+        <w:rPr>
+          <w:rFonts w:hint="eastAsia"/>
+        </w:rPr>
+        <w:t>时，相当于执行l</w:t>
+      </w:r>
+      <w:r>
+        <w:t>s -al</w:t>
+      </w:r>
+    </w:p>
+    <w:p>
+      <w:pPr>
+        <w:pStyle w:val="4"/>
+      </w:pPr>
+      <w:r>
+        <w:rPr>
+          <w:rFonts w:hint="eastAsia"/>
+        </w:rPr>
+        <w:t>删除别名</w:t>
+      </w:r>
+    </w:p>
+    <w:p>
+      <w:r>
+        <w:rPr>
+          <w:rFonts w:hint="eastAsia"/>
+          <w:b/>
+        </w:rPr>
+        <w:t>命令</w:t>
+      </w:r>
+      <w:r>
+        <w:rPr>
+          <w:rFonts w:hint="eastAsia"/>
+        </w:rPr>
+        <w:t>：u</w:t>
+      </w:r>
+      <w:r>
+        <w:t xml:space="preserve">nalias </w:t>
+      </w:r>
+      <w:r>
+        <w:rPr>
+          <w:rFonts w:hint="eastAsia"/>
+        </w:rPr>
+        <w:t>别名</w:t>
+      </w:r>
+    </w:p>
+    <w:p>
       <w:r>
         <w:rPr>
           <w:noProof/>
         </w:rPr>
-        <w:lastRenderedPageBreak/>
         <w:drawing>
-          <wp:inline distT="0" distB="0" distL="0" distR="0" wp14:anchorId="627D9EE1" wp14:editId="7D0188B6">
-            <wp:extent cx="3798023" cy="5868063"/>
-            <wp:effectExtent l="0" t="0" r="0" b="0"/>
-            <wp:docPr id="194" name="图片 194"/>
+          <wp:inline distT="0" distB="0" distL="0" distR="0" wp14:anchorId="50CE228C" wp14:editId="0F1044A8">
+            <wp:extent cx="2886075" cy="552450"/>
+            <wp:effectExtent l="0" t="0" r="9525" b="0"/>
+            <wp:docPr id="211" name="图片 211"/>
             <wp:cNvGraphicFramePr>
               <a:graphicFrameLocks xmlns:a="http://schemas.openxmlformats.org/drawingml/2006/main" noChangeAspect="1"/>
             </wp:cNvGraphicFramePr>
@@ -14664,7 +14550,7 @@
                   <pic:spPr>
                     <a:xfrm>
                       <a:off x="0" y="0"/>
-                      <a:ext cx="3823898" cy="5908040"/>
+                      <a:ext cx="2886075" cy="552450"/>
                     </a:xfrm>
                     <a:prstGeom prst="rect">
                       <a:avLst/>
@@ -14677,57 +14563,101 @@
         </w:drawing>
       </w:r>
     </w:p>
-    <w:p>
-      <w:pPr>
-        <w:rPr>
-          <w:b/>
-          <w:sz w:val="24"/>
-        </w:rPr>
-      </w:pPr>
-      <w:r>
-        <w:rPr>
-          <w:rFonts w:hint="eastAsia"/>
-          <w:b/>
-          <w:sz w:val="24"/>
-        </w:rPr>
-        <w:t>二．</w:t>
-      </w:r>
-      <w:r>
-        <w:rPr>
-          <w:rFonts w:hint="eastAsia"/>
-          <w:b/>
-          <w:sz w:val="24"/>
-        </w:rPr>
-        <w:t>进入</w:t>
-      </w:r>
-      <w:r>
-        <w:rPr>
-          <w:rFonts w:hint="eastAsia"/>
-          <w:b/>
-          <w:sz w:val="24"/>
-        </w:rPr>
-        <w:t>编辑模式</w:t>
-      </w:r>
-    </w:p>
-    <w:p>
-      <w:pPr>
-        <w:pStyle w:val="a3"/>
-        <w:ind w:leftChars="306" w:left="643" w:firstLineChars="0" w:firstLine="0"/>
+    <w:p/>
+    <w:p/>
+    <w:p>
+      <w:pPr>
+        <w:pStyle w:val="3"/>
+        <w:ind w:right="210"/>
+      </w:pPr>
+      <w:r>
+        <w:rPr>
+          <w:rFonts w:hint="eastAsia"/>
+        </w:rPr>
+        <w:t>设置开机自启</w:t>
+      </w:r>
+    </w:p>
+    <w:p>
+      <w:r>
+        <w:tab/>
+      </w:r>
+      <w:r>
+        <w:rPr>
+          <w:rFonts w:hint="eastAsia"/>
+        </w:rPr>
+        <w:t>开机自启只需要在一个配置文件中写上相应的启动命令即可：</w:t>
+      </w:r>
+    </w:p>
+    <w:p>
+      <w:pPr>
+        <w:ind w:firstLine="420"/>
+        <w:rPr>
+          <w:b/>
+        </w:rPr>
+      </w:pPr>
+      <w:r>
+        <w:rPr>
+          <w:rFonts w:hint="eastAsia"/>
+          <w:b/>
+        </w:rPr>
+        <w:t>命令：v</w:t>
+      </w:r>
+      <w:r>
+        <w:rPr>
+          <w:b/>
+        </w:rPr>
+        <w:t>im /</w:t>
+      </w:r>
+      <w:proofErr w:type="spellStart"/>
+      <w:r>
+        <w:rPr>
+          <w:b/>
+        </w:rPr>
+        <w:t>etc</w:t>
+      </w:r>
+      <w:proofErr w:type="spellEnd"/>
+      <w:r>
+        <w:rPr>
+          <w:b/>
+        </w:rPr>
+        <w:t>/</w:t>
+      </w:r>
+      <w:proofErr w:type="spellStart"/>
+      <w:r>
+        <w:rPr>
+          <w:b/>
+        </w:rPr>
+        <w:t>rc.d</w:t>
+      </w:r>
+      <w:proofErr w:type="spellEnd"/>
+      <w:r>
+        <w:rPr>
+          <w:b/>
+        </w:rPr>
+        <w:t>/</w:t>
+      </w:r>
+      <w:proofErr w:type="spellStart"/>
+      <w:r>
+        <w:rPr>
+          <w:b/>
+        </w:rPr>
+        <w:t>rc.local</w:t>
+      </w:r>
+      <w:proofErr w:type="spellEnd"/>
+    </w:p>
+    <w:p>
+      <w:pPr>
         <w:jc w:val="center"/>
-        <w:rPr>
-          <w:b/>
-          <w:sz w:val="36"/>
-        </w:rPr>
       </w:pPr>
       <w:r>
         <w:rPr>
           <w:noProof/>
         </w:rPr>
         <w:drawing>
-          <wp:inline distT="0" distB="0" distL="0" distR="0" wp14:anchorId="5DFDB059" wp14:editId="1D85DCA4">
-            <wp:extent cx="3713259" cy="2975220"/>
-            <wp:effectExtent l="0" t="0" r="1905" b="0"/>
-            <wp:docPr id="195" name="图片 195"/>
+          <wp:inline distT="0" distB="0" distL="0" distR="0" wp14:anchorId="7E2694CE" wp14:editId="29279062">
+            <wp:extent cx="3844089" cy="1703988"/>
+            <wp:effectExtent l="0" t="0" r="4445" b="0"/>
+            <wp:docPr id="201" name="图片 201"/>
             <wp:cNvGraphicFramePr>
               <a:graphicFrameLocks xmlns:a="http://schemas.openxmlformats.org/drawingml/2006/main" noChangeAspect="1"/>
             </wp:cNvGraphicFramePr>
@@ -14735,23 +14665,36 @@
               <a:graphicData uri="http://schemas.openxmlformats.org/drawingml/2006/picture">
                 <pic:pic xmlns:pic="http://schemas.openxmlformats.org/drawingml/2006/picture">
                   <pic:nvPicPr>
-                    <pic:cNvPr id="1" name=""/>
-                    <pic:cNvPicPr/>
+                    <pic:cNvPr id="0" name="Picture 1"/>
+                    <pic:cNvPicPr>
+                      <a:picLocks noChangeAspect="1" noChangeArrowheads="1"/>
+                    </pic:cNvPicPr>
                   </pic:nvPicPr>
                   <pic:blipFill>
-                    <a:blip r:embed="rId44"/>
+                    <a:blip r:embed="rId44">
+                      <a:extLst>
+                        <a:ext uri="{28A0092B-C50C-407E-A947-70E740481C1C}">
+                          <a14:useLocalDpi xmlns:a14="http://schemas.microsoft.com/office/drawing/2010/main" val="0"/>
+                        </a:ext>
+                      </a:extLst>
+                    </a:blip>
+                    <a:srcRect/>
                     <a:stretch>
                       <a:fillRect/>
                     </a:stretch>
                   </pic:blipFill>
-                  <pic:spPr>
+                  <pic:spPr bwMode="auto">
                     <a:xfrm>
                       <a:off x="0" y="0"/>
-                      <a:ext cx="3725966" cy="2985402"/>
+                      <a:ext cx="3884493" cy="1721898"/>
                     </a:xfrm>
                     <a:prstGeom prst="rect">
                       <a:avLst/>
                     </a:prstGeom>
+                    <a:noFill/>
+                    <a:ln>
+                      <a:noFill/>
+                    </a:ln>
                   </pic:spPr>
                 </pic:pic>
               </a:graphicData>
@@ -14762,42 +14705,163 @@
     </w:p>
     <w:p>
       <w:pPr>
-        <w:rPr>
-          <w:b/>
-          <w:sz w:val="24"/>
-        </w:rPr>
-      </w:pPr>
-      <w:r>
-        <w:rPr>
-          <w:rFonts w:hint="eastAsia"/>
-          <w:b/>
-          <w:sz w:val="24"/>
-        </w:rPr>
-        <w:lastRenderedPageBreak/>
-        <w:t>三．</w:t>
-      </w:r>
-      <w:r>
-        <w:rPr>
-          <w:rFonts w:hint="eastAsia"/>
-          <w:b/>
-          <w:sz w:val="24"/>
-        </w:rPr>
-        <w:t>命令行模式</w:t>
-      </w:r>
-    </w:p>
-    <w:p>
-      <w:pPr>
         <w:jc w:val="center"/>
       </w:pPr>
+    </w:p>
+    <w:p/>
+    <w:p/>
+    <w:p/>
+    <w:p/>
+    <w:p/>
+    <w:p>
+      <w:pPr>
+        <w:pStyle w:val="2"/>
+      </w:pPr>
+      <w:r>
+        <w:rPr>
+          <w:rFonts w:hint="eastAsia"/>
+        </w:rPr>
+        <w:t>VI</w:t>
+      </w:r>
+      <w:r>
+        <w:rPr>
+          <w:rFonts w:hint="eastAsia"/>
+        </w:rPr>
+        <w:t>与VIM编辑器</w:t>
+      </w:r>
+    </w:p>
+    <w:p>
+      <w:r>
+        <w:t>vi/vim</w:t>
+      </w:r>
+      <w:r>
+        <w:rPr>
+          <w:rFonts w:hint="eastAsia"/>
+        </w:rPr>
+        <w:t>编辑文件时，若不正常退出</w:t>
+      </w:r>
+      <w:r>
+        <w:rPr>
+          <w:rFonts w:hint="eastAsia"/>
+        </w:rPr>
+        <w:t>会在当前目录下</w:t>
+      </w:r>
+      <w:r>
+        <w:rPr>
+          <w:rFonts w:hint="eastAsia"/>
+        </w:rPr>
+        <w:t>生成一个.文件名.</w:t>
+      </w:r>
+      <w:proofErr w:type="spellStart"/>
+      <w:r>
+        <w:t>swp</w:t>
+      </w:r>
+      <w:proofErr w:type="spellEnd"/>
+      <w:r>
+        <w:rPr>
+          <w:rFonts w:hint="eastAsia"/>
+        </w:rPr>
+        <w:t>的</w:t>
+      </w:r>
+      <w:r>
+        <w:rPr>
+          <w:rFonts w:hint="eastAsia"/>
+        </w:rPr>
+        <w:t>临时文件，若这个文件不删除每次编辑</w:t>
+      </w:r>
+      <w:proofErr w:type="gramStart"/>
+      <w:r>
+        <w:rPr>
+          <w:rFonts w:hint="eastAsia"/>
+        </w:rPr>
+        <w:t>这文件</w:t>
+      </w:r>
+      <w:proofErr w:type="gramEnd"/>
+      <w:r>
+        <w:rPr>
+          <w:rFonts w:hint="eastAsia"/>
+        </w:rPr>
+        <w:t>的时候就会提示</w:t>
+      </w:r>
+      <w:r>
+        <w:rPr>
+          <w:rFonts w:hint="eastAsia"/>
+        </w:rPr>
+        <w:t>“文件恢复”的消息</w:t>
+      </w:r>
+      <w:r>
+        <w:rPr>
+          <w:rFonts w:hint="eastAsia"/>
+        </w:rPr>
+        <w:t>。</w:t>
+      </w:r>
+    </w:p>
+    <w:p>
+      <w:pPr>
+        <w:rPr>
+          <w:b/>
+          <w:sz w:val="32"/>
+        </w:rPr>
+      </w:pPr>
+    </w:p>
+    <w:p>
+      <w:pPr>
+        <w:pStyle w:val="3"/>
+        <w:ind w:right="210"/>
+      </w:pPr>
+      <w:r>
+        <w:rPr>
+          <w:rFonts w:hint="eastAsia"/>
+        </w:rPr>
+        <w:t>一般命令模式</w:t>
+      </w:r>
+    </w:p>
+    <w:p>
+      <w:pPr>
+        <w:pStyle w:val="a3"/>
+        <w:ind w:left="1980" w:firstLineChars="0" w:firstLine="120"/>
+      </w:pPr>
+      <w:r>
+        <w:rPr>
+          <w:rFonts w:hint="eastAsia"/>
+        </w:rPr>
+        <w:t xml:space="preserve">补充： </w:t>
+      </w:r>
+    </w:p>
+    <w:p>
+      <w:pPr>
+        <w:pStyle w:val="a3"/>
+        <w:ind w:left="1980" w:firstLineChars="0" w:firstLine="120"/>
+      </w:pPr>
+      <w:r>
+        <w:rPr>
+          <w:rFonts w:hint="eastAsia"/>
+        </w:rPr>
+        <w:t>w</w:t>
+      </w:r>
+      <w:r>
+        <w:t xml:space="preserve">  </w:t>
+      </w:r>
+      <w:r>
+        <w:rPr>
+          <w:rFonts w:hint="eastAsia"/>
+        </w:rPr>
+        <w:t>向右跳到下一个关键字</w:t>
+      </w:r>
+    </w:p>
+    <w:p>
+      <w:pPr>
+        <w:jc w:val="center"/>
+      </w:pPr>
       <w:r>
         <w:rPr>
           <w:noProof/>
         </w:rPr>
         <w:drawing>
-          <wp:inline distT="0" distB="0" distL="0" distR="0" wp14:anchorId="6CA55DCA" wp14:editId="672D99DF">
-            <wp:extent cx="4615322" cy="4336256"/>
-            <wp:effectExtent l="0" t="0" r="0" b="7620"/>
-            <wp:docPr id="196" name="图片 196"/>
+          <wp:inline distT="0" distB="0" distL="0" distR="0" wp14:anchorId="400F23A7" wp14:editId="462A2097">
+            <wp:extent cx="3912042" cy="5238366"/>
+            <wp:effectExtent l="0" t="0" r="0" b="635"/>
+            <wp:docPr id="192" name="图片 192"/>
             <wp:cNvGraphicFramePr>
               <a:graphicFrameLocks xmlns:a="http://schemas.openxmlformats.org/drawingml/2006/main" noChangeAspect="1"/>
             </wp:cNvGraphicFramePr>
@@ -14817,7 +14881,7 @@
                   <pic:spPr>
                     <a:xfrm>
                       <a:off x="0" y="0"/>
-                      <a:ext cx="4622594" cy="4343089"/>
+                      <a:ext cx="3945513" cy="5283185"/>
                     </a:xfrm>
                     <a:prstGeom prst="rect">
                       <a:avLst/>
@@ -14831,130 +14895,19 @@
       </w:r>
     </w:p>
     <w:p>
-      <w:r>
-        <w:rPr>
-          <w:rFonts w:hint="eastAsia"/>
-          <w:b/>
-          <w:sz w:val="24"/>
-        </w:rPr>
-        <w:t>四．</w:t>
-      </w:r>
-      <w:r>
-        <w:rPr>
-          <w:rFonts w:hint="eastAsia"/>
-          <w:b/>
-          <w:sz w:val="24"/>
-        </w:rPr>
-        <w:t>VIM相对于VI的独特功能</w:t>
-      </w:r>
-    </w:p>
-    <w:p>
-      <w:pPr>
-        <w:rPr>
-          <w:b/>
-        </w:rPr>
-      </w:pPr>
-      <w:r>
-        <w:rPr>
-          <w:b/>
-        </w:rPr>
-        <w:tab/>
-      </w:r>
-      <w:r>
-        <w:rPr>
-          <w:b/>
-          <w:color w:val="FF0000"/>
-          <w:sz w:val="22"/>
-        </w:rPr>
-        <w:t>1.</w:t>
-      </w:r>
-      <w:r>
-        <w:rPr>
-          <w:b/>
-          <w:color w:val="FF0000"/>
-          <w:sz w:val="22"/>
-        </w:rPr>
-        <w:t xml:space="preserve"> </w:t>
-      </w:r>
-      <w:r>
-        <w:rPr>
-          <w:rFonts w:hint="eastAsia"/>
-          <w:b/>
-          <w:color w:val="FF0000"/>
-          <w:sz w:val="22"/>
-        </w:rPr>
-        <w:t>可视区块</w:t>
-      </w:r>
-      <w:r>
-        <w:rPr>
-          <w:rFonts w:hint="eastAsia"/>
-          <w:b/>
-          <w:color w:val="FF0000"/>
-          <w:sz w:val="22"/>
-        </w:rPr>
-        <w:t>（Visual</w:t>
-      </w:r>
-      <w:r>
-        <w:rPr>
-          <w:b/>
-          <w:color w:val="FF0000"/>
-          <w:sz w:val="22"/>
-        </w:rPr>
-        <w:t xml:space="preserve"> </w:t>
-      </w:r>
-      <w:r>
-        <w:rPr>
-          <w:rFonts w:hint="eastAsia"/>
-          <w:b/>
-          <w:color w:val="FF0000"/>
-          <w:sz w:val="22"/>
-        </w:rPr>
-        <w:t>B</w:t>
-      </w:r>
-      <w:r>
-        <w:rPr>
-          <w:rFonts w:hint="eastAsia"/>
-          <w:b/>
-          <w:color w:val="FF0000"/>
-          <w:sz w:val="22"/>
-        </w:rPr>
-        <w:t>lock</w:t>
-      </w:r>
-      <w:r>
-        <w:rPr>
-          <w:rFonts w:hint="eastAsia"/>
-          <w:b/>
-          <w:color w:val="FF0000"/>
-          <w:sz w:val="22"/>
-        </w:rPr>
-        <w:t>）</w:t>
-      </w:r>
-      <w:r>
-        <w:rPr>
-          <w:rFonts w:hint="eastAsia"/>
-          <w:b/>
-          <w:color w:val="FF0000"/>
-          <w:sz w:val="22"/>
-        </w:rPr>
-        <w:t>（P300）</w:t>
-      </w:r>
-    </w:p>
-    <w:p>
-      <w:r>
-        <w:tab/>
-      </w:r>
-      <w:r>
-        <w:tab/>
-      </w:r>
+      <w:pPr>
+        <w:jc w:val="center"/>
+      </w:pPr>
       <w:r>
         <w:rPr>
           <w:noProof/>
         </w:rPr>
+        <w:lastRenderedPageBreak/>
         <w:drawing>
-          <wp:inline distT="0" distB="0" distL="0" distR="0" wp14:anchorId="2F180F4B" wp14:editId="6F704741">
-            <wp:extent cx="3765884" cy="1183062"/>
-            <wp:effectExtent l="0" t="0" r="6350" b="0"/>
-            <wp:docPr id="199" name="图片 199"/>
+          <wp:inline distT="0" distB="0" distL="0" distR="0" wp14:anchorId="38D024DC" wp14:editId="4C1F2DCD">
+            <wp:extent cx="3893301" cy="3705307"/>
+            <wp:effectExtent l="0" t="0" r="0" b="0"/>
+            <wp:docPr id="193" name="图片 193"/>
             <wp:cNvGraphicFramePr>
               <a:graphicFrameLocks xmlns:a="http://schemas.openxmlformats.org/drawingml/2006/main" noChangeAspect="1"/>
             </wp:cNvGraphicFramePr>
@@ -14974,7 +14927,7 @@
                   <pic:spPr>
                     <a:xfrm>
                       <a:off x="0" y="0"/>
-                      <a:ext cx="3805390" cy="1195473"/>
+                      <a:ext cx="3900837" cy="3712479"/>
                     </a:xfrm>
                     <a:prstGeom prst="rect">
                       <a:avLst/>
@@ -14988,114 +14941,21 @@
       </w:r>
     </w:p>
     <w:p>
-      <w:r>
-        <w:tab/>
-      </w:r>
-      <w:r>
-        <w:tab/>
-      </w:r>
-      <w:r>
-        <w:rPr>
-          <w:rFonts w:hint="eastAsia"/>
-        </w:rPr>
-        <w:t>（按esc退出该模式）</w:t>
-      </w:r>
-    </w:p>
-    <w:p/>
-    <w:p/>
-    <w:p/>
-    <w:p>
-      <w:pPr>
-        <w:rPr>
-          <w:b/>
-        </w:rPr>
-      </w:pPr>
-      <w:r>
-        <w:tab/>
-      </w:r>
-      <w:r>
-        <w:rPr>
-          <w:b/>
-          <w:sz w:val="22"/>
-        </w:rPr>
-        <w:t xml:space="preserve">2. </w:t>
-      </w:r>
-      <w:r>
-        <w:rPr>
-          <w:rFonts w:hint="eastAsia"/>
-          <w:b/>
-          <w:sz w:val="22"/>
-        </w:rPr>
-        <w:t>多文件编辑</w:t>
-      </w:r>
-      <w:r>
-        <w:rPr>
-          <w:rFonts w:hint="eastAsia"/>
-          <w:b/>
-          <w:sz w:val="22"/>
-        </w:rPr>
-        <w:t>（P</w:t>
-      </w:r>
-      <w:r>
-        <w:rPr>
-          <w:b/>
-          <w:sz w:val="22"/>
-        </w:rPr>
-        <w:t>301</w:t>
-      </w:r>
-      <w:r>
-        <w:rPr>
-          <w:rFonts w:hint="eastAsia"/>
-          <w:b/>
-          <w:sz w:val="22"/>
-        </w:rPr>
-        <w:t>）</w:t>
-      </w:r>
-    </w:p>
-    <w:p>
-      <w:pPr>
-        <w:ind w:leftChars="400" w:left="840"/>
-      </w:pPr>
-      <w:r>
-        <w:rPr>
-          <w:b/>
-        </w:rPr>
-        <w:tab/>
-      </w:r>
-      <w:r>
-        <w:rPr>
-          <w:rFonts w:hint="eastAsia"/>
-        </w:rPr>
-        <w:t>如果我们需要将A文件中的数据拷贝到B文件制定位置中我们就可以使用多文本编辑，也就是一次性编辑多个文本。</w:t>
-      </w:r>
-      <w:r>
-        <w:rPr>
-          <w:rFonts w:hint="eastAsia"/>
-          <w:b/>
-          <w:color w:val="FF0000"/>
-        </w:rPr>
-        <w:t>可以在vim命令后接多个文件名，表示同时编辑多个文件</w:t>
-      </w:r>
-      <w:r>
-        <w:rPr>
-          <w:rFonts w:hint="eastAsia"/>
-        </w:rPr>
-        <w:t>。</w:t>
-      </w:r>
-    </w:p>
-    <w:p>
-      <w:pPr>
+      <w:pPr>
+        <w:pStyle w:val="a3"/>
+        <w:ind w:leftChars="306" w:left="643" w:firstLineChars="0" w:firstLine="0"/>
         <w:jc w:val="center"/>
       </w:pPr>
       <w:r>
         <w:rPr>
           <w:noProof/>
         </w:rPr>
+        <w:lastRenderedPageBreak/>
         <w:drawing>
-          <wp:inline distT="0" distB="0" distL="0" distR="0" wp14:anchorId="59E796B4" wp14:editId="248D6EC1">
-            <wp:extent cx="3810000" cy="228600"/>
+          <wp:inline distT="0" distB="0" distL="0" distR="0" wp14:anchorId="627D9EE1" wp14:editId="7D0188B6">
+            <wp:extent cx="3798023" cy="5868063"/>
             <wp:effectExtent l="0" t="0" r="0" b="0"/>
-            <wp:docPr id="31" name="图片 31"/>
+            <wp:docPr id="194" name="图片 194"/>
             <wp:cNvGraphicFramePr>
               <a:graphicFrameLocks xmlns:a="http://schemas.openxmlformats.org/drawingml/2006/main" noChangeAspect="1"/>
             </wp:cNvGraphicFramePr>
@@ -15115,7 +14975,7 @@
                   <pic:spPr>
                     <a:xfrm>
                       <a:off x="0" y="0"/>
-                      <a:ext cx="3810000" cy="228600"/>
+                      <a:ext cx="3823898" cy="5908040"/>
                     </a:xfrm>
                     <a:prstGeom prst="rect">
                       <a:avLst/>
@@ -15130,28 +14990,42 @@
     </w:p>
     <w:p>
       <w:pPr>
-        <w:ind w:left="420" w:firstLine="420"/>
-      </w:pPr>
-      <w:r>
-        <w:rPr>
-          <w:rFonts w:hint="eastAsia"/>
-        </w:rPr>
-        <w:t>在多文件编辑时，相关按键有：</w:t>
-      </w:r>
-    </w:p>
-    <w:p>
-      <w:pPr>
+        <w:pStyle w:val="3"/>
+        <w:ind w:right="210"/>
+      </w:pPr>
+      <w:r>
+        <w:rPr>
+          <w:rFonts w:hint="eastAsia"/>
+        </w:rPr>
+        <w:lastRenderedPageBreak/>
+        <w:t>进入</w:t>
+      </w:r>
+      <w:r>
+        <w:rPr>
+          <w:rFonts w:hint="eastAsia"/>
+        </w:rPr>
+        <w:t>编辑模式</w:t>
+      </w:r>
+    </w:p>
+    <w:p>
+      <w:pPr>
+        <w:pStyle w:val="a3"/>
+        <w:ind w:leftChars="306" w:left="643" w:firstLineChars="0" w:firstLine="0"/>
         <w:jc w:val="center"/>
+        <w:rPr>
+          <w:b/>
+          <w:sz w:val="36"/>
+        </w:rPr>
       </w:pPr>
       <w:r>
         <w:rPr>
           <w:noProof/>
         </w:rPr>
         <w:drawing>
-          <wp:inline distT="0" distB="0" distL="0" distR="0" wp14:anchorId="099E8F98" wp14:editId="453EC717">
-            <wp:extent cx="4247147" cy="886476"/>
-            <wp:effectExtent l="0" t="0" r="1270" b="8890"/>
-            <wp:docPr id="198" name="图片 198"/>
+          <wp:inline distT="0" distB="0" distL="0" distR="0" wp14:anchorId="5DFDB059" wp14:editId="1D85DCA4">
+            <wp:extent cx="3713259" cy="2975220"/>
+            <wp:effectExtent l="0" t="0" r="1905" b="0"/>
+            <wp:docPr id="195" name="图片 195"/>
             <wp:cNvGraphicFramePr>
               <a:graphicFrameLocks xmlns:a="http://schemas.openxmlformats.org/drawingml/2006/main" noChangeAspect="1"/>
             </wp:cNvGraphicFramePr>
@@ -15171,6 +15045,412 @@
                   <pic:spPr>
                     <a:xfrm>
                       <a:off x="0" y="0"/>
+                      <a:ext cx="3725966" cy="2985402"/>
+                    </a:xfrm>
+                    <a:prstGeom prst="rect">
+                      <a:avLst/>
+                    </a:prstGeom>
+                  </pic:spPr>
+                </pic:pic>
+              </a:graphicData>
+            </a:graphic>
+          </wp:inline>
+        </w:drawing>
+      </w:r>
+    </w:p>
+    <w:p>
+      <w:pPr>
+        <w:pStyle w:val="3"/>
+        <w:ind w:right="210"/>
+      </w:pPr>
+      <w:r>
+        <w:rPr>
+          <w:rFonts w:hint="eastAsia"/>
+        </w:rPr>
+        <w:t>命令行模式</w:t>
+      </w:r>
+    </w:p>
+    <w:p>
+      <w:pPr>
+        <w:jc w:val="center"/>
+      </w:pPr>
+      <w:r>
+        <w:rPr>
+          <w:noProof/>
+        </w:rPr>
+        <w:drawing>
+          <wp:inline distT="0" distB="0" distL="0" distR="0" wp14:anchorId="6CA55DCA" wp14:editId="672D99DF">
+            <wp:extent cx="4615322" cy="4336256"/>
+            <wp:effectExtent l="0" t="0" r="0" b="7620"/>
+            <wp:docPr id="196" name="图片 196"/>
+            <wp:cNvGraphicFramePr>
+              <a:graphicFrameLocks xmlns:a="http://schemas.openxmlformats.org/drawingml/2006/main" noChangeAspect="1"/>
+            </wp:cNvGraphicFramePr>
+            <a:graphic xmlns:a="http://schemas.openxmlformats.org/drawingml/2006/main">
+              <a:graphicData uri="http://schemas.openxmlformats.org/drawingml/2006/picture">
+                <pic:pic xmlns:pic="http://schemas.openxmlformats.org/drawingml/2006/picture">
+                  <pic:nvPicPr>
+                    <pic:cNvPr id="1" name=""/>
+                    <pic:cNvPicPr/>
+                  </pic:nvPicPr>
+                  <pic:blipFill>
+                    <a:blip r:embed="rId49"/>
+                    <a:stretch>
+                      <a:fillRect/>
+                    </a:stretch>
+                  </pic:blipFill>
+                  <pic:spPr>
+                    <a:xfrm>
+                      <a:off x="0" y="0"/>
+                      <a:ext cx="4622594" cy="4343089"/>
+                    </a:xfrm>
+                    <a:prstGeom prst="rect">
+                      <a:avLst/>
+                    </a:prstGeom>
+                  </pic:spPr>
+                </pic:pic>
+              </a:graphicData>
+            </a:graphic>
+          </wp:inline>
+        </w:drawing>
+      </w:r>
+    </w:p>
+    <w:p>
+      <w:pPr>
+        <w:pStyle w:val="3"/>
+        <w:ind w:right="210"/>
+      </w:pPr>
+      <w:r>
+        <w:rPr>
+          <w:rFonts w:hint="eastAsia"/>
+        </w:rPr>
+        <w:lastRenderedPageBreak/>
+        <w:t>VIM相对于VI的独特功能</w:t>
+      </w:r>
+    </w:p>
+    <w:p>
+      <w:pPr>
+        <w:rPr>
+          <w:b/>
+        </w:rPr>
+      </w:pPr>
+      <w:r>
+        <w:rPr>
+          <w:b/>
+        </w:rPr>
+        <w:tab/>
+      </w:r>
+      <w:r>
+        <w:rPr>
+          <w:b/>
+          <w:color w:val="FF0000"/>
+          <w:sz w:val="22"/>
+        </w:rPr>
+        <w:t>1.</w:t>
+      </w:r>
+      <w:r>
+        <w:rPr>
+          <w:b/>
+          <w:color w:val="FF0000"/>
+          <w:sz w:val="22"/>
+        </w:rPr>
+        <w:t xml:space="preserve"> </w:t>
+      </w:r>
+      <w:r>
+        <w:rPr>
+          <w:rFonts w:hint="eastAsia"/>
+          <w:b/>
+          <w:color w:val="FF0000"/>
+          <w:sz w:val="22"/>
+        </w:rPr>
+        <w:t>可视区块</w:t>
+      </w:r>
+      <w:r>
+        <w:rPr>
+          <w:rFonts w:hint="eastAsia"/>
+          <w:b/>
+          <w:color w:val="FF0000"/>
+          <w:sz w:val="22"/>
+        </w:rPr>
+        <w:t>（Visual</w:t>
+      </w:r>
+      <w:r>
+        <w:rPr>
+          <w:b/>
+          <w:color w:val="FF0000"/>
+          <w:sz w:val="22"/>
+        </w:rPr>
+        <w:t xml:space="preserve"> </w:t>
+      </w:r>
+      <w:r>
+        <w:rPr>
+          <w:rFonts w:hint="eastAsia"/>
+          <w:b/>
+          <w:color w:val="FF0000"/>
+          <w:sz w:val="22"/>
+        </w:rPr>
+        <w:t>B</w:t>
+      </w:r>
+      <w:r>
+        <w:rPr>
+          <w:rFonts w:hint="eastAsia"/>
+          <w:b/>
+          <w:color w:val="FF0000"/>
+          <w:sz w:val="22"/>
+        </w:rPr>
+        <w:t>lock</w:t>
+      </w:r>
+      <w:r>
+        <w:rPr>
+          <w:rFonts w:hint="eastAsia"/>
+          <w:b/>
+          <w:color w:val="FF0000"/>
+          <w:sz w:val="22"/>
+        </w:rPr>
+        <w:t>）</w:t>
+      </w:r>
+      <w:r>
+        <w:rPr>
+          <w:rFonts w:hint="eastAsia"/>
+          <w:b/>
+          <w:color w:val="FF0000"/>
+          <w:sz w:val="22"/>
+        </w:rPr>
+        <w:t>（P300）</w:t>
+      </w:r>
+    </w:p>
+    <w:p>
+      <w:r>
+        <w:tab/>
+      </w:r>
+      <w:r>
+        <w:tab/>
+      </w:r>
+      <w:r>
+        <w:rPr>
+          <w:noProof/>
+        </w:rPr>
+        <w:drawing>
+          <wp:inline distT="0" distB="0" distL="0" distR="0" wp14:anchorId="2F180F4B" wp14:editId="6F704741">
+            <wp:extent cx="3765884" cy="1183062"/>
+            <wp:effectExtent l="0" t="0" r="6350" b="0"/>
+            <wp:docPr id="199" name="图片 199"/>
+            <wp:cNvGraphicFramePr>
+              <a:graphicFrameLocks xmlns:a="http://schemas.openxmlformats.org/drawingml/2006/main" noChangeAspect="1"/>
+            </wp:cNvGraphicFramePr>
+            <a:graphic xmlns:a="http://schemas.openxmlformats.org/drawingml/2006/main">
+              <a:graphicData uri="http://schemas.openxmlformats.org/drawingml/2006/picture">
+                <pic:pic xmlns:pic="http://schemas.openxmlformats.org/drawingml/2006/picture">
+                  <pic:nvPicPr>
+                    <pic:cNvPr id="1" name=""/>
+                    <pic:cNvPicPr/>
+                  </pic:nvPicPr>
+                  <pic:blipFill>
+                    <a:blip r:embed="rId50"/>
+                    <a:stretch>
+                      <a:fillRect/>
+                    </a:stretch>
+                  </pic:blipFill>
+                  <pic:spPr>
+                    <a:xfrm>
+                      <a:off x="0" y="0"/>
+                      <a:ext cx="3805390" cy="1195473"/>
+                    </a:xfrm>
+                    <a:prstGeom prst="rect">
+                      <a:avLst/>
+                    </a:prstGeom>
+                  </pic:spPr>
+                </pic:pic>
+              </a:graphicData>
+            </a:graphic>
+          </wp:inline>
+        </w:drawing>
+      </w:r>
+    </w:p>
+    <w:p>
+      <w:r>
+        <w:tab/>
+      </w:r>
+      <w:r>
+        <w:tab/>
+      </w:r>
+      <w:r>
+        <w:rPr>
+          <w:rFonts w:hint="eastAsia"/>
+        </w:rPr>
+        <w:t>（按esc退出该模式）</w:t>
+      </w:r>
+    </w:p>
+    <w:p/>
+    <w:p/>
+    <w:p/>
+    <w:p>
+      <w:pPr>
+        <w:rPr>
+          <w:b/>
+        </w:rPr>
+      </w:pPr>
+      <w:r>
+        <w:tab/>
+      </w:r>
+      <w:r>
+        <w:rPr>
+          <w:b/>
+          <w:sz w:val="22"/>
+        </w:rPr>
+        <w:t xml:space="preserve">2. </w:t>
+      </w:r>
+      <w:r>
+        <w:rPr>
+          <w:rFonts w:hint="eastAsia"/>
+          <w:b/>
+          <w:sz w:val="22"/>
+        </w:rPr>
+        <w:t>多文件编辑</w:t>
+      </w:r>
+      <w:r>
+        <w:rPr>
+          <w:rFonts w:hint="eastAsia"/>
+          <w:b/>
+          <w:sz w:val="22"/>
+        </w:rPr>
+        <w:t>（P</w:t>
+      </w:r>
+      <w:r>
+        <w:rPr>
+          <w:b/>
+          <w:sz w:val="22"/>
+        </w:rPr>
+        <w:t>301</w:t>
+      </w:r>
+      <w:r>
+        <w:rPr>
+          <w:rFonts w:hint="eastAsia"/>
+          <w:b/>
+          <w:sz w:val="22"/>
+        </w:rPr>
+        <w:t>）</w:t>
+      </w:r>
+    </w:p>
+    <w:p>
+      <w:pPr>
+        <w:ind w:leftChars="400" w:left="840"/>
+      </w:pPr>
+      <w:r>
+        <w:rPr>
+          <w:b/>
+        </w:rPr>
+        <w:tab/>
+      </w:r>
+      <w:r>
+        <w:rPr>
+          <w:rFonts w:hint="eastAsia"/>
+        </w:rPr>
+        <w:t>如果我们需要将A文件中的数据拷贝到B文件制定位置中我们就可以使用多文本编辑，也就是一次性编辑多个文本。</w:t>
+      </w:r>
+      <w:r>
+        <w:rPr>
+          <w:rFonts w:hint="eastAsia"/>
+          <w:b/>
+          <w:color w:val="FF0000"/>
+        </w:rPr>
+        <w:t>可以在vim命令后接多个文件名，表示同时编辑多个文件</w:t>
+      </w:r>
+      <w:r>
+        <w:rPr>
+          <w:rFonts w:hint="eastAsia"/>
+        </w:rPr>
+        <w:t>。</w:t>
+      </w:r>
+    </w:p>
+    <w:p>
+      <w:pPr>
+        <w:jc w:val="center"/>
+      </w:pPr>
+      <w:r>
+        <w:rPr>
+          <w:noProof/>
+        </w:rPr>
+        <w:drawing>
+          <wp:inline distT="0" distB="0" distL="0" distR="0" wp14:anchorId="59E796B4" wp14:editId="248D6EC1">
+            <wp:extent cx="3810000" cy="228600"/>
+            <wp:effectExtent l="0" t="0" r="0" b="0"/>
+            <wp:docPr id="31" name="图片 31"/>
+            <wp:cNvGraphicFramePr>
+              <a:graphicFrameLocks xmlns:a="http://schemas.openxmlformats.org/drawingml/2006/main" noChangeAspect="1"/>
+            </wp:cNvGraphicFramePr>
+            <a:graphic xmlns:a="http://schemas.openxmlformats.org/drawingml/2006/main">
+              <a:graphicData uri="http://schemas.openxmlformats.org/drawingml/2006/picture">
+                <pic:pic xmlns:pic="http://schemas.openxmlformats.org/drawingml/2006/picture">
+                  <pic:nvPicPr>
+                    <pic:cNvPr id="1" name=""/>
+                    <pic:cNvPicPr/>
+                  </pic:nvPicPr>
+                  <pic:blipFill>
+                    <a:blip r:embed="rId51"/>
+                    <a:stretch>
+                      <a:fillRect/>
+                    </a:stretch>
+                  </pic:blipFill>
+                  <pic:spPr>
+                    <a:xfrm>
+                      <a:off x="0" y="0"/>
+                      <a:ext cx="3810000" cy="228600"/>
+                    </a:xfrm>
+                    <a:prstGeom prst="rect">
+                      <a:avLst/>
+                    </a:prstGeom>
+                  </pic:spPr>
+                </pic:pic>
+              </a:graphicData>
+            </a:graphic>
+          </wp:inline>
+        </w:drawing>
+      </w:r>
+    </w:p>
+    <w:p>
+      <w:pPr>
+        <w:ind w:left="420" w:firstLine="420"/>
+      </w:pPr>
+      <w:r>
+        <w:rPr>
+          <w:rFonts w:hint="eastAsia"/>
+        </w:rPr>
+        <w:t>在多文件编辑时，相关按键有：</w:t>
+      </w:r>
+    </w:p>
+    <w:p>
+      <w:pPr>
+        <w:jc w:val="center"/>
+      </w:pPr>
+      <w:r>
+        <w:rPr>
+          <w:noProof/>
+        </w:rPr>
+        <w:drawing>
+          <wp:inline distT="0" distB="0" distL="0" distR="0" wp14:anchorId="099E8F98" wp14:editId="453EC717">
+            <wp:extent cx="4247147" cy="886476"/>
+            <wp:effectExtent l="0" t="0" r="1270" b="8890"/>
+            <wp:docPr id="198" name="图片 198"/>
+            <wp:cNvGraphicFramePr>
+              <a:graphicFrameLocks xmlns:a="http://schemas.openxmlformats.org/drawingml/2006/main" noChangeAspect="1"/>
+            </wp:cNvGraphicFramePr>
+            <a:graphic xmlns:a="http://schemas.openxmlformats.org/drawingml/2006/main">
+              <a:graphicData uri="http://schemas.openxmlformats.org/drawingml/2006/picture">
+                <pic:pic xmlns:pic="http://schemas.openxmlformats.org/drawingml/2006/picture">
+                  <pic:nvPicPr>
+                    <pic:cNvPr id="1" name=""/>
+                    <pic:cNvPicPr/>
+                  </pic:nvPicPr>
+                  <pic:blipFill>
+                    <a:blip r:embed="rId52"/>
+                    <a:stretch>
+                      <a:fillRect/>
+                    </a:stretch>
+                  </pic:blipFill>
+                  <pic:spPr>
+                    <a:xfrm>
+                      <a:off x="0" y="0"/>
                       <a:ext cx="4273417" cy="891959"/>
                     </a:xfrm>
                     <a:prstGeom prst="rect">
@@ -15335,7 +15615,7 @@
                     <pic:cNvPicPr/>
                   </pic:nvPicPr>
                   <pic:blipFill>
-                    <a:blip r:embed="rId49"/>
+                    <a:blip r:embed="rId53"/>
                     <a:stretch>
                       <a:fillRect/>
                     </a:stretch>
@@ -15626,6 +15906,7 @@
             </w:pPr>
             <w:proofErr w:type="spellStart"/>
             <w:r>
+              <w:lastRenderedPageBreak/>
               <w:t>c</w:t>
             </w:r>
             <w:r>
@@ -15825,7 +16106,7 @@
                     <pic:cNvPicPr/>
                   </pic:nvPicPr>
                   <pic:blipFill>
-                    <a:blip r:embed="rId50"/>
+                    <a:blip r:embed="rId54"/>
                     <a:stretch>
                       <a:fillRect/>
                     </a:stretch>
@@ -15857,7 +16138,6 @@
         <w:rPr>
           <w:b/>
         </w:rPr>
-        <w:lastRenderedPageBreak/>
         <w:tab/>
       </w:r>
       <w:r>
@@ -15886,7 +16166,7 @@
                     <pic:cNvPicPr/>
                   </pic:nvPicPr>
                   <pic:blipFill>
-                    <a:blip r:embed="rId51"/>
+                    <a:blip r:embed="rId55"/>
                     <a:stretch>
                       <a:fillRect/>
                     </a:stretch>
@@ -15906,593 +16186,6 @@
           </wp:inline>
         </w:drawing>
       </w:r>
-    </w:p>
-    <w:p>
-      <w:pPr>
-        <w:pStyle w:val="3"/>
-        <w:ind w:right="210"/>
-      </w:pPr>
-      <w:r>
-        <w:rPr>
-          <w:rFonts w:hint="eastAsia"/>
-        </w:rPr>
-        <w:t>查看系统命令的别名</w:t>
-      </w:r>
-      <w:r>
-        <w:rPr>
-          <w:rFonts w:hint="eastAsia"/>
-        </w:rPr>
-        <w:t>（P</w:t>
-      </w:r>
-      <w:r>
-        <w:t>334</w:t>
-      </w:r>
-      <w:r>
-        <w:rPr>
-          <w:rFonts w:hint="eastAsia"/>
-        </w:rPr>
-        <w:t>）</w:t>
-      </w:r>
-    </w:p>
-    <w:p>
-      <w:pPr>
-        <w:ind w:firstLine="420"/>
-      </w:pPr>
-      <w:r>
-        <w:rPr>
-          <w:rFonts w:hint="eastAsia"/>
-        </w:rPr>
-        <w:t>在系统中有很多命令的别名，例如</w:t>
-      </w:r>
-      <w:proofErr w:type="spellStart"/>
-      <w:r>
-        <w:rPr>
-          <w:rFonts w:hint="eastAsia"/>
-        </w:rPr>
-        <w:t>l</w:t>
-      </w:r>
-      <w:r>
-        <w:t>l</w:t>
-      </w:r>
-      <w:proofErr w:type="spellEnd"/>
-      <w:r>
-        <w:rPr>
-          <w:rFonts w:hint="eastAsia"/>
-        </w:rPr>
-        <w:t>就是l</w:t>
-      </w:r>
-      <w:r>
-        <w:t xml:space="preserve">s -l </w:t>
-      </w:r>
-      <w:r>
-        <w:rPr>
-          <w:rFonts w:hint="eastAsia"/>
-        </w:rPr>
-        <w:t>的别名，在CentOS</w:t>
-      </w:r>
-      <w:r>
-        <w:t>7</w:t>
-      </w:r>
-      <w:r>
-        <w:rPr>
-          <w:rFonts w:hint="eastAsia"/>
-        </w:rPr>
-        <w:t>中v</w:t>
-      </w:r>
-      <w:r>
-        <w:t>i</w:t>
-      </w:r>
-      <w:r>
-        <w:rPr>
-          <w:rFonts w:hint="eastAsia"/>
-        </w:rPr>
-        <w:t>是v</w:t>
-      </w:r>
-      <w:r>
-        <w:t>im</w:t>
-      </w:r>
-      <w:r>
-        <w:rPr>
-          <w:rFonts w:hint="eastAsia"/>
-        </w:rPr>
-        <w:t>的别名</w:t>
-      </w:r>
-      <w:r>
-        <w:rPr>
-          <w:rFonts w:hint="eastAsia"/>
-        </w:rPr>
-        <w:t>（也就是说使用vi命令实际上是使用vim），那我们如何查看这些别名呢？</w:t>
-      </w:r>
-    </w:p>
-    <w:p/>
-    <w:p>
-      <w:r>
-        <w:rPr>
-          <w:rFonts w:hint="eastAsia"/>
-          <w:b/>
-        </w:rPr>
-        <w:t>命令</w:t>
-      </w:r>
-      <w:r>
-        <w:rPr>
-          <w:rFonts w:hint="eastAsia"/>
-        </w:rPr>
-        <w:t>：a</w:t>
-      </w:r>
-      <w:r>
-        <w:t>lias</w:t>
-      </w:r>
-    </w:p>
-    <w:p>
-      <w:r>
-        <w:rPr>
-          <w:rFonts w:hint="eastAsia"/>
-          <w:b/>
-        </w:rPr>
-        <w:t>示例</w:t>
-      </w:r>
-      <w:r>
-        <w:rPr>
-          <w:rFonts w:hint="eastAsia"/>
-        </w:rPr>
-        <w:t>：</w:t>
-      </w:r>
-    </w:p>
-    <w:p>
-      <w:pPr>
-        <w:jc w:val="center"/>
-      </w:pPr>
-      <w:r>
-        <w:rPr>
-          <w:noProof/>
-        </w:rPr>
-        <w:t xml:space="preserve"> </w:t>
-      </w:r>
-      <w:r>
-        <w:rPr>
-          <w:noProof/>
-        </w:rPr>
-        <w:drawing>
-          <wp:inline distT="0" distB="0" distL="0" distR="0" wp14:anchorId="04E6918F" wp14:editId="2022DD20">
-            <wp:extent cx="5143542" cy="1149016"/>
-            <wp:effectExtent l="0" t="0" r="0" b="0"/>
-            <wp:docPr id="197" name="图片 197"/>
-            <wp:cNvGraphicFramePr>
-              <a:graphicFrameLocks xmlns:a="http://schemas.openxmlformats.org/drawingml/2006/main" noChangeAspect="1"/>
-            </wp:cNvGraphicFramePr>
-            <a:graphic xmlns:a="http://schemas.openxmlformats.org/drawingml/2006/main">
-              <a:graphicData uri="http://schemas.openxmlformats.org/drawingml/2006/picture">
-                <pic:pic xmlns:pic="http://schemas.openxmlformats.org/drawingml/2006/picture">
-                  <pic:nvPicPr>
-                    <pic:cNvPr id="1" name=""/>
-                    <pic:cNvPicPr/>
-                  </pic:nvPicPr>
-                  <pic:blipFill>
-                    <a:blip r:embed="rId52"/>
-                    <a:stretch>
-                      <a:fillRect/>
-                    </a:stretch>
-                  </pic:blipFill>
-                  <pic:spPr>
-                    <a:xfrm>
-                      <a:off x="0" y="0"/>
-                      <a:ext cx="5180586" cy="1157291"/>
-                    </a:xfrm>
-                    <a:prstGeom prst="rect">
-                      <a:avLst/>
-                    </a:prstGeom>
-                  </pic:spPr>
-                </pic:pic>
-              </a:graphicData>
-            </a:graphic>
-          </wp:inline>
-        </w:drawing>
-      </w:r>
-    </w:p>
-    <w:p>
-      <w:pPr>
-        <w:rPr>
-          <w:b/>
-        </w:rPr>
-      </w:pPr>
-      <w:r>
-        <w:rPr>
-          <w:rFonts w:hint="eastAsia"/>
-          <w:b/>
-        </w:rPr>
-        <w:t>注：</w:t>
-      </w:r>
-    </w:p>
-    <w:p>
-      <w:r>
-        <w:tab/>
-      </w:r>
-      <w:r>
-        <w:rPr>
-          <w:rFonts w:hint="eastAsia"/>
-        </w:rPr>
-        <w:t>我们可以通过alias看是否有</w:t>
-      </w:r>
-      <w:r>
-        <w:rPr>
-          <w:rFonts w:hint="eastAsia"/>
-        </w:rPr>
-        <w:t>“alias</w:t>
-      </w:r>
-      <w:r>
-        <w:t xml:space="preserve"> </w:t>
-      </w:r>
-      <w:r>
-        <w:rPr>
-          <w:rFonts w:hint="eastAsia"/>
-        </w:rPr>
-        <w:t>vi=‘vim’”的字样，如果有就代表在当前系统使用vi实际上是在使用vim</w:t>
-      </w:r>
-      <w:r>
-        <w:rPr>
-          <w:rFonts w:hint="eastAsia"/>
-        </w:rPr>
-        <w:t>。</w:t>
-      </w:r>
-    </w:p>
-    <w:p/>
-    <w:p>
-      <w:pPr>
-        <w:pStyle w:val="3"/>
-        <w:ind w:right="210"/>
-      </w:pPr>
-      <w:r>
-        <w:rPr>
-          <w:rFonts w:hint="eastAsia"/>
-        </w:rPr>
-        <w:t>添加</w:t>
-      </w:r>
-      <w:r>
-        <w:rPr>
-          <w:rFonts w:hint="eastAsia"/>
-        </w:rPr>
-        <w:t>命令别名</w:t>
-      </w:r>
-    </w:p>
-    <w:p>
-      <w:r>
-        <w:rPr>
-          <w:rFonts w:hint="eastAsia"/>
-          <w:b/>
-        </w:rPr>
-        <w:t>命令</w:t>
-      </w:r>
-      <w:r>
-        <w:rPr>
-          <w:rFonts w:hint="eastAsia"/>
-        </w:rPr>
-        <w:t>：a</w:t>
-      </w:r>
-      <w:r>
-        <w:t>lias key=</w:t>
-      </w:r>
-      <w:proofErr w:type="gramStart"/>
-      <w:r>
-        <w:t>’</w:t>
-      </w:r>
-      <w:proofErr w:type="gramEnd"/>
-      <w:r>
-        <w:rPr>
-          <w:rFonts w:hint="eastAsia"/>
-        </w:rPr>
-        <w:t>命令</w:t>
-      </w:r>
-      <w:r>
-        <w:t>’</w:t>
-      </w:r>
-    </w:p>
-    <w:p>
-      <w:r>
-        <w:rPr>
-          <w:rFonts w:hint="eastAsia"/>
-        </w:rPr>
-        <w:t>例如：</w:t>
-      </w:r>
-    </w:p>
-    <w:p>
-      <w:r>
-        <w:rPr>
-          <w:noProof/>
-        </w:rPr>
-        <w:drawing>
-          <wp:inline distT="0" distB="0" distL="0" distR="0" wp14:anchorId="4A4A447C" wp14:editId="1E32145A">
-            <wp:extent cx="3838575" cy="238125"/>
-            <wp:effectExtent l="0" t="0" r="9525" b="9525"/>
-            <wp:docPr id="205" name="图片 205"/>
-            <wp:cNvGraphicFramePr>
-              <a:graphicFrameLocks xmlns:a="http://schemas.openxmlformats.org/drawingml/2006/main" noChangeAspect="1"/>
-            </wp:cNvGraphicFramePr>
-            <a:graphic xmlns:a="http://schemas.openxmlformats.org/drawingml/2006/main">
-              <a:graphicData uri="http://schemas.openxmlformats.org/drawingml/2006/picture">
-                <pic:pic xmlns:pic="http://schemas.openxmlformats.org/drawingml/2006/picture">
-                  <pic:nvPicPr>
-                    <pic:cNvPr id="1" name=""/>
-                    <pic:cNvPicPr/>
-                  </pic:nvPicPr>
-                  <pic:blipFill>
-                    <a:blip r:embed="rId53"/>
-                    <a:stretch>
-                      <a:fillRect/>
-                    </a:stretch>
-                  </pic:blipFill>
-                  <pic:spPr>
-                    <a:xfrm>
-                      <a:off x="0" y="0"/>
-                      <a:ext cx="3838575" cy="238125"/>
-                    </a:xfrm>
-                    <a:prstGeom prst="rect">
-                      <a:avLst/>
-                    </a:prstGeom>
-                  </pic:spPr>
-                </pic:pic>
-              </a:graphicData>
-            </a:graphic>
-          </wp:inline>
-        </w:drawing>
-      </w:r>
-    </w:p>
-    <w:p>
-      <w:pPr>
-        <w:ind w:left="420" w:firstLine="420"/>
-      </w:pPr>
-      <w:r>
-        <w:rPr>
-          <w:rFonts w:hint="eastAsia"/>
-        </w:rPr>
-        <w:t>这样我们在执行</w:t>
-      </w:r>
-      <w:proofErr w:type="spellStart"/>
-      <w:r>
-        <w:rPr>
-          <w:rFonts w:hint="eastAsia"/>
-        </w:rPr>
-        <w:t>lm</w:t>
-      </w:r>
-      <w:proofErr w:type="spellEnd"/>
-      <w:r>
-        <w:rPr>
-          <w:rFonts w:hint="eastAsia"/>
-        </w:rPr>
-        <w:t>时，相当于执行l</w:t>
-      </w:r>
-      <w:r>
-        <w:t>s -al</w:t>
-      </w:r>
-    </w:p>
-    <w:p>
-      <w:pPr>
-        <w:pStyle w:val="3"/>
-        <w:ind w:right="210"/>
-      </w:pPr>
-      <w:r>
-        <w:rPr>
-          <w:rFonts w:hint="eastAsia"/>
-        </w:rPr>
-        <w:t>删除别名</w:t>
-      </w:r>
-    </w:p>
-    <w:p>
-      <w:r>
-        <w:rPr>
-          <w:rFonts w:hint="eastAsia"/>
-          <w:b/>
-        </w:rPr>
-        <w:t>命令</w:t>
-      </w:r>
-      <w:r>
-        <w:rPr>
-          <w:rFonts w:hint="eastAsia"/>
-        </w:rPr>
-        <w:t>：u</w:t>
-      </w:r>
-      <w:r>
-        <w:t xml:space="preserve">nalias </w:t>
-      </w:r>
-      <w:r>
-        <w:rPr>
-          <w:rFonts w:hint="eastAsia"/>
-        </w:rPr>
-        <w:t>别名</w:t>
-      </w:r>
-    </w:p>
-    <w:p>
-      <w:r>
-        <w:rPr>
-          <w:noProof/>
-        </w:rPr>
-        <w:drawing>
-          <wp:inline distT="0" distB="0" distL="0" distR="0" wp14:anchorId="476687D7" wp14:editId="437620B1">
-            <wp:extent cx="2886075" cy="552450"/>
-            <wp:effectExtent l="0" t="0" r="9525" b="0"/>
-            <wp:docPr id="211" name="图片 211"/>
-            <wp:cNvGraphicFramePr>
-              <a:graphicFrameLocks xmlns:a="http://schemas.openxmlformats.org/drawingml/2006/main" noChangeAspect="1"/>
-            </wp:cNvGraphicFramePr>
-            <a:graphic xmlns:a="http://schemas.openxmlformats.org/drawingml/2006/main">
-              <a:graphicData uri="http://schemas.openxmlformats.org/drawingml/2006/picture">
-                <pic:pic xmlns:pic="http://schemas.openxmlformats.org/drawingml/2006/picture">
-                  <pic:nvPicPr>
-                    <pic:cNvPr id="1" name=""/>
-                    <pic:cNvPicPr/>
-                  </pic:nvPicPr>
-                  <pic:blipFill>
-                    <a:blip r:embed="rId54"/>
-                    <a:stretch>
-                      <a:fillRect/>
-                    </a:stretch>
-                  </pic:blipFill>
-                  <pic:spPr>
-                    <a:xfrm>
-                      <a:off x="0" y="0"/>
-                      <a:ext cx="2886075" cy="552450"/>
-                    </a:xfrm>
-                    <a:prstGeom prst="rect">
-                      <a:avLst/>
-                    </a:prstGeom>
-                  </pic:spPr>
-                </pic:pic>
-              </a:graphicData>
-            </a:graphic>
-          </wp:inline>
-        </w:drawing>
-      </w:r>
-    </w:p>
-    <w:p/>
-    <w:p/>
-    <w:p>
-      <w:pPr>
-        <w:pStyle w:val="3"/>
-        <w:ind w:right="210"/>
-      </w:pPr>
-      <w:r>
-        <w:rPr>
-          <w:rFonts w:hint="eastAsia"/>
-        </w:rPr>
-        <w:t>设置开机自启</w:t>
-      </w:r>
-    </w:p>
-    <w:p>
-      <w:r>
-        <w:tab/>
-      </w:r>
-      <w:r>
-        <w:rPr>
-          <w:rFonts w:hint="eastAsia"/>
-        </w:rPr>
-        <w:t>开机自启</w:t>
-      </w:r>
-      <w:r>
-        <w:rPr>
-          <w:rFonts w:hint="eastAsia"/>
-        </w:rPr>
-        <w:t>只需要在一个配置文件中写上相应的启动命令即可：</w:t>
-      </w:r>
-    </w:p>
-    <w:p>
-      <w:pPr>
-        <w:ind w:firstLine="420"/>
-        <w:rPr>
-          <w:b/>
-        </w:rPr>
-      </w:pPr>
-      <w:r>
-        <w:rPr>
-          <w:rFonts w:hint="eastAsia"/>
-          <w:b/>
-        </w:rPr>
-        <w:t>命令：v</w:t>
-      </w:r>
-      <w:r>
-        <w:rPr>
-          <w:b/>
-        </w:rPr>
-        <w:t>im /</w:t>
-      </w:r>
-      <w:proofErr w:type="spellStart"/>
-      <w:r>
-        <w:rPr>
-          <w:b/>
-        </w:rPr>
-        <w:t>etc</w:t>
-      </w:r>
-      <w:proofErr w:type="spellEnd"/>
-      <w:r>
-        <w:rPr>
-          <w:b/>
-        </w:rPr>
-        <w:t>/</w:t>
-      </w:r>
-      <w:proofErr w:type="spellStart"/>
-      <w:r>
-        <w:rPr>
-          <w:b/>
-        </w:rPr>
-        <w:t>rc.d</w:t>
-      </w:r>
-      <w:proofErr w:type="spellEnd"/>
-      <w:r>
-        <w:rPr>
-          <w:b/>
-        </w:rPr>
-        <w:t>/</w:t>
-      </w:r>
-      <w:proofErr w:type="spellStart"/>
-      <w:r>
-        <w:rPr>
-          <w:b/>
-        </w:rPr>
-        <w:t>rc.local</w:t>
-      </w:r>
-      <w:proofErr w:type="spellEnd"/>
-    </w:p>
-    <w:p>
-      <w:pPr>
-        <w:jc w:val="center"/>
-      </w:pPr>
-      <w:r>
-        <w:rPr>
-          <w:noProof/>
-        </w:rPr>
-        <w:lastRenderedPageBreak/>
-        <w:drawing>
-          <wp:inline distT="0" distB="0" distL="0" distR="0" wp14:anchorId="0BF0F2ED" wp14:editId="1D17F197">
-            <wp:extent cx="3844089" cy="1703988"/>
-            <wp:effectExtent l="0" t="0" r="4445" b="0"/>
-            <wp:docPr id="201" name="图片 201"/>
-            <wp:cNvGraphicFramePr>
-              <a:graphicFrameLocks xmlns:a="http://schemas.openxmlformats.org/drawingml/2006/main" noChangeAspect="1"/>
-            </wp:cNvGraphicFramePr>
-            <a:graphic xmlns:a="http://schemas.openxmlformats.org/drawingml/2006/main">
-              <a:graphicData uri="http://schemas.openxmlformats.org/drawingml/2006/picture">
-                <pic:pic xmlns:pic="http://schemas.openxmlformats.org/drawingml/2006/picture">
-                  <pic:nvPicPr>
-                    <pic:cNvPr id="0" name="Picture 1"/>
-                    <pic:cNvPicPr>
-                      <a:picLocks noChangeAspect="1" noChangeArrowheads="1"/>
-                    </pic:cNvPicPr>
-                  </pic:nvPicPr>
-                  <pic:blipFill>
-                    <a:blip r:embed="rId55">
-                      <a:extLst>
-                        <a:ext uri="{28A0092B-C50C-407E-A947-70E740481C1C}">
-                          <a14:useLocalDpi xmlns:a14="http://schemas.microsoft.com/office/drawing/2010/main" val="0"/>
-                        </a:ext>
-                      </a:extLst>
-                    </a:blip>
-                    <a:srcRect/>
-                    <a:stretch>
-                      <a:fillRect/>
-                    </a:stretch>
-                  </pic:blipFill>
-                  <pic:spPr bwMode="auto">
-                    <a:xfrm>
-                      <a:off x="0" y="0"/>
-                      <a:ext cx="3884493" cy="1721898"/>
-                    </a:xfrm>
-                    <a:prstGeom prst="rect">
-                      <a:avLst/>
-                    </a:prstGeom>
-                    <a:noFill/>
-                    <a:ln>
-                      <a:noFill/>
-                    </a:ln>
-                  </pic:spPr>
-                </pic:pic>
-              </a:graphicData>
-            </a:graphic>
-          </wp:inline>
-        </w:drawing>
-      </w:r>
-    </w:p>
-    <w:p>
-      <w:pPr>
-        <w:jc w:val="center"/>
-      </w:pPr>
     </w:p>
     <w:p>
       <w:pPr>
@@ -16741,7 +16434,6 @@
         <w:rPr>
           <w:rFonts w:hint="eastAsia"/>
         </w:rPr>
-        <w:lastRenderedPageBreak/>
         <w:t>查看系统信息</w:t>
       </w:r>
     </w:p>
@@ -17058,7 +16750,14 @@
         <w:rPr>
           <w:rFonts w:hint="eastAsia"/>
         </w:rPr>
-        <w:t>，决定记录的历史命令条数（上一次登录时使用的历史记录，在家目录中.</w:t>
+        <w:t>，决定记录的历史命令条数（上一次登录时使用的历史记录，在家目录</w:t>
+      </w:r>
+      <w:r>
+        <w:rPr>
+          <w:rFonts w:hint="eastAsia"/>
+        </w:rPr>
+        <w:lastRenderedPageBreak/>
+        <w:t>中.</w:t>
       </w:r>
       <w:proofErr w:type="spellStart"/>
       <w:r>
@@ -17289,7 +16988,6 @@
         <w:rPr>
           <w:noProof/>
         </w:rPr>
-        <w:lastRenderedPageBreak/>
         <w:drawing>
           <wp:inline distT="0" distB="0" distL="0" distR="0" wp14:anchorId="5E17318B" wp14:editId="73233732">
             <wp:extent cx="3575538" cy="2019196"/>
@@ -17781,7 +17479,6 @@
         <w:rPr>
           <w:noProof/>
         </w:rPr>
-        <w:lastRenderedPageBreak/>
         <w:drawing>
           <wp:inline distT="0" distB="0" distL="0" distR="0" wp14:anchorId="77AB18FD" wp14:editId="24452573">
             <wp:extent cx="5216769" cy="670967"/>
@@ -18300,6 +17997,7 @@
         <w:rPr>
           <w:rFonts w:hint="eastAsia"/>
         </w:rPr>
+        <w:lastRenderedPageBreak/>
         <w:t>默认情况下历史记录会保存在内存中，只有在当前Shell注销时才会写入</w:t>
       </w:r>
       <w:r>
@@ -18599,7 +18297,6 @@
         <w:rPr>
           <w:noProof/>
         </w:rPr>
-        <w:lastRenderedPageBreak/>
         <w:drawing>
           <wp:inline distT="0" distB="0" distL="0" distR="0" wp14:anchorId="6976B6C2" wp14:editId="0A4E21D9">
             <wp:extent cx="4667250" cy="1866900"/>
@@ -18983,6 +18680,7 @@
         <w:rPr>
           <w:noProof/>
         </w:rPr>
+        <w:lastRenderedPageBreak/>
         <w:drawing>
           <wp:inline distT="0" distB="0" distL="0" distR="0" wp14:anchorId="21350785" wp14:editId="337465E8">
             <wp:extent cx="6645910" cy="1026160"/>
@@ -19138,7 +18836,6 @@
     </w:p>
     <w:p>
       <w:r>
-        <w:lastRenderedPageBreak/>
         <w:tab/>
       </w:r>
       <w:proofErr w:type="spellStart"/>
@@ -19810,6 +19507,7 @@
         <w:rPr>
           <w:noProof/>
         </w:rPr>
+        <w:lastRenderedPageBreak/>
         <w:drawing>
           <wp:inline distT="0" distB="0" distL="0" distR="0" wp14:anchorId="7A6D3858" wp14:editId="44551617">
             <wp:extent cx="6645910" cy="3223895"/>
@@ -19860,7 +19558,6 @@
           <w:rFonts w:hint="eastAsia"/>
           <w:color w:val="FF0000"/>
         </w:rPr>
-        <w:lastRenderedPageBreak/>
         <w:t>*</w:t>
       </w:r>
       <w:r>
@@ -20699,7 +20396,15 @@
           <w:rFonts w:hint="eastAsia"/>
           <w:b/>
         </w:rPr>
-        <w:t>是全局的配置文件，如果所有想要所有用户都生效，那么就配置在/</w:t>
+        <w:t>是全局的配置文件，如果</w:t>
+      </w:r>
+      <w:r>
+        <w:rPr>
+          <w:rFonts w:hint="eastAsia"/>
+          <w:b/>
+        </w:rPr>
+        <w:lastRenderedPageBreak/>
+        <w:t>所有想要所有用户都生效，那么就配置在/</w:t>
       </w:r>
       <w:proofErr w:type="spellStart"/>
       <w:r>
@@ -21182,7 +20887,6 @@
           <w:b/>
           <w:color w:val="4472C4" w:themeColor="accent1"/>
         </w:rPr>
-        <w:lastRenderedPageBreak/>
         <w:t>使用格式</w:t>
       </w:r>
       <w:r>
@@ -22327,7 +22031,6 @@
         <w:rPr>
           <w:rFonts w:hint="eastAsia"/>
         </w:rPr>
-        <w:lastRenderedPageBreak/>
         <w:t>管道命令</w:t>
       </w:r>
       <w:r>
@@ -22823,6 +22526,7 @@
     </w:p>
     <w:p>
       <w:r>
+        <w:lastRenderedPageBreak/>
         <w:tab/>
       </w:r>
       <w:r>
@@ -22964,7 +22668,6 @@
         <w:rPr>
           <w:rFonts w:hint="eastAsia"/>
         </w:rPr>
-        <w:lastRenderedPageBreak/>
         <w:t>划分命令split</w:t>
       </w:r>
     </w:p>
@@ -30766,13 +30469,7 @@
         <w:t>文件，但它会在保存时校验格式是否正确。</w:t>
       </w:r>
     </w:p>
-    <w:p>
-      <w:pPr>
-        <w:rPr>
-          <w:rFonts w:hint="eastAsia"/>
-        </w:rPr>
-      </w:pPr>
-    </w:p>
+    <w:p/>
     <w:p>
       <w:pPr>
         <w:pStyle w:val="4"/>
@@ -30983,9 +30680,6 @@
           <w:numId w:val="32"/>
         </w:numPr>
         <w:ind w:firstLineChars="0"/>
-        <w:rPr>
-          <w:rFonts w:hint="eastAsia"/>
-        </w:rPr>
       </w:pPr>
       <w:r>
         <w:rPr>
@@ -31355,11 +31049,6 @@
       </w:r>
     </w:p>
     <w:p>
-      <w:pPr>
-        <w:rPr>
-          <w:rFonts w:hint="eastAsia"/>
-        </w:rPr>
-      </w:pPr>
       <w:r>
         <w:rPr>
           <w:noProof/>
@@ -31402,11 +31091,6 @@
       </w:r>
     </w:p>
     <w:p>
-      <w:pPr>
-        <w:rPr>
-          <w:rFonts w:hint="eastAsia"/>
-        </w:rPr>
-      </w:pPr>
       <w:r>
         <w:rPr>
           <w:rFonts w:hint="eastAsia"/>
@@ -31450,12 +31134,1422 @@
           <w:rFonts w:hint="eastAsia"/>
         </w:rPr>
         <w:t>，把前面的%去掉即可。</w:t>
+      </w:r>
+    </w:p>
+    <w:p/>
+    <w:p/>
+    <w:p/>
+    <w:p/>
+    <w:p/>
+    <w:p>
+      <w:pPr>
+        <w:pStyle w:val="2"/>
+      </w:pPr>
+      <w:r>
+        <w:rPr>
+          <w:rFonts w:hint="eastAsia"/>
+        </w:rPr>
+        <w:t>任务与</w:t>
+      </w:r>
+      <w:r>
+        <w:rPr>
+          <w:rFonts w:hint="eastAsia"/>
+        </w:rPr>
+        <w:t>进程管理</w:t>
+      </w:r>
+    </w:p>
+    <w:p>
+      <w:pPr>
+        <w:ind w:firstLine="420"/>
+      </w:pPr>
+      <w:r>
+        <w:rPr>
+          <w:rFonts w:hint="eastAsia"/>
+        </w:rPr>
+        <w:t>Linux操作系统是典型的多人多任务操作系统，而Windows是单人多任务操作系统。所谓多人多任务操作系统是指在同一时间可以若干用户登录，然后同时执行</w:t>
+      </w:r>
+      <w:r>
+        <w:rPr>
+          <w:rFonts w:hint="eastAsia"/>
+        </w:rPr>
+        <w:t>多个任务</w:t>
+      </w:r>
+      <w:r>
+        <w:rPr>
+          <w:rFonts w:hint="eastAsia"/>
+        </w:rPr>
+        <w:t>的操作系统。</w:t>
+      </w:r>
+    </w:p>
+    <w:p/>
+    <w:p>
+      <w:pPr>
+        <w:pStyle w:val="3"/>
+        <w:ind w:right="210"/>
+      </w:pPr>
+      <w:r>
+        <w:rPr>
+          <w:rFonts w:hint="eastAsia"/>
+        </w:rPr>
+        <w:lastRenderedPageBreak/>
+        <w:t>任务管理</w:t>
+      </w:r>
+    </w:p>
+    <w:p>
+      <w:pPr>
+        <w:pStyle w:val="4"/>
+      </w:pPr>
+      <w:r>
+        <w:rPr>
+          <w:rFonts w:hint="eastAsia"/>
+        </w:rPr>
+        <w:t>什么是任务管理</w:t>
+      </w:r>
+      <w:r>
+        <w:rPr>
+          <w:rFonts w:hint="eastAsia"/>
+        </w:rPr>
+        <w:t>（job</w:t>
+      </w:r>
+      <w:r>
+        <w:t xml:space="preserve"> </w:t>
+      </w:r>
+      <w:r>
+        <w:rPr>
+          <w:rFonts w:hint="eastAsia"/>
+        </w:rPr>
+        <w:t>control）</w:t>
+      </w:r>
+    </w:p>
+    <w:p>
+      <w:pPr>
+        <w:ind w:firstLine="420"/>
+      </w:pPr>
+      <w:r>
+        <w:rPr>
+          <w:rFonts w:hint="eastAsia"/>
+        </w:rPr>
+        <w:t>我们都说Linux是多任务操作系统，也就是说一个用户登陆后可以让多个任务同时运行，</w:t>
+      </w:r>
+      <w:r>
+        <w:rPr>
+          <w:rFonts w:hint="eastAsia"/>
+        </w:rPr>
+        <w:t>但是你面前只能控制一个bash界面，这就导致只有一个任务是放在前台</w:t>
+      </w:r>
+      <w:r>
+        <w:rPr>
+          <w:rFonts w:hint="eastAsia"/>
+        </w:rPr>
+        <w:t>（foreground）</w:t>
+      </w:r>
+      <w:r>
+        <w:rPr>
+          <w:rFonts w:hint="eastAsia"/>
+        </w:rPr>
+        <w:t>的，而大多数任务是放在后台</w:t>
+      </w:r>
+      <w:r>
+        <w:rPr>
+          <w:rFonts w:hint="eastAsia"/>
+        </w:rPr>
+        <w:t>（background）</w:t>
+      </w:r>
+      <w:r>
+        <w:rPr>
+          <w:rFonts w:hint="eastAsia"/>
+        </w:rPr>
+        <w:t>的</w:t>
+      </w:r>
+      <w:r>
+        <w:rPr>
+          <w:rFonts w:hint="eastAsia"/>
+        </w:rPr>
+        <w:t>。</w:t>
+      </w:r>
+      <w:r>
+        <w:rPr>
+          <w:rFonts w:hint="eastAsia"/>
+        </w:rPr>
+        <w:t>而我们</w:t>
+      </w:r>
+      <w:r>
+        <w:rPr>
+          <w:rFonts w:hint="eastAsia"/>
+        </w:rPr>
+        <w:t>把前台</w:t>
+      </w:r>
+      <w:r>
+        <w:rPr>
+          <w:rFonts w:hint="eastAsia"/>
+        </w:rPr>
+        <w:t>任务放入后台，或将后台任务调到前台来都是属于任务管理。</w:t>
+      </w:r>
+    </w:p>
+    <w:p/>
+    <w:p>
+      <w:r>
+        <w:tab/>
+      </w:r>
+      <w:r>
+        <w:rPr>
+          <w:rFonts w:hint="eastAsia"/>
+        </w:rPr>
+        <w:t>使用Bash进行任务管理的限制：</w:t>
+      </w:r>
+    </w:p>
+    <w:p>
+      <w:pPr>
+        <w:pStyle w:val="a3"/>
+        <w:numPr>
+          <w:ilvl w:val="0"/>
+          <w:numId w:val="33"/>
+        </w:numPr>
+        <w:ind w:firstLineChars="0"/>
+      </w:pPr>
+      <w:r>
+        <w:rPr>
+          <w:rFonts w:hint="eastAsia"/>
+        </w:rPr>
+        <w:t>这些任务所触发的进程必须来自你Shell的 子进程</w:t>
+      </w:r>
+      <w:r>
+        <w:rPr>
+          <w:rFonts w:hint="eastAsia"/>
+        </w:rPr>
+        <w:t>（只能管理自己Bash产生的任务）</w:t>
+      </w:r>
+    </w:p>
+    <w:p>
+      <w:pPr>
+        <w:pStyle w:val="a3"/>
+        <w:numPr>
+          <w:ilvl w:val="0"/>
+          <w:numId w:val="33"/>
+        </w:numPr>
+        <w:ind w:firstLineChars="0"/>
+      </w:pPr>
+      <w:r>
+        <w:rPr>
+          <w:rFonts w:hint="eastAsia"/>
+        </w:rPr>
+        <w:t>前台：可以控制与执行命令的这个环境称为前台的任务。</w:t>
+      </w:r>
+    </w:p>
+    <w:p>
+      <w:pPr>
+        <w:pStyle w:val="a3"/>
+        <w:numPr>
+          <w:ilvl w:val="0"/>
+          <w:numId w:val="33"/>
+        </w:numPr>
+        <w:ind w:firstLineChars="0"/>
+      </w:pPr>
+      <w:r>
+        <w:rPr>
+          <w:rFonts w:hint="eastAsia"/>
+        </w:rPr>
+        <w:t>后台：可以自动执行的任务，你无法使用</w:t>
+      </w:r>
+      <w:proofErr w:type="spellStart"/>
+      <w:r>
+        <w:rPr>
+          <w:rFonts w:hint="eastAsia"/>
+        </w:rPr>
+        <w:t>Ctrl</w:t>
+      </w:r>
+      <w:r>
+        <w:t>+</w:t>
+      </w:r>
+      <w:r>
+        <w:rPr>
+          <w:rFonts w:hint="eastAsia"/>
+        </w:rPr>
+        <w:t>c</w:t>
+      </w:r>
+      <w:proofErr w:type="spellEnd"/>
+      <w:r>
+        <w:rPr>
+          <w:rFonts w:hint="eastAsia"/>
+        </w:rPr>
+        <w:t>来终止它，可使用</w:t>
+      </w:r>
+      <w:proofErr w:type="spellStart"/>
+      <w:r>
+        <w:rPr>
+          <w:rFonts w:hint="eastAsia"/>
+        </w:rPr>
+        <w:t>b</w:t>
+      </w:r>
+      <w:r>
+        <w:t>g</w:t>
+      </w:r>
+      <w:proofErr w:type="spellEnd"/>
+      <w:r>
+        <w:rPr>
+          <w:rFonts w:hint="eastAsia"/>
+        </w:rPr>
+        <w:t>，</w:t>
+      </w:r>
+      <w:proofErr w:type="spellStart"/>
+      <w:r>
+        <w:rPr>
+          <w:rFonts w:hint="eastAsia"/>
+        </w:rPr>
+        <w:t>fg</w:t>
+      </w:r>
+      <w:proofErr w:type="spellEnd"/>
+      <w:r>
+        <w:rPr>
+          <w:rFonts w:hint="eastAsia"/>
+        </w:rPr>
+        <w:t>调用该任务。。</w:t>
+      </w:r>
+    </w:p>
+    <w:p>
+      <w:pPr>
+        <w:pStyle w:val="a3"/>
+        <w:numPr>
+          <w:ilvl w:val="0"/>
+          <w:numId w:val="33"/>
+        </w:numPr>
+        <w:ind w:firstLineChars="0"/>
+      </w:pPr>
+      <w:r>
+        <w:rPr>
+          <w:rFonts w:hint="eastAsia"/>
+        </w:rPr>
+        <w:t>后台执行的任务不能等待用户的输入</w:t>
+      </w:r>
+    </w:p>
+    <w:p>
+      <w:pPr>
+        <w:pStyle w:val="4"/>
+      </w:pPr>
+      <w:r>
+        <w:rPr>
+          <w:rFonts w:hint="eastAsia"/>
+        </w:rPr>
+        <w:t>将命令放入后台执行</w:t>
+      </w:r>
+    </w:p>
+    <w:p>
+      <w:r>
+        <w:rPr>
+          <w:rFonts w:hint="eastAsia"/>
+        </w:rPr>
+        <w:t>想要命令在后台执行</w:t>
+      </w:r>
+      <w:r>
+        <w:rPr>
+          <w:rFonts w:hint="eastAsia"/>
+        </w:rPr>
+        <w:t>，我们只需要在命令后面加入“&amp;”符号即可</w:t>
+      </w:r>
+    </w:p>
+    <w:p>
+      <w:r>
+        <w:rPr>
+          <w:noProof/>
+        </w:rPr>
+        <w:drawing>
+          <wp:inline distT="0" distB="0" distL="0" distR="0" wp14:anchorId="1FD22B20" wp14:editId="76DFA8F5">
+            <wp:extent cx="4314832" cy="552066"/>
+            <wp:effectExtent l="0" t="0" r="0" b="635"/>
+            <wp:docPr id="258" name="图片 258"/>
+            <wp:cNvGraphicFramePr>
+              <a:graphicFrameLocks xmlns:a="http://schemas.openxmlformats.org/drawingml/2006/main" noChangeAspect="1"/>
+            </wp:cNvGraphicFramePr>
+            <a:graphic xmlns:a="http://schemas.openxmlformats.org/drawingml/2006/main">
+              <a:graphicData uri="http://schemas.openxmlformats.org/drawingml/2006/picture">
+                <pic:pic xmlns:pic="http://schemas.openxmlformats.org/drawingml/2006/picture">
+                  <pic:nvPicPr>
+                    <pic:cNvPr id="1" name=""/>
+                    <pic:cNvPicPr/>
+                  </pic:nvPicPr>
+                  <pic:blipFill>
+                    <a:blip r:embed="rId104"/>
+                    <a:stretch>
+                      <a:fillRect/>
+                    </a:stretch>
+                  </pic:blipFill>
+                  <pic:spPr>
+                    <a:xfrm>
+                      <a:off x="0" y="0"/>
+                      <a:ext cx="4345179" cy="555949"/>
+                    </a:xfrm>
+                    <a:prstGeom prst="rect">
+                      <a:avLst/>
+                    </a:prstGeom>
+                  </pic:spPr>
+                </pic:pic>
+              </a:graphicData>
+            </a:graphic>
+          </wp:inline>
+        </w:drawing>
+      </w:r>
+    </w:p>
+    <w:p>
+      <w:pPr>
+        <w:rPr>
+          <w:b/>
+          <w:bCs/>
+        </w:rPr>
+      </w:pPr>
+      <w:r>
+        <w:rPr>
+          <w:rFonts w:hint="eastAsia"/>
+          <w:b/>
+          <w:bCs/>
+        </w:rPr>
+        <w:t>输出格式：【j</w:t>
+      </w:r>
+      <w:r>
+        <w:rPr>
+          <w:b/>
+          <w:bCs/>
+        </w:rPr>
+        <w:t>ob number</w:t>
+      </w:r>
+      <w:r>
+        <w:rPr>
+          <w:rFonts w:hint="eastAsia"/>
+          <w:b/>
+          <w:bCs/>
+        </w:rPr>
+        <w:t xml:space="preserve">】 </w:t>
+      </w:r>
+      <w:r>
+        <w:rPr>
+          <w:b/>
+          <w:bCs/>
+        </w:rPr>
+        <w:t>PID</w:t>
+      </w:r>
+    </w:p>
+    <w:p>
+      <w:r>
+        <w:rPr>
+          <w:rFonts w:hint="eastAsia"/>
+        </w:rPr>
+        <w:t>方括号里面的是这个任务的序列号，是这个任务的标识符；后面的数字是执行进程的PID。</w:t>
+      </w:r>
+    </w:p>
+    <w:p/>
+    <w:p/>
+    <w:p>
+      <w:pPr>
+        <w:pStyle w:val="4"/>
+      </w:pPr>
+      <w:r>
+        <w:rPr>
+          <w:rFonts w:hint="eastAsia"/>
+        </w:rPr>
+        <w:t>将</w:t>
+      </w:r>
+      <w:r>
+        <w:rPr>
+          <w:rFonts w:hint="eastAsia"/>
+        </w:rPr>
+        <w:t>【</w:t>
+      </w:r>
+      <w:r>
+        <w:rPr>
+          <w:rFonts w:hint="eastAsia"/>
+        </w:rPr>
+        <w:t>目前</w:t>
+      </w:r>
+      <w:r>
+        <w:rPr>
+          <w:rFonts w:hint="eastAsia"/>
+        </w:rPr>
+        <w:t>】</w:t>
+      </w:r>
+      <w:r>
+        <w:rPr>
+          <w:rFonts w:hint="eastAsia"/>
+        </w:rPr>
+        <w:t>的任务丢到后台</w:t>
+      </w:r>
+      <w:r>
+        <w:rPr>
+          <w:rFonts w:hint="eastAsia"/>
+        </w:rPr>
+        <w:t>中【暂停】</w:t>
+      </w:r>
+    </w:p>
+    <w:p>
+      <w:r>
+        <w:rPr>
+          <w:rFonts w:hint="eastAsia"/>
+        </w:rPr>
+        <w:t>当我们正在用</w:t>
+      </w:r>
+      <w:r>
+        <w:t>vim</w:t>
+      </w:r>
+      <w:r>
+        <w:rPr>
+          <w:rFonts w:hint="eastAsia"/>
+        </w:rPr>
+        <w:t>编辑一个文件时，此时我们需要退出查询一个东西，那么此时我们不需要保存文件退出，只需要将</w:t>
+      </w:r>
+      <w:r>
+        <w:rPr>
+          <w:rFonts w:hint="eastAsia"/>
+        </w:rPr>
+        <w:t>当前任务丢到后台中暂停，然后查询完毕后再重新调出该任务即可。</w:t>
+      </w:r>
+    </w:p>
+    <w:p/>
+    <w:p>
+      <w:pPr>
+        <w:rPr>
+          <w:b/>
+          <w:bCs/>
+          <w:color w:val="FF0000"/>
+        </w:rPr>
+      </w:pPr>
+      <w:r>
+        <w:rPr>
+          <w:rFonts w:hint="eastAsia"/>
+          <w:b/>
+          <w:bCs/>
+          <w:color w:val="FF0000"/>
+        </w:rPr>
+        <w:t>我们使用</w:t>
+      </w:r>
+      <w:proofErr w:type="spellStart"/>
+      <w:r>
+        <w:rPr>
+          <w:rFonts w:hint="eastAsia"/>
+          <w:b/>
+          <w:bCs/>
+          <w:color w:val="FF0000"/>
+        </w:rPr>
+        <w:t>Ctrl</w:t>
+      </w:r>
+      <w:r>
+        <w:rPr>
+          <w:b/>
+          <w:bCs/>
+          <w:color w:val="FF0000"/>
+        </w:rPr>
+        <w:t>+</w:t>
+      </w:r>
+      <w:r>
+        <w:rPr>
+          <w:rFonts w:hint="eastAsia"/>
+          <w:b/>
+          <w:bCs/>
+          <w:color w:val="FF0000"/>
+        </w:rPr>
+        <w:t>Z</w:t>
+      </w:r>
+      <w:proofErr w:type="spellEnd"/>
+      <w:r>
+        <w:rPr>
+          <w:rFonts w:hint="eastAsia"/>
+          <w:b/>
+          <w:bCs/>
+          <w:color w:val="FF0000"/>
+        </w:rPr>
+        <w:t>即可将</w:t>
+      </w:r>
+      <w:r>
+        <w:rPr>
+          <w:rFonts w:hint="eastAsia"/>
+          <w:b/>
+          <w:bCs/>
+          <w:color w:val="FF0000"/>
+        </w:rPr>
+        <w:t>【</w:t>
+      </w:r>
+      <w:r>
+        <w:rPr>
+          <w:rFonts w:hint="eastAsia"/>
+          <w:b/>
+          <w:bCs/>
+          <w:color w:val="FF0000"/>
+        </w:rPr>
+        <w:t>当前</w:t>
+      </w:r>
+      <w:r>
+        <w:rPr>
+          <w:rFonts w:hint="eastAsia"/>
+          <w:b/>
+          <w:bCs/>
+          <w:color w:val="FF0000"/>
+        </w:rPr>
+        <w:t>】</w:t>
+      </w:r>
+      <w:r>
+        <w:rPr>
+          <w:rFonts w:hint="eastAsia"/>
+          <w:b/>
+          <w:bCs/>
+          <w:color w:val="FF0000"/>
+        </w:rPr>
+        <w:t>任务放入后台</w:t>
+      </w:r>
+      <w:r>
+        <w:rPr>
+          <w:rFonts w:hint="eastAsia"/>
+          <w:b/>
+          <w:bCs/>
+          <w:color w:val="FF0000"/>
+        </w:rPr>
+        <w:t>【</w:t>
+      </w:r>
+      <w:r>
+        <w:rPr>
+          <w:rFonts w:hint="eastAsia"/>
+          <w:b/>
+          <w:bCs/>
+          <w:color w:val="FF0000"/>
+        </w:rPr>
+        <w:t>暂停</w:t>
+      </w:r>
+      <w:r>
+        <w:rPr>
+          <w:rFonts w:hint="eastAsia"/>
+          <w:b/>
+          <w:bCs/>
+          <w:color w:val="FF0000"/>
+        </w:rPr>
+        <w:t>】</w:t>
+      </w:r>
+    </w:p>
+    <w:p>
+      <w:pPr>
+        <w:rPr>
+          <w:b/>
+          <w:bCs/>
+          <w:color w:val="FF0000"/>
+        </w:rPr>
+      </w:pPr>
+      <w:r>
+        <w:rPr>
+          <w:b/>
+          <w:bCs/>
+          <w:color w:val="FF0000"/>
+        </w:rPr>
+        <w:tab/>
+      </w:r>
+      <w:r>
+        <w:rPr>
+          <w:noProof/>
+        </w:rPr>
+        <w:drawing>
+          <wp:inline distT="0" distB="0" distL="0" distR="0" wp14:anchorId="42E97EC4" wp14:editId="12B0F35B">
+            <wp:extent cx="3981450" cy="600075"/>
+            <wp:effectExtent l="0" t="0" r="0" b="9525"/>
+            <wp:docPr id="259" name="图片 259"/>
+            <wp:cNvGraphicFramePr>
+              <a:graphicFrameLocks xmlns:a="http://schemas.openxmlformats.org/drawingml/2006/main" noChangeAspect="1"/>
+            </wp:cNvGraphicFramePr>
+            <a:graphic xmlns:a="http://schemas.openxmlformats.org/drawingml/2006/main">
+              <a:graphicData uri="http://schemas.openxmlformats.org/drawingml/2006/picture">
+                <pic:pic xmlns:pic="http://schemas.openxmlformats.org/drawingml/2006/picture">
+                  <pic:nvPicPr>
+                    <pic:cNvPr id="1" name=""/>
+                    <pic:cNvPicPr/>
+                  </pic:nvPicPr>
+                  <pic:blipFill>
+                    <a:blip r:embed="rId105"/>
+                    <a:stretch>
+                      <a:fillRect/>
+                    </a:stretch>
+                  </pic:blipFill>
+                  <pic:spPr>
+                    <a:xfrm>
+                      <a:off x="0" y="0"/>
+                      <a:ext cx="3981450" cy="600075"/>
+                    </a:xfrm>
+                    <a:prstGeom prst="rect">
+                      <a:avLst/>
+                    </a:prstGeom>
+                  </pic:spPr>
+                </pic:pic>
+              </a:graphicData>
+            </a:graphic>
+          </wp:inline>
+        </w:drawing>
+      </w:r>
+    </w:p>
+    <w:p>
+      <w:pPr>
+        <w:rPr>
+          <w:b/>
+          <w:bCs/>
+          <w:color w:val="FF0000"/>
+        </w:rPr>
+      </w:pPr>
+    </w:p>
+    <w:p/>
+    <w:p>
+      <w:pPr>
+        <w:pStyle w:val="4"/>
+      </w:pPr>
+      <w:r>
+        <w:rPr>
+          <w:rFonts w:hint="eastAsia"/>
+        </w:rPr>
+        <w:t>将后台任务拿到前台来处理</w:t>
+      </w:r>
+      <w:r>
+        <w:rPr>
+          <w:rFonts w:hint="eastAsia"/>
+        </w:rPr>
+        <w:t>（foreground）</w:t>
+      </w:r>
+    </w:p>
+    <w:p>
+      <w:r>
+        <w:rPr>
+          <w:rFonts w:hint="eastAsia"/>
+        </w:rPr>
+        <w:t>命令：</w:t>
+      </w:r>
+      <w:proofErr w:type="spellStart"/>
+      <w:r>
+        <w:rPr>
+          <w:rFonts w:hint="eastAsia"/>
+        </w:rPr>
+        <w:t>f</w:t>
+      </w:r>
+      <w:r>
+        <w:t>g</w:t>
+      </w:r>
+      <w:proofErr w:type="spellEnd"/>
+      <w:r>
+        <w:t xml:space="preserve"> </w:t>
+      </w:r>
+      <w:r>
+        <w:t xml:space="preserve"> </w:t>
+      </w:r>
+      <w:r>
+        <w:t>%</w:t>
+      </w:r>
+      <w:proofErr w:type="spellStart"/>
+      <w:r>
+        <w:t>job_number</w:t>
+      </w:r>
+      <w:proofErr w:type="spellEnd"/>
+      <w:r>
+        <w:t xml:space="preserve"> </w:t>
+      </w:r>
+      <w:r>
+        <w:t xml:space="preserve"> </w:t>
+      </w:r>
+      <w:r>
+        <w:rPr>
+          <w:rFonts w:hint="eastAsia"/>
+        </w:rPr>
+        <w:t>（%可</w:t>
+      </w:r>
+      <w:r>
+        <w:rPr>
+          <w:rFonts w:hint="eastAsia"/>
+        </w:rPr>
+        <w:t>有可无</w:t>
+      </w:r>
+      <w:r>
+        <w:rPr>
+          <w:rFonts w:hint="eastAsia"/>
+        </w:rPr>
+        <w:t>）</w:t>
+      </w:r>
+    </w:p>
+    <w:p/>
+    <w:p>
+      <w:pPr>
+        <w:pStyle w:val="4"/>
+      </w:pPr>
+      <w:r>
+        <w:rPr>
+          <w:rFonts w:hint="eastAsia"/>
+        </w:rPr>
+        <w:lastRenderedPageBreak/>
+        <w:t>将后台暂停的任务变成运行中</w:t>
+      </w:r>
+    </w:p>
+    <w:p>
+      <w:r>
+        <w:rPr>
+          <w:rFonts w:hint="eastAsia"/>
+        </w:rPr>
+        <w:t>命令：</w:t>
+      </w:r>
+      <w:proofErr w:type="spellStart"/>
+      <w:proofErr w:type="gramStart"/>
+      <w:r>
+        <w:rPr>
+          <w:rFonts w:hint="eastAsia"/>
+        </w:rPr>
+        <w:t>bg</w:t>
+      </w:r>
+      <w:proofErr w:type="spellEnd"/>
+      <w:r>
+        <w:t xml:space="preserve">  %</w:t>
+      </w:r>
+      <w:proofErr w:type="spellStart"/>
+      <w:proofErr w:type="gramEnd"/>
+      <w:r>
+        <w:t>job_number</w:t>
+      </w:r>
+      <w:proofErr w:type="spellEnd"/>
+    </w:p>
+    <w:p/>
+    <w:p>
+      <w:pPr>
+        <w:pStyle w:val="4"/>
+      </w:pPr>
+      <w:r>
+        <w:rPr>
+          <w:rFonts w:hint="eastAsia"/>
+        </w:rPr>
+        <w:t>查看目前后台任务状态</w:t>
+      </w:r>
+    </w:p>
+    <w:p>
+      <w:r>
+        <w:rPr>
+          <w:rFonts w:hint="eastAsia"/>
+        </w:rPr>
+        <w:t>命令：j</w:t>
+      </w:r>
+      <w:r>
+        <w:t>obs [-</w:t>
+      </w:r>
+      <w:proofErr w:type="spellStart"/>
+      <w:r>
+        <w:t>lrs</w:t>
+      </w:r>
+      <w:proofErr w:type="spellEnd"/>
+      <w:r>
+        <w:t>]</w:t>
+      </w:r>
+    </w:p>
+    <w:p>
+      <w:r>
+        <w:rPr>
+          <w:rFonts w:hint="eastAsia"/>
+        </w:rPr>
+        <w:t>参数：</w:t>
+      </w:r>
+    </w:p>
+    <w:p>
+      <w:r>
+        <w:tab/>
+        <w:t>-l</w:t>
+      </w:r>
+      <w:r>
+        <w:rPr>
+          <w:rFonts w:hint="eastAsia"/>
+        </w:rPr>
+        <w:t>：除了列出j</w:t>
+      </w:r>
+      <w:r>
+        <w:t>ob number</w:t>
+      </w:r>
+      <w:r>
+        <w:rPr>
+          <w:rFonts w:hint="eastAsia"/>
+        </w:rPr>
+        <w:t>和命令串之外，还列出P</w:t>
+      </w:r>
+      <w:r>
+        <w:t>ID</w:t>
+      </w:r>
+      <w:r>
+        <w:rPr>
+          <w:rFonts w:hint="eastAsia"/>
+        </w:rPr>
+        <w:t>。</w:t>
+      </w:r>
+    </w:p>
+    <w:p>
+      <w:r>
+        <w:tab/>
+        <w:t>-r</w:t>
+      </w:r>
+      <w:r>
+        <w:rPr>
+          <w:rFonts w:hint="eastAsia"/>
+        </w:rPr>
+        <w:t>：仅列出正在后台r</w:t>
+      </w:r>
+      <w:r>
+        <w:t>un</w:t>
+      </w:r>
+      <w:r>
+        <w:rPr>
+          <w:rFonts w:hint="eastAsia"/>
+        </w:rPr>
+        <w:t>的任务（后台任务状态有两种：stopped、running）。</w:t>
+      </w:r>
+    </w:p>
+    <w:p>
+      <w:r>
+        <w:tab/>
+      </w:r>
+      <w:r>
+        <w:rPr>
+          <w:rFonts w:hint="eastAsia"/>
+        </w:rPr>
+        <w:t>-s：仅列出正在后台暂停的任务</w:t>
+      </w:r>
+    </w:p>
+    <w:p/>
+    <w:p/>
+    <w:p>
+      <w:pPr>
+        <w:pStyle w:val="3"/>
+        <w:ind w:right="210"/>
+      </w:pPr>
+      <w:r>
+        <w:rPr>
+          <w:rFonts w:hint="eastAsia"/>
+        </w:rPr>
+        <w:t>进程管理</w:t>
+      </w:r>
+    </w:p>
+    <w:p>
+      <w:pPr>
+        <w:pStyle w:val="4"/>
+      </w:pPr>
+      <w:r>
+        <w:rPr>
+          <w:rFonts w:hint="eastAsia"/>
+        </w:rPr>
+        <w:t>查看进程</w:t>
+      </w:r>
+    </w:p>
+    <w:p>
+      <w:pPr>
+        <w:rPr>
+          <w:b/>
+          <w:bCs/>
+        </w:rPr>
+      </w:pPr>
+      <w:r>
+        <w:rPr>
+          <w:rFonts w:hint="eastAsia"/>
+          <w:b/>
+          <w:bCs/>
+        </w:rPr>
+        <w:t>查看所有进程</w:t>
+      </w:r>
+    </w:p>
+    <w:p>
+      <w:r>
+        <w:rPr>
+          <w:rFonts w:hint="eastAsia"/>
+        </w:rPr>
+        <w:t>命令：</w:t>
+      </w:r>
+      <w:proofErr w:type="spellStart"/>
+      <w:r>
+        <w:rPr>
+          <w:rFonts w:hint="eastAsia"/>
+        </w:rPr>
+        <w:t>p</w:t>
+      </w:r>
+      <w:r>
+        <w:t>s</w:t>
+      </w:r>
+      <w:proofErr w:type="spellEnd"/>
+      <w:r>
+        <w:t xml:space="preserve"> aux  </w:t>
+      </w:r>
+    </w:p>
+    <w:p/>
+    <w:p>
+      <w:pPr>
+        <w:rPr>
+          <w:b/>
+          <w:bCs/>
+        </w:rPr>
+      </w:pPr>
+      <w:r>
+        <w:rPr>
+          <w:rFonts w:hint="eastAsia"/>
+          <w:b/>
+          <w:bCs/>
+        </w:rPr>
+        <w:t>查看自己bash相关进程</w:t>
+      </w:r>
+    </w:p>
+    <w:p>
+      <w:r>
+        <w:rPr>
+          <w:rFonts w:hint="eastAsia"/>
+        </w:rPr>
+        <w:t>命令：</w:t>
+      </w:r>
+      <w:proofErr w:type="spellStart"/>
+      <w:r>
+        <w:rPr>
+          <w:rFonts w:hint="eastAsia"/>
+        </w:rPr>
+        <w:t>ps</w:t>
+      </w:r>
+      <w:proofErr w:type="spellEnd"/>
+      <w:r>
+        <w:t xml:space="preserve"> </w:t>
+      </w:r>
+      <w:r>
+        <w:rPr>
+          <w:rFonts w:hint="eastAsia"/>
+        </w:rPr>
+        <w:t>-l</w:t>
+      </w:r>
+      <w:r>
+        <w:t xml:space="preserve"> </w:t>
+      </w:r>
+    </w:p>
+    <w:p>
+      <w:r>
+        <w:rPr>
+          <w:noProof/>
+        </w:rPr>
+        <w:drawing>
+          <wp:inline distT="0" distB="0" distL="0" distR="0" wp14:anchorId="07922A86" wp14:editId="0DECD399">
+            <wp:extent cx="5989627" cy="877899"/>
+            <wp:effectExtent l="0" t="0" r="0" b="0"/>
+            <wp:docPr id="260" name="图片 260"/>
+            <wp:cNvGraphicFramePr>
+              <a:graphicFrameLocks xmlns:a="http://schemas.openxmlformats.org/drawingml/2006/main" noChangeAspect="1"/>
+            </wp:cNvGraphicFramePr>
+            <a:graphic xmlns:a="http://schemas.openxmlformats.org/drawingml/2006/main">
+              <a:graphicData uri="http://schemas.openxmlformats.org/drawingml/2006/picture">
+                <pic:pic xmlns:pic="http://schemas.openxmlformats.org/drawingml/2006/picture">
+                  <pic:nvPicPr>
+                    <pic:cNvPr id="1" name=""/>
+                    <pic:cNvPicPr/>
+                  </pic:nvPicPr>
+                  <pic:blipFill>
+                    <a:blip r:embed="rId106"/>
+                    <a:stretch>
+                      <a:fillRect/>
+                    </a:stretch>
+                  </pic:blipFill>
+                  <pic:spPr>
+                    <a:xfrm>
+                      <a:off x="0" y="0"/>
+                      <a:ext cx="6121457" cy="897221"/>
+                    </a:xfrm>
+                    <a:prstGeom prst="rect">
+                      <a:avLst/>
+                    </a:prstGeom>
+                  </pic:spPr>
+                </pic:pic>
+              </a:graphicData>
+            </a:graphic>
+          </wp:inline>
+        </w:drawing>
+      </w:r>
+    </w:p>
+    <w:p>
+      <w:pPr>
+        <w:pStyle w:val="a3"/>
+        <w:numPr>
+          <w:ilvl w:val="0"/>
+          <w:numId w:val="34"/>
+        </w:numPr>
+        <w:ind w:firstLineChars="0"/>
+      </w:pPr>
+      <w:r>
+        <w:rPr>
+          <w:rFonts w:hint="eastAsia"/>
+        </w:rPr>
+        <w:t>F：代表这个进程的标识（process</w:t>
+      </w:r>
+      <w:r>
+        <w:t xml:space="preserve"> </w:t>
+      </w:r>
+      <w:r>
+        <w:rPr>
+          <w:rFonts w:hint="eastAsia"/>
+        </w:rPr>
+        <w:t>flags）</w:t>
+      </w:r>
+      <w:r>
+        <w:rPr>
+          <w:rFonts w:hint="eastAsia"/>
+        </w:rPr>
+        <w:t>，说明这个进程的权限。</w:t>
+      </w:r>
+    </w:p>
+    <w:p>
+      <w:pPr>
+        <w:ind w:firstLine="420"/>
+      </w:pPr>
+      <w:r>
+        <w:rPr>
+          <w:rFonts w:hint="eastAsia"/>
+        </w:rPr>
+        <w:t>常见的号码有：</w:t>
+      </w:r>
+    </w:p>
+    <w:p>
+      <w:pPr>
+        <w:pStyle w:val="a3"/>
+        <w:numPr>
+          <w:ilvl w:val="1"/>
+          <w:numId w:val="34"/>
+        </w:numPr>
+        <w:ind w:firstLineChars="0"/>
+      </w:pPr>
+      <w:r>
+        <w:rPr>
+          <w:rFonts w:hint="eastAsia"/>
+        </w:rPr>
+        <w:t>若为4则表示此进程的权限为root</w:t>
+      </w:r>
+    </w:p>
+    <w:p>
+      <w:pPr>
+        <w:pStyle w:val="a3"/>
+        <w:numPr>
+          <w:ilvl w:val="1"/>
+          <w:numId w:val="34"/>
+        </w:numPr>
+        <w:ind w:firstLineChars="0"/>
+      </w:pPr>
+      <w:r>
+        <w:rPr>
+          <w:rFonts w:hint="eastAsia"/>
+        </w:rPr>
+        <w:t>若为1则表示此子进程仅执行复制（fork）而没有实际执行（exec</w:t>
+      </w:r>
+      <w:r>
+        <w:rPr>
+          <w:rFonts w:hint="eastAsia"/>
+        </w:rPr>
+        <w:t>）</w:t>
+      </w:r>
+    </w:p>
+    <w:p>
+      <w:pPr>
+        <w:pStyle w:val="a3"/>
+        <w:numPr>
+          <w:ilvl w:val="0"/>
+          <w:numId w:val="34"/>
+        </w:numPr>
+        <w:ind w:firstLineChars="0"/>
+      </w:pPr>
+      <w:r>
+        <w:rPr>
+          <w:rFonts w:hint="eastAsia"/>
+        </w:rPr>
+        <w:t>S：代表进程执行的状态</w:t>
+      </w:r>
+      <w:r>
+        <w:rPr>
+          <w:rFonts w:hint="eastAsia"/>
+        </w:rPr>
+        <w:t>（Status</w:t>
       </w:r>
       <w:bookmarkStart w:id="0" w:name="_GoBack"/>
       <w:bookmarkEnd w:id="0"/>
+      <w:r>
+        <w:rPr>
+          <w:rFonts w:hint="eastAsia"/>
+        </w:rPr>
+        <w:t>）</w:t>
+      </w:r>
+      <w:r>
+        <w:rPr>
+          <w:rFonts w:hint="eastAsia"/>
+        </w:rPr>
+        <w:t>，主要状态有：</w:t>
+      </w:r>
+    </w:p>
+    <w:p>
+      <w:pPr>
+        <w:pStyle w:val="a3"/>
+        <w:numPr>
+          <w:ilvl w:val="1"/>
+          <w:numId w:val="34"/>
+        </w:numPr>
+        <w:ind w:firstLineChars="0"/>
+      </w:pPr>
+      <w:r>
+        <w:rPr>
+          <w:rFonts w:hint="eastAsia"/>
+        </w:rPr>
+        <w:t>R（Running）：该进程正在运行中</w:t>
+      </w:r>
+    </w:p>
+    <w:p>
+      <w:pPr>
+        <w:pStyle w:val="a3"/>
+        <w:numPr>
+          <w:ilvl w:val="1"/>
+          <w:numId w:val="34"/>
+        </w:numPr>
+        <w:ind w:firstLineChars="0"/>
+      </w:pPr>
+      <w:r>
+        <w:rPr>
+          <w:rFonts w:hint="eastAsia"/>
+        </w:rPr>
+        <w:t>S（Sleep）：该进程正在休眠中</w:t>
+      </w:r>
+      <w:r>
+        <w:rPr>
+          <w:rFonts w:hint="eastAsia"/>
+        </w:rPr>
+        <w:t>，但可以被唤醒</w:t>
+      </w:r>
+    </w:p>
+    <w:p>
+      <w:pPr>
+        <w:pStyle w:val="a3"/>
+        <w:numPr>
+          <w:ilvl w:val="1"/>
+          <w:numId w:val="34"/>
+        </w:numPr>
+        <w:ind w:firstLineChars="0"/>
+      </w:pPr>
+      <w:r>
+        <w:rPr>
+          <w:rFonts w:hint="eastAsia"/>
+        </w:rPr>
+        <w:t>D：代表该进行处于不可唤醒的休眠状态，通常这个进程在等待I</w:t>
+      </w:r>
+      <w:r>
+        <w:t>/</w:t>
+      </w:r>
+      <w:r>
+        <w:rPr>
+          <w:rFonts w:hint="eastAsia"/>
+        </w:rPr>
+        <w:t>O。</w:t>
+      </w:r>
+    </w:p>
+    <w:p>
+      <w:pPr>
+        <w:pStyle w:val="a3"/>
+        <w:numPr>
+          <w:ilvl w:val="1"/>
+          <w:numId w:val="34"/>
+        </w:numPr>
+        <w:ind w:firstLineChars="0"/>
+      </w:pPr>
+      <w:r>
+        <w:rPr>
+          <w:rFonts w:hint="eastAsia"/>
+        </w:rPr>
+        <w:t>T：停止状态，可能是在任务控制（暂停状态）或跟踪</w:t>
+      </w:r>
+      <w:r>
+        <w:rPr>
+          <w:rFonts w:hint="eastAsia"/>
+        </w:rPr>
+        <w:t>状态</w:t>
+      </w:r>
+    </w:p>
+    <w:p>
+      <w:pPr>
+        <w:pStyle w:val="a3"/>
+        <w:numPr>
+          <w:ilvl w:val="1"/>
+          <w:numId w:val="34"/>
+        </w:numPr>
+        <w:ind w:firstLineChars="0"/>
+      </w:pPr>
+      <w:r>
+        <w:rPr>
+          <w:rFonts w:hint="eastAsia"/>
+        </w:rPr>
+        <w:t>Z</w:t>
+      </w:r>
+      <w:r>
+        <w:rPr>
+          <w:rFonts w:hint="eastAsia"/>
+        </w:rPr>
+        <w:t>（Zombie）：僵尸进程</w:t>
+      </w:r>
+      <w:r>
+        <w:rPr>
+          <w:rFonts w:hint="eastAsia"/>
+        </w:rPr>
+        <w:t>，进程已经终止但无法从内存中删除</w:t>
+      </w:r>
+    </w:p>
+    <w:p>
+      <w:pPr>
+        <w:pStyle w:val="a3"/>
+        <w:numPr>
+          <w:ilvl w:val="0"/>
+          <w:numId w:val="34"/>
+        </w:numPr>
+        <w:ind w:firstLineChars="0"/>
+      </w:pPr>
+      <w:r>
+        <w:rPr>
+          <w:rFonts w:hint="eastAsia"/>
+        </w:rPr>
+        <w:t>UID：此进程被UID这个用户所拥有</w:t>
+      </w:r>
+    </w:p>
+    <w:p>
+      <w:pPr>
+        <w:pStyle w:val="a3"/>
+        <w:numPr>
+          <w:ilvl w:val="0"/>
+          <w:numId w:val="34"/>
+        </w:numPr>
+        <w:ind w:firstLineChars="0"/>
+      </w:pPr>
+      <w:r>
+        <w:rPr>
+          <w:rFonts w:hint="eastAsia"/>
+        </w:rPr>
+        <w:t>PID：进程的PID号码</w:t>
+      </w:r>
+    </w:p>
+    <w:p>
+      <w:pPr>
+        <w:pStyle w:val="a3"/>
+        <w:numPr>
+          <w:ilvl w:val="0"/>
+          <w:numId w:val="34"/>
+        </w:numPr>
+        <w:ind w:firstLineChars="0"/>
+      </w:pPr>
+      <w:r>
+        <w:rPr>
+          <w:rFonts w:hint="eastAsia"/>
+        </w:rPr>
+        <w:t>PPID：该进程的父进程的PID（Parent</w:t>
+      </w:r>
+      <w:r>
+        <w:t xml:space="preserve"> </w:t>
+      </w:r>
+      <w:r>
+        <w:rPr>
+          <w:rFonts w:hint="eastAsia"/>
+        </w:rPr>
+        <w:t>PID）</w:t>
+      </w:r>
+    </w:p>
+    <w:p>
+      <w:pPr>
+        <w:pStyle w:val="a3"/>
+        <w:numPr>
+          <w:ilvl w:val="0"/>
+          <w:numId w:val="34"/>
+        </w:numPr>
+        <w:ind w:firstLineChars="0"/>
+      </w:pPr>
+      <w:r>
+        <w:rPr>
+          <w:rFonts w:hint="eastAsia"/>
+        </w:rPr>
+        <w:t>C：代表CPU使用率（单位百分比）</w:t>
+      </w:r>
+    </w:p>
+    <w:p>
+      <w:pPr>
+        <w:pStyle w:val="a3"/>
+        <w:numPr>
+          <w:ilvl w:val="0"/>
+          <w:numId w:val="34"/>
+        </w:numPr>
+        <w:ind w:firstLineChars="0"/>
+      </w:pPr>
+      <w:r>
+        <w:rPr>
+          <w:rFonts w:hint="eastAsia"/>
+        </w:rPr>
+        <w:t>PRI</w:t>
+      </w:r>
+      <w:r>
+        <w:t>/</w:t>
+      </w:r>
+      <w:r>
+        <w:rPr>
+          <w:rFonts w:hint="eastAsia"/>
+        </w:rPr>
+        <w:t>NI：代表此进程被CPU所执行的优先级</w:t>
+      </w:r>
+    </w:p>
+    <w:p>
+      <w:pPr>
+        <w:pStyle w:val="a3"/>
+        <w:numPr>
+          <w:ilvl w:val="0"/>
+          <w:numId w:val="34"/>
+        </w:numPr>
+        <w:ind w:firstLineChars="0"/>
+      </w:pPr>
+      <w:r>
+        <w:rPr>
+          <w:rFonts w:hint="eastAsia"/>
+        </w:rPr>
+        <w:lastRenderedPageBreak/>
+        <w:t>TTY：登录者的终端位置，若为远程登录则使用动态接口名称（</w:t>
+      </w:r>
+      <w:r>
+        <w:rPr>
+          <w:rFonts w:hint="eastAsia"/>
+        </w:rPr>
+        <w:t>p</w:t>
+      </w:r>
+      <w:r>
+        <w:t>ts/n</w:t>
+      </w:r>
+      <w:r>
+        <w:rPr>
+          <w:rFonts w:hint="eastAsia"/>
+        </w:rPr>
+        <w:t>）</w:t>
+      </w:r>
+    </w:p>
+    <w:p>
+      <w:pPr>
+        <w:pStyle w:val="a3"/>
+        <w:numPr>
+          <w:ilvl w:val="0"/>
+          <w:numId w:val="34"/>
+        </w:numPr>
+        <w:ind w:firstLineChars="0"/>
+      </w:pPr>
+      <w:r>
+        <w:rPr>
+          <w:rFonts w:hint="eastAsia"/>
+        </w:rPr>
+        <w:t>TIME：使用CPU的时间</w:t>
+      </w:r>
+      <w:r>
+        <w:rPr>
+          <w:rFonts w:hint="eastAsia"/>
+        </w:rPr>
+        <w:t>，注意是此进程实际花费CPU的运行时间。</w:t>
+      </w:r>
+    </w:p>
+    <w:p>
+      <w:pPr>
+        <w:pStyle w:val="a3"/>
+        <w:numPr>
+          <w:ilvl w:val="0"/>
+          <w:numId w:val="34"/>
+        </w:numPr>
+        <w:ind w:firstLineChars="0"/>
+      </w:pPr>
+      <w:r>
+        <w:rPr>
+          <w:rFonts w:hint="eastAsia"/>
+        </w:rPr>
+        <w:t>CMD：触发该进程的命令</w:t>
+      </w:r>
     </w:p>
     <w:sectPr>
-      <w:headerReference w:type="default" r:id="rId104"/>
+      <w:headerReference w:type="default" r:id="rId107"/>
       <w:pgSz w:w="11906" w:h="16838"/>
       <w:pgMar w:top="720" w:right="720" w:bottom="720" w:left="720" w:header="851" w:footer="992" w:gutter="0"/>
       <w:cols w:space="425"/>
@@ -32875,6 +33969,119 @@
     </w:lvl>
   </w:abstractNum>
   <w:abstractNum w:abstractNumId="12" w15:restartNumberingAfterBreak="0">
+    <w:nsid w:val="2B1B6DE7"/>
+    <w:multiLevelType w:val="hybridMultilevel"/>
+    <w:tmpl w:val="FB7C71A4"/>
+    <w:lvl w:ilvl="0" w:tplc="04090001">
+      <w:start w:val="1"/>
+      <w:numFmt w:val="bullet"/>
+      <w:lvlText w:val=""/>
+      <w:lvlJc w:val="left"/>
+      <w:pPr>
+        <w:ind w:left="420" w:hanging="420"/>
+      </w:pPr>
+      <w:rPr>
+        <w:rFonts w:ascii="Wingdings" w:hAnsi="Wingdings" w:hint="default"/>
+      </w:rPr>
+    </w:lvl>
+    <w:lvl w:ilvl="1" w:tplc="04090003">
+      <w:start w:val="1"/>
+      <w:numFmt w:val="bullet"/>
+      <w:lvlText w:val=""/>
+      <w:lvlJc w:val="left"/>
+      <w:pPr>
+        <w:ind w:left="840" w:hanging="420"/>
+      </w:pPr>
+      <w:rPr>
+        <w:rFonts w:ascii="Wingdings" w:hAnsi="Wingdings" w:hint="default"/>
+      </w:rPr>
+    </w:lvl>
+    <w:lvl w:ilvl="2" w:tplc="04090005" w:tentative="1">
+      <w:start w:val="1"/>
+      <w:numFmt w:val="bullet"/>
+      <w:lvlText w:val=""/>
+      <w:lvlJc w:val="left"/>
+      <w:pPr>
+        <w:ind w:left="1260" w:hanging="420"/>
+      </w:pPr>
+      <w:rPr>
+        <w:rFonts w:ascii="Wingdings" w:hAnsi="Wingdings" w:hint="default"/>
+      </w:rPr>
+    </w:lvl>
+    <w:lvl w:ilvl="3" w:tplc="04090001" w:tentative="1">
+      <w:start w:val="1"/>
+      <w:numFmt w:val="bullet"/>
+      <w:lvlText w:val=""/>
+      <w:lvlJc w:val="left"/>
+      <w:pPr>
+        <w:ind w:left="1680" w:hanging="420"/>
+      </w:pPr>
+      <w:rPr>
+        <w:rFonts w:ascii="Wingdings" w:hAnsi="Wingdings" w:hint="default"/>
+      </w:rPr>
+    </w:lvl>
+    <w:lvl w:ilvl="4" w:tplc="04090003" w:tentative="1">
+      <w:start w:val="1"/>
+      <w:numFmt w:val="bullet"/>
+      <w:lvlText w:val=""/>
+      <w:lvlJc w:val="left"/>
+      <w:pPr>
+        <w:ind w:left="2100" w:hanging="420"/>
+      </w:pPr>
+      <w:rPr>
+        <w:rFonts w:ascii="Wingdings" w:hAnsi="Wingdings" w:hint="default"/>
+      </w:rPr>
+    </w:lvl>
+    <w:lvl w:ilvl="5" w:tplc="04090005" w:tentative="1">
+      <w:start w:val="1"/>
+      <w:numFmt w:val="bullet"/>
+      <w:lvlText w:val=""/>
+      <w:lvlJc w:val="left"/>
+      <w:pPr>
+        <w:ind w:left="2520" w:hanging="420"/>
+      </w:pPr>
+      <w:rPr>
+        <w:rFonts w:ascii="Wingdings" w:hAnsi="Wingdings" w:hint="default"/>
+      </w:rPr>
+    </w:lvl>
+    <w:lvl w:ilvl="6" w:tplc="04090001" w:tentative="1">
+      <w:start w:val="1"/>
+      <w:numFmt w:val="bullet"/>
+      <w:lvlText w:val=""/>
+      <w:lvlJc w:val="left"/>
+      <w:pPr>
+        <w:ind w:left="2940" w:hanging="420"/>
+      </w:pPr>
+      <w:rPr>
+        <w:rFonts w:ascii="Wingdings" w:hAnsi="Wingdings" w:hint="default"/>
+      </w:rPr>
+    </w:lvl>
+    <w:lvl w:ilvl="7" w:tplc="04090003" w:tentative="1">
+      <w:start w:val="1"/>
+      <w:numFmt w:val="bullet"/>
+      <w:lvlText w:val=""/>
+      <w:lvlJc w:val="left"/>
+      <w:pPr>
+        <w:ind w:left="3360" w:hanging="420"/>
+      </w:pPr>
+      <w:rPr>
+        <w:rFonts w:ascii="Wingdings" w:hAnsi="Wingdings" w:hint="default"/>
+      </w:rPr>
+    </w:lvl>
+    <w:lvl w:ilvl="8" w:tplc="04090005" w:tentative="1">
+      <w:start w:val="1"/>
+      <w:numFmt w:val="bullet"/>
+      <w:lvlText w:val=""/>
+      <w:lvlJc w:val="left"/>
+      <w:pPr>
+        <w:ind w:left="3780" w:hanging="420"/>
+      </w:pPr>
+      <w:rPr>
+        <w:rFonts w:ascii="Wingdings" w:hAnsi="Wingdings" w:hint="default"/>
+      </w:rPr>
+    </w:lvl>
+  </w:abstractNum>
+  <w:abstractNum w:abstractNumId="13" w15:restartNumberingAfterBreak="0">
     <w:nsid w:val="2C451D06"/>
     <w:multiLevelType w:val="hybridMultilevel"/>
     <w:tmpl w:val="3B92B52E"/>
@@ -32963,7 +34170,7 @@
       </w:pPr>
     </w:lvl>
   </w:abstractNum>
-  <w:abstractNum w:abstractNumId="13" w15:restartNumberingAfterBreak="0">
+  <w:abstractNum w:abstractNumId="14" w15:restartNumberingAfterBreak="0">
     <w:nsid w:val="31C62779"/>
     <w:multiLevelType w:val="hybridMultilevel"/>
     <w:tmpl w:val="AC9A06DE"/>
@@ -33052,7 +34259,7 @@
       </w:pPr>
     </w:lvl>
   </w:abstractNum>
-  <w:abstractNum w:abstractNumId="14" w15:restartNumberingAfterBreak="0">
+  <w:abstractNum w:abstractNumId="15" w15:restartNumberingAfterBreak="0">
     <w:nsid w:val="3330634D"/>
     <w:multiLevelType w:val="hybridMultilevel"/>
     <w:tmpl w:val="79CE47A8"/>
@@ -33165,7 +34372,120 @@
       </w:rPr>
     </w:lvl>
   </w:abstractNum>
-  <w:abstractNum w:abstractNumId="15" w15:restartNumberingAfterBreak="0">
+  <w:abstractNum w:abstractNumId="16" w15:restartNumberingAfterBreak="0">
+    <w:nsid w:val="3B852BB0"/>
+    <w:multiLevelType w:val="hybridMultilevel"/>
+    <w:tmpl w:val="6288665E"/>
+    <w:lvl w:ilvl="0" w:tplc="04090001">
+      <w:start w:val="1"/>
+      <w:numFmt w:val="bullet"/>
+      <w:lvlText w:val=""/>
+      <w:lvlJc w:val="left"/>
+      <w:pPr>
+        <w:ind w:left="420" w:hanging="420"/>
+      </w:pPr>
+      <w:rPr>
+        <w:rFonts w:ascii="Wingdings" w:hAnsi="Wingdings" w:hint="default"/>
+      </w:rPr>
+    </w:lvl>
+    <w:lvl w:ilvl="1" w:tplc="04090003" w:tentative="1">
+      <w:start w:val="1"/>
+      <w:numFmt w:val="bullet"/>
+      <w:lvlText w:val=""/>
+      <w:lvlJc w:val="left"/>
+      <w:pPr>
+        <w:ind w:left="840" w:hanging="420"/>
+      </w:pPr>
+      <w:rPr>
+        <w:rFonts w:ascii="Wingdings" w:hAnsi="Wingdings" w:hint="default"/>
+      </w:rPr>
+    </w:lvl>
+    <w:lvl w:ilvl="2" w:tplc="04090005" w:tentative="1">
+      <w:start w:val="1"/>
+      <w:numFmt w:val="bullet"/>
+      <w:lvlText w:val=""/>
+      <w:lvlJc w:val="left"/>
+      <w:pPr>
+        <w:ind w:left="1260" w:hanging="420"/>
+      </w:pPr>
+      <w:rPr>
+        <w:rFonts w:ascii="Wingdings" w:hAnsi="Wingdings" w:hint="default"/>
+      </w:rPr>
+    </w:lvl>
+    <w:lvl w:ilvl="3" w:tplc="04090001" w:tentative="1">
+      <w:start w:val="1"/>
+      <w:numFmt w:val="bullet"/>
+      <w:lvlText w:val=""/>
+      <w:lvlJc w:val="left"/>
+      <w:pPr>
+        <w:ind w:left="1680" w:hanging="420"/>
+      </w:pPr>
+      <w:rPr>
+        <w:rFonts w:ascii="Wingdings" w:hAnsi="Wingdings" w:hint="default"/>
+      </w:rPr>
+    </w:lvl>
+    <w:lvl w:ilvl="4" w:tplc="04090003" w:tentative="1">
+      <w:start w:val="1"/>
+      <w:numFmt w:val="bullet"/>
+      <w:lvlText w:val=""/>
+      <w:lvlJc w:val="left"/>
+      <w:pPr>
+        <w:ind w:left="2100" w:hanging="420"/>
+      </w:pPr>
+      <w:rPr>
+        <w:rFonts w:ascii="Wingdings" w:hAnsi="Wingdings" w:hint="default"/>
+      </w:rPr>
+    </w:lvl>
+    <w:lvl w:ilvl="5" w:tplc="04090005" w:tentative="1">
+      <w:start w:val="1"/>
+      <w:numFmt w:val="bullet"/>
+      <w:lvlText w:val=""/>
+      <w:lvlJc w:val="left"/>
+      <w:pPr>
+        <w:ind w:left="2520" w:hanging="420"/>
+      </w:pPr>
+      <w:rPr>
+        <w:rFonts w:ascii="Wingdings" w:hAnsi="Wingdings" w:hint="default"/>
+      </w:rPr>
+    </w:lvl>
+    <w:lvl w:ilvl="6" w:tplc="04090001" w:tentative="1">
+      <w:start w:val="1"/>
+      <w:numFmt w:val="bullet"/>
+      <w:lvlText w:val=""/>
+      <w:lvlJc w:val="left"/>
+      <w:pPr>
+        <w:ind w:left="2940" w:hanging="420"/>
+      </w:pPr>
+      <w:rPr>
+        <w:rFonts w:ascii="Wingdings" w:hAnsi="Wingdings" w:hint="default"/>
+      </w:rPr>
+    </w:lvl>
+    <w:lvl w:ilvl="7" w:tplc="04090003" w:tentative="1">
+      <w:start w:val="1"/>
+      <w:numFmt w:val="bullet"/>
+      <w:lvlText w:val=""/>
+      <w:lvlJc w:val="left"/>
+      <w:pPr>
+        <w:ind w:left="3360" w:hanging="420"/>
+      </w:pPr>
+      <w:rPr>
+        <w:rFonts w:ascii="Wingdings" w:hAnsi="Wingdings" w:hint="default"/>
+      </w:rPr>
+    </w:lvl>
+    <w:lvl w:ilvl="8" w:tplc="04090005" w:tentative="1">
+      <w:start w:val="1"/>
+      <w:numFmt w:val="bullet"/>
+      <w:lvlText w:val=""/>
+      <w:lvlJc w:val="left"/>
+      <w:pPr>
+        <w:ind w:left="3780" w:hanging="420"/>
+      </w:pPr>
+      <w:rPr>
+        <w:rFonts w:ascii="Wingdings" w:hAnsi="Wingdings" w:hint="default"/>
+      </w:rPr>
+    </w:lvl>
+  </w:abstractNum>
+  <w:abstractNum w:abstractNumId="17" w15:restartNumberingAfterBreak="0">
     <w:nsid w:val="3F28322D"/>
     <w:multiLevelType w:val="hybridMultilevel"/>
     <w:tmpl w:val="31F8485C"/>
@@ -33254,7 +34574,7 @@
       </w:pPr>
     </w:lvl>
   </w:abstractNum>
-  <w:abstractNum w:abstractNumId="16" w15:restartNumberingAfterBreak="0">
+  <w:abstractNum w:abstractNumId="18" w15:restartNumberingAfterBreak="0">
     <w:nsid w:val="4F6F0C17"/>
     <w:multiLevelType w:val="hybridMultilevel"/>
     <w:tmpl w:val="DA20B144"/>
@@ -33367,7 +34687,7 @@
       </w:rPr>
     </w:lvl>
   </w:abstractNum>
-  <w:abstractNum w:abstractNumId="17" w15:restartNumberingAfterBreak="0">
+  <w:abstractNum w:abstractNumId="19" w15:restartNumberingAfterBreak="0">
     <w:nsid w:val="54E9443A"/>
     <w:multiLevelType w:val="hybridMultilevel"/>
     <w:tmpl w:val="6508553A"/>
@@ -33456,7 +34776,7 @@
       </w:pPr>
     </w:lvl>
   </w:abstractNum>
-  <w:abstractNum w:abstractNumId="18" w15:restartNumberingAfterBreak="0">
+  <w:abstractNum w:abstractNumId="20" w15:restartNumberingAfterBreak="0">
     <w:nsid w:val="59526747"/>
     <w:multiLevelType w:val="hybridMultilevel"/>
     <w:tmpl w:val="5636B8DA"/>
@@ -33545,7 +34865,7 @@
       </w:pPr>
     </w:lvl>
   </w:abstractNum>
-  <w:abstractNum w:abstractNumId="19" w15:restartNumberingAfterBreak="0">
+  <w:abstractNum w:abstractNumId="21" w15:restartNumberingAfterBreak="0">
     <w:nsid w:val="5C671BAA"/>
     <w:multiLevelType w:val="hybridMultilevel"/>
     <w:tmpl w:val="FEFC9A70"/>
@@ -33634,7 +34954,7 @@
       </w:pPr>
     </w:lvl>
   </w:abstractNum>
-  <w:abstractNum w:abstractNumId="20" w15:restartNumberingAfterBreak="0">
+  <w:abstractNum w:abstractNumId="22" w15:restartNumberingAfterBreak="0">
     <w:nsid w:val="5CA32DD0"/>
     <w:multiLevelType w:val="hybridMultilevel"/>
     <w:tmpl w:val="3B64BF2C"/>
@@ -33723,7 +35043,7 @@
       </w:pPr>
     </w:lvl>
   </w:abstractNum>
-  <w:abstractNum w:abstractNumId="21" w15:restartNumberingAfterBreak="0">
+  <w:abstractNum w:abstractNumId="23" w15:restartNumberingAfterBreak="0">
     <w:nsid w:val="5CF45103"/>
     <w:multiLevelType w:val="hybridMultilevel"/>
     <w:tmpl w:val="560EF274"/>
@@ -33812,7 +35132,7 @@
       </w:pPr>
     </w:lvl>
   </w:abstractNum>
-  <w:abstractNum w:abstractNumId="22" w15:restartNumberingAfterBreak="0">
+  <w:abstractNum w:abstractNumId="24" w15:restartNumberingAfterBreak="0">
     <w:nsid w:val="5D0972F9"/>
     <w:multiLevelType w:val="hybridMultilevel"/>
     <w:tmpl w:val="33E2D3D6"/>
@@ -33925,7 +35245,7 @@
       </w:rPr>
     </w:lvl>
   </w:abstractNum>
-  <w:abstractNum w:abstractNumId="23" w15:restartNumberingAfterBreak="0">
+  <w:abstractNum w:abstractNumId="25" w15:restartNumberingAfterBreak="0">
     <w:nsid w:val="613C0308"/>
     <w:multiLevelType w:val="hybridMultilevel"/>
     <w:tmpl w:val="3B80E710"/>
@@ -34014,7 +35334,7 @@
       </w:pPr>
     </w:lvl>
   </w:abstractNum>
-  <w:abstractNum w:abstractNumId="24" w15:restartNumberingAfterBreak="0">
+  <w:abstractNum w:abstractNumId="26" w15:restartNumberingAfterBreak="0">
     <w:nsid w:val="67D77B7C"/>
     <w:multiLevelType w:val="hybridMultilevel"/>
     <w:tmpl w:val="44E454B4"/>
@@ -34100,7 +35420,7 @@
       </w:pPr>
     </w:lvl>
   </w:abstractNum>
-  <w:abstractNum w:abstractNumId="25" w15:restartNumberingAfterBreak="0">
+  <w:abstractNum w:abstractNumId="27" w15:restartNumberingAfterBreak="0">
     <w:nsid w:val="67FF5D75"/>
     <w:multiLevelType w:val="hybridMultilevel"/>
     <w:tmpl w:val="C1B498FA"/>
@@ -34189,7 +35509,7 @@
       </w:pPr>
     </w:lvl>
   </w:abstractNum>
-  <w:abstractNum w:abstractNumId="26" w15:restartNumberingAfterBreak="0">
+  <w:abstractNum w:abstractNumId="28" w15:restartNumberingAfterBreak="0">
     <w:nsid w:val="6C166148"/>
     <w:multiLevelType w:val="hybridMultilevel"/>
     <w:tmpl w:val="BE8EE522"/>
@@ -34278,7 +35598,7 @@
       </w:pPr>
     </w:lvl>
   </w:abstractNum>
-  <w:abstractNum w:abstractNumId="27" w15:restartNumberingAfterBreak="0">
+  <w:abstractNum w:abstractNumId="29" w15:restartNumberingAfterBreak="0">
     <w:nsid w:val="6F6E2F4F"/>
     <w:multiLevelType w:val="hybridMultilevel"/>
     <w:tmpl w:val="5042575A"/>
@@ -34367,7 +35687,7 @@
       </w:pPr>
     </w:lvl>
   </w:abstractNum>
-  <w:abstractNum w:abstractNumId="28" w15:restartNumberingAfterBreak="0">
+  <w:abstractNum w:abstractNumId="30" w15:restartNumberingAfterBreak="0">
     <w:nsid w:val="72562A92"/>
     <w:multiLevelType w:val="hybridMultilevel"/>
     <w:tmpl w:val="AD704E9E"/>
@@ -34456,7 +35776,7 @@
       </w:pPr>
     </w:lvl>
   </w:abstractNum>
-  <w:abstractNum w:abstractNumId="29" w15:restartNumberingAfterBreak="0">
+  <w:abstractNum w:abstractNumId="31" w15:restartNumberingAfterBreak="0">
     <w:nsid w:val="797B4216"/>
     <w:multiLevelType w:val="hybridMultilevel"/>
     <w:tmpl w:val="ED28CCD8"/>
@@ -34543,7 +35863,7 @@
       </w:pPr>
     </w:lvl>
   </w:abstractNum>
-  <w:abstractNum w:abstractNumId="30" w15:restartNumberingAfterBreak="0">
+  <w:abstractNum w:abstractNumId="32" w15:restartNumberingAfterBreak="0">
     <w:nsid w:val="7D33635B"/>
     <w:multiLevelType w:val="hybridMultilevel"/>
     <w:tmpl w:val="EE20E86A"/>
@@ -34657,46 +35977,46 @@
     </w:lvl>
   </w:abstractNum>
   <w:num w:numId="1">
-    <w:abstractNumId w:val="26"/>
+    <w:abstractNumId w:val="28"/>
   </w:num>
   <w:num w:numId="2">
-    <w:abstractNumId w:val="29"/>
+    <w:abstractNumId w:val="31"/>
   </w:num>
   <w:num w:numId="3">
     <w:abstractNumId w:val="4"/>
   </w:num>
   <w:num w:numId="4">
-    <w:abstractNumId w:val="29"/>
+    <w:abstractNumId w:val="31"/>
     <w:lvlOverride w:ilvl="0">
       <w:startOverride w:val="1"/>
     </w:lvlOverride>
   </w:num>
   <w:num w:numId="5">
-    <w:abstractNumId w:val="15"/>
+    <w:abstractNumId w:val="17"/>
   </w:num>
   <w:num w:numId="6">
-    <w:abstractNumId w:val="18"/>
+    <w:abstractNumId w:val="20"/>
   </w:num>
   <w:num w:numId="7">
     <w:abstractNumId w:val="7"/>
   </w:num>
   <w:num w:numId="8">
-    <w:abstractNumId w:val="20"/>
+    <w:abstractNumId w:val="22"/>
   </w:num>
   <w:num w:numId="9">
-    <w:abstractNumId w:val="25"/>
+    <w:abstractNumId w:val="27"/>
   </w:num>
   <w:num w:numId="10">
     <w:abstractNumId w:val="5"/>
   </w:num>
   <w:num w:numId="11">
-    <w:abstractNumId w:val="21"/>
+    <w:abstractNumId w:val="23"/>
   </w:num>
   <w:num w:numId="12">
-    <w:abstractNumId w:val="27"/>
+    <w:abstractNumId w:val="29"/>
   </w:num>
   <w:num w:numId="13">
-    <w:abstractNumId w:val="23"/>
+    <w:abstractNumId w:val="25"/>
   </w:num>
   <w:num w:numId="14">
     <w:abstractNumId w:val="6"/>
@@ -34714,46 +36034,52 @@
     <w:abstractNumId w:val="10"/>
   </w:num>
   <w:num w:numId="19">
-    <w:abstractNumId w:val="19"/>
+    <w:abstractNumId w:val="21"/>
   </w:num>
   <w:num w:numId="20">
     <w:abstractNumId w:val="0"/>
   </w:num>
   <w:num w:numId="21">
-    <w:abstractNumId w:val="28"/>
+    <w:abstractNumId w:val="30"/>
   </w:num>
   <w:num w:numId="22">
-    <w:abstractNumId w:val="13"/>
+    <w:abstractNumId w:val="14"/>
   </w:num>
   <w:num w:numId="23">
-    <w:abstractNumId w:val="12"/>
+    <w:abstractNumId w:val="13"/>
   </w:num>
   <w:num w:numId="24">
     <w:abstractNumId w:val="3"/>
   </w:num>
   <w:num w:numId="25">
-    <w:abstractNumId w:val="17"/>
+    <w:abstractNumId w:val="19"/>
   </w:num>
   <w:num w:numId="26">
-    <w:abstractNumId w:val="16"/>
+    <w:abstractNumId w:val="18"/>
   </w:num>
   <w:num w:numId="27">
-    <w:abstractNumId w:val="30"/>
+    <w:abstractNumId w:val="32"/>
   </w:num>
   <w:num w:numId="28">
-    <w:abstractNumId w:val="14"/>
+    <w:abstractNumId w:val="15"/>
   </w:num>
   <w:num w:numId="29">
-    <w:abstractNumId w:val="22"/>
+    <w:abstractNumId w:val="24"/>
   </w:num>
   <w:num w:numId="30">
-    <w:abstractNumId w:val="24"/>
+    <w:abstractNumId w:val="26"/>
   </w:num>
   <w:num w:numId="31">
     <w:abstractNumId w:val="11"/>
   </w:num>
   <w:num w:numId="32">
     <w:abstractNumId w:val="1"/>
+  </w:num>
+  <w:num w:numId="33">
+    <w:abstractNumId w:val="16"/>
+  </w:num>
+  <w:num w:numId="34">
+    <w:abstractNumId w:val="12"/>
   </w:num>
 </w:numbering>
 </file>
@@ -35262,7 +36588,7 @@
     <w:uiPriority w:val="9"/>
     <w:unhideWhenUsed/>
     <w:qFormat/>
-    <w:rsid w:val="00B759CB"/>
+    <w:rsid w:val="00BF398A"/>
     <w:pPr>
       <w:keepNext/>
       <w:keepLines/>
@@ -35272,7 +36598,7 @@
     <w:rPr>
       <w:b/>
       <w:bCs/>
-      <w:sz w:val="28"/>
+      <w:sz w:val="24"/>
       <w:szCs w:val="28"/>
     </w:rPr>
   </w:style>
@@ -35477,11 +36803,11 @@
     <w:basedOn w:val="a0"/>
     <w:link w:val="5"/>
     <w:uiPriority w:val="9"/>
-    <w:rsid w:val="00B759CB"/>
+    <w:rsid w:val="00BF398A"/>
     <w:rPr>
       <w:b/>
       <w:bCs/>
-      <w:sz w:val="28"/>
+      <w:sz w:val="24"/>
       <w:szCs w:val="28"/>
     </w:rPr>
   </w:style>
@@ -35754,7 +37080,7 @@
 </file>
 
 <file path=customXml/itemProps1.xml><?xml version="1.0" encoding="utf-8"?>
-<ds:datastoreItem xmlns:ds="http://schemas.openxmlformats.org/officeDocument/2006/customXml" ds:itemID="{3AB0F78C-56D0-4DB4-9EFD-57209B536F56}">
+<ds:datastoreItem xmlns:ds="http://schemas.openxmlformats.org/officeDocument/2006/customXml" ds:itemID="{72E40672-AC8D-4B6C-849F-404142C7EEA7}">
   <ds:schemaRefs>
     <ds:schemaRef ds:uri="http://schemas.openxmlformats.org/officeDocument/2006/bibliography"/>
   </ds:schemaRefs>

--- a/基础笔记/Linux/Linux命令笔记.docx
+++ b/基础笔记/Linux/Linux命令笔记.docx
@@ -7602,7 +7602,6 @@
         <w:rPr>
           <w:rFonts w:hint="eastAsia"/>
         </w:rPr>
-        <w:lastRenderedPageBreak/>
         <w:t>命令： tac</w:t>
       </w:r>
       <w:r>
@@ -8392,6 +8391,7 @@
         <w:rPr>
           <w:rFonts w:hint="eastAsia"/>
         </w:rPr>
+        <w:lastRenderedPageBreak/>
         <w:t>tail命令（截取后面几行）</w:t>
       </w:r>
     </w:p>
@@ -9170,7 +9170,6 @@
         <w:rPr>
           <w:noProof/>
         </w:rPr>
-        <w:lastRenderedPageBreak/>
         <w:drawing>
           <wp:inline distT="0" distB="0" distL="0" distR="0" wp14:anchorId="76517F5F" wp14:editId="2F906183">
             <wp:extent cx="3552825" cy="371475"/>
@@ -9888,96 +9887,96 @@
         <w:rPr>
           <w:rFonts w:hint="eastAsia"/>
         </w:rPr>
+        <w:t>命令：</w:t>
+      </w:r>
+      <w:proofErr w:type="spellStart"/>
+      <w:r>
+        <w:rPr>
+          <w:rFonts w:hint="eastAsia"/>
+        </w:rPr>
+        <w:t>whereis</w:t>
+      </w:r>
+      <w:proofErr w:type="spellEnd"/>
+      <w:r>
+        <w:t xml:space="preserve"> [</w:t>
+      </w:r>
+      <w:r>
+        <w:rPr>
+          <w:rFonts w:hint="eastAsia"/>
+        </w:rPr>
+        <w:t>选项</w:t>
+      </w:r>
+      <w:r>
+        <w:t xml:space="preserve">] </w:t>
+      </w:r>
+      <w:r>
+        <w:rPr>
+          <w:rFonts w:hint="eastAsia"/>
+        </w:rPr>
+        <w:t>文件或目录名</w:t>
+      </w:r>
+    </w:p>
+    <w:p>
+      <w:r>
+        <w:rPr>
+          <w:rFonts w:hint="eastAsia"/>
+        </w:rPr>
+        <w:t>选项：</w:t>
+      </w:r>
+    </w:p>
+    <w:p>
+      <w:r>
+        <w:tab/>
+        <w:t>-</w:t>
+      </w:r>
+      <w:r>
+        <w:t>l</w:t>
+      </w:r>
+      <w:r>
+        <w:t>(</w:t>
+      </w:r>
+      <w:r>
+        <w:rPr>
+          <w:rFonts w:hint="eastAsia"/>
+        </w:rPr>
+        <w:t>小写</w:t>
+      </w:r>
+      <w:r>
+        <w:t>)</w:t>
+      </w:r>
+      <w:r>
+        <w:t xml:space="preserve"> </w:t>
+      </w:r>
+      <w:r>
+        <w:rPr>
+          <w:rFonts w:hint="eastAsia"/>
+        </w:rPr>
+        <w:t>（list）可以列出</w:t>
+      </w:r>
+      <w:proofErr w:type="spellStart"/>
+      <w:r>
+        <w:rPr>
+          <w:rFonts w:hint="eastAsia"/>
+        </w:rPr>
+        <w:t>whereis</w:t>
+      </w:r>
+      <w:proofErr w:type="spellEnd"/>
+      <w:r>
+        <w:rPr>
+          <w:rFonts w:hint="eastAsia"/>
+        </w:rPr>
+        <w:t>回去查询的</w:t>
+      </w:r>
+      <w:r>
+        <w:rPr>
+          <w:rFonts w:hint="eastAsia"/>
+        </w:rPr>
+        <w:t>几个主要目录</w:t>
+      </w:r>
+    </w:p>
+    <w:p>
+      <w:r>
         <w:lastRenderedPageBreak/>
-        <w:t>命令：</w:t>
-      </w:r>
-      <w:proofErr w:type="spellStart"/>
-      <w:r>
-        <w:rPr>
-          <w:rFonts w:hint="eastAsia"/>
-        </w:rPr>
-        <w:t>whereis</w:t>
-      </w:r>
-      <w:proofErr w:type="spellEnd"/>
-      <w:r>
-        <w:t xml:space="preserve"> [</w:t>
-      </w:r>
-      <w:r>
-        <w:rPr>
-          <w:rFonts w:hint="eastAsia"/>
-        </w:rPr>
-        <w:t>选项</w:t>
-      </w:r>
-      <w:r>
-        <w:t xml:space="preserve">] </w:t>
-      </w:r>
-      <w:r>
-        <w:rPr>
-          <w:rFonts w:hint="eastAsia"/>
-        </w:rPr>
-        <w:t>文件或目录名</w:t>
-      </w:r>
-    </w:p>
-    <w:p>
-      <w:r>
-        <w:rPr>
-          <w:rFonts w:hint="eastAsia"/>
-        </w:rPr>
-        <w:t>选项：</w:t>
-      </w:r>
-    </w:p>
-    <w:p>
-      <w:r>
-        <w:tab/>
-        <w:t>-</w:t>
-      </w:r>
-      <w:r>
-        <w:t>l</w:t>
-      </w:r>
-      <w:r>
-        <w:t>(</w:t>
-      </w:r>
-      <w:r>
-        <w:rPr>
-          <w:rFonts w:hint="eastAsia"/>
-        </w:rPr>
-        <w:t>小写</w:t>
-      </w:r>
-      <w:r>
-        <w:t>)</w:t>
-      </w:r>
-      <w:r>
-        <w:t xml:space="preserve"> </w:t>
-      </w:r>
-      <w:r>
-        <w:rPr>
-          <w:rFonts w:hint="eastAsia"/>
-        </w:rPr>
-        <w:t>（list）可以列出</w:t>
-      </w:r>
-      <w:proofErr w:type="spellStart"/>
-      <w:r>
-        <w:rPr>
-          <w:rFonts w:hint="eastAsia"/>
-        </w:rPr>
-        <w:t>whereis</w:t>
-      </w:r>
-      <w:proofErr w:type="spellEnd"/>
-      <w:r>
-        <w:rPr>
-          <w:rFonts w:hint="eastAsia"/>
-        </w:rPr>
-        <w:t>回去查询的</w:t>
-      </w:r>
-      <w:r>
-        <w:rPr>
-          <w:rFonts w:hint="eastAsia"/>
-        </w:rPr>
-        <w:t>几个主要目录</w:t>
-      </w:r>
-    </w:p>
-    <w:p>
-      <w:r>
         <w:tab/>
       </w:r>
       <w:r>
@@ -10898,7 +10897,6 @@
         <w:ind w:left="432" w:firstLineChars="0" w:firstLine="0"/>
       </w:pPr>
       <w:r>
-        <w:lastRenderedPageBreak/>
         <w:tab/>
       </w:r>
       <w:r>
@@ -11957,7 +11955,6 @@
           <w:rFonts w:hint="eastAsia"/>
           <w:b/>
         </w:rPr>
-        <w:lastRenderedPageBreak/>
         <w:t>命令</w:t>
       </w:r>
       <w:r>
@@ -12042,6 +12039,7 @@
         <w:ind w:left="432" w:firstLineChars="0" w:firstLine="0"/>
       </w:pPr>
       <w:r>
+        <w:lastRenderedPageBreak/>
         <w:tab/>
         <w:t>-</w:t>
       </w:r>
@@ -13370,7 +13368,6 @@
         <w:rPr>
           <w:rFonts w:hint="eastAsia"/>
         </w:rPr>
-        <w:lastRenderedPageBreak/>
         <w:t>例如我将</w:t>
       </w:r>
       <w:r>
@@ -13565,6 +13562,7 @@
         <w:rPr>
           <w:noProof/>
         </w:rPr>
+        <w:lastRenderedPageBreak/>
         <w:drawing>
           <wp:inline distT="0" distB="0" distL="0" distR="0" wp14:anchorId="4EEE94B2" wp14:editId="664AB17D">
             <wp:extent cx="4054589" cy="2460469"/>
@@ -32064,61 +32062,16 @@
         <w:t xml:space="preserve"> aux  </w:t>
       </w:r>
     </w:p>
-    <w:p/>
-    <w:p>
-      <w:pPr>
-        <w:rPr>
-          <w:b/>
-          <w:bCs/>
-        </w:rPr>
-      </w:pPr>
-      <w:r>
-        <w:rPr>
-          <w:rFonts w:hint="eastAsia"/>
-          <w:b/>
-          <w:bCs/>
-        </w:rPr>
-        <w:t>查看自己bash相关进程</w:t>
-      </w:r>
-    </w:p>
-    <w:p>
-      <w:r>
-        <w:rPr>
-          <w:rFonts w:hint="eastAsia"/>
-        </w:rPr>
-        <w:t>命令：</w:t>
-      </w:r>
-      <w:proofErr w:type="spellStart"/>
-      <w:r>
-        <w:rPr>
-          <w:rFonts w:hint="eastAsia"/>
-        </w:rPr>
-        <w:t>ps</w:t>
-      </w:r>
-      <w:proofErr w:type="spellEnd"/>
-      <w:r>
-        <w:t xml:space="preserve"> </w:t>
-      </w:r>
-      <w:r>
-        <w:rPr>
-          <w:rFonts w:hint="eastAsia"/>
-        </w:rPr>
-        <w:t>-l</w:t>
-      </w:r>
-      <w:r>
-        <w:t xml:space="preserve"> </w:t>
-      </w:r>
-    </w:p>
     <w:p>
       <w:r>
         <w:rPr>
           <w:noProof/>
         </w:rPr>
         <w:drawing>
-          <wp:inline distT="0" distB="0" distL="0" distR="0" wp14:anchorId="07922A86" wp14:editId="0DECD399">
-            <wp:extent cx="5989627" cy="877899"/>
-            <wp:effectExtent l="0" t="0" r="0" b="0"/>
-            <wp:docPr id="260" name="图片 260"/>
+          <wp:inline distT="0" distB="0" distL="0" distR="0" wp14:anchorId="6FEEC2CB" wp14:editId="6A9DB6C2">
+            <wp:extent cx="6645910" cy="1267460"/>
+            <wp:effectExtent l="0" t="0" r="2540" b="8890"/>
+            <wp:docPr id="261" name="图片 261"/>
             <wp:cNvGraphicFramePr>
               <a:graphicFrameLocks xmlns:a="http://schemas.openxmlformats.org/drawingml/2006/main" noChangeAspect="1"/>
             </wp:cNvGraphicFramePr>
@@ -32138,6 +32091,323 @@
                   <pic:spPr>
                     <a:xfrm>
                       <a:off x="0" y="0"/>
+                      <a:ext cx="6645910" cy="1267460"/>
+                    </a:xfrm>
+                    <a:prstGeom prst="rect">
+                      <a:avLst/>
+                    </a:prstGeom>
+                  </pic:spPr>
+                </pic:pic>
+              </a:graphicData>
+            </a:graphic>
+          </wp:inline>
+        </w:drawing>
+      </w:r>
+    </w:p>
+    <w:p>
+      <w:pPr>
+        <w:pStyle w:val="a3"/>
+        <w:numPr>
+          <w:ilvl w:val="0"/>
+          <w:numId w:val="35"/>
+        </w:numPr>
+        <w:ind w:firstLineChars="0"/>
+      </w:pPr>
+      <w:r>
+        <w:rPr>
+          <w:rFonts w:hint="eastAsia"/>
+        </w:rPr>
+        <w:t>USER：该进程所属的用户账号</w:t>
+      </w:r>
+    </w:p>
+    <w:p>
+      <w:pPr>
+        <w:pStyle w:val="a3"/>
+        <w:numPr>
+          <w:ilvl w:val="0"/>
+          <w:numId w:val="35"/>
+        </w:numPr>
+        <w:ind w:firstLineChars="0"/>
+      </w:pPr>
+      <w:r>
+        <w:rPr>
+          <w:rFonts w:hint="eastAsia"/>
+        </w:rPr>
+        <w:t>PID：该进程的ID</w:t>
+      </w:r>
+    </w:p>
+    <w:p>
+      <w:pPr>
+        <w:pStyle w:val="a3"/>
+        <w:numPr>
+          <w:ilvl w:val="0"/>
+          <w:numId w:val="35"/>
+        </w:numPr>
+        <w:ind w:firstLineChars="0"/>
+      </w:pPr>
+      <w:r>
+        <w:rPr>
+          <w:rFonts w:hint="eastAsia"/>
+        </w:rPr>
+        <w:t>%CPU：该进程使用的CPU占比</w:t>
+      </w:r>
+    </w:p>
+    <w:p>
+      <w:pPr>
+        <w:pStyle w:val="a3"/>
+        <w:numPr>
+          <w:ilvl w:val="0"/>
+          <w:numId w:val="35"/>
+        </w:numPr>
+        <w:ind w:firstLineChars="0"/>
+      </w:pPr>
+      <w:r>
+        <w:rPr>
+          <w:rFonts w:hint="eastAsia"/>
+        </w:rPr>
+        <w:t>%MEM：该进程所占用的物理内存占比</w:t>
+      </w:r>
+    </w:p>
+    <w:p>
+      <w:pPr>
+        <w:pStyle w:val="a3"/>
+        <w:numPr>
+          <w:ilvl w:val="0"/>
+          <w:numId w:val="35"/>
+        </w:numPr>
+        <w:ind w:firstLineChars="0"/>
+      </w:pPr>
+      <w:r>
+        <w:rPr>
+          <w:rFonts w:hint="eastAsia"/>
+        </w:rPr>
+        <w:t>VSZ：该进程所使用的虚拟内存量</w:t>
+      </w:r>
+    </w:p>
+    <w:p>
+      <w:pPr>
+        <w:pStyle w:val="a3"/>
+        <w:numPr>
+          <w:ilvl w:val="0"/>
+          <w:numId w:val="35"/>
+        </w:numPr>
+        <w:ind w:firstLineChars="0"/>
+      </w:pPr>
+      <w:r>
+        <w:rPr>
+          <w:rFonts w:hint="eastAsia"/>
+        </w:rPr>
+        <w:t>RSS：该进程占用的固定的内存量</w:t>
+      </w:r>
+    </w:p>
+    <w:p>
+      <w:pPr>
+        <w:pStyle w:val="a3"/>
+        <w:numPr>
+          <w:ilvl w:val="0"/>
+          <w:numId w:val="35"/>
+        </w:numPr>
+        <w:ind w:firstLineChars="0"/>
+      </w:pPr>
+      <w:r>
+        <w:rPr>
+          <w:rFonts w:hint="eastAsia"/>
+        </w:rPr>
+        <w:t>TTY：该进程在哪个终端上运行</w:t>
+      </w:r>
+      <w:r>
+        <w:rPr>
+          <w:rFonts w:hint="eastAsia"/>
+        </w:rPr>
+        <w:t>，若与终端无关，则显示问号(</w:t>
+      </w:r>
+      <w:r>
+        <w:t>?)</w:t>
+      </w:r>
+      <w:r>
+        <w:rPr>
+          <w:rFonts w:hint="eastAsia"/>
+        </w:rPr>
+        <w:t>；tty1</w:t>
+      </w:r>
+      <w:r>
+        <w:t>-tty6</w:t>
+      </w:r>
+      <w:r>
+        <w:rPr>
+          <w:rFonts w:hint="eastAsia"/>
+        </w:rPr>
+        <w:t>是本机上面的登录进程</w:t>
+      </w:r>
+      <w:r>
+        <w:rPr>
+          <w:rFonts w:hint="eastAsia"/>
+        </w:rPr>
+        <w:t>，若为p</w:t>
+      </w:r>
+      <w:r>
+        <w:t>ts/0</w:t>
+      </w:r>
+      <w:r>
+        <w:rPr>
+          <w:rFonts w:hint="eastAsia"/>
+        </w:rPr>
+        <w:t>等，则表示是由网络连接进入主机的进程。</w:t>
+      </w:r>
+    </w:p>
+    <w:p>
+      <w:pPr>
+        <w:pStyle w:val="a3"/>
+        <w:numPr>
+          <w:ilvl w:val="0"/>
+          <w:numId w:val="35"/>
+        </w:numPr>
+        <w:ind w:firstLineChars="0"/>
+      </w:pPr>
+      <w:r>
+        <w:rPr>
+          <w:rFonts w:hint="eastAsia"/>
+        </w:rPr>
+        <w:t>STAT：进程当前的状态（与</w:t>
+      </w:r>
+      <w:proofErr w:type="spellStart"/>
+      <w:r>
+        <w:rPr>
+          <w:rFonts w:hint="eastAsia"/>
+        </w:rPr>
+        <w:t>p</w:t>
+      </w:r>
+      <w:r>
+        <w:t>s</w:t>
+      </w:r>
+      <w:proofErr w:type="spellEnd"/>
+      <w:r>
+        <w:t xml:space="preserve"> -l</w:t>
+      </w:r>
+      <w:r>
+        <w:rPr>
+          <w:rFonts w:hint="eastAsia"/>
+        </w:rPr>
+        <w:t>命令中S字段相同）</w:t>
+      </w:r>
+    </w:p>
+    <w:p>
+      <w:pPr>
+        <w:pStyle w:val="a3"/>
+        <w:numPr>
+          <w:ilvl w:val="0"/>
+          <w:numId w:val="35"/>
+        </w:numPr>
+        <w:ind w:firstLineChars="0"/>
+      </w:pPr>
+      <w:r>
+        <w:rPr>
+          <w:rFonts w:hint="eastAsia"/>
+        </w:rPr>
+        <w:t>TIME：该进程实际使用CPU运行的时间</w:t>
+      </w:r>
+    </w:p>
+    <w:p>
+      <w:pPr>
+        <w:pStyle w:val="a3"/>
+        <w:numPr>
+          <w:ilvl w:val="0"/>
+          <w:numId w:val="35"/>
+        </w:numPr>
+        <w:ind w:firstLineChars="0"/>
+      </w:pPr>
+      <w:r>
+        <w:rPr>
+          <w:rFonts w:hint="eastAsia"/>
+        </w:rPr>
+        <w:t>COMMAND：触发该进程实际的命令是什么？</w:t>
+      </w:r>
+    </w:p>
+    <w:p/>
+    <w:p/>
+    <w:p/>
+    <w:p/>
+    <w:p>
+      <w:pPr>
+        <w:rPr>
+          <w:rFonts w:hint="eastAsia"/>
+        </w:rPr>
+      </w:pPr>
+    </w:p>
+    <w:p>
+      <w:pPr>
+        <w:rPr>
+          <w:b/>
+          <w:bCs/>
+        </w:rPr>
+      </w:pPr>
+      <w:r>
+        <w:rPr>
+          <w:rFonts w:hint="eastAsia"/>
+          <w:b/>
+          <w:bCs/>
+        </w:rPr>
+        <w:lastRenderedPageBreak/>
+        <w:t>查看自己bash相关进程</w:t>
+      </w:r>
+    </w:p>
+    <w:p>
+      <w:r>
+        <w:rPr>
+          <w:rFonts w:hint="eastAsia"/>
+        </w:rPr>
+        <w:t>命令：</w:t>
+      </w:r>
+      <w:proofErr w:type="spellStart"/>
+      <w:r>
+        <w:rPr>
+          <w:rFonts w:hint="eastAsia"/>
+        </w:rPr>
+        <w:t>ps</w:t>
+      </w:r>
+      <w:proofErr w:type="spellEnd"/>
+      <w:r>
+        <w:t xml:space="preserve"> </w:t>
+      </w:r>
+      <w:r>
+        <w:rPr>
+          <w:rFonts w:hint="eastAsia"/>
+        </w:rPr>
+        <w:t>-l</w:t>
+      </w:r>
+      <w:r>
+        <w:t xml:space="preserve"> </w:t>
+      </w:r>
+    </w:p>
+    <w:p>
+      <w:r>
+        <w:rPr>
+          <w:noProof/>
+        </w:rPr>
+        <w:drawing>
+          <wp:inline distT="0" distB="0" distL="0" distR="0" wp14:anchorId="07922A86" wp14:editId="0DECD399">
+            <wp:extent cx="5989627" cy="877899"/>
+            <wp:effectExtent l="0" t="0" r="0" b="0"/>
+            <wp:docPr id="260" name="图片 260"/>
+            <wp:cNvGraphicFramePr>
+              <a:graphicFrameLocks xmlns:a="http://schemas.openxmlformats.org/drawingml/2006/main" noChangeAspect="1"/>
+            </wp:cNvGraphicFramePr>
+            <a:graphic xmlns:a="http://schemas.openxmlformats.org/drawingml/2006/main">
+              <a:graphicData uri="http://schemas.openxmlformats.org/drawingml/2006/picture">
+                <pic:pic xmlns:pic="http://schemas.openxmlformats.org/drawingml/2006/picture">
+                  <pic:nvPicPr>
+                    <pic:cNvPr id="1" name=""/>
+                    <pic:cNvPicPr/>
+                  </pic:nvPicPr>
+                  <pic:blipFill>
+                    <a:blip r:embed="rId107"/>
+                    <a:stretch>
+                      <a:fillRect/>
+                    </a:stretch>
+                  </pic:blipFill>
+                  <pic:spPr>
+                    <a:xfrm>
+                      <a:off x="0" y="0"/>
                       <a:ext cx="6121457" cy="897221"/>
                     </a:xfrm>
                     <a:prstGeom prst="rect">
@@ -32250,15 +32520,7 @@
         <w:rPr>
           <w:rFonts w:hint="eastAsia"/>
         </w:rPr>
-        <w:t>（Status</w:t>
-      </w:r>
-      <w:bookmarkStart w:id="0" w:name="_GoBack"/>
-      <w:bookmarkEnd w:id="0"/>
-      <w:r>
-        <w:rPr>
-          <w:rFonts w:hint="eastAsia"/>
-        </w:rPr>
-        <w:t>）</w:t>
+        <w:t>（Status）</w:t>
       </w:r>
       <w:r>
         <w:rPr>
@@ -32491,7 +32753,6 @@
         <w:rPr>
           <w:rFonts w:hint="eastAsia"/>
         </w:rPr>
-        <w:lastRenderedPageBreak/>
         <w:t>TTY：登录者的终端位置，若为远程登录则使用动态接口名称（</w:t>
       </w:r>
       <w:r>
@@ -32548,8 +32809,1078 @@
         <w:t>CMD：触发该进程的命令</w:t>
       </w:r>
     </w:p>
+    <w:p/>
+    <w:p>
+      <w:pPr>
+        <w:pStyle w:val="4"/>
+      </w:pPr>
+      <w:r>
+        <w:rPr>
+          <w:rFonts w:hint="eastAsia"/>
+        </w:rPr>
+        <w:t>进程管理</w:t>
+      </w:r>
+    </w:p>
+    <w:p>
+      <w:r>
+        <w:rPr>
+          <w:rFonts w:hint="eastAsia"/>
+        </w:rPr>
+        <w:t>进程之间是可以相互控制的，进程是如何相互管理的呢？</w:t>
+      </w:r>
+      <w:r>
+        <w:rPr>
+          <w:rFonts w:hint="eastAsia"/>
+        </w:rPr>
+        <w:t>其实是通过给与进程一个信号，去告知进程你想要它做什么。</w:t>
+      </w:r>
+    </w:p>
+    <w:p>
+      <w:pPr>
+        <w:rPr>
+          <w:b/>
+          <w:bCs/>
+        </w:rPr>
+      </w:pPr>
+      <w:r>
+        <w:rPr>
+          <w:rFonts w:hint="eastAsia"/>
+          <w:b/>
+          <w:bCs/>
+        </w:rPr>
+        <w:t>命令</w:t>
+      </w:r>
+      <w:r>
+        <w:rPr>
+          <w:rFonts w:hint="eastAsia"/>
+          <w:b/>
+          <w:bCs/>
+        </w:rPr>
+        <w:t>：</w:t>
+      </w:r>
+    </w:p>
+    <w:p>
+      <w:pPr>
+        <w:rPr>
+          <w:rFonts w:hint="eastAsia"/>
+          <w:b/>
+          <w:bCs/>
+        </w:rPr>
+      </w:pPr>
+      <w:r>
+        <w:rPr>
+          <w:b/>
+          <w:bCs/>
+        </w:rPr>
+        <w:tab/>
+      </w:r>
+      <w:r>
+        <w:rPr>
+          <w:b/>
+          <w:bCs/>
+        </w:rPr>
+        <w:t>kill -signal PID</w:t>
+      </w:r>
+      <w:r>
+        <w:rPr>
+          <w:rFonts w:hint="eastAsia"/>
+          <w:b/>
+          <w:bCs/>
+        </w:rPr>
+        <w:t xml:space="preserve"> （Signal是信号量，PID是进程的ID）</w:t>
+      </w:r>
+    </w:p>
+    <w:p>
+      <w:pPr>
+        <w:rPr>
+          <w:b/>
+          <w:bCs/>
+          <w:sz w:val="22"/>
+          <w:szCs w:val="24"/>
+        </w:rPr>
+      </w:pPr>
+      <w:r>
+        <w:rPr>
+          <w:rFonts w:hint="eastAsia"/>
+          <w:b/>
+          <w:bCs/>
+          <w:sz w:val="22"/>
+          <w:szCs w:val="24"/>
+        </w:rPr>
+        <w:t>主要信号的代号、名称：</w:t>
+      </w:r>
+    </w:p>
+    <w:tbl>
+      <w:tblPr>
+        <w:tblStyle w:val="a8"/>
+        <w:tblW w:w="0" w:type="auto"/>
+        <w:tblLook w:val="04A0" w:firstRow="1" w:lastRow="0" w:firstColumn="1" w:lastColumn="0" w:noHBand="0" w:noVBand="1"/>
+      </w:tblPr>
+      <w:tblGrid>
+        <w:gridCol w:w="704"/>
+        <w:gridCol w:w="1134"/>
+        <w:gridCol w:w="8618"/>
+      </w:tblGrid>
+      <w:tr>
+        <w:tc>
+          <w:tcPr>
+            <w:tcW w:w="704" w:type="dxa"/>
+          </w:tcPr>
+          <w:p>
+            <w:pPr>
+              <w:jc w:val="center"/>
+              <w:rPr>
+                <w:rFonts w:hint="eastAsia"/>
+                <w:sz w:val="22"/>
+                <w:szCs w:val="24"/>
+              </w:rPr>
+            </w:pPr>
+            <w:r>
+              <w:rPr>
+                <w:rFonts w:hint="eastAsia"/>
+                <w:sz w:val="22"/>
+                <w:szCs w:val="24"/>
+              </w:rPr>
+              <w:t>代号</w:t>
+            </w:r>
+          </w:p>
+        </w:tc>
+        <w:tc>
+          <w:tcPr>
+            <w:tcW w:w="1134" w:type="dxa"/>
+          </w:tcPr>
+          <w:p>
+            <w:pPr>
+              <w:jc w:val="center"/>
+              <w:rPr>
+                <w:rFonts w:hint="eastAsia"/>
+                <w:sz w:val="22"/>
+                <w:szCs w:val="24"/>
+              </w:rPr>
+            </w:pPr>
+            <w:r>
+              <w:rPr>
+                <w:rFonts w:hint="eastAsia"/>
+                <w:sz w:val="22"/>
+                <w:szCs w:val="24"/>
+              </w:rPr>
+              <w:t>名称</w:t>
+            </w:r>
+          </w:p>
+        </w:tc>
+        <w:tc>
+          <w:tcPr>
+            <w:tcW w:w="8618" w:type="dxa"/>
+          </w:tcPr>
+          <w:p>
+            <w:pPr>
+              <w:jc w:val="center"/>
+              <w:rPr>
+                <w:rFonts w:hint="eastAsia"/>
+                <w:sz w:val="22"/>
+                <w:szCs w:val="24"/>
+              </w:rPr>
+            </w:pPr>
+            <w:r>
+              <w:rPr>
+                <w:rFonts w:hint="eastAsia"/>
+                <w:sz w:val="22"/>
+                <w:szCs w:val="24"/>
+              </w:rPr>
+              <w:t>内容</w:t>
+            </w:r>
+          </w:p>
+        </w:tc>
+      </w:tr>
+      <w:tr>
+        <w:tc>
+          <w:tcPr>
+            <w:tcW w:w="704" w:type="dxa"/>
+          </w:tcPr>
+          <w:p>
+            <w:pPr>
+              <w:jc w:val="center"/>
+              <w:rPr>
+                <w:rFonts w:hint="eastAsia"/>
+                <w:sz w:val="22"/>
+                <w:szCs w:val="24"/>
+              </w:rPr>
+            </w:pPr>
+            <w:r>
+              <w:rPr>
+                <w:rFonts w:hint="eastAsia"/>
+                <w:sz w:val="22"/>
+                <w:szCs w:val="24"/>
+              </w:rPr>
+              <w:t>1</w:t>
+            </w:r>
+          </w:p>
+        </w:tc>
+        <w:tc>
+          <w:tcPr>
+            <w:tcW w:w="1134" w:type="dxa"/>
+          </w:tcPr>
+          <w:p>
+            <w:pPr>
+              <w:jc w:val="center"/>
+              <w:rPr>
+                <w:rFonts w:hint="eastAsia"/>
+                <w:sz w:val="22"/>
+                <w:szCs w:val="24"/>
+              </w:rPr>
+            </w:pPr>
+            <w:r>
+              <w:rPr>
+                <w:rFonts w:hint="eastAsia"/>
+                <w:sz w:val="22"/>
+                <w:szCs w:val="24"/>
+              </w:rPr>
+              <w:t>SIGHUP</w:t>
+            </w:r>
+          </w:p>
+        </w:tc>
+        <w:tc>
+          <w:tcPr>
+            <w:tcW w:w="8618" w:type="dxa"/>
+          </w:tcPr>
+          <w:p>
+            <w:pPr>
+              <w:jc w:val="center"/>
+              <w:rPr>
+                <w:rFonts w:hint="eastAsia"/>
+                <w:sz w:val="22"/>
+                <w:szCs w:val="24"/>
+              </w:rPr>
+            </w:pPr>
+            <w:r>
+              <w:rPr>
+                <w:rFonts w:hint="eastAsia"/>
+                <w:sz w:val="22"/>
+                <w:szCs w:val="24"/>
+              </w:rPr>
+              <w:t>启动被终止的进程，可让该PID重新读取配置文件，类似于重新启动</w:t>
+            </w:r>
+          </w:p>
+        </w:tc>
+      </w:tr>
+      <w:tr>
+        <w:tc>
+          <w:tcPr>
+            <w:tcW w:w="704" w:type="dxa"/>
+          </w:tcPr>
+          <w:p>
+            <w:pPr>
+              <w:jc w:val="center"/>
+              <w:rPr>
+                <w:rFonts w:hint="eastAsia"/>
+                <w:sz w:val="22"/>
+                <w:szCs w:val="24"/>
+              </w:rPr>
+            </w:pPr>
+            <w:r>
+              <w:rPr>
+                <w:rFonts w:hint="eastAsia"/>
+                <w:sz w:val="22"/>
+                <w:szCs w:val="24"/>
+              </w:rPr>
+              <w:t>2</w:t>
+            </w:r>
+          </w:p>
+        </w:tc>
+        <w:tc>
+          <w:tcPr>
+            <w:tcW w:w="1134" w:type="dxa"/>
+          </w:tcPr>
+          <w:p>
+            <w:pPr>
+              <w:jc w:val="center"/>
+              <w:rPr>
+                <w:rFonts w:hint="eastAsia"/>
+                <w:sz w:val="22"/>
+                <w:szCs w:val="24"/>
+              </w:rPr>
+            </w:pPr>
+            <w:r>
+              <w:rPr>
+                <w:rFonts w:hint="eastAsia"/>
+                <w:sz w:val="22"/>
+                <w:szCs w:val="24"/>
+              </w:rPr>
+              <w:t>SIGINT</w:t>
+            </w:r>
+          </w:p>
+        </w:tc>
+        <w:tc>
+          <w:tcPr>
+            <w:tcW w:w="8618" w:type="dxa"/>
+          </w:tcPr>
+          <w:p>
+            <w:pPr>
+              <w:jc w:val="center"/>
+              <w:rPr>
+                <w:rFonts w:hint="eastAsia"/>
+                <w:sz w:val="22"/>
+                <w:szCs w:val="24"/>
+              </w:rPr>
+            </w:pPr>
+            <w:r>
+              <w:rPr>
+                <w:rFonts w:hint="eastAsia"/>
+                <w:sz w:val="22"/>
+                <w:szCs w:val="24"/>
+              </w:rPr>
+              <w:t>相当于用键盘</w:t>
+            </w:r>
+            <w:proofErr w:type="spellStart"/>
+            <w:r>
+              <w:rPr>
+                <w:rFonts w:hint="eastAsia"/>
+                <w:sz w:val="22"/>
+                <w:szCs w:val="24"/>
+              </w:rPr>
+              <w:t>Ctrl</w:t>
+            </w:r>
+            <w:r>
+              <w:rPr>
+                <w:sz w:val="22"/>
+                <w:szCs w:val="24"/>
+              </w:rPr>
+              <w:t>+</w:t>
+            </w:r>
+            <w:r>
+              <w:rPr>
+                <w:rFonts w:hint="eastAsia"/>
+                <w:sz w:val="22"/>
+                <w:szCs w:val="24"/>
+              </w:rPr>
+              <w:t>C</w:t>
+            </w:r>
+            <w:proofErr w:type="spellEnd"/>
+            <w:r>
+              <w:rPr>
+                <w:rFonts w:hint="eastAsia"/>
+                <w:sz w:val="22"/>
+                <w:szCs w:val="24"/>
+              </w:rPr>
+              <w:t>来中断一个进程的运行</w:t>
+            </w:r>
+          </w:p>
+        </w:tc>
+      </w:tr>
+      <w:tr>
+        <w:tc>
+          <w:tcPr>
+            <w:tcW w:w="704" w:type="dxa"/>
+          </w:tcPr>
+          <w:p>
+            <w:pPr>
+              <w:jc w:val="center"/>
+              <w:rPr>
+                <w:rFonts w:hint="eastAsia"/>
+                <w:sz w:val="22"/>
+                <w:szCs w:val="24"/>
+              </w:rPr>
+            </w:pPr>
+            <w:r>
+              <w:rPr>
+                <w:rFonts w:hint="eastAsia"/>
+                <w:sz w:val="22"/>
+                <w:szCs w:val="24"/>
+              </w:rPr>
+              <w:t>9</w:t>
+            </w:r>
+          </w:p>
+        </w:tc>
+        <w:tc>
+          <w:tcPr>
+            <w:tcW w:w="1134" w:type="dxa"/>
+          </w:tcPr>
+          <w:p>
+            <w:pPr>
+              <w:jc w:val="center"/>
+              <w:rPr>
+                <w:rFonts w:hint="eastAsia"/>
+                <w:sz w:val="22"/>
+                <w:szCs w:val="24"/>
+              </w:rPr>
+            </w:pPr>
+            <w:r>
+              <w:rPr>
+                <w:rFonts w:hint="eastAsia"/>
+                <w:sz w:val="22"/>
+                <w:szCs w:val="24"/>
+              </w:rPr>
+              <w:t>SIGKILL</w:t>
+            </w:r>
+          </w:p>
+        </w:tc>
+        <w:tc>
+          <w:tcPr>
+            <w:tcW w:w="8618" w:type="dxa"/>
+          </w:tcPr>
+          <w:p>
+            <w:pPr>
+              <w:jc w:val="center"/>
+              <w:rPr>
+                <w:rFonts w:hint="eastAsia"/>
+                <w:sz w:val="22"/>
+                <w:szCs w:val="24"/>
+              </w:rPr>
+            </w:pPr>
+            <w:r>
+              <w:rPr>
+                <w:rFonts w:hint="eastAsia"/>
+                <w:sz w:val="22"/>
+                <w:szCs w:val="24"/>
+              </w:rPr>
+              <w:t>代表强制中断一个进程</w:t>
+            </w:r>
+            <w:r>
+              <w:rPr>
+                <w:rFonts w:hint="eastAsia"/>
+                <w:sz w:val="22"/>
+                <w:szCs w:val="24"/>
+              </w:rPr>
+              <w:t>的执行，如果该进程执行到一半，那么尚未完成的部分可能会有半成品出现，类似于vim就会有.</w:t>
+            </w:r>
+            <w:proofErr w:type="spellStart"/>
+            <w:r>
+              <w:rPr>
+                <w:sz w:val="22"/>
+                <w:szCs w:val="24"/>
+              </w:rPr>
+              <w:t>filename.swp</w:t>
+            </w:r>
+            <w:proofErr w:type="spellEnd"/>
+            <w:r>
+              <w:rPr>
+                <w:rFonts w:hint="eastAsia"/>
+                <w:sz w:val="22"/>
+                <w:szCs w:val="24"/>
+              </w:rPr>
+              <w:t>文件保留</w:t>
+            </w:r>
+          </w:p>
+        </w:tc>
+      </w:tr>
+      <w:tr>
+        <w:tc>
+          <w:tcPr>
+            <w:tcW w:w="704" w:type="dxa"/>
+          </w:tcPr>
+          <w:p>
+            <w:pPr>
+              <w:jc w:val="center"/>
+              <w:rPr>
+                <w:rFonts w:hint="eastAsia"/>
+                <w:sz w:val="22"/>
+                <w:szCs w:val="24"/>
+              </w:rPr>
+            </w:pPr>
+            <w:r>
+              <w:rPr>
+                <w:rFonts w:hint="eastAsia"/>
+                <w:sz w:val="22"/>
+                <w:szCs w:val="24"/>
+              </w:rPr>
+              <w:t>1</w:t>
+            </w:r>
+            <w:r>
+              <w:rPr>
+                <w:sz w:val="22"/>
+                <w:szCs w:val="24"/>
+              </w:rPr>
+              <w:t>5</w:t>
+            </w:r>
+          </w:p>
+        </w:tc>
+        <w:tc>
+          <w:tcPr>
+            <w:tcW w:w="1134" w:type="dxa"/>
+          </w:tcPr>
+          <w:p>
+            <w:pPr>
+              <w:jc w:val="center"/>
+              <w:rPr>
+                <w:rFonts w:hint="eastAsia"/>
+                <w:sz w:val="22"/>
+                <w:szCs w:val="24"/>
+              </w:rPr>
+            </w:pPr>
+            <w:r>
+              <w:rPr>
+                <w:rFonts w:hint="eastAsia"/>
+                <w:sz w:val="22"/>
+                <w:szCs w:val="24"/>
+              </w:rPr>
+              <w:t>SIGTERM</w:t>
+            </w:r>
+          </w:p>
+        </w:tc>
+        <w:tc>
+          <w:tcPr>
+            <w:tcW w:w="8618" w:type="dxa"/>
+          </w:tcPr>
+          <w:p>
+            <w:pPr>
+              <w:jc w:val="center"/>
+              <w:rPr>
+                <w:rFonts w:hint="eastAsia"/>
+                <w:sz w:val="22"/>
+                <w:szCs w:val="24"/>
+              </w:rPr>
+            </w:pPr>
+            <w:r>
+              <w:rPr>
+                <w:rFonts w:hint="eastAsia"/>
+                <w:sz w:val="22"/>
+                <w:szCs w:val="24"/>
+              </w:rPr>
+              <w:t>已正常的方式结束进程来终止该进程。由于是正常的终止，所以后续的</w:t>
+            </w:r>
+            <w:r>
+              <w:rPr>
+                <w:rFonts w:hint="eastAsia"/>
+                <w:sz w:val="22"/>
+                <w:szCs w:val="24"/>
+              </w:rPr>
+              <w:t>操作会将它完成。不过如果该进程已经发生了问题，就是无法使用正常的方法终止时，输入这个信号也是没用的。</w:t>
+            </w:r>
+          </w:p>
+        </w:tc>
+      </w:tr>
+      <w:tr>
+        <w:tc>
+          <w:tcPr>
+            <w:tcW w:w="704" w:type="dxa"/>
+          </w:tcPr>
+          <w:p>
+            <w:pPr>
+              <w:jc w:val="center"/>
+              <w:rPr>
+                <w:rFonts w:hint="eastAsia"/>
+                <w:sz w:val="22"/>
+                <w:szCs w:val="24"/>
+              </w:rPr>
+            </w:pPr>
+            <w:r>
+              <w:rPr>
+                <w:rFonts w:hint="eastAsia"/>
+                <w:sz w:val="22"/>
+                <w:szCs w:val="24"/>
+              </w:rPr>
+              <w:t>1</w:t>
+            </w:r>
+            <w:r>
+              <w:rPr>
+                <w:sz w:val="22"/>
+                <w:szCs w:val="24"/>
+              </w:rPr>
+              <w:t>9</w:t>
+            </w:r>
+          </w:p>
+        </w:tc>
+        <w:tc>
+          <w:tcPr>
+            <w:tcW w:w="1134" w:type="dxa"/>
+          </w:tcPr>
+          <w:p>
+            <w:pPr>
+              <w:jc w:val="center"/>
+              <w:rPr>
+                <w:rFonts w:hint="eastAsia"/>
+                <w:sz w:val="22"/>
+                <w:szCs w:val="24"/>
+              </w:rPr>
+            </w:pPr>
+            <w:r>
+              <w:rPr>
+                <w:rFonts w:hint="eastAsia"/>
+                <w:sz w:val="22"/>
+                <w:szCs w:val="24"/>
+              </w:rPr>
+              <w:t>SIGSTOP</w:t>
+            </w:r>
+          </w:p>
+        </w:tc>
+        <w:tc>
+          <w:tcPr>
+            <w:tcW w:w="8618" w:type="dxa"/>
+          </w:tcPr>
+          <w:p>
+            <w:pPr>
+              <w:jc w:val="center"/>
+              <w:rPr>
+                <w:rFonts w:hint="eastAsia"/>
+                <w:sz w:val="22"/>
+                <w:szCs w:val="24"/>
+              </w:rPr>
+            </w:pPr>
+            <w:r>
+              <w:rPr>
+                <w:rFonts w:hint="eastAsia"/>
+                <w:sz w:val="22"/>
+                <w:szCs w:val="24"/>
+              </w:rPr>
+              <w:t>相当于键盘输入</w:t>
+            </w:r>
+            <w:proofErr w:type="spellStart"/>
+            <w:r>
+              <w:rPr>
+                <w:rFonts w:hint="eastAsia"/>
+                <w:sz w:val="22"/>
+                <w:szCs w:val="24"/>
+              </w:rPr>
+              <w:t>Ctrl</w:t>
+            </w:r>
+            <w:r>
+              <w:rPr>
+                <w:sz w:val="22"/>
+                <w:szCs w:val="24"/>
+              </w:rPr>
+              <w:t>+</w:t>
+            </w:r>
+            <w:r>
+              <w:rPr>
+                <w:rFonts w:hint="eastAsia"/>
+                <w:sz w:val="22"/>
+                <w:szCs w:val="24"/>
+              </w:rPr>
+              <w:t>Z</w:t>
+            </w:r>
+            <w:proofErr w:type="spellEnd"/>
+            <w:r>
+              <w:rPr>
+                <w:rFonts w:hint="eastAsia"/>
+                <w:sz w:val="22"/>
+                <w:szCs w:val="24"/>
+              </w:rPr>
+              <w:t>来暂停一个进程的运行</w:t>
+            </w:r>
+          </w:p>
+        </w:tc>
+      </w:tr>
+    </w:tbl>
+    <w:p>
+      <w:pPr>
+        <w:rPr>
+          <w:b/>
+          <w:bCs/>
+          <w:sz w:val="22"/>
+          <w:szCs w:val="24"/>
+        </w:rPr>
+      </w:pPr>
+      <w:r>
+        <w:rPr>
+          <w:rFonts w:hint="eastAsia"/>
+          <w:b/>
+          <w:bCs/>
+          <w:sz w:val="22"/>
+          <w:szCs w:val="24"/>
+        </w:rPr>
+        <w:t>我们还可通过k</w:t>
+      </w:r>
+      <w:r>
+        <w:rPr>
+          <w:b/>
+          <w:bCs/>
+          <w:sz w:val="22"/>
+          <w:szCs w:val="24"/>
+        </w:rPr>
+        <w:t>ill -l</w:t>
+      </w:r>
+      <w:r>
+        <w:rPr>
+          <w:rFonts w:hint="eastAsia"/>
+          <w:b/>
+          <w:bCs/>
+          <w:sz w:val="22"/>
+          <w:szCs w:val="24"/>
+        </w:rPr>
+        <w:t>命令查看所有信号量。</w:t>
+      </w:r>
+    </w:p>
+    <w:p>
+      <w:pPr>
+        <w:rPr>
+          <w:rFonts w:hint="eastAsia"/>
+          <w:b/>
+          <w:bCs/>
+          <w:sz w:val="22"/>
+          <w:szCs w:val="24"/>
+        </w:rPr>
+      </w:pPr>
+    </w:p>
+    <w:p>
+      <w:pPr>
+        <w:rPr>
+          <w:b/>
+          <w:bCs/>
+          <w:sz w:val="22"/>
+          <w:szCs w:val="24"/>
+        </w:rPr>
+      </w:pPr>
+    </w:p>
+    <w:p>
+      <w:pPr>
+        <w:rPr>
+          <w:b/>
+          <w:bCs/>
+          <w:sz w:val="22"/>
+          <w:szCs w:val="24"/>
+        </w:rPr>
+      </w:pPr>
+    </w:p>
+    <w:p>
+      <w:pPr>
+        <w:pStyle w:val="4"/>
+      </w:pPr>
+      <w:r>
+        <w:rPr>
+          <w:rFonts w:hint="eastAsia"/>
+        </w:rPr>
+        <w:lastRenderedPageBreak/>
+        <w:t>查看系统资源</w:t>
+      </w:r>
+    </w:p>
+    <w:p>
+      <w:pPr>
+        <w:pStyle w:val="5"/>
+      </w:pPr>
+      <w:r>
+        <w:rPr>
+          <w:rFonts w:hint="eastAsia"/>
+        </w:rPr>
+        <w:t>查看内存使用情况</w:t>
+      </w:r>
+      <w:r>
+        <w:rPr>
+          <w:rFonts w:hint="eastAsia"/>
+        </w:rPr>
+        <w:t>（free）</w:t>
+      </w:r>
+    </w:p>
+    <w:p>
+      <w:r>
+        <w:rPr>
+          <w:rFonts w:hint="eastAsia"/>
+        </w:rPr>
+        <w:t>命令：f</w:t>
+      </w:r>
+      <w:r>
+        <w:t>ree [-</w:t>
+      </w:r>
+      <w:r>
+        <w:t>b|-k</w:t>
+      </w:r>
+      <w:r>
+        <w:t>|</w:t>
+      </w:r>
+      <w:r>
+        <w:t>-m|-g|-h</w:t>
+      </w:r>
+      <w:r>
+        <w:t>]</w:t>
+      </w:r>
+      <w:r>
+        <w:t xml:space="preserve"> [-t] [-s N</w:t>
+      </w:r>
+      <w:r>
+        <w:t xml:space="preserve"> </w:t>
+      </w:r>
+      <w:r>
+        <w:t>-c N]</w:t>
+      </w:r>
+    </w:p>
+    <w:p>
+      <w:r>
+        <w:rPr>
+          <w:rFonts w:hint="eastAsia"/>
+        </w:rPr>
+        <w:t>参数：</w:t>
+      </w:r>
+    </w:p>
+    <w:p>
+      <w:proofErr w:type="spellStart"/>
+      <w:r>
+        <w:rPr>
+          <w:rFonts w:hint="eastAsia"/>
+        </w:rPr>
+        <w:t>b</w:t>
+      </w:r>
+      <w:r>
+        <w:t>,k,m,g,h</w:t>
+      </w:r>
+      <w:proofErr w:type="spellEnd"/>
+      <w:r>
+        <w:rPr>
+          <w:rFonts w:hint="eastAsia"/>
+        </w:rPr>
+        <w:t>：指定显示内存大小的单位，b（Bytes），m（MB），g（GB），</w:t>
+      </w:r>
+      <w:r>
+        <w:rPr>
+          <w:color w:val="FF0000"/>
+        </w:rPr>
+        <w:t>h</w:t>
+      </w:r>
+      <w:r>
+        <w:rPr>
+          <w:rFonts w:hint="eastAsia"/>
+          <w:color w:val="FF0000"/>
+        </w:rPr>
+        <w:t>表示</w:t>
+      </w:r>
+      <w:r>
+        <w:rPr>
+          <w:rFonts w:hint="eastAsia"/>
+          <w:color w:val="FF0000"/>
+        </w:rPr>
+        <w:t>让系统自己指定单位</w:t>
+      </w:r>
+      <w:r>
+        <w:rPr>
+          <w:rFonts w:hint="eastAsia"/>
+        </w:rPr>
+        <w:t>。</w:t>
+      </w:r>
+    </w:p>
+    <w:p>
+      <w:r>
+        <w:rPr>
+          <w:rFonts w:hint="eastAsia"/>
+        </w:rPr>
+        <w:t>t：在输出的最终结果，显示物理内存和swap的总量</w:t>
+      </w:r>
+      <w:r>
+        <w:rPr>
+          <w:rFonts w:hint="eastAsia"/>
+        </w:rPr>
+        <w:t>。</w:t>
+      </w:r>
+    </w:p>
+    <w:p>
+      <w:r>
+        <w:rPr>
+          <w:rFonts w:hint="eastAsia"/>
+        </w:rPr>
+        <w:t>s：让系统不断刷新显示数据</w:t>
+      </w:r>
+      <w:r>
+        <w:rPr>
+          <w:rFonts w:hint="eastAsia"/>
+        </w:rPr>
+        <w:t>。</w:t>
+      </w:r>
+    </w:p>
+    <w:p>
+      <w:r>
+        <w:rPr>
+          <w:rFonts w:hint="eastAsia"/>
+        </w:rPr>
+        <w:t>c：与-</w:t>
+      </w:r>
+      <w:r>
+        <w:t>s</w:t>
+      </w:r>
+      <w:r>
+        <w:rPr>
+          <w:rFonts w:hint="eastAsia"/>
+        </w:rPr>
+        <w:t>同时处理，，让f</w:t>
+      </w:r>
+      <w:r>
+        <w:t>ree</w:t>
+      </w:r>
+      <w:r>
+        <w:rPr>
+          <w:rFonts w:hint="eastAsia"/>
+        </w:rPr>
+        <w:t>列出几次的意思。</w:t>
+      </w:r>
+    </w:p>
+    <w:p/>
+    <w:p>
+      <w:pPr>
+        <w:pStyle w:val="5"/>
+      </w:pPr>
+      <w:r>
+        <w:rPr>
+          <w:rFonts w:hint="eastAsia"/>
+        </w:rPr>
+        <w:t>查看内核信息（</w:t>
+      </w:r>
+      <w:proofErr w:type="spellStart"/>
+      <w:r>
+        <w:rPr>
+          <w:rFonts w:hint="eastAsia"/>
+        </w:rPr>
+        <w:t>uname</w:t>
+      </w:r>
+      <w:proofErr w:type="spellEnd"/>
+      <w:r>
+        <w:rPr>
+          <w:rFonts w:hint="eastAsia"/>
+        </w:rPr>
+        <w:t>）</w:t>
+      </w:r>
+    </w:p>
+    <w:p>
+      <w:r>
+        <w:rPr>
+          <w:rFonts w:hint="eastAsia"/>
+        </w:rPr>
+        <w:t>命令：</w:t>
+      </w:r>
+      <w:proofErr w:type="spellStart"/>
+      <w:r>
+        <w:rPr>
+          <w:rFonts w:hint="eastAsia"/>
+        </w:rPr>
+        <w:t>u</w:t>
+      </w:r>
+      <w:r>
+        <w:t>name</w:t>
+      </w:r>
+      <w:proofErr w:type="spellEnd"/>
+      <w:r>
+        <w:t xml:space="preserve"> [-</w:t>
+      </w:r>
+      <w:proofErr w:type="spellStart"/>
+      <w:r>
+        <w:t>asrmpi</w:t>
+      </w:r>
+      <w:proofErr w:type="spellEnd"/>
+      <w:r>
+        <w:t>]</w:t>
+      </w:r>
+    </w:p>
+    <w:p>
+      <w:r>
+        <w:rPr>
+          <w:rFonts w:hint="eastAsia"/>
+        </w:rPr>
+        <w:t>选项参数：</w:t>
+      </w:r>
+    </w:p>
+    <w:p>
+      <w:r>
+        <w:tab/>
+        <w:t>-a</w:t>
+      </w:r>
+      <w:r>
+        <w:rPr>
+          <w:rFonts w:hint="eastAsia"/>
+        </w:rPr>
+        <w:t>：将所有系统相关的信息，包括下面的数据</w:t>
+      </w:r>
+      <w:r>
+        <w:rPr>
+          <w:rFonts w:hint="eastAsia"/>
+        </w:rPr>
+        <w:t>都会被列出来</w:t>
+      </w:r>
+      <w:r>
+        <w:rPr>
+          <w:rFonts w:hint="eastAsia"/>
+        </w:rPr>
+        <w:t>。</w:t>
+      </w:r>
+    </w:p>
+    <w:p>
+      <w:r>
+        <w:tab/>
+        <w:t>-s</w:t>
+      </w:r>
+      <w:r>
+        <w:rPr>
+          <w:rFonts w:hint="eastAsia"/>
+        </w:rPr>
+        <w:t>：</w:t>
+      </w:r>
+      <w:r>
+        <w:rPr>
+          <w:rFonts w:hint="eastAsia"/>
+        </w:rPr>
+        <w:t>系统内核名称</w:t>
+      </w:r>
+      <w:r>
+        <w:rPr>
+          <w:rFonts w:hint="eastAsia"/>
+        </w:rPr>
+        <w:t>。</w:t>
+      </w:r>
+    </w:p>
+    <w:p>
+      <w:r>
+        <w:tab/>
+      </w:r>
+      <w:r>
+        <w:rPr>
+          <w:rFonts w:hint="eastAsia"/>
+        </w:rPr>
+        <w:t>-r：内核的版本</w:t>
+      </w:r>
+    </w:p>
+    <w:p>
+      <w:r>
+        <w:tab/>
+      </w:r>
+      <w:r>
+        <w:rPr>
+          <w:rFonts w:hint="eastAsia"/>
+        </w:rPr>
+        <w:t>-m：本系统的硬件架构</w:t>
+      </w:r>
+    </w:p>
+    <w:p>
+      <w:r>
+        <w:tab/>
+      </w:r>
+      <w:r>
+        <w:rPr>
+          <w:rFonts w:hint="eastAsia"/>
+        </w:rPr>
+        <w:t>-p：CPU类型</w:t>
+      </w:r>
+    </w:p>
+    <w:p>
+      <w:r>
+        <w:tab/>
+      </w:r>
+      <w:r>
+        <w:rPr>
+          <w:rFonts w:hint="eastAsia"/>
+        </w:rPr>
+        <w:t>-</w:t>
+      </w:r>
+      <w:proofErr w:type="spellStart"/>
+      <w:r>
+        <w:rPr>
+          <w:rFonts w:hint="eastAsia"/>
+        </w:rPr>
+        <w:t>i</w:t>
+      </w:r>
+      <w:proofErr w:type="spellEnd"/>
+      <w:r>
+        <w:rPr>
+          <w:rFonts w:hint="eastAsia"/>
+        </w:rPr>
+        <w:t>：硬件平台</w:t>
+      </w:r>
+    </w:p>
+    <w:p/>
+    <w:p>
+      <w:pPr>
+        <w:rPr>
+          <w:rFonts w:hint="eastAsia"/>
+        </w:rPr>
+      </w:pPr>
+      <w:bookmarkStart w:id="0" w:name="_GoBack"/>
+      <w:bookmarkEnd w:id="0"/>
+    </w:p>
     <w:sectPr>
-      <w:headerReference w:type="default" r:id="rId107"/>
+      <w:headerReference w:type="default" r:id="rId108"/>
       <w:pgSz w:w="11906" w:h="16838"/>
       <w:pgMar w:top="720" w:right="720" w:bottom="720" w:left="720" w:header="851" w:footer="992" w:gutter="0"/>
       <w:cols w:space="425"/>
@@ -34575,9 +35906,9 @@
     </w:lvl>
   </w:abstractNum>
   <w:abstractNum w:abstractNumId="18" w15:restartNumberingAfterBreak="0">
-    <w:nsid w:val="4F6F0C17"/>
+    <w:nsid w:val="4F1A65A2"/>
     <w:multiLevelType w:val="hybridMultilevel"/>
-    <w:tmpl w:val="DA20B144"/>
+    <w:tmpl w:val="AA68FF6A"/>
     <w:lvl w:ilvl="0" w:tplc="04090001">
       <w:start w:val="1"/>
       <w:numFmt w:val="bullet"/>
@@ -34688,6 +36019,119 @@
     </w:lvl>
   </w:abstractNum>
   <w:abstractNum w:abstractNumId="19" w15:restartNumberingAfterBreak="0">
+    <w:nsid w:val="4F6F0C17"/>
+    <w:multiLevelType w:val="hybridMultilevel"/>
+    <w:tmpl w:val="DA20B144"/>
+    <w:lvl w:ilvl="0" w:tplc="04090001">
+      <w:start w:val="1"/>
+      <w:numFmt w:val="bullet"/>
+      <w:lvlText w:val=""/>
+      <w:lvlJc w:val="left"/>
+      <w:pPr>
+        <w:ind w:left="420" w:hanging="420"/>
+      </w:pPr>
+      <w:rPr>
+        <w:rFonts w:ascii="Wingdings" w:hAnsi="Wingdings" w:hint="default"/>
+      </w:rPr>
+    </w:lvl>
+    <w:lvl w:ilvl="1" w:tplc="04090003" w:tentative="1">
+      <w:start w:val="1"/>
+      <w:numFmt w:val="bullet"/>
+      <w:lvlText w:val=""/>
+      <w:lvlJc w:val="left"/>
+      <w:pPr>
+        <w:ind w:left="840" w:hanging="420"/>
+      </w:pPr>
+      <w:rPr>
+        <w:rFonts w:ascii="Wingdings" w:hAnsi="Wingdings" w:hint="default"/>
+      </w:rPr>
+    </w:lvl>
+    <w:lvl w:ilvl="2" w:tplc="04090005" w:tentative="1">
+      <w:start w:val="1"/>
+      <w:numFmt w:val="bullet"/>
+      <w:lvlText w:val=""/>
+      <w:lvlJc w:val="left"/>
+      <w:pPr>
+        <w:ind w:left="1260" w:hanging="420"/>
+      </w:pPr>
+      <w:rPr>
+        <w:rFonts w:ascii="Wingdings" w:hAnsi="Wingdings" w:hint="default"/>
+      </w:rPr>
+    </w:lvl>
+    <w:lvl w:ilvl="3" w:tplc="04090001" w:tentative="1">
+      <w:start w:val="1"/>
+      <w:numFmt w:val="bullet"/>
+      <w:lvlText w:val=""/>
+      <w:lvlJc w:val="left"/>
+      <w:pPr>
+        <w:ind w:left="1680" w:hanging="420"/>
+      </w:pPr>
+      <w:rPr>
+        <w:rFonts w:ascii="Wingdings" w:hAnsi="Wingdings" w:hint="default"/>
+      </w:rPr>
+    </w:lvl>
+    <w:lvl w:ilvl="4" w:tplc="04090003" w:tentative="1">
+      <w:start w:val="1"/>
+      <w:numFmt w:val="bullet"/>
+      <w:lvlText w:val=""/>
+      <w:lvlJc w:val="left"/>
+      <w:pPr>
+        <w:ind w:left="2100" w:hanging="420"/>
+      </w:pPr>
+      <w:rPr>
+        <w:rFonts w:ascii="Wingdings" w:hAnsi="Wingdings" w:hint="default"/>
+      </w:rPr>
+    </w:lvl>
+    <w:lvl w:ilvl="5" w:tplc="04090005" w:tentative="1">
+      <w:start w:val="1"/>
+      <w:numFmt w:val="bullet"/>
+      <w:lvlText w:val=""/>
+      <w:lvlJc w:val="left"/>
+      <w:pPr>
+        <w:ind w:left="2520" w:hanging="420"/>
+      </w:pPr>
+      <w:rPr>
+        <w:rFonts w:ascii="Wingdings" w:hAnsi="Wingdings" w:hint="default"/>
+      </w:rPr>
+    </w:lvl>
+    <w:lvl w:ilvl="6" w:tplc="04090001" w:tentative="1">
+      <w:start w:val="1"/>
+      <w:numFmt w:val="bullet"/>
+      <w:lvlText w:val=""/>
+      <w:lvlJc w:val="left"/>
+      <w:pPr>
+        <w:ind w:left="2940" w:hanging="420"/>
+      </w:pPr>
+      <w:rPr>
+        <w:rFonts w:ascii="Wingdings" w:hAnsi="Wingdings" w:hint="default"/>
+      </w:rPr>
+    </w:lvl>
+    <w:lvl w:ilvl="7" w:tplc="04090003" w:tentative="1">
+      <w:start w:val="1"/>
+      <w:numFmt w:val="bullet"/>
+      <w:lvlText w:val=""/>
+      <w:lvlJc w:val="left"/>
+      <w:pPr>
+        <w:ind w:left="3360" w:hanging="420"/>
+      </w:pPr>
+      <w:rPr>
+        <w:rFonts w:ascii="Wingdings" w:hAnsi="Wingdings" w:hint="default"/>
+      </w:rPr>
+    </w:lvl>
+    <w:lvl w:ilvl="8" w:tplc="04090005" w:tentative="1">
+      <w:start w:val="1"/>
+      <w:numFmt w:val="bullet"/>
+      <w:lvlText w:val=""/>
+      <w:lvlJc w:val="left"/>
+      <w:pPr>
+        <w:ind w:left="3780" w:hanging="420"/>
+      </w:pPr>
+      <w:rPr>
+        <w:rFonts w:ascii="Wingdings" w:hAnsi="Wingdings" w:hint="default"/>
+      </w:rPr>
+    </w:lvl>
+  </w:abstractNum>
+  <w:abstractNum w:abstractNumId="20" w15:restartNumberingAfterBreak="0">
     <w:nsid w:val="54E9443A"/>
     <w:multiLevelType w:val="hybridMultilevel"/>
     <w:tmpl w:val="6508553A"/>
@@ -34776,7 +36220,7 @@
       </w:pPr>
     </w:lvl>
   </w:abstractNum>
-  <w:abstractNum w:abstractNumId="20" w15:restartNumberingAfterBreak="0">
+  <w:abstractNum w:abstractNumId="21" w15:restartNumberingAfterBreak="0">
     <w:nsid w:val="59526747"/>
     <w:multiLevelType w:val="hybridMultilevel"/>
     <w:tmpl w:val="5636B8DA"/>
@@ -34865,7 +36309,7 @@
       </w:pPr>
     </w:lvl>
   </w:abstractNum>
-  <w:abstractNum w:abstractNumId="21" w15:restartNumberingAfterBreak="0">
+  <w:abstractNum w:abstractNumId="22" w15:restartNumberingAfterBreak="0">
     <w:nsid w:val="5C671BAA"/>
     <w:multiLevelType w:val="hybridMultilevel"/>
     <w:tmpl w:val="FEFC9A70"/>
@@ -34954,7 +36398,7 @@
       </w:pPr>
     </w:lvl>
   </w:abstractNum>
-  <w:abstractNum w:abstractNumId="22" w15:restartNumberingAfterBreak="0">
+  <w:abstractNum w:abstractNumId="23" w15:restartNumberingAfterBreak="0">
     <w:nsid w:val="5CA32DD0"/>
     <w:multiLevelType w:val="hybridMultilevel"/>
     <w:tmpl w:val="3B64BF2C"/>
@@ -35043,7 +36487,7 @@
       </w:pPr>
     </w:lvl>
   </w:abstractNum>
-  <w:abstractNum w:abstractNumId="23" w15:restartNumberingAfterBreak="0">
+  <w:abstractNum w:abstractNumId="24" w15:restartNumberingAfterBreak="0">
     <w:nsid w:val="5CF45103"/>
     <w:multiLevelType w:val="hybridMultilevel"/>
     <w:tmpl w:val="560EF274"/>
@@ -35132,7 +36576,7 @@
       </w:pPr>
     </w:lvl>
   </w:abstractNum>
-  <w:abstractNum w:abstractNumId="24" w15:restartNumberingAfterBreak="0">
+  <w:abstractNum w:abstractNumId="25" w15:restartNumberingAfterBreak="0">
     <w:nsid w:val="5D0972F9"/>
     <w:multiLevelType w:val="hybridMultilevel"/>
     <w:tmpl w:val="33E2D3D6"/>
@@ -35245,7 +36689,7 @@
       </w:rPr>
     </w:lvl>
   </w:abstractNum>
-  <w:abstractNum w:abstractNumId="25" w15:restartNumberingAfterBreak="0">
+  <w:abstractNum w:abstractNumId="26" w15:restartNumberingAfterBreak="0">
     <w:nsid w:val="613C0308"/>
     <w:multiLevelType w:val="hybridMultilevel"/>
     <w:tmpl w:val="3B80E710"/>
@@ -35334,7 +36778,7 @@
       </w:pPr>
     </w:lvl>
   </w:abstractNum>
-  <w:abstractNum w:abstractNumId="26" w15:restartNumberingAfterBreak="0">
+  <w:abstractNum w:abstractNumId="27" w15:restartNumberingAfterBreak="0">
     <w:nsid w:val="67D77B7C"/>
     <w:multiLevelType w:val="hybridMultilevel"/>
     <w:tmpl w:val="44E454B4"/>
@@ -35420,7 +36864,7 @@
       </w:pPr>
     </w:lvl>
   </w:abstractNum>
-  <w:abstractNum w:abstractNumId="27" w15:restartNumberingAfterBreak="0">
+  <w:abstractNum w:abstractNumId="28" w15:restartNumberingAfterBreak="0">
     <w:nsid w:val="67FF5D75"/>
     <w:multiLevelType w:val="hybridMultilevel"/>
     <w:tmpl w:val="C1B498FA"/>
@@ -35509,7 +36953,7 @@
       </w:pPr>
     </w:lvl>
   </w:abstractNum>
-  <w:abstractNum w:abstractNumId="28" w15:restartNumberingAfterBreak="0">
+  <w:abstractNum w:abstractNumId="29" w15:restartNumberingAfterBreak="0">
     <w:nsid w:val="6C166148"/>
     <w:multiLevelType w:val="hybridMultilevel"/>
     <w:tmpl w:val="BE8EE522"/>
@@ -35598,7 +37042,7 @@
       </w:pPr>
     </w:lvl>
   </w:abstractNum>
-  <w:abstractNum w:abstractNumId="29" w15:restartNumberingAfterBreak="0">
+  <w:abstractNum w:abstractNumId="30" w15:restartNumberingAfterBreak="0">
     <w:nsid w:val="6F6E2F4F"/>
     <w:multiLevelType w:val="hybridMultilevel"/>
     <w:tmpl w:val="5042575A"/>
@@ -35687,7 +37131,7 @@
       </w:pPr>
     </w:lvl>
   </w:abstractNum>
-  <w:abstractNum w:abstractNumId="30" w15:restartNumberingAfterBreak="0">
+  <w:abstractNum w:abstractNumId="31" w15:restartNumberingAfterBreak="0">
     <w:nsid w:val="72562A92"/>
     <w:multiLevelType w:val="hybridMultilevel"/>
     <w:tmpl w:val="AD704E9E"/>
@@ -35776,7 +37220,7 @@
       </w:pPr>
     </w:lvl>
   </w:abstractNum>
-  <w:abstractNum w:abstractNumId="31" w15:restartNumberingAfterBreak="0">
+  <w:abstractNum w:abstractNumId="32" w15:restartNumberingAfterBreak="0">
     <w:nsid w:val="797B4216"/>
     <w:multiLevelType w:val="hybridMultilevel"/>
     <w:tmpl w:val="ED28CCD8"/>
@@ -35863,7 +37307,7 @@
       </w:pPr>
     </w:lvl>
   </w:abstractNum>
-  <w:abstractNum w:abstractNumId="32" w15:restartNumberingAfterBreak="0">
+  <w:abstractNum w:abstractNumId="33" w15:restartNumberingAfterBreak="0">
     <w:nsid w:val="7D33635B"/>
     <w:multiLevelType w:val="hybridMultilevel"/>
     <w:tmpl w:val="EE20E86A"/>
@@ -35977,16 +37421,16 @@
     </w:lvl>
   </w:abstractNum>
   <w:num w:numId="1">
-    <w:abstractNumId w:val="28"/>
+    <w:abstractNumId w:val="29"/>
   </w:num>
   <w:num w:numId="2">
-    <w:abstractNumId w:val="31"/>
+    <w:abstractNumId w:val="32"/>
   </w:num>
   <w:num w:numId="3">
     <w:abstractNumId w:val="4"/>
   </w:num>
   <w:num w:numId="4">
-    <w:abstractNumId w:val="31"/>
+    <w:abstractNumId w:val="32"/>
     <w:lvlOverride w:ilvl="0">
       <w:startOverride w:val="1"/>
     </w:lvlOverride>
@@ -35995,28 +37439,28 @@
     <w:abstractNumId w:val="17"/>
   </w:num>
   <w:num w:numId="6">
-    <w:abstractNumId w:val="20"/>
+    <w:abstractNumId w:val="21"/>
   </w:num>
   <w:num w:numId="7">
     <w:abstractNumId w:val="7"/>
   </w:num>
   <w:num w:numId="8">
-    <w:abstractNumId w:val="22"/>
+    <w:abstractNumId w:val="23"/>
   </w:num>
   <w:num w:numId="9">
-    <w:abstractNumId w:val="27"/>
+    <w:abstractNumId w:val="28"/>
   </w:num>
   <w:num w:numId="10">
     <w:abstractNumId w:val="5"/>
   </w:num>
   <w:num w:numId="11">
-    <w:abstractNumId w:val="23"/>
+    <w:abstractNumId w:val="24"/>
   </w:num>
   <w:num w:numId="12">
-    <w:abstractNumId w:val="29"/>
+    <w:abstractNumId w:val="30"/>
   </w:num>
   <w:num w:numId="13">
-    <w:abstractNumId w:val="25"/>
+    <w:abstractNumId w:val="26"/>
   </w:num>
   <w:num w:numId="14">
     <w:abstractNumId w:val="6"/>
@@ -36034,13 +37478,13 @@
     <w:abstractNumId w:val="10"/>
   </w:num>
   <w:num w:numId="19">
-    <w:abstractNumId w:val="21"/>
+    <w:abstractNumId w:val="22"/>
   </w:num>
   <w:num w:numId="20">
     <w:abstractNumId w:val="0"/>
   </w:num>
   <w:num w:numId="21">
-    <w:abstractNumId w:val="30"/>
+    <w:abstractNumId w:val="31"/>
   </w:num>
   <w:num w:numId="22">
     <w:abstractNumId w:val="14"/>
@@ -36052,22 +37496,22 @@
     <w:abstractNumId w:val="3"/>
   </w:num>
   <w:num w:numId="25">
+    <w:abstractNumId w:val="20"/>
+  </w:num>
+  <w:num w:numId="26">
     <w:abstractNumId w:val="19"/>
   </w:num>
-  <w:num w:numId="26">
-    <w:abstractNumId w:val="18"/>
-  </w:num>
   <w:num w:numId="27">
-    <w:abstractNumId w:val="32"/>
+    <w:abstractNumId w:val="33"/>
   </w:num>
   <w:num w:numId="28">
     <w:abstractNumId w:val="15"/>
   </w:num>
   <w:num w:numId="29">
-    <w:abstractNumId w:val="24"/>
+    <w:abstractNumId w:val="25"/>
   </w:num>
   <w:num w:numId="30">
-    <w:abstractNumId w:val="26"/>
+    <w:abstractNumId w:val="27"/>
   </w:num>
   <w:num w:numId="31">
     <w:abstractNumId w:val="11"/>
@@ -36080,6 +37524,9 @@
   </w:num>
   <w:num w:numId="34">
     <w:abstractNumId w:val="12"/>
+  </w:num>
+  <w:num w:numId="35">
+    <w:abstractNumId w:val="18"/>
   </w:num>
 </w:numbering>
 </file>
@@ -36588,7 +38035,7 @@
     <w:uiPriority w:val="9"/>
     <w:unhideWhenUsed/>
     <w:qFormat/>
-    <w:rsid w:val="00BF398A"/>
+    <w:rsid w:val="00974813"/>
     <w:pPr>
       <w:keepNext/>
       <w:keepLines/>
@@ -36598,7 +38045,6 @@
     <w:rPr>
       <w:b/>
       <w:bCs/>
-      <w:sz w:val="24"/>
       <w:szCs w:val="28"/>
     </w:rPr>
   </w:style>
@@ -36803,11 +38249,10 @@
     <w:basedOn w:val="a0"/>
     <w:link w:val="5"/>
     <w:uiPriority w:val="9"/>
-    <w:rsid w:val="00BF398A"/>
+    <w:rsid w:val="00974813"/>
     <w:rPr>
       <w:b/>
       <w:bCs/>
-      <w:sz w:val="24"/>
       <w:szCs w:val="28"/>
     </w:rPr>
   </w:style>
@@ -37080,7 +38525,7 @@
 </file>
 
 <file path=customXml/itemProps1.xml><?xml version="1.0" encoding="utf-8"?>
-<ds:datastoreItem xmlns:ds="http://schemas.openxmlformats.org/officeDocument/2006/customXml" ds:itemID="{72E40672-AC8D-4B6C-849F-404142C7EEA7}">
+<ds:datastoreItem xmlns:ds="http://schemas.openxmlformats.org/officeDocument/2006/customXml" ds:itemID="{9CE20CFD-E423-4AE1-A3B1-6EA97A97AD4A}">
   <ds:schemaRefs>
     <ds:schemaRef ds:uri="http://schemas.openxmlformats.org/officeDocument/2006/bibliography"/>
   </ds:schemaRefs>

--- a/基础笔记/Linux/Linux命令笔记.docx
+++ b/基础笔记/Linux/Linux命令笔记.docx
@@ -12748,26 +12748,31 @@
         <w:pStyle w:val="a3"/>
         <w:ind w:left="432" w:firstLineChars="0" w:firstLine="0"/>
         <w:rPr>
+          <w:color w:val="000000" w:themeColor="text1"/>
+        </w:rPr>
+      </w:pPr>
+      <w:r>
+        <w:rPr>
           <w:color w:val="FF0000"/>
         </w:rPr>
-      </w:pPr>
-      <w:r>
-        <w:rPr>
-          <w:color w:val="FF0000"/>
-        </w:rPr>
-        <w:tab/>
+        <w:tab/>
+      </w:r>
+      <w:r>
+        <w:rPr>
+          <w:color w:val="000000" w:themeColor="text1"/>
+        </w:rPr>
         <w:t>-t</w:t>
       </w:r>
       <w:r>
         <w:rPr>
-          <w:color w:val="FF0000"/>
-        </w:rPr>
-        <w:tab/>
-      </w:r>
-      <w:r>
-        <w:rPr>
-          <w:rFonts w:hint="eastAsia"/>
-          <w:color w:val="FF0000"/>
+          <w:color w:val="000000" w:themeColor="text1"/>
+        </w:rPr>
+        <w:tab/>
+      </w:r>
+      <w:r>
+        <w:rPr>
+          <w:rFonts w:hint="eastAsia"/>
+          <w:color w:val="000000" w:themeColor="text1"/>
         </w:rPr>
         <w:t>查看打包文件中含有哪些文件名</w:t>
       </w:r>
@@ -12777,28 +12782,26 @@
         <w:pStyle w:val="a3"/>
         <w:ind w:left="432" w:firstLineChars="0" w:firstLine="0"/>
         <w:rPr>
-          <w:color w:val="0070C0"/>
-        </w:rPr>
-      </w:pPr>
-      <w:r>
-        <w:tab/>
-      </w:r>
-      <w:r>
-        <w:rPr>
-          <w:color w:val="0070C0"/>
-        </w:rPr>
+          <w:color w:val="FF0000"/>
+        </w:rPr>
+      </w:pPr>
+      <w:r>
+        <w:rPr>
+          <w:color w:val="FF0000"/>
+        </w:rPr>
+        <w:tab/>
         <w:t>-z</w:t>
       </w:r>
       <w:r>
         <w:rPr>
-          <w:color w:val="0070C0"/>
-        </w:rPr>
-        <w:tab/>
-      </w:r>
-      <w:r>
-        <w:rPr>
-          <w:rFonts w:hint="eastAsia"/>
-          <w:color w:val="0070C0"/>
+          <w:color w:val="FF0000"/>
+        </w:rPr>
+        <w:tab/>
+      </w:r>
+      <w:r>
+        <w:rPr>
+          <w:rFonts w:hint="eastAsia"/>
+          <w:color w:val="FF0000"/>
         </w:rPr>
         <w:t>通过</w:t>
       </w:r>
@@ -12806,7 +12809,7 @@
       <w:r>
         <w:rPr>
           <w:rFonts w:hint="eastAsia"/>
-          <w:color w:val="0070C0"/>
+          <w:color w:val="FF0000"/>
         </w:rPr>
         <w:t>gzip</w:t>
       </w:r>
@@ -12814,27 +12817,27 @@
       <w:r>
         <w:rPr>
           <w:rFonts w:hint="eastAsia"/>
-          <w:color w:val="0070C0"/>
+          <w:color w:val="FF0000"/>
         </w:rPr>
         <w:t>的支持进行压缩或解压缩</w:t>
       </w:r>
       <w:r>
         <w:rPr>
           <w:rFonts w:hint="eastAsia"/>
-          <w:color w:val="0070C0"/>
+          <w:color w:val="FF0000"/>
         </w:rPr>
         <w:t>（*</w:t>
       </w:r>
       <w:r>
         <w:rPr>
-          <w:color w:val="0070C0"/>
+          <w:color w:val="FF0000"/>
         </w:rPr>
         <w:t>.tar.gz</w:t>
       </w:r>
       <w:r>
         <w:rPr>
           <w:rFonts w:hint="eastAsia"/>
-          <w:color w:val="0070C0"/>
+          <w:color w:val="FF0000"/>
         </w:rPr>
         <w:t>）</w:t>
       </w:r>
@@ -12844,65 +12847,65 @@
         <w:pStyle w:val="a3"/>
         <w:ind w:left="432" w:firstLineChars="0" w:firstLine="0"/>
         <w:rPr>
-          <w:color w:val="0070C0"/>
-        </w:rPr>
-      </w:pPr>
-      <w:r>
-        <w:rPr>
-          <w:color w:val="0070C0"/>
-        </w:rPr>
-        <w:tab/>
-      </w:r>
-      <w:r>
-        <w:rPr>
-          <w:rFonts w:hint="eastAsia"/>
-          <w:color w:val="0070C0"/>
+          <w:color w:val="FF0000"/>
+        </w:rPr>
+      </w:pPr>
+      <w:r>
+        <w:rPr>
+          <w:color w:val="FF0000"/>
+        </w:rPr>
+        <w:tab/>
+      </w:r>
+      <w:r>
+        <w:rPr>
+          <w:rFonts w:hint="eastAsia"/>
+          <w:color w:val="FF0000"/>
         </w:rPr>
         <w:t>-j</w:t>
       </w:r>
       <w:r>
         <w:rPr>
-          <w:color w:val="0070C0"/>
-        </w:rPr>
-        <w:tab/>
-      </w:r>
-      <w:r>
-        <w:rPr>
-          <w:rFonts w:hint="eastAsia"/>
-          <w:color w:val="0070C0"/>
+          <w:color w:val="FF0000"/>
+        </w:rPr>
+        <w:tab/>
+      </w:r>
+      <w:r>
+        <w:rPr>
+          <w:rFonts w:hint="eastAsia"/>
+          <w:color w:val="FF0000"/>
         </w:rPr>
         <w:t>通过bzip</w:t>
       </w:r>
       <w:r>
         <w:rPr>
-          <w:color w:val="0070C0"/>
+          <w:color w:val="FF0000"/>
         </w:rPr>
         <w:t>2</w:t>
       </w:r>
       <w:r>
         <w:rPr>
           <w:rFonts w:hint="eastAsia"/>
-          <w:color w:val="0070C0"/>
+          <w:color w:val="FF0000"/>
         </w:rPr>
         <w:t>的支持进行压缩或解压缩</w:t>
       </w:r>
       <w:r>
         <w:rPr>
           <w:rFonts w:hint="eastAsia"/>
-          <w:color w:val="0070C0"/>
+          <w:color w:val="FF0000"/>
         </w:rPr>
         <w:t>（*</w:t>
       </w:r>
       <w:r>
         <w:rPr>
-          <w:color w:val="0070C0"/>
+          <w:color w:val="FF0000"/>
         </w:rPr>
         <w:t>.tar.bz2</w:t>
       </w:r>
       <w:r>
         <w:rPr>
           <w:rFonts w:hint="eastAsia"/>
-          <w:color w:val="0070C0"/>
+          <w:color w:val="FF0000"/>
         </w:rPr>
         <w:t>）</w:t>
       </w:r>
@@ -12912,12 +12915,12 @@
         <w:pStyle w:val="a3"/>
         <w:ind w:left="432" w:firstLineChars="0" w:firstLine="0"/>
         <w:rPr>
-          <w:color w:val="0070C0"/>
-        </w:rPr>
-      </w:pPr>
-      <w:r>
-        <w:rPr>
-          <w:color w:val="0070C0"/>
+          <w:color w:val="FF0000"/>
+        </w:rPr>
+      </w:pPr>
+      <w:r>
+        <w:rPr>
+          <w:color w:val="FF0000"/>
         </w:rPr>
         <w:tab/>
         <w:t>-</w:t>
@@ -12925,20 +12928,20 @@
       <w:r>
         <w:rPr>
           <w:rFonts w:hint="eastAsia"/>
-          <w:color w:val="0070C0"/>
+          <w:color w:val="FF0000"/>
         </w:rPr>
         <w:t>J</w:t>
       </w:r>
       <w:r>
         <w:rPr>
-          <w:color w:val="0070C0"/>
-        </w:rPr>
-        <w:tab/>
-      </w:r>
-      <w:r>
-        <w:rPr>
-          <w:rFonts w:hint="eastAsia"/>
-          <w:color w:val="0070C0"/>
+          <w:color w:val="FF0000"/>
+        </w:rPr>
+        <w:tab/>
+      </w:r>
+      <w:r>
+        <w:rPr>
+          <w:rFonts w:hint="eastAsia"/>
+          <w:color w:val="FF0000"/>
         </w:rPr>
         <w:t>通过</w:t>
       </w:r>
@@ -12946,7 +12949,7 @@
       <w:r>
         <w:rPr>
           <w:rFonts w:hint="eastAsia"/>
-          <w:color w:val="0070C0"/>
+          <w:color w:val="FF0000"/>
         </w:rPr>
         <w:t>xz</w:t>
       </w:r>
@@ -12954,27 +12957,27 @@
       <w:r>
         <w:rPr>
           <w:rFonts w:hint="eastAsia"/>
-          <w:color w:val="0070C0"/>
+          <w:color w:val="FF0000"/>
         </w:rPr>
         <w:t>的支持进行压缩或解压缩</w:t>
       </w:r>
       <w:r>
         <w:rPr>
           <w:rFonts w:hint="eastAsia"/>
-          <w:color w:val="0070C0"/>
+          <w:color w:val="FF0000"/>
         </w:rPr>
         <w:t>（*</w:t>
       </w:r>
       <w:r>
         <w:rPr>
-          <w:color w:val="0070C0"/>
+          <w:color w:val="FF0000"/>
         </w:rPr>
         <w:t>.</w:t>
       </w:r>
       <w:proofErr w:type="spellStart"/>
       <w:r>
         <w:rPr>
-          <w:color w:val="0070C0"/>
+          <w:color w:val="FF0000"/>
         </w:rPr>
         <w:t>tar.xz</w:t>
       </w:r>
@@ -12982,27 +12985,27 @@
       <w:r>
         <w:rPr>
           <w:rFonts w:hint="eastAsia"/>
-          <w:color w:val="0070C0"/>
+          <w:color w:val="FF0000"/>
         </w:rPr>
         <w:t>）</w:t>
       </w:r>
       <w:r>
         <w:rPr>
           <w:rFonts w:hint="eastAsia"/>
-          <w:color w:val="0070C0"/>
+          <w:color w:val="FF0000"/>
         </w:rPr>
         <w:t>（-</w:t>
       </w:r>
       <w:r>
         <w:rPr>
-          <w:color w:val="0070C0"/>
+          <w:color w:val="FF0000"/>
         </w:rPr>
         <w:t>z -j -J</w:t>
       </w:r>
       <w:r>
         <w:rPr>
           <w:rFonts w:hint="eastAsia"/>
-          <w:color w:val="0070C0"/>
+          <w:color w:val="FF0000"/>
         </w:rPr>
         <w:t>不能同时出现在一个命令行中）</w:t>
       </w:r>
@@ -32327,13 +32330,7 @@
     <w:p/>
     <w:p/>
     <w:p/>
-    <w:p>
-      <w:pPr>
-        <w:rPr>
-          <w:rFonts w:hint="eastAsia"/>
-        </w:rPr>
-      </w:pPr>
-    </w:p>
+    <w:p/>
     <w:p>
       <w:pPr>
         <w:rPr>
@@ -32862,7 +32859,6 @@
     <w:p>
       <w:pPr>
         <w:rPr>
-          <w:rFonts w:hint="eastAsia"/>
           <w:b/>
           <w:bCs/>
         </w:rPr>
@@ -32930,7 +32926,6 @@
             <w:pPr>
               <w:jc w:val="center"/>
               <w:rPr>
-                <w:rFonts w:hint="eastAsia"/>
                 <w:sz w:val="22"/>
                 <w:szCs w:val="24"/>
               </w:rPr>
@@ -32953,7 +32948,6 @@
             <w:pPr>
               <w:jc w:val="center"/>
               <w:rPr>
-                <w:rFonts w:hint="eastAsia"/>
                 <w:sz w:val="22"/>
                 <w:szCs w:val="24"/>
               </w:rPr>
@@ -32976,7 +32970,6 @@
             <w:pPr>
               <w:jc w:val="center"/>
               <w:rPr>
-                <w:rFonts w:hint="eastAsia"/>
                 <w:sz w:val="22"/>
                 <w:szCs w:val="24"/>
               </w:rPr>
@@ -33001,7 +32994,6 @@
             <w:pPr>
               <w:jc w:val="center"/>
               <w:rPr>
-                <w:rFonts w:hint="eastAsia"/>
                 <w:sz w:val="22"/>
                 <w:szCs w:val="24"/>
               </w:rPr>
@@ -33024,7 +33016,6 @@
             <w:pPr>
               <w:jc w:val="center"/>
               <w:rPr>
-                <w:rFonts w:hint="eastAsia"/>
                 <w:sz w:val="22"/>
                 <w:szCs w:val="24"/>
               </w:rPr>
@@ -33047,7 +33038,6 @@
             <w:pPr>
               <w:jc w:val="center"/>
               <w:rPr>
-                <w:rFonts w:hint="eastAsia"/>
                 <w:sz w:val="22"/>
                 <w:szCs w:val="24"/>
               </w:rPr>
@@ -33072,7 +33062,6 @@
             <w:pPr>
               <w:jc w:val="center"/>
               <w:rPr>
-                <w:rFonts w:hint="eastAsia"/>
                 <w:sz w:val="22"/>
                 <w:szCs w:val="24"/>
               </w:rPr>
@@ -33095,7 +33084,6 @@
             <w:pPr>
               <w:jc w:val="center"/>
               <w:rPr>
-                <w:rFonts w:hint="eastAsia"/>
                 <w:sz w:val="22"/>
                 <w:szCs w:val="24"/>
               </w:rPr>
@@ -33118,7 +33106,6 @@
             <w:pPr>
               <w:jc w:val="center"/>
               <w:rPr>
-                <w:rFonts w:hint="eastAsia"/>
                 <w:sz w:val="22"/>
                 <w:szCs w:val="24"/>
               </w:rPr>
@@ -33176,7 +33163,6 @@
             <w:pPr>
               <w:jc w:val="center"/>
               <w:rPr>
-                <w:rFonts w:hint="eastAsia"/>
                 <w:sz w:val="22"/>
                 <w:szCs w:val="24"/>
               </w:rPr>
@@ -33199,7 +33185,6 @@
             <w:pPr>
               <w:jc w:val="center"/>
               <w:rPr>
-                <w:rFonts w:hint="eastAsia"/>
                 <w:sz w:val="22"/>
                 <w:szCs w:val="24"/>
               </w:rPr>
@@ -33222,7 +33207,6 @@
             <w:pPr>
               <w:jc w:val="center"/>
               <w:rPr>
-                <w:rFonts w:hint="eastAsia"/>
                 <w:sz w:val="22"/>
                 <w:szCs w:val="24"/>
               </w:rPr>
@@ -33272,7 +33256,6 @@
             <w:pPr>
               <w:jc w:val="center"/>
               <w:rPr>
-                <w:rFonts w:hint="eastAsia"/>
                 <w:sz w:val="22"/>
                 <w:szCs w:val="24"/>
               </w:rPr>
@@ -33302,7 +33285,6 @@
             <w:pPr>
               <w:jc w:val="center"/>
               <w:rPr>
-                <w:rFonts w:hint="eastAsia"/>
                 <w:sz w:val="22"/>
                 <w:szCs w:val="24"/>
               </w:rPr>
@@ -33325,7 +33307,6 @@
             <w:pPr>
               <w:jc w:val="center"/>
               <w:rPr>
-                <w:rFonts w:hint="eastAsia"/>
                 <w:sz w:val="22"/>
                 <w:szCs w:val="24"/>
               </w:rPr>
@@ -33358,7 +33339,6 @@
             <w:pPr>
               <w:jc w:val="center"/>
               <w:rPr>
-                <w:rFonts w:hint="eastAsia"/>
                 <w:sz w:val="22"/>
                 <w:szCs w:val="24"/>
               </w:rPr>
@@ -33388,7 +33368,6 @@
             <w:pPr>
               <w:jc w:val="center"/>
               <w:rPr>
-                <w:rFonts w:hint="eastAsia"/>
                 <w:sz w:val="22"/>
                 <w:szCs w:val="24"/>
               </w:rPr>
@@ -33411,7 +33390,6 @@
             <w:pPr>
               <w:jc w:val="center"/>
               <w:rPr>
-                <w:rFonts w:hint="eastAsia"/>
                 <w:sz w:val="22"/>
                 <w:szCs w:val="24"/>
               </w:rPr>
@@ -33503,7 +33481,6 @@
     <w:p>
       <w:pPr>
         <w:rPr>
-          <w:rFonts w:hint="eastAsia"/>
           <w:b/>
           <w:bCs/>
           <w:sz w:val="22"/>
@@ -33872,15 +33849,1318 @@
     <w:p/>
     <w:p>
       <w:pPr>
-        <w:rPr>
-          <w:rFonts w:hint="eastAsia"/>
-        </w:rPr>
-      </w:pPr>
+        <w:pStyle w:val="2"/>
+      </w:pPr>
+      <w:r>
+        <w:rPr>
+          <w:rFonts w:hint="eastAsia"/>
+        </w:rPr>
+        <w:t>软件安装</w:t>
+      </w:r>
+    </w:p>
+    <w:p>
+      <w:pPr>
+        <w:pStyle w:val="4"/>
+        <w:rPr>
+          <w:rFonts w:hint="eastAsia"/>
+        </w:rPr>
+      </w:pPr>
+      <w:r>
+        <w:rPr>
+          <w:rFonts w:hint="eastAsia"/>
+        </w:rPr>
+        <w:t>传统方式编译C语言程序案例</w:t>
+      </w:r>
+      <w:r>
+        <w:rPr>
+          <w:rFonts w:hint="eastAsia"/>
+        </w:rPr>
+        <w:t>（P</w:t>
+      </w:r>
+      <w:r>
+        <w:t>686</w:t>
+      </w:r>
+      <w:r>
+        <w:rPr>
+          <w:rFonts w:hint="eastAsia"/>
+        </w:rPr>
+        <w:t>）</w:t>
+      </w:r>
+    </w:p>
+    <w:p>
+      <w:r>
+        <w:rPr>
+          <w:rFonts w:hint="eastAsia"/>
+        </w:rPr>
+        <w:t>命令：</w:t>
+      </w:r>
+    </w:p>
+    <w:p>
+      <w:r>
+        <w:tab/>
+      </w:r>
+      <w:proofErr w:type="spellStart"/>
+      <w:r>
+        <w:t>gcc</w:t>
+      </w:r>
+      <w:proofErr w:type="spellEnd"/>
+      <w:r>
+        <w:t xml:space="preserve"> </w:t>
+      </w:r>
+      <w:proofErr w:type="spellStart"/>
+      <w:r>
+        <w:rPr>
+          <w:rFonts w:hint="eastAsia"/>
+        </w:rPr>
+        <w:t>x</w:t>
+      </w:r>
+      <w:r>
+        <w:t>xx.c</w:t>
+      </w:r>
+      <w:proofErr w:type="spellEnd"/>
+      <w:r>
+        <w:t xml:space="preserve">   </w:t>
+      </w:r>
+      <w:r>
+        <w:rPr>
+          <w:rFonts w:hint="eastAsia"/>
+        </w:rPr>
+        <w:t>编译</w:t>
+      </w:r>
+      <w:proofErr w:type="spellStart"/>
+      <w:r>
+        <w:rPr>
+          <w:rFonts w:hint="eastAsia"/>
+        </w:rPr>
+        <w:t>x</w:t>
+      </w:r>
+      <w:r>
+        <w:t>xx.c</w:t>
+      </w:r>
+      <w:proofErr w:type="spellEnd"/>
+      <w:r>
+        <w:rPr>
+          <w:rFonts w:hint="eastAsia"/>
+        </w:rPr>
+        <w:t>，直接生成二进制程序</w:t>
+      </w:r>
+    </w:p>
+    <w:p>
+      <w:r>
+        <w:tab/>
+      </w:r>
+      <w:proofErr w:type="spellStart"/>
+      <w:r>
+        <w:t>gcc</w:t>
+      </w:r>
+      <w:proofErr w:type="spellEnd"/>
+      <w:r>
+        <w:t xml:space="preserve"> -c </w:t>
+      </w:r>
+      <w:proofErr w:type="spellStart"/>
+      <w:r>
+        <w:t>xxx.c</w:t>
+      </w:r>
+      <w:proofErr w:type="spellEnd"/>
+      <w:r>
+        <w:t xml:space="preserve">  </w:t>
+      </w:r>
+      <w:r>
+        <w:rPr>
+          <w:rFonts w:hint="eastAsia"/>
+        </w:rPr>
+        <w:t>编译</w:t>
+      </w:r>
+      <w:proofErr w:type="spellStart"/>
+      <w:r>
+        <w:rPr>
+          <w:rFonts w:hint="eastAsia"/>
+        </w:rPr>
+        <w:t>x</w:t>
+      </w:r>
+      <w:r>
+        <w:t>xx.c</w:t>
+      </w:r>
+      <w:proofErr w:type="spellEnd"/>
+      <w:r>
+        <w:rPr>
+          <w:rFonts w:hint="eastAsia"/>
+        </w:rPr>
+        <w:t>，生成目标</w:t>
+      </w:r>
+      <w:r>
+        <w:rPr>
+          <w:rFonts w:hint="eastAsia"/>
+        </w:rPr>
+        <w:t>文件（Obje</w:t>
+      </w:r>
+      <w:r>
+        <w:t>ct file</w:t>
+      </w:r>
+      <w:r>
+        <w:rPr>
+          <w:rFonts w:hint="eastAsia"/>
+        </w:rPr>
+        <w:t>）</w:t>
+      </w:r>
+    </w:p>
+    <w:p>
+      <w:r>
+        <w:tab/>
+      </w:r>
+      <w:proofErr w:type="spellStart"/>
+      <w:r>
+        <w:rPr>
+          <w:rFonts w:hint="eastAsia"/>
+        </w:rPr>
+        <w:t>gcc</w:t>
+      </w:r>
+      <w:proofErr w:type="spellEnd"/>
+      <w:r>
+        <w:t xml:space="preserve"> -o </w:t>
+      </w:r>
+      <w:proofErr w:type="spellStart"/>
+      <w:r>
+        <w:t>xxx.o</w:t>
+      </w:r>
+      <w:proofErr w:type="spellEnd"/>
+      <w:r>
+        <w:t xml:space="preserve">  </w:t>
+      </w:r>
+      <w:r>
+        <w:rPr>
+          <w:rFonts w:hint="eastAsia"/>
+        </w:rPr>
+        <w:t>将目标文件编译为二进制程序</w:t>
+      </w:r>
+    </w:p>
+    <w:p/>
+    <w:p>
+      <w:r>
+        <w:rPr>
+          <w:rFonts w:hint="eastAsia"/>
+        </w:rPr>
+        <w:t>新建</w:t>
+      </w:r>
+      <w:proofErr w:type="spellStart"/>
+      <w:r>
+        <w:rPr>
+          <w:rFonts w:hint="eastAsia"/>
+        </w:rPr>
+        <w:t>Hello</w:t>
+      </w:r>
+      <w:r>
+        <w:t>.c</w:t>
+      </w:r>
+      <w:proofErr w:type="spellEnd"/>
+      <w:r>
+        <w:rPr>
+          <w:rFonts w:hint="eastAsia"/>
+        </w:rPr>
+        <w:t>文件</w:t>
+      </w:r>
+    </w:p>
+    <w:p>
+      <w:r>
+        <w:rPr>
+          <w:noProof/>
+        </w:rPr>
+        <w:drawing>
+          <wp:inline distT="0" distB="0" distL="0" distR="0" wp14:anchorId="096112FB" wp14:editId="6C21E659">
+            <wp:extent cx="3895725" cy="1200150"/>
+            <wp:effectExtent l="0" t="0" r="9525" b="0"/>
+            <wp:docPr id="262" name="图片 262"/>
+            <wp:cNvGraphicFramePr>
+              <a:graphicFrameLocks xmlns:a="http://schemas.openxmlformats.org/drawingml/2006/main" noChangeAspect="1"/>
+            </wp:cNvGraphicFramePr>
+            <a:graphic xmlns:a="http://schemas.openxmlformats.org/drawingml/2006/main">
+              <a:graphicData uri="http://schemas.openxmlformats.org/drawingml/2006/picture">
+                <pic:pic xmlns:pic="http://schemas.openxmlformats.org/drawingml/2006/picture">
+                  <pic:nvPicPr>
+                    <pic:cNvPr id="1" name=""/>
+                    <pic:cNvPicPr/>
+                  </pic:nvPicPr>
+                  <pic:blipFill>
+                    <a:blip r:embed="rId108"/>
+                    <a:stretch>
+                      <a:fillRect/>
+                    </a:stretch>
+                  </pic:blipFill>
+                  <pic:spPr>
+                    <a:xfrm>
+                      <a:off x="0" y="0"/>
+                      <a:ext cx="3895725" cy="1200150"/>
+                    </a:xfrm>
+                    <a:prstGeom prst="rect">
+                      <a:avLst/>
+                    </a:prstGeom>
+                  </pic:spPr>
+                </pic:pic>
+              </a:graphicData>
+            </a:graphic>
+          </wp:inline>
+        </w:drawing>
+      </w:r>
+    </w:p>
+    <w:p>
+      <w:r>
+        <w:rPr>
+          <w:rFonts w:hint="eastAsia"/>
+        </w:rPr>
+        <w:t>新建</w:t>
+      </w:r>
+      <w:proofErr w:type="spellStart"/>
+      <w:r>
+        <w:rPr>
+          <w:rFonts w:hint="eastAsia"/>
+        </w:rPr>
+        <w:t>SayHello.c</w:t>
+      </w:r>
+      <w:proofErr w:type="spellEnd"/>
+      <w:r>
+        <w:rPr>
+          <w:rFonts w:hint="eastAsia"/>
+        </w:rPr>
+        <w:t>文件</w:t>
+      </w:r>
+    </w:p>
+    <w:p>
+      <w:r>
+        <w:rPr>
+          <w:noProof/>
+        </w:rPr>
+        <w:lastRenderedPageBreak/>
+        <w:drawing>
+          <wp:inline distT="0" distB="0" distL="0" distR="0" wp14:anchorId="5544FFD8" wp14:editId="5317EF50">
+            <wp:extent cx="3810000" cy="1190625"/>
+            <wp:effectExtent l="0" t="0" r="0" b="9525"/>
+            <wp:docPr id="263" name="图片 263"/>
+            <wp:cNvGraphicFramePr>
+              <a:graphicFrameLocks xmlns:a="http://schemas.openxmlformats.org/drawingml/2006/main" noChangeAspect="1"/>
+            </wp:cNvGraphicFramePr>
+            <a:graphic xmlns:a="http://schemas.openxmlformats.org/drawingml/2006/main">
+              <a:graphicData uri="http://schemas.openxmlformats.org/drawingml/2006/picture">
+                <pic:pic xmlns:pic="http://schemas.openxmlformats.org/drawingml/2006/picture">
+                  <pic:nvPicPr>
+                    <pic:cNvPr id="1" name=""/>
+                    <pic:cNvPicPr/>
+                  </pic:nvPicPr>
+                  <pic:blipFill>
+                    <a:blip r:embed="rId109"/>
+                    <a:stretch>
+                      <a:fillRect/>
+                    </a:stretch>
+                  </pic:blipFill>
+                  <pic:spPr>
+                    <a:xfrm>
+                      <a:off x="0" y="0"/>
+                      <a:ext cx="3810000" cy="1190625"/>
+                    </a:xfrm>
+                    <a:prstGeom prst="rect">
+                      <a:avLst/>
+                    </a:prstGeom>
+                  </pic:spPr>
+                </pic:pic>
+              </a:graphicData>
+            </a:graphic>
+          </wp:inline>
+        </w:drawing>
+      </w:r>
+    </w:p>
+    <w:p>
+      <w:r>
+        <w:rPr>
+          <w:rFonts w:hint="eastAsia"/>
+        </w:rPr>
+        <w:t>将</w:t>
+      </w:r>
+      <w:proofErr w:type="spellStart"/>
+      <w:r>
+        <w:rPr>
+          <w:rFonts w:hint="eastAsia"/>
+        </w:rPr>
+        <w:t>Hello</w:t>
+      </w:r>
+      <w:r>
+        <w:t>.c</w:t>
+      </w:r>
+      <w:proofErr w:type="spellEnd"/>
+      <w:r>
+        <w:rPr>
+          <w:rFonts w:hint="eastAsia"/>
+        </w:rPr>
+        <w:t>与</w:t>
+      </w:r>
+      <w:proofErr w:type="spellStart"/>
+      <w:r>
+        <w:rPr>
+          <w:rFonts w:hint="eastAsia"/>
+        </w:rPr>
+        <w:t>S</w:t>
+      </w:r>
+      <w:r>
+        <w:t>ayHello</w:t>
+      </w:r>
+      <w:r>
+        <w:rPr>
+          <w:rFonts w:hint="eastAsia"/>
+        </w:rPr>
+        <w:t>.</w:t>
+      </w:r>
+      <w:r>
+        <w:t>c</w:t>
+      </w:r>
+      <w:proofErr w:type="spellEnd"/>
+      <w:r>
+        <w:rPr>
+          <w:rFonts w:hint="eastAsia"/>
+        </w:rPr>
+        <w:t>编译为目标文件</w:t>
+      </w:r>
+    </w:p>
+    <w:p>
+      <w:r>
+        <w:rPr>
+          <w:noProof/>
+        </w:rPr>
+        <w:drawing>
+          <wp:inline distT="0" distB="0" distL="0" distR="0" wp14:anchorId="005E42C8" wp14:editId="3B34B591">
+            <wp:extent cx="5524500" cy="1419225"/>
+            <wp:effectExtent l="0" t="0" r="0" b="9525"/>
+            <wp:docPr id="264" name="图片 264"/>
+            <wp:cNvGraphicFramePr>
+              <a:graphicFrameLocks xmlns:a="http://schemas.openxmlformats.org/drawingml/2006/main" noChangeAspect="1"/>
+            </wp:cNvGraphicFramePr>
+            <a:graphic xmlns:a="http://schemas.openxmlformats.org/drawingml/2006/main">
+              <a:graphicData uri="http://schemas.openxmlformats.org/drawingml/2006/picture">
+                <pic:pic xmlns:pic="http://schemas.openxmlformats.org/drawingml/2006/picture">
+                  <pic:nvPicPr>
+                    <pic:cNvPr id="1" name=""/>
+                    <pic:cNvPicPr/>
+                  </pic:nvPicPr>
+                  <pic:blipFill>
+                    <a:blip r:embed="rId110"/>
+                    <a:stretch>
+                      <a:fillRect/>
+                    </a:stretch>
+                  </pic:blipFill>
+                  <pic:spPr>
+                    <a:xfrm>
+                      <a:off x="0" y="0"/>
+                      <a:ext cx="5524500" cy="1419225"/>
+                    </a:xfrm>
+                    <a:prstGeom prst="rect">
+                      <a:avLst/>
+                    </a:prstGeom>
+                  </pic:spPr>
+                </pic:pic>
+              </a:graphicData>
+            </a:graphic>
+          </wp:inline>
+        </w:drawing>
+      </w:r>
+    </w:p>
+    <w:p>
+      <w:r>
+        <w:rPr>
+          <w:rFonts w:hint="eastAsia"/>
+        </w:rPr>
+        <w:t>将链接目标文件生成二进制文件</w:t>
+      </w:r>
+    </w:p>
+    <w:p>
+      <w:r>
+        <w:rPr>
+          <w:noProof/>
+        </w:rPr>
+        <w:drawing>
+          <wp:inline distT="0" distB="0" distL="0" distR="0" wp14:anchorId="5F95C1D1" wp14:editId="0F396072">
+            <wp:extent cx="5467350" cy="1628775"/>
+            <wp:effectExtent l="0" t="0" r="0" b="9525"/>
+            <wp:docPr id="265" name="图片 265"/>
+            <wp:cNvGraphicFramePr>
+              <a:graphicFrameLocks xmlns:a="http://schemas.openxmlformats.org/drawingml/2006/main" noChangeAspect="1"/>
+            </wp:cNvGraphicFramePr>
+            <a:graphic xmlns:a="http://schemas.openxmlformats.org/drawingml/2006/main">
+              <a:graphicData uri="http://schemas.openxmlformats.org/drawingml/2006/picture">
+                <pic:pic xmlns:pic="http://schemas.openxmlformats.org/drawingml/2006/picture">
+                  <pic:nvPicPr>
+                    <pic:cNvPr id="1" name=""/>
+                    <pic:cNvPicPr/>
+                  </pic:nvPicPr>
+                  <pic:blipFill>
+                    <a:blip r:embed="rId111"/>
+                    <a:stretch>
+                      <a:fillRect/>
+                    </a:stretch>
+                  </pic:blipFill>
+                  <pic:spPr>
+                    <a:xfrm>
+                      <a:off x="0" y="0"/>
+                      <a:ext cx="5467350" cy="1628775"/>
+                    </a:xfrm>
+                    <a:prstGeom prst="rect">
+                      <a:avLst/>
+                    </a:prstGeom>
+                  </pic:spPr>
+                </pic:pic>
+              </a:graphicData>
+            </a:graphic>
+          </wp:inline>
+        </w:drawing>
+      </w:r>
+    </w:p>
+    <w:p/>
+    <w:p>
+      <w:pPr>
+        <w:pStyle w:val="4"/>
+      </w:pPr>
+      <w:r>
+        <w:rPr>
+          <w:rFonts w:hint="eastAsia"/>
+        </w:rPr>
+        <w:t>什么是make和c</w:t>
+      </w:r>
+      <w:r>
+        <w:t>onfigure</w:t>
+      </w:r>
+    </w:p>
+    <w:p>
+      <w:pPr>
+        <w:ind w:firstLine="420"/>
+      </w:pPr>
+      <w:r>
+        <w:rPr>
+          <w:rFonts w:hint="eastAsia"/>
+        </w:rPr>
+        <w:t>有时候c语言源文件非常多，那么使用</w:t>
+      </w:r>
+      <w:proofErr w:type="spellStart"/>
+      <w:r>
+        <w:t>gcc</w:t>
+      </w:r>
+      <w:proofErr w:type="spellEnd"/>
+      <w:r>
+        <w:rPr>
+          <w:rFonts w:hint="eastAsia"/>
+        </w:rPr>
+        <w:t>编译器手动编译会非常复杂</w:t>
+      </w:r>
+      <w:r>
+        <w:rPr>
+          <w:rFonts w:hint="eastAsia"/>
+          <w:b/>
+          <w:bCs/>
+        </w:rPr>
+        <w:t>，此时我们可以使用make命令来简化编译过程。当执行make命令时，它会在当前目录下自动寻找</w:t>
+      </w:r>
+      <w:proofErr w:type="spellStart"/>
+      <w:r>
+        <w:rPr>
+          <w:rFonts w:hint="eastAsia"/>
+          <w:b/>
+          <w:bCs/>
+        </w:rPr>
+        <w:t>makefile</w:t>
+      </w:r>
+      <w:proofErr w:type="spellEnd"/>
+      <w:r>
+        <w:rPr>
+          <w:rFonts w:hint="eastAsia"/>
+          <w:b/>
+          <w:bCs/>
+        </w:rPr>
+        <w:t>或</w:t>
+      </w:r>
+      <w:proofErr w:type="spellStart"/>
+      <w:r>
+        <w:rPr>
+          <w:rFonts w:hint="eastAsia"/>
+          <w:b/>
+          <w:bCs/>
+        </w:rPr>
+        <w:t>Makefile</w:t>
+      </w:r>
+      <w:proofErr w:type="spellEnd"/>
+      <w:r>
+        <w:rPr>
+          <w:rFonts w:hint="eastAsia"/>
+          <w:b/>
+          <w:bCs/>
+        </w:rPr>
+        <w:t>文本文件，这里面记录了编译源码的详细信息</w:t>
+      </w:r>
+      <w:r>
+        <w:rPr>
+          <w:rFonts w:hint="eastAsia"/>
+          <w:b/>
+          <w:bCs/>
+        </w:rPr>
+        <w:t>，make命令会自动根据文件信息编译源码，而不需要我们自己进行这些繁琐的操作。</w:t>
+      </w:r>
+      <w:r>
+        <w:t xml:space="preserve"> </w:t>
+      </w:r>
+    </w:p>
+    <w:p>
+      <w:r>
+        <w:tab/>
+      </w:r>
+      <w:r>
+        <w:rPr>
+          <w:rFonts w:hint="eastAsia"/>
+        </w:rPr>
+        <w:t>那么</w:t>
+      </w:r>
+      <w:proofErr w:type="spellStart"/>
+      <w:r>
+        <w:rPr>
+          <w:rFonts w:hint="eastAsia"/>
+        </w:rPr>
+        <w:t>makefile</w:t>
+      </w:r>
+      <w:proofErr w:type="spellEnd"/>
+      <w:r>
+        <w:rPr>
+          <w:rFonts w:hint="eastAsia"/>
+        </w:rPr>
+        <w:t>文件如何生成呢？通常软件开发商会编写</w:t>
+      </w:r>
+      <w:proofErr w:type="gramStart"/>
+      <w:r>
+        <w:rPr>
+          <w:rFonts w:hint="eastAsia"/>
+        </w:rPr>
+        <w:t>一</w:t>
+      </w:r>
+      <w:proofErr w:type="gramEnd"/>
+      <w:r>
+        <w:rPr>
+          <w:rFonts w:hint="eastAsia"/>
+        </w:rPr>
+        <w:t>检测程序来检测用户的操作环境，该检测程序执行完毕后会自动生成</w:t>
+      </w:r>
+      <w:proofErr w:type="spellStart"/>
+      <w:r>
+        <w:rPr>
+          <w:rFonts w:hint="eastAsia"/>
+        </w:rPr>
+        <w:t>m</w:t>
+      </w:r>
+      <w:r>
+        <w:t>akefile</w:t>
+      </w:r>
+      <w:proofErr w:type="spellEnd"/>
+      <w:r>
+        <w:rPr>
+          <w:rFonts w:hint="eastAsia"/>
+        </w:rPr>
+        <w:t>文件，通常这个检测程序名为c</w:t>
+      </w:r>
+      <w:r>
+        <w:t>onfigure</w:t>
+      </w:r>
+      <w:r>
+        <w:rPr>
+          <w:rFonts w:hint="eastAsia"/>
+        </w:rPr>
+        <w:t>或c</w:t>
+      </w:r>
+      <w:r>
+        <w:t>onfig</w:t>
+      </w:r>
+      <w:r>
+        <w:rPr>
+          <w:rFonts w:hint="eastAsia"/>
+        </w:rPr>
+        <w:t>。</w:t>
+      </w:r>
+    </w:p>
+    <w:p>
+      <w:pPr>
+        <w:rPr>
+          <w:b/>
+          <w:bCs/>
+        </w:rPr>
+      </w:pPr>
+    </w:p>
+    <w:p>
+      <w:pPr>
+        <w:rPr>
+          <w:b/>
+          <w:bCs/>
+        </w:rPr>
+      </w:pPr>
+      <w:r>
+        <w:rPr>
+          <w:rFonts w:hint="eastAsia"/>
+          <w:b/>
+          <w:bCs/>
+        </w:rPr>
+        <w:t>检测程序通常对下面几个方面进行检测：</w:t>
+      </w:r>
+    </w:p>
+    <w:p>
+      <w:pPr>
+        <w:pStyle w:val="a3"/>
+        <w:numPr>
+          <w:ilvl w:val="0"/>
+          <w:numId w:val="36"/>
+        </w:numPr>
+        <w:ind w:firstLineChars="0"/>
+      </w:pPr>
+      <w:r>
+        <w:rPr>
+          <w:rFonts w:hint="eastAsia"/>
+        </w:rPr>
+        <w:t>是否有适合的编译器编译本软件程序代码。</w:t>
+      </w:r>
+    </w:p>
+    <w:p>
+      <w:pPr>
+        <w:pStyle w:val="a3"/>
+        <w:numPr>
+          <w:ilvl w:val="0"/>
+          <w:numId w:val="36"/>
+        </w:numPr>
+        <w:ind w:firstLineChars="0"/>
+        <w:rPr>
+          <w:b/>
+          <w:bCs/>
+        </w:rPr>
+      </w:pPr>
+      <w:r>
+        <w:rPr>
+          <w:rFonts w:hint="eastAsia"/>
+          <w:b/>
+          <w:bCs/>
+        </w:rPr>
+        <w:t>是否存在本软件所需要的软件库，或其他的依赖文件</w:t>
+      </w:r>
+    </w:p>
+    <w:p>
+      <w:pPr>
+        <w:pStyle w:val="a3"/>
+        <w:numPr>
+          <w:ilvl w:val="0"/>
+          <w:numId w:val="36"/>
+        </w:numPr>
+        <w:ind w:firstLineChars="0"/>
+      </w:pPr>
+      <w:r>
+        <w:rPr>
+          <w:rFonts w:hint="eastAsia"/>
+        </w:rPr>
+        <w:t>操作系统平台是否适合本软件，包括Linux内核版本</w:t>
+      </w:r>
+    </w:p>
+    <w:p>
+      <w:pPr>
+        <w:pStyle w:val="a3"/>
+        <w:numPr>
+          <w:ilvl w:val="0"/>
+          <w:numId w:val="36"/>
+        </w:numPr>
+        <w:ind w:firstLineChars="0"/>
+      </w:pPr>
+      <w:r>
+        <w:rPr>
+          <w:rFonts w:hint="eastAsia"/>
+        </w:rPr>
+        <w:t>内核的头文件（Header</w:t>
+      </w:r>
+      <w:r>
+        <w:t xml:space="preserve"> </w:t>
+      </w:r>
+      <w:r>
+        <w:rPr>
+          <w:rFonts w:hint="eastAsia"/>
+        </w:rPr>
+        <w:t>include）是否存在（驱动程序必须要的检测）</w:t>
+      </w:r>
+    </w:p>
+    <w:p/>
+    <w:p>
+      <w:r>
+        <w:rPr>
+          <w:rFonts w:hint="eastAsia"/>
+        </w:rPr>
+        <w:t>由于不同版本的Linux发行版的函数库文件存放路径、函数库的文件名或是默认安装的编译器，以及内核版本都不相同，因此理论上，你无法将CentOS</w:t>
+      </w:r>
+      <w:r>
+        <w:t>7.</w:t>
+      </w:r>
+      <w:r>
+        <w:rPr>
+          <w:rFonts w:hint="eastAsia"/>
+        </w:rPr>
+        <w:t>x中编译的源码放到SUSE中运行，这个操作通常是不会成功的。</w:t>
+      </w:r>
+    </w:p>
+    <w:p/>
+    <w:p>
+      <w:pPr>
+        <w:rPr>
+          <w:rFonts w:hint="eastAsia"/>
+        </w:rPr>
+      </w:pPr>
+    </w:p>
+    <w:p>
+      <w:pPr>
+        <w:pStyle w:val="4"/>
+      </w:pPr>
+      <w:r>
+        <w:rPr>
+          <w:rFonts w:hint="eastAsia"/>
+        </w:rPr>
+        <w:lastRenderedPageBreak/>
+        <w:t>使用make进行宏编译</w:t>
+      </w:r>
+    </w:p>
+    <w:p>
+      <w:r>
+        <w:rPr>
+          <w:rFonts w:hint="eastAsia"/>
+        </w:rPr>
+        <w:t>make命令的优势：</w:t>
+      </w:r>
+    </w:p>
+    <w:p>
+      <w:pPr>
+        <w:pStyle w:val="a3"/>
+        <w:numPr>
+          <w:ilvl w:val="0"/>
+          <w:numId w:val="37"/>
+        </w:numPr>
+        <w:ind w:firstLineChars="0"/>
+      </w:pPr>
+      <w:r>
+        <w:rPr>
+          <w:rFonts w:hint="eastAsia"/>
+        </w:rPr>
+        <w:t>简化编译时所需要执行的命令</w:t>
+      </w:r>
+    </w:p>
+    <w:p>
+      <w:pPr>
+        <w:pStyle w:val="a3"/>
+        <w:numPr>
+          <w:ilvl w:val="0"/>
+          <w:numId w:val="37"/>
+        </w:numPr>
+        <w:ind w:firstLineChars="0"/>
+        <w:rPr>
+          <w:rFonts w:hint="eastAsia"/>
+        </w:rPr>
+      </w:pPr>
+      <w:r>
+        <w:rPr>
+          <w:rFonts w:hint="eastAsia"/>
+        </w:rPr>
+        <w:t>若在编译完成之后，修改了某些源文件，则make仅会</w:t>
+      </w:r>
+      <w:r>
+        <w:rPr>
+          <w:rFonts w:hint="eastAsia"/>
+        </w:rPr>
+        <w:t>针对被修改了的文件进行编译，不会重新编译其他文件。</w:t>
+      </w:r>
       <w:bookmarkStart w:id="0" w:name="_GoBack"/>
       <w:bookmarkEnd w:id="0"/>
     </w:p>
+    <w:p>
+      <w:pPr>
+        <w:pStyle w:val="4"/>
+      </w:pPr>
+      <w:proofErr w:type="spellStart"/>
+      <w:r>
+        <w:rPr>
+          <w:rFonts w:hint="eastAsia"/>
+        </w:rPr>
+        <w:t>Tarball</w:t>
+      </w:r>
+      <w:proofErr w:type="spellEnd"/>
+      <w:r>
+        <w:rPr>
+          <w:rFonts w:hint="eastAsia"/>
+        </w:rPr>
+        <w:t>软件的安装</w:t>
+      </w:r>
+      <w:r>
+        <w:tab/>
+      </w:r>
+    </w:p>
+    <w:p>
+      <w:r>
+        <w:rPr>
+          <w:rFonts w:hint="eastAsia"/>
+        </w:rPr>
+        <w:t>所谓的</w:t>
+      </w:r>
+      <w:proofErr w:type="spellStart"/>
+      <w:r>
+        <w:rPr>
+          <w:rFonts w:hint="eastAsia"/>
+        </w:rPr>
+        <w:t>tarball</w:t>
+      </w:r>
+      <w:proofErr w:type="spellEnd"/>
+      <w:r>
+        <w:rPr>
+          <w:rFonts w:hint="eastAsia"/>
+        </w:rPr>
+        <w:t>软件指的是使用tar命令将</w:t>
+      </w:r>
+      <w:r>
+        <w:rPr>
+          <w:rFonts w:hint="eastAsia"/>
+        </w:rPr>
+        <w:t>源文件打包压缩的源代码（</w:t>
+      </w:r>
+      <w:r>
+        <w:t>*.tar.gz</w:t>
+      </w:r>
+      <w:r>
+        <w:rPr>
+          <w:rFonts w:hint="eastAsia"/>
+        </w:rPr>
+        <w:t>、*</w:t>
+      </w:r>
+      <w:r>
+        <w:t>.tar.bz2</w:t>
+      </w:r>
+      <w:r>
+        <w:rPr>
+          <w:rFonts w:hint="eastAsia"/>
+        </w:rPr>
+        <w:t>、*</w:t>
+      </w:r>
+      <w:r>
+        <w:t>.</w:t>
+      </w:r>
+      <w:proofErr w:type="spellStart"/>
+      <w:r>
+        <w:t>tar.xz</w:t>
+      </w:r>
+      <w:proofErr w:type="spellEnd"/>
+      <w:r>
+        <w:rPr>
+          <w:rFonts w:hint="eastAsia"/>
+        </w:rPr>
+        <w:t>文件），</w:t>
+      </w:r>
+    </w:p>
+    <w:p>
+      <w:pPr>
+        <w:pStyle w:val="5"/>
+      </w:pPr>
+      <w:proofErr w:type="spellStart"/>
+      <w:r>
+        <w:rPr>
+          <w:rFonts w:hint="eastAsia"/>
+        </w:rPr>
+        <w:t>Tarball</w:t>
+      </w:r>
+      <w:proofErr w:type="spellEnd"/>
+      <w:r>
+        <w:rPr>
+          <w:rFonts w:hint="eastAsia"/>
+        </w:rPr>
+        <w:t>软件安装步骤</w:t>
+      </w:r>
+    </w:p>
+    <w:p>
+      <w:r>
+        <w:rPr>
+          <w:rFonts w:hint="eastAsia"/>
+        </w:rPr>
+        <w:t>第一步：获取原始文件</w:t>
+      </w:r>
+    </w:p>
+    <w:p>
+      <w:r>
+        <w:tab/>
+      </w:r>
+      <w:r>
+        <w:rPr>
+          <w:rFonts w:hint="eastAsia"/>
+        </w:rPr>
+        <w:t>将</w:t>
+      </w:r>
+      <w:proofErr w:type="spellStart"/>
+      <w:r>
+        <w:rPr>
+          <w:rFonts w:hint="eastAsia"/>
+        </w:rPr>
+        <w:t>tarball</w:t>
+      </w:r>
+      <w:proofErr w:type="spellEnd"/>
+      <w:r>
+        <w:rPr>
+          <w:rFonts w:hint="eastAsia"/>
+        </w:rPr>
+        <w:t>文件在/</w:t>
+      </w:r>
+      <w:proofErr w:type="spellStart"/>
+      <w:r>
+        <w:t>usr</w:t>
+      </w:r>
+      <w:proofErr w:type="spellEnd"/>
+      <w:r>
+        <w:t>/local/</w:t>
+      </w:r>
+      <w:proofErr w:type="spellStart"/>
+      <w:r>
+        <w:t>src</w:t>
+      </w:r>
+      <w:proofErr w:type="spellEnd"/>
+      <w:r>
+        <w:rPr>
+          <w:rFonts w:hint="eastAsia"/>
+        </w:rPr>
+        <w:t>目录下解压缩</w:t>
+      </w:r>
+      <w:r>
+        <w:rPr>
+          <w:rFonts w:hint="eastAsia"/>
+        </w:rPr>
+        <w:t>（在默认情况下，原本Linux发行</w:t>
+      </w:r>
+      <w:proofErr w:type="gramStart"/>
+      <w:r>
+        <w:rPr>
+          <w:rFonts w:hint="eastAsia"/>
+        </w:rPr>
+        <w:t>版发布</w:t>
+      </w:r>
+      <w:proofErr w:type="gramEnd"/>
+      <w:r>
+        <w:rPr>
+          <w:rFonts w:hint="eastAsia"/>
+        </w:rPr>
+        <w:t>安装的软件大多是在/</w:t>
+      </w:r>
+      <w:proofErr w:type="spellStart"/>
+      <w:r>
+        <w:t>usr</w:t>
+      </w:r>
+      <w:proofErr w:type="spellEnd"/>
+      <w:r>
+        <w:rPr>
+          <w:rFonts w:hint="eastAsia"/>
+        </w:rPr>
+        <w:t>里面，而用户自己安装的软件最好放入/</w:t>
+      </w:r>
+      <w:proofErr w:type="spellStart"/>
+      <w:r>
+        <w:t>usr</w:t>
+      </w:r>
+      <w:proofErr w:type="spellEnd"/>
+      <w:r>
+        <w:t>/local</w:t>
+      </w:r>
+      <w:r>
+        <w:rPr>
+          <w:rFonts w:hint="eastAsia"/>
+        </w:rPr>
+        <w:t>下面，这里是考虑到</w:t>
+      </w:r>
+      <w:r>
+        <w:rPr>
+          <w:rFonts w:hint="eastAsia"/>
+        </w:rPr>
+        <w:t>管理用户所安装的软件的便利性</w:t>
+      </w:r>
+      <w:r>
+        <w:rPr>
+          <w:rFonts w:hint="eastAsia"/>
+        </w:rPr>
+        <w:t>）</w:t>
+      </w:r>
+      <w:r>
+        <w:rPr>
+          <w:rFonts w:hint="eastAsia"/>
+        </w:rPr>
+        <w:t>；</w:t>
+      </w:r>
+    </w:p>
+    <w:p>
+      <w:r>
+        <w:rPr>
+          <w:rFonts w:hint="eastAsia"/>
+        </w:rPr>
+        <w:t>第二步：获取步骤流程</w:t>
+      </w:r>
+    </w:p>
+    <w:p>
+      <w:r>
+        <w:tab/>
+      </w:r>
+      <w:r>
+        <w:rPr>
+          <w:rFonts w:hint="eastAsia"/>
+        </w:rPr>
+        <w:t>进入解压目录下，去查看INSTALL或README等相关文件内容</w:t>
+      </w:r>
+      <w:r>
+        <w:rPr>
+          <w:rFonts w:hint="eastAsia"/>
+        </w:rPr>
+        <w:t>；</w:t>
+      </w:r>
+    </w:p>
+    <w:p>
+      <w:r>
+        <w:rPr>
+          <w:rFonts w:hint="eastAsia"/>
+        </w:rPr>
+        <w:t>第三步：安装依赖文件</w:t>
+      </w:r>
+    </w:p>
+    <w:p>
+      <w:r>
+        <w:tab/>
+      </w:r>
+      <w:r>
+        <w:rPr>
+          <w:rFonts w:hint="eastAsia"/>
+        </w:rPr>
+        <w:t>根据INSTALL</w:t>
+      </w:r>
+      <w:r>
+        <w:t>/</w:t>
+      </w:r>
+      <w:r>
+        <w:rPr>
+          <w:rFonts w:hint="eastAsia"/>
+        </w:rPr>
+        <w:t>README的内容，安装该软件所需要的依赖软件。</w:t>
+      </w:r>
+    </w:p>
+    <w:p>
+      <w:r>
+        <w:rPr>
+          <w:rFonts w:hint="eastAsia"/>
+        </w:rPr>
+        <w:t>第四步：</w:t>
+      </w:r>
+      <w:r>
+        <w:rPr>
+          <w:rFonts w:hint="eastAsia"/>
+        </w:rPr>
+        <w:t>建立</w:t>
+      </w:r>
+      <w:proofErr w:type="spellStart"/>
+      <w:r>
+        <w:rPr>
+          <w:rFonts w:hint="eastAsia"/>
+        </w:rPr>
+        <w:t>m</w:t>
+      </w:r>
+      <w:r>
+        <w:t>akefile</w:t>
+      </w:r>
+      <w:proofErr w:type="spellEnd"/>
+      <w:r>
+        <w:rPr>
+          <w:rFonts w:hint="eastAsia"/>
+        </w:rPr>
+        <w:t>文件：</w:t>
+      </w:r>
+    </w:p>
+    <w:p>
+      <w:r>
+        <w:tab/>
+      </w:r>
+      <w:r>
+        <w:rPr>
+          <w:rFonts w:hint="eastAsia"/>
+        </w:rPr>
+        <w:t>执行自动检测程序（configure或</w:t>
+      </w:r>
+      <w:proofErr w:type="spellStart"/>
+      <w:r>
+        <w:rPr>
+          <w:rFonts w:hint="eastAsia"/>
+        </w:rPr>
+        <w:t>cnfig</w:t>
+      </w:r>
+      <w:proofErr w:type="spellEnd"/>
+      <w:r>
+        <w:rPr>
+          <w:rFonts w:hint="eastAsia"/>
+        </w:rPr>
+        <w:t>）</w:t>
+      </w:r>
+      <w:r>
+        <w:rPr>
+          <w:rFonts w:hint="eastAsia"/>
+        </w:rPr>
+        <w:t>达到</w:t>
+      </w:r>
+      <w:r>
+        <w:rPr>
+          <w:rFonts w:hint="eastAsia"/>
+        </w:rPr>
+        <w:t>检测操作环境</w:t>
+      </w:r>
+      <w:r>
+        <w:rPr>
+          <w:rFonts w:hint="eastAsia"/>
+        </w:rPr>
+        <w:t>目的</w:t>
+      </w:r>
+      <w:r>
+        <w:rPr>
+          <w:rFonts w:hint="eastAsia"/>
+        </w:rPr>
+        <w:t>，</w:t>
+      </w:r>
+      <w:r>
+        <w:rPr>
+          <w:rFonts w:hint="eastAsia"/>
+        </w:rPr>
+        <w:t>完成后会自动生成</w:t>
+      </w:r>
+      <w:proofErr w:type="spellStart"/>
+      <w:r>
+        <w:rPr>
+          <w:rFonts w:hint="eastAsia"/>
+        </w:rPr>
+        <w:t>makefile</w:t>
+      </w:r>
+      <w:proofErr w:type="spellEnd"/>
+      <w:r>
+        <w:rPr>
+          <w:rFonts w:hint="eastAsia"/>
+        </w:rPr>
+        <w:t>文件。</w:t>
+      </w:r>
+    </w:p>
+    <w:p>
+      <w:r>
+        <w:rPr>
+          <w:rFonts w:hint="eastAsia"/>
+        </w:rPr>
+        <w:t>第五步：编译</w:t>
+      </w:r>
+    </w:p>
+    <w:p>
+      <w:r>
+        <w:tab/>
+      </w:r>
+      <w:r>
+        <w:rPr>
+          <w:rFonts w:hint="eastAsia"/>
+        </w:rPr>
+        <w:t>用make程序，并使用该目录下的</w:t>
+      </w:r>
+      <w:proofErr w:type="spellStart"/>
+      <w:r>
+        <w:rPr>
+          <w:rFonts w:hint="eastAsia"/>
+        </w:rPr>
+        <w:t>makefile</w:t>
+      </w:r>
+      <w:proofErr w:type="spellEnd"/>
+      <w:r>
+        <w:rPr>
+          <w:rFonts w:hint="eastAsia"/>
+        </w:rPr>
+        <w:t>文件</w:t>
+      </w:r>
+      <w:r>
+        <w:rPr>
+          <w:rFonts w:hint="eastAsia"/>
+        </w:rPr>
+        <w:t>作为它的参数配置文件，来进行make（</w:t>
+      </w:r>
+      <w:r>
+        <w:rPr>
+          <w:rFonts w:hint="eastAsia"/>
+        </w:rPr>
+        <w:t>编译或其他</w:t>
+      </w:r>
+      <w:r>
+        <w:rPr>
+          <w:rFonts w:hint="eastAsia"/>
+        </w:rPr>
+        <w:t>）</w:t>
+      </w:r>
+      <w:r>
+        <w:rPr>
+          <w:rFonts w:hint="eastAsia"/>
+        </w:rPr>
+        <w:t>操作。</w:t>
+      </w:r>
+    </w:p>
+    <w:p>
+      <w:r>
+        <w:rPr>
+          <w:rFonts w:hint="eastAsia"/>
+        </w:rPr>
+        <w:t>第五步：安装</w:t>
+      </w:r>
+    </w:p>
+    <w:p>
+      <w:pPr>
+        <w:rPr>
+          <w:rFonts w:hint="eastAsia"/>
+        </w:rPr>
+      </w:pPr>
+      <w:r>
+        <w:tab/>
+      </w:r>
+      <w:r>
+        <w:rPr>
+          <w:rFonts w:hint="eastAsia"/>
+        </w:rPr>
+        <w:t>以make这个程序，并以</w:t>
+      </w:r>
+      <w:proofErr w:type="spellStart"/>
+      <w:r>
+        <w:rPr>
+          <w:rFonts w:hint="eastAsia"/>
+        </w:rPr>
+        <w:t>makefile</w:t>
+      </w:r>
+      <w:proofErr w:type="spellEnd"/>
+      <w:r>
+        <w:rPr>
+          <w:rFonts w:hint="eastAsia"/>
+        </w:rPr>
+        <w:t>这个参数配置文件，根据install这个目标的指定来安装到正确的路径。</w:t>
+      </w:r>
+      <w:r>
+        <w:rPr>
+          <w:rFonts w:hint="eastAsia"/>
+        </w:rPr>
+        <w:t>注意：编译完成的可执行文件</w:t>
+      </w:r>
+      <w:r>
+        <w:rPr>
+          <w:rFonts w:hint="eastAsia"/>
+        </w:rPr>
+        <w:t>与相关配置文件还在源代码所在的目录当中。因此，最后要进行make</w:t>
+      </w:r>
+      <w:r>
+        <w:t xml:space="preserve"> </w:t>
+      </w:r>
+      <w:r>
+        <w:rPr>
+          <w:rFonts w:hint="eastAsia"/>
+        </w:rPr>
+        <w:t>install来将编译完成的所有东西</w:t>
+      </w:r>
+      <w:r>
+        <w:rPr>
+          <w:rFonts w:hint="eastAsia"/>
+        </w:rPr>
+        <w:t>都安装到正确的目录中去，这样就可以使用该软件了。</w:t>
+      </w:r>
+    </w:p>
     <w:sectPr>
-      <w:headerReference w:type="default" r:id="rId108"/>
+      <w:headerReference w:type="default" r:id="rId112"/>
       <w:pgSz w:w="11906" w:h="16838"/>
       <w:pgMar w:top="720" w:right="720" w:bottom="720" w:left="720" w:header="851" w:footer="992" w:gutter="0"/>
       <w:cols w:space="425"/>
@@ -35413,10 +36693,10 @@
     </w:lvl>
   </w:abstractNum>
   <w:abstractNum w:abstractNumId="13" w15:restartNumberingAfterBreak="0">
-    <w:nsid w:val="2C451D06"/>
+    <w:nsid w:val="2B424A7F"/>
     <w:multiLevelType w:val="hybridMultilevel"/>
-    <w:tmpl w:val="3B92B52E"/>
-    <w:lvl w:ilvl="0" w:tplc="4CB058FC">
+    <w:tmpl w:val="4AC82A90"/>
+    <w:lvl w:ilvl="0" w:tplc="5322AABA">
       <w:start w:val="1"/>
       <w:numFmt w:val="decimal"/>
       <w:lvlText w:val="%1."/>
@@ -35502,16 +36782,16 @@
     </w:lvl>
   </w:abstractNum>
   <w:abstractNum w:abstractNumId="14" w15:restartNumberingAfterBreak="0">
-    <w:nsid w:val="31C62779"/>
+    <w:nsid w:val="2C451D06"/>
     <w:multiLevelType w:val="hybridMultilevel"/>
-    <w:tmpl w:val="AC9A06DE"/>
-    <w:lvl w:ilvl="0" w:tplc="0B8437D8">
+    <w:tmpl w:val="3B92B52E"/>
+    <w:lvl w:ilvl="0" w:tplc="4CB058FC">
       <w:start w:val="1"/>
       <w:numFmt w:val="decimal"/>
       <w:lvlText w:val="%1."/>
       <w:lvlJc w:val="left"/>
       <w:pPr>
-        <w:ind w:left="1200" w:hanging="360"/>
+        <w:ind w:left="780" w:hanging="360"/>
       </w:pPr>
       <w:rPr>
         <w:rFonts w:hint="default"/>
@@ -35523,7 +36803,7 @@
       <w:lvlText w:val="%2)"/>
       <w:lvlJc w:val="left"/>
       <w:pPr>
-        <w:ind w:left="1680" w:hanging="420"/>
+        <w:ind w:left="1260" w:hanging="420"/>
       </w:pPr>
     </w:lvl>
     <w:lvl w:ilvl="2" w:tplc="0409001B" w:tentative="1">
@@ -35532,7 +36812,7 @@
       <w:lvlText w:val="%3."/>
       <w:lvlJc w:val="right"/>
       <w:pPr>
-        <w:ind w:left="2100" w:hanging="420"/>
+        <w:ind w:left="1680" w:hanging="420"/>
       </w:pPr>
     </w:lvl>
     <w:lvl w:ilvl="3" w:tplc="0409000F" w:tentative="1">
@@ -35541,7 +36821,7 @@
       <w:lvlText w:val="%4."/>
       <w:lvlJc w:val="left"/>
       <w:pPr>
-        <w:ind w:left="2520" w:hanging="420"/>
+        <w:ind w:left="2100" w:hanging="420"/>
       </w:pPr>
     </w:lvl>
     <w:lvl w:ilvl="4" w:tplc="04090019" w:tentative="1">
@@ -35550,7 +36830,7 @@
       <w:lvlText w:val="%5)"/>
       <w:lvlJc w:val="left"/>
       <w:pPr>
-        <w:ind w:left="2940" w:hanging="420"/>
+        <w:ind w:left="2520" w:hanging="420"/>
       </w:pPr>
     </w:lvl>
     <w:lvl w:ilvl="5" w:tplc="0409001B" w:tentative="1">
@@ -35559,7 +36839,7 @@
       <w:lvlText w:val="%6."/>
       <w:lvlJc w:val="right"/>
       <w:pPr>
-        <w:ind w:left="3360" w:hanging="420"/>
+        <w:ind w:left="2940" w:hanging="420"/>
       </w:pPr>
     </w:lvl>
     <w:lvl w:ilvl="6" w:tplc="0409000F" w:tentative="1">
@@ -35568,7 +36848,7 @@
       <w:lvlText w:val="%7."/>
       <w:lvlJc w:val="left"/>
       <w:pPr>
-        <w:ind w:left="3780" w:hanging="420"/>
+        <w:ind w:left="3360" w:hanging="420"/>
       </w:pPr>
     </w:lvl>
     <w:lvl w:ilvl="7" w:tplc="04090019" w:tentative="1">
@@ -35577,7 +36857,7 @@
       <w:lvlText w:val="%8)"/>
       <w:lvlJc w:val="left"/>
       <w:pPr>
-        <w:ind w:left="4200" w:hanging="420"/>
+        <w:ind w:left="3780" w:hanging="420"/>
       </w:pPr>
     </w:lvl>
     <w:lvl w:ilvl="8" w:tplc="0409001B" w:tentative="1">
@@ -35586,11 +36866,100 @@
       <w:lvlText w:val="%9."/>
       <w:lvlJc w:val="right"/>
       <w:pPr>
-        <w:ind w:left="4620" w:hanging="420"/>
+        <w:ind w:left="4200" w:hanging="420"/>
       </w:pPr>
     </w:lvl>
   </w:abstractNum>
   <w:abstractNum w:abstractNumId="15" w15:restartNumberingAfterBreak="0">
+    <w:nsid w:val="31C62779"/>
+    <w:multiLevelType w:val="hybridMultilevel"/>
+    <w:tmpl w:val="AC9A06DE"/>
+    <w:lvl w:ilvl="0" w:tplc="0B8437D8">
+      <w:start w:val="1"/>
+      <w:numFmt w:val="decimal"/>
+      <w:lvlText w:val="%1."/>
+      <w:lvlJc w:val="left"/>
+      <w:pPr>
+        <w:ind w:left="1200" w:hanging="360"/>
+      </w:pPr>
+      <w:rPr>
+        <w:rFonts w:hint="default"/>
+      </w:rPr>
+    </w:lvl>
+    <w:lvl w:ilvl="1" w:tplc="04090019" w:tentative="1">
+      <w:start w:val="1"/>
+      <w:numFmt w:val="lowerLetter"/>
+      <w:lvlText w:val="%2)"/>
+      <w:lvlJc w:val="left"/>
+      <w:pPr>
+        <w:ind w:left="1680" w:hanging="420"/>
+      </w:pPr>
+    </w:lvl>
+    <w:lvl w:ilvl="2" w:tplc="0409001B" w:tentative="1">
+      <w:start w:val="1"/>
+      <w:numFmt w:val="lowerRoman"/>
+      <w:lvlText w:val="%3."/>
+      <w:lvlJc w:val="right"/>
+      <w:pPr>
+        <w:ind w:left="2100" w:hanging="420"/>
+      </w:pPr>
+    </w:lvl>
+    <w:lvl w:ilvl="3" w:tplc="0409000F" w:tentative="1">
+      <w:start w:val="1"/>
+      <w:numFmt w:val="decimal"/>
+      <w:lvlText w:val="%4."/>
+      <w:lvlJc w:val="left"/>
+      <w:pPr>
+        <w:ind w:left="2520" w:hanging="420"/>
+      </w:pPr>
+    </w:lvl>
+    <w:lvl w:ilvl="4" w:tplc="04090019" w:tentative="1">
+      <w:start w:val="1"/>
+      <w:numFmt w:val="lowerLetter"/>
+      <w:lvlText w:val="%5)"/>
+      <w:lvlJc w:val="left"/>
+      <w:pPr>
+        <w:ind w:left="2940" w:hanging="420"/>
+      </w:pPr>
+    </w:lvl>
+    <w:lvl w:ilvl="5" w:tplc="0409001B" w:tentative="1">
+      <w:start w:val="1"/>
+      <w:numFmt w:val="lowerRoman"/>
+      <w:lvlText w:val="%6."/>
+      <w:lvlJc w:val="right"/>
+      <w:pPr>
+        <w:ind w:left="3360" w:hanging="420"/>
+      </w:pPr>
+    </w:lvl>
+    <w:lvl w:ilvl="6" w:tplc="0409000F" w:tentative="1">
+      <w:start w:val="1"/>
+      <w:numFmt w:val="decimal"/>
+      <w:lvlText w:val="%7."/>
+      <w:lvlJc w:val="left"/>
+      <w:pPr>
+        <w:ind w:left="3780" w:hanging="420"/>
+      </w:pPr>
+    </w:lvl>
+    <w:lvl w:ilvl="7" w:tplc="04090019" w:tentative="1">
+      <w:start w:val="1"/>
+      <w:numFmt w:val="lowerLetter"/>
+      <w:lvlText w:val="%8)"/>
+      <w:lvlJc w:val="left"/>
+      <w:pPr>
+        <w:ind w:left="4200" w:hanging="420"/>
+      </w:pPr>
+    </w:lvl>
+    <w:lvl w:ilvl="8" w:tplc="0409001B" w:tentative="1">
+      <w:start w:val="1"/>
+      <w:numFmt w:val="lowerRoman"/>
+      <w:lvlText w:val="%9."/>
+      <w:lvlJc w:val="right"/>
+      <w:pPr>
+        <w:ind w:left="4620" w:hanging="420"/>
+      </w:pPr>
+    </w:lvl>
+  </w:abstractNum>
+  <w:abstractNum w:abstractNumId="16" w15:restartNumberingAfterBreak="0">
     <w:nsid w:val="3330634D"/>
     <w:multiLevelType w:val="hybridMultilevel"/>
     <w:tmpl w:val="79CE47A8"/>
@@ -35703,7 +37072,7 @@
       </w:rPr>
     </w:lvl>
   </w:abstractNum>
-  <w:abstractNum w:abstractNumId="16" w15:restartNumberingAfterBreak="0">
+  <w:abstractNum w:abstractNumId="17" w15:restartNumberingAfterBreak="0">
     <w:nsid w:val="3B852BB0"/>
     <w:multiLevelType w:val="hybridMultilevel"/>
     <w:tmpl w:val="6288665E"/>
@@ -35816,7 +37185,7 @@
       </w:rPr>
     </w:lvl>
   </w:abstractNum>
-  <w:abstractNum w:abstractNumId="17" w15:restartNumberingAfterBreak="0">
+  <w:abstractNum w:abstractNumId="18" w15:restartNumberingAfterBreak="0">
     <w:nsid w:val="3F28322D"/>
     <w:multiLevelType w:val="hybridMultilevel"/>
     <w:tmpl w:val="31F8485C"/>
@@ -35905,7 +37274,7 @@
       </w:pPr>
     </w:lvl>
   </w:abstractNum>
-  <w:abstractNum w:abstractNumId="18" w15:restartNumberingAfterBreak="0">
+  <w:abstractNum w:abstractNumId="19" w15:restartNumberingAfterBreak="0">
     <w:nsid w:val="4F1A65A2"/>
     <w:multiLevelType w:val="hybridMultilevel"/>
     <w:tmpl w:val="AA68FF6A"/>
@@ -36018,7 +37387,7 @@
       </w:rPr>
     </w:lvl>
   </w:abstractNum>
-  <w:abstractNum w:abstractNumId="19" w15:restartNumberingAfterBreak="0">
+  <w:abstractNum w:abstractNumId="20" w15:restartNumberingAfterBreak="0">
     <w:nsid w:val="4F6F0C17"/>
     <w:multiLevelType w:val="hybridMultilevel"/>
     <w:tmpl w:val="DA20B144"/>
@@ -36131,7 +37500,7 @@
       </w:rPr>
     </w:lvl>
   </w:abstractNum>
-  <w:abstractNum w:abstractNumId="20" w15:restartNumberingAfterBreak="0">
+  <w:abstractNum w:abstractNumId="21" w15:restartNumberingAfterBreak="0">
     <w:nsid w:val="54E9443A"/>
     <w:multiLevelType w:val="hybridMultilevel"/>
     <w:tmpl w:val="6508553A"/>
@@ -36220,7 +37589,7 @@
       </w:pPr>
     </w:lvl>
   </w:abstractNum>
-  <w:abstractNum w:abstractNumId="21" w15:restartNumberingAfterBreak="0">
+  <w:abstractNum w:abstractNumId="22" w15:restartNumberingAfterBreak="0">
     <w:nsid w:val="59526747"/>
     <w:multiLevelType w:val="hybridMultilevel"/>
     <w:tmpl w:val="5636B8DA"/>
@@ -36309,7 +37678,7 @@
       </w:pPr>
     </w:lvl>
   </w:abstractNum>
-  <w:abstractNum w:abstractNumId="22" w15:restartNumberingAfterBreak="0">
+  <w:abstractNum w:abstractNumId="23" w15:restartNumberingAfterBreak="0">
     <w:nsid w:val="5C671BAA"/>
     <w:multiLevelType w:val="hybridMultilevel"/>
     <w:tmpl w:val="FEFC9A70"/>
@@ -36398,7 +37767,7 @@
       </w:pPr>
     </w:lvl>
   </w:abstractNum>
-  <w:abstractNum w:abstractNumId="23" w15:restartNumberingAfterBreak="0">
+  <w:abstractNum w:abstractNumId="24" w15:restartNumberingAfterBreak="0">
     <w:nsid w:val="5CA32DD0"/>
     <w:multiLevelType w:val="hybridMultilevel"/>
     <w:tmpl w:val="3B64BF2C"/>
@@ -36487,7 +37856,7 @@
       </w:pPr>
     </w:lvl>
   </w:abstractNum>
-  <w:abstractNum w:abstractNumId="24" w15:restartNumberingAfterBreak="0">
+  <w:abstractNum w:abstractNumId="25" w15:restartNumberingAfterBreak="0">
     <w:nsid w:val="5CF45103"/>
     <w:multiLevelType w:val="hybridMultilevel"/>
     <w:tmpl w:val="560EF274"/>
@@ -36576,7 +37945,7 @@
       </w:pPr>
     </w:lvl>
   </w:abstractNum>
-  <w:abstractNum w:abstractNumId="25" w15:restartNumberingAfterBreak="0">
+  <w:abstractNum w:abstractNumId="26" w15:restartNumberingAfterBreak="0">
     <w:nsid w:val="5D0972F9"/>
     <w:multiLevelType w:val="hybridMultilevel"/>
     <w:tmpl w:val="33E2D3D6"/>
@@ -36689,7 +38058,7 @@
       </w:rPr>
     </w:lvl>
   </w:abstractNum>
-  <w:abstractNum w:abstractNumId="26" w15:restartNumberingAfterBreak="0">
+  <w:abstractNum w:abstractNumId="27" w15:restartNumberingAfterBreak="0">
     <w:nsid w:val="613C0308"/>
     <w:multiLevelType w:val="hybridMultilevel"/>
     <w:tmpl w:val="3B80E710"/>
@@ -36778,7 +38147,93 @@
       </w:pPr>
     </w:lvl>
   </w:abstractNum>
-  <w:abstractNum w:abstractNumId="27" w15:restartNumberingAfterBreak="0">
+  <w:abstractNum w:abstractNumId="28" w15:restartNumberingAfterBreak="0">
+    <w:nsid w:val="67D65C68"/>
+    <w:multiLevelType w:val="hybridMultilevel"/>
+    <w:tmpl w:val="9A240410"/>
+    <w:lvl w:ilvl="0" w:tplc="0409000F">
+      <w:start w:val="1"/>
+      <w:numFmt w:val="decimal"/>
+      <w:lvlText w:val="%1."/>
+      <w:lvlJc w:val="left"/>
+      <w:pPr>
+        <w:ind w:left="420" w:hanging="420"/>
+      </w:pPr>
+    </w:lvl>
+    <w:lvl w:ilvl="1" w:tplc="04090019" w:tentative="1">
+      <w:start w:val="1"/>
+      <w:numFmt w:val="lowerLetter"/>
+      <w:lvlText w:val="%2)"/>
+      <w:lvlJc w:val="left"/>
+      <w:pPr>
+        <w:ind w:left="840" w:hanging="420"/>
+      </w:pPr>
+    </w:lvl>
+    <w:lvl w:ilvl="2" w:tplc="0409001B" w:tentative="1">
+      <w:start w:val="1"/>
+      <w:numFmt w:val="lowerRoman"/>
+      <w:lvlText w:val="%3."/>
+      <w:lvlJc w:val="right"/>
+      <w:pPr>
+        <w:ind w:left="1260" w:hanging="420"/>
+      </w:pPr>
+    </w:lvl>
+    <w:lvl w:ilvl="3" w:tplc="0409000F" w:tentative="1">
+      <w:start w:val="1"/>
+      <w:numFmt w:val="decimal"/>
+      <w:lvlText w:val="%4."/>
+      <w:lvlJc w:val="left"/>
+      <w:pPr>
+        <w:ind w:left="1680" w:hanging="420"/>
+      </w:pPr>
+    </w:lvl>
+    <w:lvl w:ilvl="4" w:tplc="04090019" w:tentative="1">
+      <w:start w:val="1"/>
+      <w:numFmt w:val="lowerLetter"/>
+      <w:lvlText w:val="%5)"/>
+      <w:lvlJc w:val="left"/>
+      <w:pPr>
+        <w:ind w:left="2100" w:hanging="420"/>
+      </w:pPr>
+    </w:lvl>
+    <w:lvl w:ilvl="5" w:tplc="0409001B" w:tentative="1">
+      <w:start w:val="1"/>
+      <w:numFmt w:val="lowerRoman"/>
+      <w:lvlText w:val="%6."/>
+      <w:lvlJc w:val="right"/>
+      <w:pPr>
+        <w:ind w:left="2520" w:hanging="420"/>
+      </w:pPr>
+    </w:lvl>
+    <w:lvl w:ilvl="6" w:tplc="0409000F" w:tentative="1">
+      <w:start w:val="1"/>
+      <w:numFmt w:val="decimal"/>
+      <w:lvlText w:val="%7."/>
+      <w:lvlJc w:val="left"/>
+      <w:pPr>
+        <w:ind w:left="2940" w:hanging="420"/>
+      </w:pPr>
+    </w:lvl>
+    <w:lvl w:ilvl="7" w:tplc="04090019" w:tentative="1">
+      <w:start w:val="1"/>
+      <w:numFmt w:val="lowerLetter"/>
+      <w:lvlText w:val="%8)"/>
+      <w:lvlJc w:val="left"/>
+      <w:pPr>
+        <w:ind w:left="3360" w:hanging="420"/>
+      </w:pPr>
+    </w:lvl>
+    <w:lvl w:ilvl="8" w:tplc="0409001B" w:tentative="1">
+      <w:start w:val="1"/>
+      <w:numFmt w:val="lowerRoman"/>
+      <w:lvlText w:val="%9."/>
+      <w:lvlJc w:val="right"/>
+      <w:pPr>
+        <w:ind w:left="3780" w:hanging="420"/>
+      </w:pPr>
+    </w:lvl>
+  </w:abstractNum>
+  <w:abstractNum w:abstractNumId="29" w15:restartNumberingAfterBreak="0">
     <w:nsid w:val="67D77B7C"/>
     <w:multiLevelType w:val="hybridMultilevel"/>
     <w:tmpl w:val="44E454B4"/>
@@ -36864,7 +38319,7 @@
       </w:pPr>
     </w:lvl>
   </w:abstractNum>
-  <w:abstractNum w:abstractNumId="28" w15:restartNumberingAfterBreak="0">
+  <w:abstractNum w:abstractNumId="30" w15:restartNumberingAfterBreak="0">
     <w:nsid w:val="67FF5D75"/>
     <w:multiLevelType w:val="hybridMultilevel"/>
     <w:tmpl w:val="C1B498FA"/>
@@ -36953,7 +38408,7 @@
       </w:pPr>
     </w:lvl>
   </w:abstractNum>
-  <w:abstractNum w:abstractNumId="29" w15:restartNumberingAfterBreak="0">
+  <w:abstractNum w:abstractNumId="31" w15:restartNumberingAfterBreak="0">
     <w:nsid w:val="6C166148"/>
     <w:multiLevelType w:val="hybridMultilevel"/>
     <w:tmpl w:val="BE8EE522"/>
@@ -37042,7 +38497,7 @@
       </w:pPr>
     </w:lvl>
   </w:abstractNum>
-  <w:abstractNum w:abstractNumId="30" w15:restartNumberingAfterBreak="0">
+  <w:abstractNum w:abstractNumId="32" w15:restartNumberingAfterBreak="0">
     <w:nsid w:val="6F6E2F4F"/>
     <w:multiLevelType w:val="hybridMultilevel"/>
     <w:tmpl w:val="5042575A"/>
@@ -37131,7 +38586,7 @@
       </w:pPr>
     </w:lvl>
   </w:abstractNum>
-  <w:abstractNum w:abstractNumId="31" w15:restartNumberingAfterBreak="0">
+  <w:abstractNum w:abstractNumId="33" w15:restartNumberingAfterBreak="0">
     <w:nsid w:val="72562A92"/>
     <w:multiLevelType w:val="hybridMultilevel"/>
     <w:tmpl w:val="AD704E9E"/>
@@ -37220,7 +38675,7 @@
       </w:pPr>
     </w:lvl>
   </w:abstractNum>
-  <w:abstractNum w:abstractNumId="32" w15:restartNumberingAfterBreak="0">
+  <w:abstractNum w:abstractNumId="34" w15:restartNumberingAfterBreak="0">
     <w:nsid w:val="797B4216"/>
     <w:multiLevelType w:val="hybridMultilevel"/>
     <w:tmpl w:val="ED28CCD8"/>
@@ -37307,7 +38762,7 @@
       </w:pPr>
     </w:lvl>
   </w:abstractNum>
-  <w:abstractNum w:abstractNumId="33" w15:restartNumberingAfterBreak="0">
+  <w:abstractNum w:abstractNumId="35" w15:restartNumberingAfterBreak="0">
     <w:nsid w:val="7D33635B"/>
     <w:multiLevelType w:val="hybridMultilevel"/>
     <w:tmpl w:val="EE20E86A"/>
@@ -37421,46 +38876,46 @@
     </w:lvl>
   </w:abstractNum>
   <w:num w:numId="1">
-    <w:abstractNumId w:val="29"/>
+    <w:abstractNumId w:val="31"/>
   </w:num>
   <w:num w:numId="2">
-    <w:abstractNumId w:val="32"/>
+    <w:abstractNumId w:val="34"/>
   </w:num>
   <w:num w:numId="3">
     <w:abstractNumId w:val="4"/>
   </w:num>
   <w:num w:numId="4">
-    <w:abstractNumId w:val="32"/>
+    <w:abstractNumId w:val="34"/>
     <w:lvlOverride w:ilvl="0">
       <w:startOverride w:val="1"/>
     </w:lvlOverride>
   </w:num>
   <w:num w:numId="5">
-    <w:abstractNumId w:val="17"/>
+    <w:abstractNumId w:val="18"/>
   </w:num>
   <w:num w:numId="6">
-    <w:abstractNumId w:val="21"/>
+    <w:abstractNumId w:val="22"/>
   </w:num>
   <w:num w:numId="7">
     <w:abstractNumId w:val="7"/>
   </w:num>
   <w:num w:numId="8">
-    <w:abstractNumId w:val="23"/>
+    <w:abstractNumId w:val="24"/>
   </w:num>
   <w:num w:numId="9">
-    <w:abstractNumId w:val="28"/>
+    <w:abstractNumId w:val="30"/>
   </w:num>
   <w:num w:numId="10">
     <w:abstractNumId w:val="5"/>
   </w:num>
   <w:num w:numId="11">
-    <w:abstractNumId w:val="24"/>
+    <w:abstractNumId w:val="25"/>
   </w:num>
   <w:num w:numId="12">
-    <w:abstractNumId w:val="30"/>
+    <w:abstractNumId w:val="32"/>
   </w:num>
   <w:num w:numId="13">
-    <w:abstractNumId w:val="26"/>
+    <w:abstractNumId w:val="27"/>
   </w:num>
   <w:num w:numId="14">
     <w:abstractNumId w:val="6"/>
@@ -37478,40 +38933,40 @@
     <w:abstractNumId w:val="10"/>
   </w:num>
   <w:num w:numId="19">
-    <w:abstractNumId w:val="22"/>
+    <w:abstractNumId w:val="23"/>
   </w:num>
   <w:num w:numId="20">
     <w:abstractNumId w:val="0"/>
   </w:num>
   <w:num w:numId="21">
-    <w:abstractNumId w:val="31"/>
+    <w:abstractNumId w:val="33"/>
   </w:num>
   <w:num w:numId="22">
-    <w:abstractNumId w:val="14"/>
+    <w:abstractNumId w:val="15"/>
   </w:num>
   <w:num w:numId="23">
-    <w:abstractNumId w:val="13"/>
+    <w:abstractNumId w:val="14"/>
   </w:num>
   <w:num w:numId="24">
     <w:abstractNumId w:val="3"/>
   </w:num>
   <w:num w:numId="25">
+    <w:abstractNumId w:val="21"/>
+  </w:num>
+  <w:num w:numId="26">
     <w:abstractNumId w:val="20"/>
   </w:num>
-  <w:num w:numId="26">
-    <w:abstractNumId w:val="19"/>
-  </w:num>
   <w:num w:numId="27">
-    <w:abstractNumId w:val="33"/>
+    <w:abstractNumId w:val="35"/>
   </w:num>
   <w:num w:numId="28">
-    <w:abstractNumId w:val="15"/>
+    <w:abstractNumId w:val="16"/>
   </w:num>
   <w:num w:numId="29">
-    <w:abstractNumId w:val="25"/>
+    <w:abstractNumId w:val="26"/>
   </w:num>
   <w:num w:numId="30">
-    <w:abstractNumId w:val="27"/>
+    <w:abstractNumId w:val="29"/>
   </w:num>
   <w:num w:numId="31">
     <w:abstractNumId w:val="11"/>
@@ -37520,13 +38975,19 @@
     <w:abstractNumId w:val="1"/>
   </w:num>
   <w:num w:numId="33">
-    <w:abstractNumId w:val="16"/>
+    <w:abstractNumId w:val="17"/>
   </w:num>
   <w:num w:numId="34">
     <w:abstractNumId w:val="12"/>
   </w:num>
   <w:num w:numId="35">
-    <w:abstractNumId w:val="18"/>
+    <w:abstractNumId w:val="19"/>
+  </w:num>
+  <w:num w:numId="36">
+    <w:abstractNumId w:val="28"/>
+  </w:num>
+  <w:num w:numId="37">
+    <w:abstractNumId w:val="13"/>
   </w:num>
 </w:numbering>
 </file>
@@ -38525,7 +39986,7 @@
 </file>
 
 <file path=customXml/itemProps1.xml><?xml version="1.0" encoding="utf-8"?>
-<ds:datastoreItem xmlns:ds="http://schemas.openxmlformats.org/officeDocument/2006/customXml" ds:itemID="{9CE20CFD-E423-4AE1-A3B1-6EA97A97AD4A}">
+<ds:datastoreItem xmlns:ds="http://schemas.openxmlformats.org/officeDocument/2006/customXml" ds:itemID="{37EEDDF0-010F-4445-BA72-3CF68C14E0BB}">
   <ds:schemaRefs>
     <ds:schemaRef ds:uri="http://schemas.openxmlformats.org/officeDocument/2006/bibliography"/>
   </ds:schemaRefs>

--- a/基础笔记/Linux/Linux命令笔记.docx
+++ b/基础笔记/Linux/Linux命令笔记.docx
@@ -33861,9 +33861,6 @@
     <w:p>
       <w:pPr>
         <w:pStyle w:val="4"/>
-        <w:rPr>
-          <w:rFonts w:hint="eastAsia"/>
-        </w:rPr>
       </w:pPr>
       <w:r>
         <w:rPr>
@@ -34598,13 +34595,7 @@
       </w:r>
     </w:p>
     <w:p/>
-    <w:p>
-      <w:pPr>
-        <w:rPr>
-          <w:rFonts w:hint="eastAsia"/>
-        </w:rPr>
-      </w:pPr>
-    </w:p>
+    <w:p/>
     <w:p>
       <w:pPr>
         <w:pStyle w:val="4"/>
@@ -34649,9 +34640,6 @@
           <w:numId w:val="37"/>
         </w:numPr>
         <w:ind w:firstLineChars="0"/>
-        <w:rPr>
-          <w:rFonts w:hint="eastAsia"/>
-        </w:rPr>
       </w:pPr>
       <w:r>
         <w:rPr>
@@ -34665,499 +34653,1602 @@
         </w:rPr>
         <w:t>针对被修改了的文件进行编译，不会重新编译其他文件。</w:t>
       </w:r>
+    </w:p>
+    <w:p>
+      <w:pPr>
+        <w:pStyle w:val="4"/>
+      </w:pPr>
+      <w:proofErr w:type="spellStart"/>
+      <w:r>
+        <w:rPr>
+          <w:rFonts w:hint="eastAsia"/>
+        </w:rPr>
+        <w:t>Tarball</w:t>
+      </w:r>
+      <w:proofErr w:type="spellEnd"/>
+      <w:r>
+        <w:rPr>
+          <w:rFonts w:hint="eastAsia"/>
+        </w:rPr>
+        <w:t>软件的安装</w:t>
+      </w:r>
+      <w:r>
+        <w:tab/>
+      </w:r>
+    </w:p>
+    <w:p>
+      <w:r>
+        <w:rPr>
+          <w:rFonts w:hint="eastAsia"/>
+        </w:rPr>
+        <w:t>所谓的</w:t>
+      </w:r>
+      <w:proofErr w:type="spellStart"/>
+      <w:r>
+        <w:rPr>
+          <w:rFonts w:hint="eastAsia"/>
+        </w:rPr>
+        <w:t>tarball</w:t>
+      </w:r>
+      <w:proofErr w:type="spellEnd"/>
+      <w:r>
+        <w:rPr>
+          <w:rFonts w:hint="eastAsia"/>
+        </w:rPr>
+        <w:t>软件指的是使用tar命令将</w:t>
+      </w:r>
+      <w:r>
+        <w:rPr>
+          <w:rFonts w:hint="eastAsia"/>
+        </w:rPr>
+        <w:t>源文件打包压缩的源代码（</w:t>
+      </w:r>
+      <w:r>
+        <w:t>*.tar.gz</w:t>
+      </w:r>
+      <w:r>
+        <w:rPr>
+          <w:rFonts w:hint="eastAsia"/>
+        </w:rPr>
+        <w:t>、*</w:t>
+      </w:r>
+      <w:r>
+        <w:t>.tar.bz2</w:t>
+      </w:r>
+      <w:r>
+        <w:rPr>
+          <w:rFonts w:hint="eastAsia"/>
+        </w:rPr>
+        <w:t>、*</w:t>
+      </w:r>
+      <w:r>
+        <w:t>.</w:t>
+      </w:r>
+      <w:proofErr w:type="spellStart"/>
+      <w:r>
+        <w:t>tar.xz</w:t>
+      </w:r>
+      <w:proofErr w:type="spellEnd"/>
+      <w:r>
+        <w:rPr>
+          <w:rFonts w:hint="eastAsia"/>
+        </w:rPr>
+        <w:t>文件），</w:t>
+      </w:r>
+    </w:p>
+    <w:p>
+      <w:pPr>
+        <w:pStyle w:val="5"/>
+      </w:pPr>
+      <w:proofErr w:type="spellStart"/>
+      <w:r>
+        <w:rPr>
+          <w:rFonts w:hint="eastAsia"/>
+        </w:rPr>
+        <w:t>Tarball</w:t>
+      </w:r>
+      <w:proofErr w:type="spellEnd"/>
+      <w:r>
+        <w:rPr>
+          <w:rFonts w:hint="eastAsia"/>
+        </w:rPr>
+        <w:t>软件安装</w:t>
+      </w:r>
+      <w:r>
+        <w:rPr>
+          <w:rFonts w:hint="eastAsia"/>
+        </w:rPr>
+        <w:t>的</w:t>
+      </w:r>
+      <w:r>
+        <w:rPr>
+          <w:rFonts w:hint="eastAsia"/>
+        </w:rPr>
+        <w:t>大致</w:t>
+      </w:r>
+      <w:r>
+        <w:rPr>
+          <w:rFonts w:hint="eastAsia"/>
+        </w:rPr>
+        <w:t>步骤</w:t>
+      </w:r>
+    </w:p>
+    <w:p>
+      <w:r>
+        <w:rPr>
+          <w:rFonts w:hint="eastAsia"/>
+        </w:rPr>
+        <w:t>第一步：获取原始文件</w:t>
+      </w:r>
+    </w:p>
+    <w:p>
+      <w:r>
+        <w:tab/>
+      </w:r>
+      <w:r>
+        <w:rPr>
+          <w:rFonts w:hint="eastAsia"/>
+        </w:rPr>
+        <w:t>将</w:t>
+      </w:r>
+      <w:proofErr w:type="spellStart"/>
+      <w:r>
+        <w:rPr>
+          <w:rFonts w:hint="eastAsia"/>
+        </w:rPr>
+        <w:t>tarball</w:t>
+      </w:r>
+      <w:proofErr w:type="spellEnd"/>
+      <w:r>
+        <w:rPr>
+          <w:rFonts w:hint="eastAsia"/>
+        </w:rPr>
+        <w:t>文件在/</w:t>
+      </w:r>
+      <w:proofErr w:type="spellStart"/>
+      <w:r>
+        <w:t>usr</w:t>
+      </w:r>
+      <w:proofErr w:type="spellEnd"/>
+      <w:r>
+        <w:t>/local/</w:t>
+      </w:r>
+      <w:proofErr w:type="spellStart"/>
+      <w:r>
+        <w:t>src</w:t>
+      </w:r>
+      <w:proofErr w:type="spellEnd"/>
+      <w:r>
+        <w:rPr>
+          <w:rFonts w:hint="eastAsia"/>
+        </w:rPr>
+        <w:t>目录下解压缩</w:t>
+      </w:r>
+      <w:r>
+        <w:rPr>
+          <w:rFonts w:hint="eastAsia"/>
+        </w:rPr>
+        <w:t>（</w:t>
+      </w:r>
+      <w:r>
+        <w:rPr>
+          <w:rFonts w:hint="eastAsia"/>
+          <w:color w:val="FF0000"/>
+        </w:rPr>
+        <w:t>在默认情况下，原本Linux发行</w:t>
+      </w:r>
+      <w:proofErr w:type="gramStart"/>
+      <w:r>
+        <w:rPr>
+          <w:rFonts w:hint="eastAsia"/>
+          <w:color w:val="FF0000"/>
+        </w:rPr>
+        <w:t>版发布</w:t>
+      </w:r>
+      <w:proofErr w:type="gramEnd"/>
+      <w:r>
+        <w:rPr>
+          <w:rFonts w:hint="eastAsia"/>
+          <w:color w:val="FF0000"/>
+        </w:rPr>
+        <w:t>安装的软件大多是在/</w:t>
+      </w:r>
+      <w:proofErr w:type="spellStart"/>
+      <w:r>
+        <w:rPr>
+          <w:color w:val="FF0000"/>
+        </w:rPr>
+        <w:t>usr</w:t>
+      </w:r>
+      <w:proofErr w:type="spellEnd"/>
+      <w:r>
+        <w:rPr>
+          <w:rFonts w:hint="eastAsia"/>
+          <w:color w:val="FF0000"/>
+        </w:rPr>
+        <w:t>里面，而用户自己安装的软件最好放入/</w:t>
+      </w:r>
+      <w:proofErr w:type="spellStart"/>
+      <w:r>
+        <w:rPr>
+          <w:color w:val="FF0000"/>
+        </w:rPr>
+        <w:t>usr</w:t>
+      </w:r>
+      <w:proofErr w:type="spellEnd"/>
+      <w:r>
+        <w:rPr>
+          <w:color w:val="FF0000"/>
+        </w:rPr>
+        <w:t>/local</w:t>
+      </w:r>
+      <w:r>
+        <w:rPr>
+          <w:rFonts w:hint="eastAsia"/>
+          <w:color w:val="FF0000"/>
+        </w:rPr>
+        <w:t>下面，</w:t>
+      </w:r>
+      <w:r>
+        <w:rPr>
+          <w:rFonts w:hint="eastAsia"/>
+          <w:color w:val="FF0000"/>
+        </w:rPr>
+        <w:t>源码通常放在/</w:t>
+      </w:r>
+      <w:proofErr w:type="spellStart"/>
+      <w:r>
+        <w:rPr>
+          <w:color w:val="FF0000"/>
+        </w:rPr>
+        <w:t>usr</w:t>
+      </w:r>
+      <w:proofErr w:type="spellEnd"/>
+      <w:r>
+        <w:rPr>
+          <w:color w:val="FF0000"/>
+        </w:rPr>
+        <w:t>/local/</w:t>
+      </w:r>
+      <w:proofErr w:type="spellStart"/>
+      <w:r>
+        <w:rPr>
+          <w:color w:val="FF0000"/>
+        </w:rPr>
+        <w:t>src</w:t>
+      </w:r>
+      <w:proofErr w:type="spellEnd"/>
+      <w:r>
+        <w:rPr>
+          <w:rFonts w:hint="eastAsia"/>
+          <w:color w:val="FF0000"/>
+        </w:rPr>
+        <w:t>目录下</w:t>
+      </w:r>
+      <w:r>
+        <w:rPr>
+          <w:rFonts w:hint="eastAsia"/>
+        </w:rPr>
+        <w:t>，</w:t>
+      </w:r>
+      <w:r>
+        <w:rPr>
+          <w:rFonts w:hint="eastAsia"/>
+        </w:rPr>
+        <w:t>这里是考虑到</w:t>
+      </w:r>
+      <w:r>
+        <w:rPr>
+          <w:rFonts w:hint="eastAsia"/>
+        </w:rPr>
+        <w:t>管理用户所安装的软件的便利性</w:t>
+      </w:r>
+      <w:r>
+        <w:rPr>
+          <w:rFonts w:hint="eastAsia"/>
+        </w:rPr>
+        <w:t>）</w:t>
+      </w:r>
+      <w:r>
+        <w:rPr>
+          <w:rFonts w:hint="eastAsia"/>
+        </w:rPr>
+        <w:t>；</w:t>
+      </w:r>
+    </w:p>
+    <w:p>
+      <w:r>
+        <w:tab/>
+      </w:r>
+      <w:r>
+        <w:rPr>
+          <w:rFonts w:hint="eastAsia"/>
+        </w:rPr>
+        <w:t>注：</w:t>
+      </w:r>
+      <w:proofErr w:type="spellStart"/>
+      <w:r>
+        <w:rPr>
+          <w:rFonts w:hint="eastAsia"/>
+        </w:rPr>
+        <w:t>usr</w:t>
+      </w:r>
+      <w:proofErr w:type="spellEnd"/>
+      <w:r>
+        <w:rPr>
+          <w:rFonts w:hint="eastAsia"/>
+        </w:rPr>
+        <w:t>的意思是：</w:t>
+      </w:r>
+      <w:r>
+        <w:rPr>
+          <w:rFonts w:ascii="Arial" w:hAnsi="Arial" w:cs="Arial"/>
+          <w:color w:val="333333"/>
+          <w:sz w:val="20"/>
+          <w:szCs w:val="20"/>
+        </w:rPr>
+        <w:t>Unix Software Resource</w:t>
+      </w:r>
+      <w:r>
+        <w:rPr>
+          <w:rFonts w:ascii="Arial" w:hAnsi="Arial" w:cs="Arial" w:hint="eastAsia"/>
+          <w:color w:val="333333"/>
+          <w:sz w:val="20"/>
+          <w:szCs w:val="20"/>
+        </w:rPr>
+        <w:t>。</w:t>
+      </w:r>
+      <w:r>
+        <w:rPr>
+          <w:rFonts w:ascii="Arial" w:hAnsi="Arial" w:cs="Arial" w:hint="eastAsia"/>
+          <w:color w:val="333333"/>
+          <w:sz w:val="20"/>
+          <w:szCs w:val="20"/>
+        </w:rPr>
+        <w:t>8</w:t>
+      </w:r>
+    </w:p>
+    <w:p>
+      <w:r>
+        <w:rPr>
+          <w:rFonts w:hint="eastAsia"/>
+        </w:rPr>
+        <w:t>第二步：获取步骤流程</w:t>
+      </w:r>
+    </w:p>
+    <w:p>
+      <w:r>
+        <w:tab/>
+      </w:r>
+      <w:r>
+        <w:rPr>
+          <w:rFonts w:hint="eastAsia"/>
+        </w:rPr>
+        <w:t>进入解压目录下，去查看INSTALL或README等相关文件内容</w:t>
+      </w:r>
+      <w:r>
+        <w:rPr>
+          <w:rFonts w:hint="eastAsia"/>
+        </w:rPr>
+        <w:t>；</w:t>
+      </w:r>
+    </w:p>
+    <w:p>
+      <w:r>
+        <w:rPr>
+          <w:rFonts w:hint="eastAsia"/>
+        </w:rPr>
+        <w:t>第三步：安装依赖文件</w:t>
+      </w:r>
+    </w:p>
+    <w:p>
+      <w:r>
+        <w:tab/>
+      </w:r>
+      <w:r>
+        <w:rPr>
+          <w:rFonts w:hint="eastAsia"/>
+        </w:rPr>
+        <w:t>根据INSTALL</w:t>
+      </w:r>
+      <w:r>
+        <w:t>/</w:t>
+      </w:r>
+      <w:r>
+        <w:rPr>
+          <w:rFonts w:hint="eastAsia"/>
+        </w:rPr>
+        <w:t>README的内容，安装该软件所需要的依赖软件。</w:t>
+      </w:r>
+    </w:p>
+    <w:p>
+      <w:r>
+        <w:rPr>
+          <w:rFonts w:hint="eastAsia"/>
+        </w:rPr>
+        <w:t>第四步：</w:t>
+      </w:r>
+      <w:r>
+        <w:rPr>
+          <w:rFonts w:hint="eastAsia"/>
+        </w:rPr>
+        <w:t>建立</w:t>
+      </w:r>
+      <w:proofErr w:type="spellStart"/>
+      <w:r>
+        <w:rPr>
+          <w:rFonts w:hint="eastAsia"/>
+        </w:rPr>
+        <w:t>m</w:t>
+      </w:r>
+      <w:r>
+        <w:t>akefile</w:t>
+      </w:r>
+      <w:proofErr w:type="spellEnd"/>
+      <w:r>
+        <w:rPr>
+          <w:rFonts w:hint="eastAsia"/>
+        </w:rPr>
+        <w:t>文件：</w:t>
+      </w:r>
+    </w:p>
+    <w:p>
+      <w:r>
+        <w:tab/>
+      </w:r>
+      <w:r>
+        <w:rPr>
+          <w:rFonts w:hint="eastAsia"/>
+        </w:rPr>
+        <w:t>执行自动检测程序（configure或</w:t>
+      </w:r>
+      <w:proofErr w:type="spellStart"/>
+      <w:r>
+        <w:rPr>
+          <w:rFonts w:hint="eastAsia"/>
+        </w:rPr>
+        <w:t>cnfig</w:t>
+      </w:r>
+      <w:proofErr w:type="spellEnd"/>
+      <w:r>
+        <w:rPr>
+          <w:rFonts w:hint="eastAsia"/>
+        </w:rPr>
+        <w:t>）</w:t>
+      </w:r>
+      <w:r>
+        <w:rPr>
+          <w:rFonts w:hint="eastAsia"/>
+        </w:rPr>
+        <w:t>达到</w:t>
+      </w:r>
+      <w:r>
+        <w:rPr>
+          <w:rFonts w:hint="eastAsia"/>
+        </w:rPr>
+        <w:t>检测操作环境</w:t>
+      </w:r>
+      <w:r>
+        <w:rPr>
+          <w:rFonts w:hint="eastAsia"/>
+        </w:rPr>
+        <w:t>目的</w:t>
+      </w:r>
+      <w:r>
+        <w:rPr>
+          <w:rFonts w:hint="eastAsia"/>
+        </w:rPr>
+        <w:t>，</w:t>
+      </w:r>
+      <w:r>
+        <w:rPr>
+          <w:rFonts w:hint="eastAsia"/>
+        </w:rPr>
+        <w:t>完成后会自动生成</w:t>
+      </w:r>
+      <w:proofErr w:type="spellStart"/>
+      <w:r>
+        <w:rPr>
+          <w:rFonts w:hint="eastAsia"/>
+        </w:rPr>
+        <w:t>makefile</w:t>
+      </w:r>
+      <w:proofErr w:type="spellEnd"/>
+      <w:r>
+        <w:rPr>
+          <w:rFonts w:hint="eastAsia"/>
+        </w:rPr>
+        <w:t>文件。</w:t>
+      </w:r>
+      <w:r>
+        <w:rPr>
+          <w:rFonts w:hint="eastAsia"/>
+        </w:rPr>
+        <w:t>在执行c</w:t>
+      </w:r>
+      <w:r>
+        <w:t>onfigure</w:t>
+      </w:r>
+      <w:r>
+        <w:rPr>
+          <w:rFonts w:hint="eastAsia"/>
+        </w:rPr>
+        <w:t>程序时通常可以指定软件的安装路径（prefix）</w:t>
+      </w:r>
+    </w:p>
+    <w:p>
+      <w:r>
+        <w:rPr>
+          <w:rFonts w:hint="eastAsia"/>
+        </w:rPr>
+        <w:t>第五步：编译</w:t>
+      </w:r>
+    </w:p>
+    <w:p>
+      <w:r>
+        <w:tab/>
+      </w:r>
+      <w:r>
+        <w:rPr>
+          <w:rFonts w:hint="eastAsia"/>
+        </w:rPr>
+        <w:t>用make程序，并使用该目录下的</w:t>
+      </w:r>
+      <w:proofErr w:type="spellStart"/>
+      <w:r>
+        <w:rPr>
+          <w:rFonts w:hint="eastAsia"/>
+        </w:rPr>
+        <w:t>makefile</w:t>
+      </w:r>
+      <w:proofErr w:type="spellEnd"/>
+      <w:r>
+        <w:rPr>
+          <w:rFonts w:hint="eastAsia"/>
+        </w:rPr>
+        <w:t>文件</w:t>
+      </w:r>
+      <w:r>
+        <w:rPr>
+          <w:rFonts w:hint="eastAsia"/>
+        </w:rPr>
+        <w:t>作为它的参数配置文件，来进行make（</w:t>
+      </w:r>
+      <w:r>
+        <w:rPr>
+          <w:rFonts w:hint="eastAsia"/>
+        </w:rPr>
+        <w:t>编译或其他</w:t>
+      </w:r>
+      <w:r>
+        <w:rPr>
+          <w:rFonts w:hint="eastAsia"/>
+        </w:rPr>
+        <w:t>）</w:t>
+      </w:r>
+      <w:r>
+        <w:rPr>
+          <w:rFonts w:hint="eastAsia"/>
+        </w:rPr>
+        <w:t>操作。</w:t>
+      </w:r>
+    </w:p>
+    <w:p>
+      <w:r>
+        <w:rPr>
+          <w:rFonts w:hint="eastAsia"/>
+        </w:rPr>
+        <w:t>第五步：安装</w:t>
+      </w:r>
+    </w:p>
+    <w:p>
+      <w:r>
+        <w:tab/>
+      </w:r>
+      <w:r>
+        <w:rPr>
+          <w:rFonts w:hint="eastAsia"/>
+        </w:rPr>
+        <w:t>以make这个程序，并以</w:t>
+      </w:r>
+      <w:proofErr w:type="spellStart"/>
+      <w:r>
+        <w:rPr>
+          <w:rFonts w:hint="eastAsia"/>
+        </w:rPr>
+        <w:t>makefile</w:t>
+      </w:r>
+      <w:proofErr w:type="spellEnd"/>
+      <w:r>
+        <w:rPr>
+          <w:rFonts w:hint="eastAsia"/>
+        </w:rPr>
+        <w:t>这个参数配置文件，根据install这个目标的指定来安装到正确的路径。</w:t>
+      </w:r>
+      <w:r>
+        <w:rPr>
+          <w:rFonts w:hint="eastAsia"/>
+        </w:rPr>
+        <w:t>注意：编译完成的可执行文件</w:t>
+      </w:r>
+      <w:r>
+        <w:rPr>
+          <w:rFonts w:hint="eastAsia"/>
+        </w:rPr>
+        <w:t>与相关配置文件还在源代码所在的目录当中。因此，最后要进行make</w:t>
+      </w:r>
+      <w:r>
+        <w:t xml:space="preserve"> </w:t>
+      </w:r>
+      <w:r>
+        <w:rPr>
+          <w:rFonts w:hint="eastAsia"/>
+        </w:rPr>
+        <w:t>install来将编译完成的所有东西</w:t>
+      </w:r>
+      <w:r>
+        <w:rPr>
+          <w:rFonts w:hint="eastAsia"/>
+        </w:rPr>
+        <w:t>都安装到正确的目录中去，这样就可以使用该软件了。</w:t>
+      </w:r>
+    </w:p>
+    <w:p/>
+    <w:p/>
+    <w:p>
+      <w:pPr>
+        <w:pStyle w:val="4"/>
+      </w:pPr>
+      <w:r>
+        <w:rPr>
+          <w:rFonts w:hint="eastAsia"/>
+        </w:rPr>
+        <w:t>软件管理器</w:t>
+      </w:r>
+    </w:p>
+    <w:p>
+      <w:pPr>
+        <w:ind w:firstLine="420"/>
+      </w:pPr>
+      <w:r>
+        <w:rPr>
+          <w:rFonts w:hint="eastAsia"/>
+        </w:rPr>
+        <w:t>Linux界有两大主流的软件管理器：RPM（RedHat</w:t>
+      </w:r>
+      <w:r>
+        <w:t xml:space="preserve"> </w:t>
+      </w:r>
+      <w:r>
+        <w:rPr>
+          <w:rFonts w:hint="eastAsia"/>
+        </w:rPr>
+        <w:t>Package</w:t>
+      </w:r>
+      <w:r>
+        <w:t xml:space="preserve"> </w:t>
+      </w:r>
+      <w:r>
+        <w:rPr>
+          <w:rFonts w:hint="eastAsia"/>
+        </w:rPr>
+        <w:t>Manager</w:t>
+      </w:r>
+      <w:r>
+        <w:rPr>
+          <w:rFonts w:hint="eastAsia"/>
+        </w:rPr>
+        <w:t>）</w:t>
+      </w:r>
+      <w:r>
+        <w:rPr>
+          <w:rFonts w:hint="eastAsia"/>
+        </w:rPr>
+        <w:t>和</w:t>
+      </w:r>
+      <w:r>
+        <w:rPr>
+          <w:rFonts w:hint="eastAsia"/>
+        </w:rPr>
+        <w:t>DPKG</w:t>
+      </w:r>
+      <w:r>
+        <w:rPr>
+          <w:rFonts w:hint="eastAsia"/>
+        </w:rPr>
+        <w:t>（Debian</w:t>
+      </w:r>
+      <w:r>
+        <w:t xml:space="preserve"> </w:t>
+      </w:r>
+      <w:r>
+        <w:rPr>
+          <w:rFonts w:hint="eastAsia"/>
+        </w:rPr>
+        <w:t>Packager）</w:t>
+      </w:r>
+      <w:r>
+        <w:rPr>
+          <w:rFonts w:hint="eastAsia"/>
+        </w:rPr>
+        <w:t>。</w:t>
+      </w:r>
+      <w:r>
+        <w:rPr>
+          <w:rFonts w:hint="eastAsia"/>
+        </w:rPr>
+        <w:t>在前面我们介绍了</w:t>
+      </w:r>
+      <w:proofErr w:type="spellStart"/>
+      <w:r>
+        <w:rPr>
+          <w:rFonts w:hint="eastAsia"/>
+        </w:rPr>
+        <w:t>t</w:t>
+      </w:r>
+      <w:r>
+        <w:t>arball</w:t>
+      </w:r>
+      <w:proofErr w:type="spellEnd"/>
+      <w:r>
+        <w:rPr>
+          <w:rFonts w:hint="eastAsia"/>
+        </w:rPr>
+        <w:t>软件安装方式，这种软件方式实际上就是我们自己下载软件源码，然后自行编译</w:t>
+      </w:r>
+      <w:r>
+        <w:rPr>
+          <w:rFonts w:hint="eastAsia"/>
+        </w:rPr>
+        <w:t>源文件得到可执行程序。为什么软件开发商不给我们编译好呢？那是因为不同版本的Linux函数库版本和存储路径</w:t>
+      </w:r>
+      <w:r>
+        <w:rPr>
+          <w:rFonts w:hint="eastAsia"/>
+        </w:rPr>
+        <w:t>以及文件名</w:t>
+      </w:r>
+      <w:r>
+        <w:rPr>
+          <w:rFonts w:hint="eastAsia"/>
+        </w:rPr>
+        <w:t>并不统一，那么编译出来的</w:t>
+      </w:r>
+      <w:r>
+        <w:rPr>
+          <w:rFonts w:hint="eastAsia"/>
+        </w:rPr>
+        <w:t>可执行文件是无法放到不同Linux发行版中运行。</w:t>
+      </w:r>
+    </w:p>
+    <w:p>
+      <w:pPr>
+        <w:ind w:firstLine="420"/>
+      </w:pPr>
+      <w:r>
+        <w:rPr>
+          <w:rFonts w:hint="eastAsia"/>
+        </w:rPr>
+        <w:t>Linux发行版厂商将</w:t>
+      </w:r>
+      <w:r>
+        <w:rPr>
+          <w:rFonts w:hint="eastAsia"/>
+        </w:rPr>
+        <w:t>软件编译好了，放在远端，然后这个编译</w:t>
+      </w:r>
+      <w:r>
+        <w:rPr>
+          <w:rFonts w:hint="eastAsia"/>
+        </w:rPr>
+        <w:t>好</w:t>
+      </w:r>
+      <w:r>
+        <w:rPr>
+          <w:rFonts w:hint="eastAsia"/>
+        </w:rPr>
+        <w:t>的可执行的软件直接发布给</w:t>
+      </w:r>
+      <w:r>
+        <w:rPr>
+          <w:rFonts w:hint="eastAsia"/>
+        </w:rPr>
+        <w:t>用户来安装。</w:t>
+      </w:r>
+      <w:r>
+        <w:rPr>
+          <w:rFonts w:hint="eastAsia"/>
+        </w:rPr>
+        <w:t>如此一来，由于</w:t>
+      </w:r>
+      <w:r>
+        <w:rPr>
+          <w:rFonts w:hint="eastAsia"/>
+        </w:rPr>
+        <w:t>我们</w:t>
+      </w:r>
+      <w:r>
+        <w:rPr>
+          <w:rFonts w:hint="eastAsia"/>
+        </w:rPr>
+        <w:t>使用的是</w:t>
+      </w:r>
+      <w:r>
+        <w:rPr>
+          <w:rFonts w:hint="eastAsia"/>
+        </w:rPr>
+        <w:t>同</w:t>
+      </w:r>
+      <w:r>
+        <w:rPr>
+          <w:rFonts w:hint="eastAsia"/>
+        </w:rPr>
+        <w:t>一个厂商的发行版，所以</w:t>
+      </w:r>
+      <w:r>
+        <w:rPr>
+          <w:rFonts w:hint="eastAsia"/>
+        </w:rPr>
+        <w:t>操作系统中的环境都相同，所以此发行版的系统都能运行这个</w:t>
+      </w:r>
+      <w:r>
+        <w:rPr>
+          <w:rFonts w:hint="eastAsia"/>
+        </w:rPr>
+        <w:t>软件。</w:t>
+      </w:r>
+    </w:p>
+    <w:p>
+      <w:pPr>
+        <w:pStyle w:val="5"/>
+      </w:pPr>
+      <w:r>
+        <w:rPr>
+          <w:rFonts w:hint="eastAsia"/>
+        </w:rPr>
+        <w:lastRenderedPageBreak/>
+        <w:t>什么是RPM和SRPM</w:t>
+      </w:r>
+    </w:p>
+    <w:p>
+      <w:pPr>
+        <w:ind w:firstLine="420"/>
+      </w:pPr>
+      <w:r>
+        <w:rPr>
+          <w:rFonts w:hint="eastAsia"/>
+        </w:rPr>
+        <w:t>RPM是打包好的数据，也就是说，里面的数据已经编译完成了，该软件安装文件</w:t>
+      </w:r>
+      <w:r>
+        <w:rPr>
+          <w:rFonts w:hint="eastAsia"/>
+        </w:rPr>
+        <w:t>几乎只能安装在原本默认的硬件与操作系统版本中。</w:t>
+      </w:r>
+      <w:r>
+        <w:rPr>
+          <w:rFonts w:hint="eastAsia"/>
+        </w:rPr>
+        <w:t>所以不同的Linux发行版本所发布的RPM文件，并不能用在其他的Linux发行版本上。举例来说</w:t>
+      </w:r>
+      <w:r>
+        <w:rPr>
+          <w:rFonts w:hint="eastAsia"/>
+        </w:rPr>
+        <w:t>，Red</w:t>
+      </w:r>
+      <w:r>
+        <w:t>Hat</w:t>
+      </w:r>
+      <w:r>
+        <w:rPr>
+          <w:rFonts w:hint="eastAsia"/>
+        </w:rPr>
+        <w:t>发布的RPM文件，通常无法在SUSE上面进行安装。更有甚者，相同Linux发行版的不同版本</w:t>
+      </w:r>
+      <w:r>
+        <w:rPr>
+          <w:rFonts w:hint="eastAsia"/>
+        </w:rPr>
+        <w:t>之间也无法互通，例如CentOS</w:t>
+      </w:r>
+      <w:r>
+        <w:t xml:space="preserve"> 6.</w:t>
+      </w:r>
+      <w:r>
+        <w:rPr>
+          <w:rFonts w:hint="eastAsia"/>
+        </w:rPr>
+        <w:t>x的RPM软件无法直接在CentOS</w:t>
+      </w:r>
+      <w:r>
+        <w:t xml:space="preserve"> 7.</w:t>
+      </w:r>
+      <w:r>
+        <w:rPr>
+          <w:rFonts w:hint="eastAsia"/>
+        </w:rPr>
+        <w:t>x上面运行。</w:t>
+      </w:r>
+    </w:p>
+    <w:p>
+      <w:pPr>
+        <w:ind w:firstLine="420"/>
+      </w:pPr>
+      <w:r>
+        <w:rPr>
+          <w:rFonts w:hint="eastAsia"/>
+        </w:rPr>
+        <w:t>RPM由于只能在</w:t>
+      </w:r>
+      <w:r>
+        <w:rPr>
+          <w:rFonts w:hint="eastAsia"/>
+        </w:rPr>
+        <w:t>各自的发行版本上运行，那么如果我们真的想要安装别的平台的RPM软件该怎么解决呢？</w:t>
+      </w:r>
+      <w:r>
+        <w:rPr>
+          <w:rFonts w:hint="eastAsia"/>
+        </w:rPr>
+        <w:t>SRPM为我们解决了这个困境。</w:t>
+      </w:r>
+      <w:r>
+        <w:rPr>
+          <w:rFonts w:hint="eastAsia"/>
+        </w:rPr>
+        <w:t>SRPM顾名思义，它是Source</w:t>
+      </w:r>
+      <w:r>
+        <w:t xml:space="preserve"> </w:t>
+      </w:r>
+      <w:r>
+        <w:rPr>
+          <w:rFonts w:hint="eastAsia"/>
+        </w:rPr>
+        <w:t>RPM的</w:t>
+      </w:r>
+      <w:r>
+        <w:rPr>
+          <w:rFonts w:hint="eastAsia"/>
+        </w:rPr>
+        <w:t>意思。也就是说这个RPM文件中保存的仍然是软件的源码</w:t>
+      </w:r>
+      <w:r>
+        <w:rPr>
+          <w:rFonts w:hint="eastAsia"/>
+        </w:rPr>
+        <w:t>（未经过编译）</w:t>
+      </w:r>
+      <w:r>
+        <w:rPr>
+          <w:rFonts w:hint="eastAsia"/>
+        </w:rPr>
+        <w:t>，</w:t>
+      </w:r>
+      <w:r>
+        <w:rPr>
+          <w:rFonts w:hint="eastAsia"/>
+          <w:b/>
+          <w:bCs/>
+          <w:color w:val="FF0000"/>
+        </w:rPr>
+        <w:t>通常SRPM的文件格式为*</w:t>
+      </w:r>
+      <w:r>
+        <w:rPr>
+          <w:b/>
+          <w:bCs/>
+          <w:color w:val="FF0000"/>
+        </w:rPr>
+        <w:t>.</w:t>
+      </w:r>
+      <w:proofErr w:type="spellStart"/>
+      <w:r>
+        <w:rPr>
+          <w:b/>
+          <w:bCs/>
+          <w:color w:val="FF0000"/>
+        </w:rPr>
+        <w:t>src.rpm</w:t>
+      </w:r>
+      <w:proofErr w:type="spellEnd"/>
+      <w:r>
+        <w:rPr>
+          <w:rFonts w:hint="eastAsia"/>
+        </w:rPr>
+        <w:t>。为什么SRPM里面保存的是源代码，为什么我们不采用</w:t>
+      </w:r>
+      <w:proofErr w:type="spellStart"/>
+      <w:r>
+        <w:rPr>
+          <w:rFonts w:hint="eastAsia"/>
+        </w:rPr>
+        <w:t>Tarball</w:t>
+      </w:r>
+      <w:proofErr w:type="spellEnd"/>
+      <w:r>
+        <w:rPr>
+          <w:rFonts w:hint="eastAsia"/>
+        </w:rPr>
+        <w:t>的形式安装呢？这是因为SRPM内容虽然是源代码，但是里面仍然含有该软件</w:t>
+      </w:r>
+      <w:r>
+        <w:rPr>
+          <w:rFonts w:hint="eastAsia"/>
+        </w:rPr>
+        <w:t>所需要的依赖性软件说明以及所有RPM文件所提供的数据。同时它与RPM不同的是，它也提供了</w:t>
+      </w:r>
+      <w:r>
+        <w:rPr>
+          <w:rFonts w:hint="eastAsia"/>
+        </w:rPr>
+        <w:t>参数配置文件（Configure或C</w:t>
+      </w:r>
+      <w:r>
+        <w:rPr>
+          <w:rFonts w:hint="eastAsia"/>
+        </w:rPr>
+        <w:t>o</w:t>
+      </w:r>
+      <w:r>
+        <w:rPr>
+          <w:rFonts w:hint="eastAsia"/>
+        </w:rPr>
+        <w:t>nfig）</w:t>
+      </w:r>
+      <w:r>
+        <w:rPr>
+          <w:rFonts w:hint="eastAsia"/>
+        </w:rPr>
+        <w:t>。</w:t>
+      </w:r>
+    </w:p>
+    <w:p>
+      <w:pPr>
+        <w:ind w:firstLine="420"/>
+      </w:pPr>
+      <w:r>
+        <w:rPr>
+          <w:rFonts w:hint="eastAsia"/>
+        </w:rPr>
+        <w:t>所以如果我们下载的是SRPM，那么安装时</w:t>
+      </w:r>
+      <w:r>
+        <w:rPr>
+          <w:rFonts w:hint="eastAsia"/>
+        </w:rPr>
+        <w:t>，你就必须要：</w:t>
+      </w:r>
+    </w:p>
+    <w:p>
+      <w:pPr>
+        <w:pStyle w:val="a3"/>
+        <w:numPr>
+          <w:ilvl w:val="0"/>
+          <w:numId w:val="38"/>
+        </w:numPr>
+        <w:ind w:firstLineChars="0"/>
+      </w:pPr>
+      <w:r>
+        <w:rPr>
+          <w:rFonts w:hint="eastAsia"/>
+        </w:rPr>
+        <w:t>先将软件</w:t>
+      </w:r>
+      <w:proofErr w:type="gramStart"/>
+      <w:r>
+        <w:rPr>
+          <w:rFonts w:hint="eastAsia"/>
+        </w:rPr>
+        <w:t>一</w:t>
+      </w:r>
+      <w:proofErr w:type="gramEnd"/>
+      <w:r>
+        <w:rPr>
+          <w:rFonts w:hint="eastAsia"/>
+        </w:rPr>
+        <w:t>RPM管理的方式编译，此时SRPM会被编译成为RPM文件。</w:t>
+      </w:r>
+    </w:p>
+    <w:p>
+      <w:pPr>
+        <w:pStyle w:val="a3"/>
+        <w:numPr>
+          <w:ilvl w:val="0"/>
+          <w:numId w:val="38"/>
+        </w:numPr>
+        <w:ind w:firstLineChars="0"/>
+      </w:pPr>
+      <w:r>
+        <w:rPr>
+          <w:rFonts w:hint="eastAsia"/>
+        </w:rPr>
+        <w:t>然后将编译完成的RPM文件安装到Linux系统当中</w:t>
+      </w:r>
+      <w:r>
+        <w:rPr>
+          <w:rFonts w:hint="eastAsia"/>
+        </w:rPr>
+        <w:t>。</w:t>
+      </w:r>
+    </w:p>
+    <w:tbl>
+      <w:tblPr>
+        <w:tblStyle w:val="5-5"/>
+        <w:tblW w:w="0" w:type="auto"/>
+        <w:tblLook w:val="04A0" w:firstRow="1" w:lastRow="0" w:firstColumn="1" w:lastColumn="0" w:noHBand="0" w:noVBand="1"/>
+      </w:tblPr>
+      <w:tblGrid>
+        <w:gridCol w:w="2091"/>
+        <w:gridCol w:w="2091"/>
+        <w:gridCol w:w="2091"/>
+        <w:gridCol w:w="2091"/>
+        <w:gridCol w:w="2092"/>
+      </w:tblGrid>
+      <w:tr>
+        <w:trPr>
+          <w:cnfStyle w:val="100000000000" w:firstRow="1" w:lastRow="0" w:firstColumn="0" w:lastColumn="0" w:oddVBand="0" w:evenVBand="0" w:oddHBand="0" w:evenHBand="0" w:firstRowFirstColumn="0" w:firstRowLastColumn="0" w:lastRowFirstColumn="0" w:lastRowLastColumn="0"/>
+        </w:trPr>
+        <w:tc>
+          <w:tcPr>
+            <w:cnfStyle w:val="001000000000" w:firstRow="0" w:lastRow="0" w:firstColumn="1" w:lastColumn="0" w:oddVBand="0" w:evenVBand="0" w:oddHBand="0" w:evenHBand="0" w:firstRowFirstColumn="0" w:firstRowLastColumn="0" w:lastRowFirstColumn="0" w:lastRowLastColumn="0"/>
+            <w:tcW w:w="2091" w:type="dxa"/>
+          </w:tcPr>
+          <w:p>
+            <w:pPr>
+              <w:jc w:val="center"/>
+              <w:rPr>
+                <w:rFonts w:hint="eastAsia"/>
+              </w:rPr>
+            </w:pPr>
+            <w:r>
+              <w:rPr>
+                <w:rFonts w:hint="eastAsia"/>
+              </w:rPr>
+              <w:t>文件格式</w:t>
+            </w:r>
+          </w:p>
+        </w:tc>
+        <w:tc>
+          <w:tcPr>
+            <w:tcW w:w="2091" w:type="dxa"/>
+          </w:tcPr>
+          <w:p>
+            <w:pPr>
+              <w:jc w:val="center"/>
+              <w:cnfStyle w:val="100000000000" w:firstRow="1" w:lastRow="0" w:firstColumn="0" w:lastColumn="0" w:oddVBand="0" w:evenVBand="0" w:oddHBand="0" w:evenHBand="0" w:firstRowFirstColumn="0" w:firstRowLastColumn="0" w:lastRowFirstColumn="0" w:lastRowLastColumn="0"/>
+              <w:rPr>
+                <w:rFonts w:hint="eastAsia"/>
+              </w:rPr>
+            </w:pPr>
+            <w:r>
+              <w:rPr>
+                <w:rFonts w:hint="eastAsia"/>
+              </w:rPr>
+              <w:t>文件名</w:t>
+            </w:r>
+          </w:p>
+        </w:tc>
+        <w:tc>
+          <w:tcPr>
+            <w:tcW w:w="2091" w:type="dxa"/>
+          </w:tcPr>
+          <w:p>
+            <w:pPr>
+              <w:jc w:val="center"/>
+              <w:cnfStyle w:val="100000000000" w:firstRow="1" w:lastRow="0" w:firstColumn="0" w:lastColumn="0" w:oddVBand="0" w:evenVBand="0" w:oddHBand="0" w:evenHBand="0" w:firstRowFirstColumn="0" w:firstRowLastColumn="0" w:lastRowFirstColumn="0" w:lastRowLastColumn="0"/>
+              <w:rPr>
+                <w:rFonts w:hint="eastAsia"/>
+              </w:rPr>
+            </w:pPr>
+            <w:r>
+              <w:rPr>
+                <w:rFonts w:hint="eastAsia"/>
+              </w:rPr>
+              <w:t>直接安装</w:t>
+            </w:r>
+          </w:p>
+        </w:tc>
+        <w:tc>
+          <w:tcPr>
+            <w:tcW w:w="2091" w:type="dxa"/>
+          </w:tcPr>
+          <w:p>
+            <w:pPr>
+              <w:jc w:val="center"/>
+              <w:cnfStyle w:val="100000000000" w:firstRow="1" w:lastRow="0" w:firstColumn="0" w:lastColumn="0" w:oddVBand="0" w:evenVBand="0" w:oddHBand="0" w:evenHBand="0" w:firstRowFirstColumn="0" w:firstRowLastColumn="0" w:lastRowFirstColumn="0" w:lastRowLastColumn="0"/>
+              <w:rPr>
+                <w:rFonts w:hint="eastAsia"/>
+              </w:rPr>
+            </w:pPr>
+            <w:r>
+              <w:rPr>
+                <w:rFonts w:hint="eastAsia"/>
+              </w:rPr>
+              <w:t>内含程序类型</w:t>
+            </w:r>
+          </w:p>
+        </w:tc>
+        <w:tc>
+          <w:tcPr>
+            <w:tcW w:w="2092" w:type="dxa"/>
+          </w:tcPr>
+          <w:p>
+            <w:pPr>
+              <w:jc w:val="center"/>
+              <w:cnfStyle w:val="100000000000" w:firstRow="1" w:lastRow="0" w:firstColumn="0" w:lastColumn="0" w:oddVBand="0" w:evenVBand="0" w:oddHBand="0" w:evenHBand="0" w:firstRowFirstColumn="0" w:firstRowLastColumn="0" w:lastRowFirstColumn="0" w:lastRowLastColumn="0"/>
+              <w:rPr>
+                <w:rFonts w:hint="eastAsia"/>
+              </w:rPr>
+            </w:pPr>
+            <w:r>
+              <w:rPr>
+                <w:rFonts w:hint="eastAsia"/>
+              </w:rPr>
+              <w:t>可否修改参数编译</w:t>
+            </w:r>
+          </w:p>
+        </w:tc>
+      </w:tr>
+      <w:tr>
+        <w:trPr>
+          <w:cnfStyle w:val="000000100000" w:firstRow="0" w:lastRow="0" w:firstColumn="0" w:lastColumn="0" w:oddVBand="0" w:evenVBand="0" w:oddHBand="1" w:evenHBand="0" w:firstRowFirstColumn="0" w:firstRowLastColumn="0" w:lastRowFirstColumn="0" w:lastRowLastColumn="0"/>
+        </w:trPr>
+        <w:tc>
+          <w:tcPr>
+            <w:cnfStyle w:val="001000000000" w:firstRow="0" w:lastRow="0" w:firstColumn="1" w:lastColumn="0" w:oddVBand="0" w:evenVBand="0" w:oddHBand="0" w:evenHBand="0" w:firstRowFirstColumn="0" w:firstRowLastColumn="0" w:lastRowFirstColumn="0" w:lastRowLastColumn="0"/>
+            <w:tcW w:w="2091" w:type="dxa"/>
+          </w:tcPr>
+          <w:p>
+            <w:pPr>
+              <w:jc w:val="center"/>
+              <w:rPr>
+                <w:rFonts w:hint="eastAsia"/>
+              </w:rPr>
+            </w:pPr>
+            <w:r>
+              <w:rPr>
+                <w:rFonts w:hint="eastAsia"/>
+              </w:rPr>
+              <w:t>RPM</w:t>
+            </w:r>
+          </w:p>
+        </w:tc>
+        <w:tc>
+          <w:tcPr>
+            <w:tcW w:w="2091" w:type="dxa"/>
+          </w:tcPr>
+          <w:p>
+            <w:pPr>
+              <w:jc w:val="center"/>
+              <w:cnfStyle w:val="000000100000" w:firstRow="0" w:lastRow="0" w:firstColumn="0" w:lastColumn="0" w:oddVBand="0" w:evenVBand="0" w:oddHBand="1" w:evenHBand="0" w:firstRowFirstColumn="0" w:firstRowLastColumn="0" w:lastRowFirstColumn="0" w:lastRowLastColumn="0"/>
+              <w:rPr>
+                <w:rFonts w:hint="eastAsia"/>
+              </w:rPr>
+            </w:pPr>
+            <w:r>
+              <w:rPr>
+                <w:rFonts w:hint="eastAsia"/>
+              </w:rPr>
+              <w:t>*</w:t>
+            </w:r>
+            <w:r>
+              <w:t>.rpm</w:t>
+            </w:r>
+          </w:p>
+        </w:tc>
+        <w:tc>
+          <w:tcPr>
+            <w:tcW w:w="2091" w:type="dxa"/>
+          </w:tcPr>
+          <w:p>
+            <w:pPr>
+              <w:jc w:val="center"/>
+              <w:cnfStyle w:val="000000100000" w:firstRow="0" w:lastRow="0" w:firstColumn="0" w:lastColumn="0" w:oddVBand="0" w:evenVBand="0" w:oddHBand="1" w:evenHBand="0" w:firstRowFirstColumn="0" w:firstRowLastColumn="0" w:lastRowFirstColumn="0" w:lastRowLastColumn="0"/>
+              <w:rPr>
+                <w:rFonts w:hint="eastAsia"/>
+              </w:rPr>
+            </w:pPr>
+            <w:r>
+              <w:rPr>
+                <w:rFonts w:hint="eastAsia"/>
+              </w:rPr>
+              <w:t>可以</w:t>
+            </w:r>
+          </w:p>
+        </w:tc>
+        <w:tc>
+          <w:tcPr>
+            <w:tcW w:w="2091" w:type="dxa"/>
+          </w:tcPr>
+          <w:p>
+            <w:pPr>
+              <w:jc w:val="center"/>
+              <w:cnfStyle w:val="000000100000" w:firstRow="0" w:lastRow="0" w:firstColumn="0" w:lastColumn="0" w:oddVBand="0" w:evenVBand="0" w:oddHBand="1" w:evenHBand="0" w:firstRowFirstColumn="0" w:firstRowLastColumn="0" w:lastRowFirstColumn="0" w:lastRowLastColumn="0"/>
+              <w:rPr>
+                <w:rFonts w:hint="eastAsia"/>
+              </w:rPr>
+            </w:pPr>
+            <w:r>
+              <w:rPr>
+                <w:rFonts w:hint="eastAsia"/>
+              </w:rPr>
+              <w:t>已编译</w:t>
+            </w:r>
+          </w:p>
+        </w:tc>
+        <w:tc>
+          <w:tcPr>
+            <w:tcW w:w="2092" w:type="dxa"/>
+          </w:tcPr>
+          <w:p>
+            <w:pPr>
+              <w:jc w:val="center"/>
+              <w:cnfStyle w:val="000000100000" w:firstRow="0" w:lastRow="0" w:firstColumn="0" w:lastColumn="0" w:oddVBand="0" w:evenVBand="0" w:oddHBand="1" w:evenHBand="0" w:firstRowFirstColumn="0" w:firstRowLastColumn="0" w:lastRowFirstColumn="0" w:lastRowLastColumn="0"/>
+              <w:rPr>
+                <w:rFonts w:hint="eastAsia"/>
+              </w:rPr>
+            </w:pPr>
+            <w:r>
+              <w:rPr>
+                <w:rFonts w:hint="eastAsia"/>
+              </w:rPr>
+              <w:t>不可以</w:t>
+            </w:r>
+          </w:p>
+        </w:tc>
+      </w:tr>
+      <w:tr>
+        <w:tc>
+          <w:tcPr>
+            <w:cnfStyle w:val="001000000000" w:firstRow="0" w:lastRow="0" w:firstColumn="1" w:lastColumn="0" w:oddVBand="0" w:evenVBand="0" w:oddHBand="0" w:evenHBand="0" w:firstRowFirstColumn="0" w:firstRowLastColumn="0" w:lastRowFirstColumn="0" w:lastRowLastColumn="0"/>
+            <w:tcW w:w="2091" w:type="dxa"/>
+          </w:tcPr>
+          <w:p>
+            <w:pPr>
+              <w:jc w:val="center"/>
+              <w:rPr>
+                <w:rFonts w:hint="eastAsia"/>
+              </w:rPr>
+            </w:pPr>
+            <w:r>
+              <w:rPr>
+                <w:rFonts w:hint="eastAsia"/>
+              </w:rPr>
+              <w:t>SRPM</w:t>
+            </w:r>
+          </w:p>
+        </w:tc>
+        <w:tc>
+          <w:tcPr>
+            <w:tcW w:w="2091" w:type="dxa"/>
+          </w:tcPr>
+          <w:p>
+            <w:pPr>
+              <w:jc w:val="center"/>
+              <w:cnfStyle w:val="000000000000" w:firstRow="0" w:lastRow="0" w:firstColumn="0" w:lastColumn="0" w:oddVBand="0" w:evenVBand="0" w:oddHBand="0" w:evenHBand="0" w:firstRowFirstColumn="0" w:firstRowLastColumn="0" w:lastRowFirstColumn="0" w:lastRowLastColumn="0"/>
+              <w:rPr>
+                <w:rFonts w:hint="eastAsia"/>
+              </w:rPr>
+            </w:pPr>
+            <w:r>
+              <w:rPr>
+                <w:rFonts w:hint="eastAsia"/>
+              </w:rPr>
+              <w:t>*</w:t>
+            </w:r>
+            <w:r>
+              <w:t>.</w:t>
+            </w:r>
+            <w:proofErr w:type="spellStart"/>
+            <w:r>
+              <w:t>src.rpm</w:t>
+            </w:r>
+            <w:proofErr w:type="spellEnd"/>
+          </w:p>
+        </w:tc>
+        <w:tc>
+          <w:tcPr>
+            <w:tcW w:w="2091" w:type="dxa"/>
+          </w:tcPr>
+          <w:p>
+            <w:pPr>
+              <w:jc w:val="center"/>
+              <w:cnfStyle w:val="000000000000" w:firstRow="0" w:lastRow="0" w:firstColumn="0" w:lastColumn="0" w:oddVBand="0" w:evenVBand="0" w:oddHBand="0" w:evenHBand="0" w:firstRowFirstColumn="0" w:firstRowLastColumn="0" w:lastRowFirstColumn="0" w:lastRowLastColumn="0"/>
+              <w:rPr>
+                <w:rFonts w:hint="eastAsia"/>
+              </w:rPr>
+            </w:pPr>
+            <w:r>
+              <w:rPr>
+                <w:rFonts w:hint="eastAsia"/>
+              </w:rPr>
+              <w:t>不可以</w:t>
+            </w:r>
+          </w:p>
+        </w:tc>
+        <w:tc>
+          <w:tcPr>
+            <w:tcW w:w="2091" w:type="dxa"/>
+          </w:tcPr>
+          <w:p>
+            <w:pPr>
+              <w:jc w:val="center"/>
+              <w:cnfStyle w:val="000000000000" w:firstRow="0" w:lastRow="0" w:firstColumn="0" w:lastColumn="0" w:oddVBand="0" w:evenVBand="0" w:oddHBand="0" w:evenHBand="0" w:firstRowFirstColumn="0" w:firstRowLastColumn="0" w:lastRowFirstColumn="0" w:lastRowLastColumn="0"/>
+              <w:rPr>
+                <w:rFonts w:hint="eastAsia"/>
+              </w:rPr>
+            </w:pPr>
+            <w:r>
+              <w:rPr>
+                <w:rFonts w:hint="eastAsia"/>
+              </w:rPr>
+              <w:t>源码</w:t>
+            </w:r>
+          </w:p>
+        </w:tc>
+        <w:tc>
+          <w:tcPr>
+            <w:tcW w:w="2092" w:type="dxa"/>
+          </w:tcPr>
+          <w:p>
+            <w:pPr>
+              <w:jc w:val="center"/>
+              <w:cnfStyle w:val="000000000000" w:firstRow="0" w:lastRow="0" w:firstColumn="0" w:lastColumn="0" w:oddVBand="0" w:evenVBand="0" w:oddHBand="0" w:evenHBand="0" w:firstRowFirstColumn="0" w:firstRowLastColumn="0" w:lastRowFirstColumn="0" w:lastRowLastColumn="0"/>
+              <w:rPr>
+                <w:rFonts w:hint="eastAsia"/>
+              </w:rPr>
+            </w:pPr>
+            <w:r>
+              <w:rPr>
+                <w:rFonts w:hint="eastAsia"/>
+              </w:rPr>
+              <w:t>可以</w:t>
+            </w:r>
+          </w:p>
+        </w:tc>
+      </w:tr>
+    </w:tbl>
+    <w:p/>
+    <w:p>
+      <w:pPr>
+        <w:pStyle w:val="5"/>
+      </w:pPr>
+      <w:r>
+        <w:rPr>
+          <w:rFonts w:hint="eastAsia"/>
+        </w:rPr>
+        <w:t>RPM软件包</w:t>
+      </w:r>
+      <w:r>
+        <w:rPr>
+          <w:rFonts w:hint="eastAsia"/>
+        </w:rPr>
+        <w:t>常见</w:t>
+      </w:r>
+      <w:r>
+        <w:rPr>
+          <w:rFonts w:hint="eastAsia"/>
+        </w:rPr>
+        <w:t>格式</w:t>
+      </w:r>
+    </w:p>
+    <w:p>
+      <w:r>
+        <w:rPr>
+          <w:rFonts w:hint="eastAsia"/>
+        </w:rPr>
+        <w:t>例如：</w:t>
+      </w:r>
+      <w:r>
+        <w:rPr>
+          <w:rFonts w:hint="eastAsia"/>
+          <w:color w:val="4472C4" w:themeColor="accent1"/>
+        </w:rPr>
+        <w:t>r</w:t>
+      </w:r>
+      <w:r>
+        <w:rPr>
+          <w:color w:val="4472C4" w:themeColor="accent1"/>
+        </w:rPr>
+        <w:t>p-pppoe</w:t>
+      </w:r>
+      <w:r>
+        <w:t>-3.11-</w:t>
+      </w:r>
+      <w:r>
+        <w:rPr>
+          <w:color w:val="00B050"/>
+        </w:rPr>
+        <w:t>5</w:t>
+      </w:r>
+      <w:r>
+        <w:rPr>
+          <w:color w:val="FF0000"/>
+        </w:rPr>
+        <w:t>.el7.x86_64</w:t>
+      </w:r>
+      <w:r>
+        <w:t>.rpm</w:t>
+      </w:r>
+    </w:p>
+    <w:p>
+      <w:proofErr w:type="spellStart"/>
+      <w:r>
+        <w:rPr>
+          <w:rFonts w:hint="eastAsia"/>
+        </w:rPr>
+        <w:t>r</w:t>
+      </w:r>
+      <w:r>
+        <w:t>p-pppoe</w:t>
+      </w:r>
+      <w:proofErr w:type="spellEnd"/>
+      <w:r>
+        <w:rPr>
+          <w:rFonts w:hint="eastAsia"/>
+        </w:rPr>
+        <w:t>：软件名称</w:t>
+      </w:r>
+    </w:p>
+    <w:p>
+      <w:r>
+        <w:t>-3.11-</w:t>
+      </w:r>
+      <w:r>
+        <w:rPr>
+          <w:rFonts w:hint="eastAsia"/>
+        </w:rPr>
+        <w:t>：软件版本</w:t>
+      </w:r>
+    </w:p>
+    <w:p>
+      <w:r>
+        <w:rPr>
+          <w:rFonts w:hint="eastAsia"/>
+        </w:rPr>
+        <w:t>5：发布的次数</w:t>
+      </w:r>
+    </w:p>
+    <w:p>
+      <w:r>
+        <w:rPr>
+          <w:rFonts w:hint="eastAsia"/>
+        </w:rPr>
+        <w:t>.el</w:t>
+      </w:r>
+      <w:r>
+        <w:t>.x86_64</w:t>
+      </w:r>
+      <w:r>
+        <w:rPr>
+          <w:rFonts w:hint="eastAsia"/>
+        </w:rPr>
+        <w:t>：适用的硬件平台</w:t>
+      </w:r>
+    </w:p>
+    <w:p/>
+    <w:p>
+      <w:pPr>
+        <w:pStyle w:val="5"/>
+      </w:pPr>
+      <w:r>
+        <w:rPr>
+          <w:rFonts w:hint="eastAsia"/>
+        </w:rPr>
+        <w:t>RPM优点</w:t>
+      </w:r>
+    </w:p>
+    <w:p>
+      <w:pPr>
+        <w:rPr>
+          <w:rFonts w:hint="eastAsia"/>
+        </w:rPr>
+      </w:pPr>
       <w:bookmarkStart w:id="0" w:name="_GoBack"/>
       <w:bookmarkEnd w:id="0"/>
-    </w:p>
-    <w:p>
-      <w:pPr>
-        <w:pStyle w:val="4"/>
-      </w:pPr>
-      <w:proofErr w:type="spellStart"/>
-      <w:r>
-        <w:rPr>
-          <w:rFonts w:hint="eastAsia"/>
-        </w:rPr>
-        <w:t>Tarball</w:t>
-      </w:r>
-      <w:proofErr w:type="spellEnd"/>
-      <w:r>
-        <w:rPr>
-          <w:rFonts w:hint="eastAsia"/>
-        </w:rPr>
-        <w:t>软件的安装</w:t>
-      </w:r>
-      <w:r>
-        <w:tab/>
-      </w:r>
-    </w:p>
-    <w:p>
-      <w:r>
-        <w:rPr>
-          <w:rFonts w:hint="eastAsia"/>
-        </w:rPr>
-        <w:t>所谓的</w:t>
-      </w:r>
-      <w:proofErr w:type="spellStart"/>
-      <w:r>
-        <w:rPr>
-          <w:rFonts w:hint="eastAsia"/>
-        </w:rPr>
-        <w:t>tarball</w:t>
-      </w:r>
-      <w:proofErr w:type="spellEnd"/>
-      <w:r>
-        <w:rPr>
-          <w:rFonts w:hint="eastAsia"/>
-        </w:rPr>
-        <w:t>软件指的是使用tar命令将</w:t>
-      </w:r>
-      <w:r>
-        <w:rPr>
-          <w:rFonts w:hint="eastAsia"/>
-        </w:rPr>
-        <w:t>源文件打包压缩的源代码（</w:t>
-      </w:r>
-      <w:r>
-        <w:t>*.tar.gz</w:t>
-      </w:r>
-      <w:r>
-        <w:rPr>
-          <w:rFonts w:hint="eastAsia"/>
-        </w:rPr>
-        <w:t>、*</w:t>
-      </w:r>
-      <w:r>
-        <w:t>.tar.bz2</w:t>
-      </w:r>
-      <w:r>
-        <w:rPr>
-          <w:rFonts w:hint="eastAsia"/>
-        </w:rPr>
-        <w:t>、*</w:t>
-      </w:r>
-      <w:r>
-        <w:t>.</w:t>
-      </w:r>
-      <w:proofErr w:type="spellStart"/>
-      <w:r>
-        <w:t>tar.xz</w:t>
-      </w:r>
-      <w:proofErr w:type="spellEnd"/>
-      <w:r>
-        <w:rPr>
-          <w:rFonts w:hint="eastAsia"/>
-        </w:rPr>
-        <w:t>文件），</w:t>
-      </w:r>
-    </w:p>
-    <w:p>
-      <w:pPr>
-        <w:pStyle w:val="5"/>
-      </w:pPr>
-      <w:proofErr w:type="spellStart"/>
-      <w:r>
-        <w:rPr>
-          <w:rFonts w:hint="eastAsia"/>
-        </w:rPr>
-        <w:t>Tarball</w:t>
-      </w:r>
-      <w:proofErr w:type="spellEnd"/>
-      <w:r>
-        <w:rPr>
-          <w:rFonts w:hint="eastAsia"/>
-        </w:rPr>
-        <w:t>软件安装步骤</w:t>
-      </w:r>
-    </w:p>
-    <w:p>
-      <w:r>
-        <w:rPr>
-          <w:rFonts w:hint="eastAsia"/>
-        </w:rPr>
-        <w:t>第一步：获取原始文件</w:t>
-      </w:r>
-    </w:p>
-    <w:p>
-      <w:r>
-        <w:tab/>
-      </w:r>
-      <w:r>
-        <w:rPr>
-          <w:rFonts w:hint="eastAsia"/>
-        </w:rPr>
-        <w:t>将</w:t>
-      </w:r>
-      <w:proofErr w:type="spellStart"/>
-      <w:r>
-        <w:rPr>
-          <w:rFonts w:hint="eastAsia"/>
-        </w:rPr>
-        <w:t>tarball</w:t>
-      </w:r>
-      <w:proofErr w:type="spellEnd"/>
-      <w:r>
-        <w:rPr>
-          <w:rFonts w:hint="eastAsia"/>
-        </w:rPr>
-        <w:t>文件在/</w:t>
-      </w:r>
-      <w:proofErr w:type="spellStart"/>
-      <w:r>
-        <w:t>usr</w:t>
-      </w:r>
-      <w:proofErr w:type="spellEnd"/>
-      <w:r>
-        <w:t>/local/</w:t>
-      </w:r>
-      <w:proofErr w:type="spellStart"/>
-      <w:r>
-        <w:t>src</w:t>
-      </w:r>
-      <w:proofErr w:type="spellEnd"/>
-      <w:r>
-        <w:rPr>
-          <w:rFonts w:hint="eastAsia"/>
-        </w:rPr>
-        <w:t>目录下解压缩</w:t>
-      </w:r>
-      <w:r>
-        <w:rPr>
-          <w:rFonts w:hint="eastAsia"/>
-        </w:rPr>
-        <w:t>（在默认情况下，原本Linux发行</w:t>
-      </w:r>
-      <w:proofErr w:type="gramStart"/>
-      <w:r>
-        <w:rPr>
-          <w:rFonts w:hint="eastAsia"/>
-        </w:rPr>
-        <w:t>版发布</w:t>
-      </w:r>
-      <w:proofErr w:type="gramEnd"/>
-      <w:r>
-        <w:rPr>
-          <w:rFonts w:hint="eastAsia"/>
-        </w:rPr>
-        <w:t>安装的软件大多是在/</w:t>
-      </w:r>
-      <w:proofErr w:type="spellStart"/>
-      <w:r>
-        <w:t>usr</w:t>
-      </w:r>
-      <w:proofErr w:type="spellEnd"/>
-      <w:r>
-        <w:rPr>
-          <w:rFonts w:hint="eastAsia"/>
-        </w:rPr>
-        <w:t>里面，而用户自己安装的软件最好放入/</w:t>
-      </w:r>
-      <w:proofErr w:type="spellStart"/>
-      <w:r>
-        <w:t>usr</w:t>
-      </w:r>
-      <w:proofErr w:type="spellEnd"/>
-      <w:r>
-        <w:t>/local</w:t>
-      </w:r>
-      <w:r>
-        <w:rPr>
-          <w:rFonts w:hint="eastAsia"/>
-        </w:rPr>
-        <w:t>下面，这里是考虑到</w:t>
-      </w:r>
-      <w:r>
-        <w:rPr>
-          <w:rFonts w:hint="eastAsia"/>
-        </w:rPr>
-        <w:t>管理用户所安装的软件的便利性</w:t>
-      </w:r>
-      <w:r>
-        <w:rPr>
-          <w:rFonts w:hint="eastAsia"/>
-        </w:rPr>
-        <w:t>）</w:t>
-      </w:r>
-      <w:r>
-        <w:rPr>
-          <w:rFonts w:hint="eastAsia"/>
-        </w:rPr>
-        <w:t>；</w:t>
-      </w:r>
-    </w:p>
-    <w:p>
-      <w:r>
-        <w:rPr>
-          <w:rFonts w:hint="eastAsia"/>
-        </w:rPr>
-        <w:t>第二步：获取步骤流程</w:t>
-      </w:r>
-    </w:p>
-    <w:p>
-      <w:r>
-        <w:tab/>
-      </w:r>
-      <w:r>
-        <w:rPr>
-          <w:rFonts w:hint="eastAsia"/>
-        </w:rPr>
-        <w:t>进入解压目录下，去查看INSTALL或README等相关文件内容</w:t>
-      </w:r>
-      <w:r>
-        <w:rPr>
-          <w:rFonts w:hint="eastAsia"/>
-        </w:rPr>
-        <w:t>；</w:t>
-      </w:r>
-    </w:p>
-    <w:p>
-      <w:r>
-        <w:rPr>
-          <w:rFonts w:hint="eastAsia"/>
-        </w:rPr>
-        <w:t>第三步：安装依赖文件</w:t>
-      </w:r>
-    </w:p>
-    <w:p>
-      <w:r>
-        <w:tab/>
-      </w:r>
-      <w:r>
-        <w:rPr>
-          <w:rFonts w:hint="eastAsia"/>
-        </w:rPr>
-        <w:t>根据INSTALL</w:t>
-      </w:r>
-      <w:r>
-        <w:t>/</w:t>
-      </w:r>
-      <w:r>
-        <w:rPr>
-          <w:rFonts w:hint="eastAsia"/>
-        </w:rPr>
-        <w:t>README的内容，安装该软件所需要的依赖软件。</w:t>
-      </w:r>
-    </w:p>
-    <w:p>
-      <w:r>
-        <w:rPr>
-          <w:rFonts w:hint="eastAsia"/>
-        </w:rPr>
-        <w:t>第四步：</w:t>
-      </w:r>
-      <w:r>
-        <w:rPr>
-          <w:rFonts w:hint="eastAsia"/>
-        </w:rPr>
-        <w:t>建立</w:t>
-      </w:r>
-      <w:proofErr w:type="spellStart"/>
-      <w:r>
-        <w:rPr>
-          <w:rFonts w:hint="eastAsia"/>
-        </w:rPr>
-        <w:t>m</w:t>
-      </w:r>
-      <w:r>
-        <w:t>akefile</w:t>
-      </w:r>
-      <w:proofErr w:type="spellEnd"/>
-      <w:r>
-        <w:rPr>
-          <w:rFonts w:hint="eastAsia"/>
-        </w:rPr>
-        <w:t>文件：</w:t>
-      </w:r>
-    </w:p>
-    <w:p>
-      <w:r>
-        <w:tab/>
-      </w:r>
-      <w:r>
-        <w:rPr>
-          <w:rFonts w:hint="eastAsia"/>
-        </w:rPr>
-        <w:t>执行自动检测程序（configure或</w:t>
-      </w:r>
-      <w:proofErr w:type="spellStart"/>
-      <w:r>
-        <w:rPr>
-          <w:rFonts w:hint="eastAsia"/>
-        </w:rPr>
-        <w:t>cnfig</w:t>
-      </w:r>
-      <w:proofErr w:type="spellEnd"/>
-      <w:r>
-        <w:rPr>
-          <w:rFonts w:hint="eastAsia"/>
-        </w:rPr>
-        <w:t>）</w:t>
-      </w:r>
-      <w:r>
-        <w:rPr>
-          <w:rFonts w:hint="eastAsia"/>
-        </w:rPr>
-        <w:t>达到</w:t>
-      </w:r>
-      <w:r>
-        <w:rPr>
-          <w:rFonts w:hint="eastAsia"/>
-        </w:rPr>
-        <w:t>检测操作环境</w:t>
-      </w:r>
-      <w:r>
-        <w:rPr>
-          <w:rFonts w:hint="eastAsia"/>
-        </w:rPr>
-        <w:t>目的</w:t>
-      </w:r>
-      <w:r>
-        <w:rPr>
-          <w:rFonts w:hint="eastAsia"/>
-        </w:rPr>
-        <w:t>，</w:t>
-      </w:r>
-      <w:r>
-        <w:rPr>
-          <w:rFonts w:hint="eastAsia"/>
-        </w:rPr>
-        <w:t>完成后会自动生成</w:t>
-      </w:r>
-      <w:proofErr w:type="spellStart"/>
-      <w:r>
-        <w:rPr>
-          <w:rFonts w:hint="eastAsia"/>
-        </w:rPr>
-        <w:t>makefile</w:t>
-      </w:r>
-      <w:proofErr w:type="spellEnd"/>
-      <w:r>
-        <w:rPr>
-          <w:rFonts w:hint="eastAsia"/>
-        </w:rPr>
-        <w:t>文件。</w:t>
-      </w:r>
-    </w:p>
-    <w:p>
-      <w:r>
-        <w:rPr>
-          <w:rFonts w:hint="eastAsia"/>
-        </w:rPr>
-        <w:t>第五步：编译</w:t>
-      </w:r>
-    </w:p>
-    <w:p>
-      <w:r>
-        <w:tab/>
-      </w:r>
-      <w:r>
-        <w:rPr>
-          <w:rFonts w:hint="eastAsia"/>
-        </w:rPr>
-        <w:t>用make程序，并使用该目录下的</w:t>
-      </w:r>
-      <w:proofErr w:type="spellStart"/>
-      <w:r>
-        <w:rPr>
-          <w:rFonts w:hint="eastAsia"/>
-        </w:rPr>
-        <w:t>makefile</w:t>
-      </w:r>
-      <w:proofErr w:type="spellEnd"/>
-      <w:r>
-        <w:rPr>
-          <w:rFonts w:hint="eastAsia"/>
-        </w:rPr>
-        <w:t>文件</w:t>
-      </w:r>
-      <w:r>
-        <w:rPr>
-          <w:rFonts w:hint="eastAsia"/>
-        </w:rPr>
-        <w:t>作为它的参数配置文件，来进行make（</w:t>
-      </w:r>
-      <w:r>
-        <w:rPr>
-          <w:rFonts w:hint="eastAsia"/>
-        </w:rPr>
-        <w:t>编译或其他</w:t>
-      </w:r>
-      <w:r>
-        <w:rPr>
-          <w:rFonts w:hint="eastAsia"/>
-        </w:rPr>
-        <w:t>）</w:t>
-      </w:r>
-      <w:r>
-        <w:rPr>
-          <w:rFonts w:hint="eastAsia"/>
-        </w:rPr>
-        <w:t>操作。</w:t>
-      </w:r>
-    </w:p>
-    <w:p>
-      <w:r>
-        <w:rPr>
-          <w:rFonts w:hint="eastAsia"/>
-        </w:rPr>
-        <w:t>第五步：安装</w:t>
-      </w:r>
-    </w:p>
-    <w:p>
-      <w:pPr>
-        <w:rPr>
-          <w:rFonts w:hint="eastAsia"/>
-        </w:rPr>
-      </w:pPr>
-      <w:r>
-        <w:tab/>
-      </w:r>
-      <w:r>
-        <w:rPr>
-          <w:rFonts w:hint="eastAsia"/>
-        </w:rPr>
-        <w:t>以make这个程序，并以</w:t>
-      </w:r>
-      <w:proofErr w:type="spellStart"/>
-      <w:r>
-        <w:rPr>
-          <w:rFonts w:hint="eastAsia"/>
-        </w:rPr>
-        <w:t>makefile</w:t>
-      </w:r>
-      <w:proofErr w:type="spellEnd"/>
-      <w:r>
-        <w:rPr>
-          <w:rFonts w:hint="eastAsia"/>
-        </w:rPr>
-        <w:t>这个参数配置文件，根据install这个目标的指定来安装到正确的路径。</w:t>
-      </w:r>
-      <w:r>
-        <w:rPr>
-          <w:rFonts w:hint="eastAsia"/>
-        </w:rPr>
-        <w:t>注意：编译完成的可执行文件</w:t>
-      </w:r>
-      <w:r>
-        <w:rPr>
-          <w:rFonts w:hint="eastAsia"/>
-        </w:rPr>
-        <w:t>与相关配置文件还在源代码所在的目录当中。因此，最后要进行make</w:t>
-      </w:r>
-      <w:r>
-        <w:t xml:space="preserve"> </w:t>
-      </w:r>
-      <w:r>
-        <w:rPr>
-          <w:rFonts w:hint="eastAsia"/>
-        </w:rPr>
-        <w:t>install来将编译完成的所有东西</w:t>
-      </w:r>
-      <w:r>
-        <w:rPr>
-          <w:rFonts w:hint="eastAsia"/>
-        </w:rPr>
-        <w:t>都安装到正确的目录中去，这样就可以使用该软件了。</w:t>
-      </w:r>
     </w:p>
     <w:sectPr>
       <w:headerReference w:type="default" r:id="rId112"/>
@@ -37275,16 +38366,16 @@
     </w:lvl>
   </w:abstractNum>
   <w:abstractNum w:abstractNumId="19" w15:restartNumberingAfterBreak="0">
-    <w:nsid w:val="4F1A65A2"/>
+    <w:nsid w:val="45EF15CD"/>
     <w:multiLevelType w:val="hybridMultilevel"/>
-    <w:tmpl w:val="AA68FF6A"/>
+    <w:tmpl w:val="36E66B24"/>
     <w:lvl w:ilvl="0" w:tplc="04090001">
       <w:start w:val="1"/>
       <w:numFmt w:val="bullet"/>
       <w:lvlText w:val=""/>
       <w:lvlJc w:val="left"/>
       <w:pPr>
-        <w:ind w:left="420" w:hanging="420"/>
+        <w:ind w:left="840" w:hanging="420"/>
       </w:pPr>
       <w:rPr>
         <w:rFonts w:ascii="Wingdings" w:hAnsi="Wingdings" w:hint="default"/>
@@ -37296,7 +38387,7 @@
       <w:lvlText w:val=""/>
       <w:lvlJc w:val="left"/>
       <w:pPr>
-        <w:ind w:left="840" w:hanging="420"/>
+        <w:ind w:left="1260" w:hanging="420"/>
       </w:pPr>
       <w:rPr>
         <w:rFonts w:ascii="Wingdings" w:hAnsi="Wingdings" w:hint="default"/>
@@ -37308,7 +38399,7 @@
       <w:lvlText w:val=""/>
       <w:lvlJc w:val="left"/>
       <w:pPr>
-        <w:ind w:left="1260" w:hanging="420"/>
+        <w:ind w:left="1680" w:hanging="420"/>
       </w:pPr>
       <w:rPr>
         <w:rFonts w:ascii="Wingdings" w:hAnsi="Wingdings" w:hint="default"/>
@@ -37320,7 +38411,7 @@
       <w:lvlText w:val=""/>
       <w:lvlJc w:val="left"/>
       <w:pPr>
-        <w:ind w:left="1680" w:hanging="420"/>
+        <w:ind w:left="2100" w:hanging="420"/>
       </w:pPr>
       <w:rPr>
         <w:rFonts w:ascii="Wingdings" w:hAnsi="Wingdings" w:hint="default"/>
@@ -37332,7 +38423,7 @@
       <w:lvlText w:val=""/>
       <w:lvlJc w:val="left"/>
       <w:pPr>
-        <w:ind w:left="2100" w:hanging="420"/>
+        <w:ind w:left="2520" w:hanging="420"/>
       </w:pPr>
       <w:rPr>
         <w:rFonts w:ascii="Wingdings" w:hAnsi="Wingdings" w:hint="default"/>
@@ -37344,7 +38435,7 @@
       <w:lvlText w:val=""/>
       <w:lvlJc w:val="left"/>
       <w:pPr>
-        <w:ind w:left="2520" w:hanging="420"/>
+        <w:ind w:left="2940" w:hanging="420"/>
       </w:pPr>
       <w:rPr>
         <w:rFonts w:ascii="Wingdings" w:hAnsi="Wingdings" w:hint="default"/>
@@ -37356,7 +38447,7 @@
       <w:lvlText w:val=""/>
       <w:lvlJc w:val="left"/>
       <w:pPr>
-        <w:ind w:left="2940" w:hanging="420"/>
+        <w:ind w:left="3360" w:hanging="420"/>
       </w:pPr>
       <w:rPr>
         <w:rFonts w:ascii="Wingdings" w:hAnsi="Wingdings" w:hint="default"/>
@@ -37368,7 +38459,7 @@
       <w:lvlText w:val=""/>
       <w:lvlJc w:val="left"/>
       <w:pPr>
-        <w:ind w:left="3360" w:hanging="420"/>
+        <w:ind w:left="3780" w:hanging="420"/>
       </w:pPr>
       <w:rPr>
         <w:rFonts w:ascii="Wingdings" w:hAnsi="Wingdings" w:hint="default"/>
@@ -37380,7 +38471,7 @@
       <w:lvlText w:val=""/>
       <w:lvlJc w:val="left"/>
       <w:pPr>
-        <w:ind w:left="3780" w:hanging="420"/>
+        <w:ind w:left="4200" w:hanging="420"/>
       </w:pPr>
       <w:rPr>
         <w:rFonts w:ascii="Wingdings" w:hAnsi="Wingdings" w:hint="default"/>
@@ -37388,9 +38479,9 @@
     </w:lvl>
   </w:abstractNum>
   <w:abstractNum w:abstractNumId="20" w15:restartNumberingAfterBreak="0">
-    <w:nsid w:val="4F6F0C17"/>
+    <w:nsid w:val="4F1A65A2"/>
     <w:multiLevelType w:val="hybridMultilevel"/>
-    <w:tmpl w:val="DA20B144"/>
+    <w:tmpl w:val="AA68FF6A"/>
     <w:lvl w:ilvl="0" w:tplc="04090001">
       <w:start w:val="1"/>
       <w:numFmt w:val="bullet"/>
@@ -37501,6 +38592,119 @@
     </w:lvl>
   </w:abstractNum>
   <w:abstractNum w:abstractNumId="21" w15:restartNumberingAfterBreak="0">
+    <w:nsid w:val="4F6F0C17"/>
+    <w:multiLevelType w:val="hybridMultilevel"/>
+    <w:tmpl w:val="DA20B144"/>
+    <w:lvl w:ilvl="0" w:tplc="04090001">
+      <w:start w:val="1"/>
+      <w:numFmt w:val="bullet"/>
+      <w:lvlText w:val=""/>
+      <w:lvlJc w:val="left"/>
+      <w:pPr>
+        <w:ind w:left="420" w:hanging="420"/>
+      </w:pPr>
+      <w:rPr>
+        <w:rFonts w:ascii="Wingdings" w:hAnsi="Wingdings" w:hint="default"/>
+      </w:rPr>
+    </w:lvl>
+    <w:lvl w:ilvl="1" w:tplc="04090003" w:tentative="1">
+      <w:start w:val="1"/>
+      <w:numFmt w:val="bullet"/>
+      <w:lvlText w:val=""/>
+      <w:lvlJc w:val="left"/>
+      <w:pPr>
+        <w:ind w:left="840" w:hanging="420"/>
+      </w:pPr>
+      <w:rPr>
+        <w:rFonts w:ascii="Wingdings" w:hAnsi="Wingdings" w:hint="default"/>
+      </w:rPr>
+    </w:lvl>
+    <w:lvl w:ilvl="2" w:tplc="04090005" w:tentative="1">
+      <w:start w:val="1"/>
+      <w:numFmt w:val="bullet"/>
+      <w:lvlText w:val=""/>
+      <w:lvlJc w:val="left"/>
+      <w:pPr>
+        <w:ind w:left="1260" w:hanging="420"/>
+      </w:pPr>
+      <w:rPr>
+        <w:rFonts w:ascii="Wingdings" w:hAnsi="Wingdings" w:hint="default"/>
+      </w:rPr>
+    </w:lvl>
+    <w:lvl w:ilvl="3" w:tplc="04090001" w:tentative="1">
+      <w:start w:val="1"/>
+      <w:numFmt w:val="bullet"/>
+      <w:lvlText w:val=""/>
+      <w:lvlJc w:val="left"/>
+      <w:pPr>
+        <w:ind w:left="1680" w:hanging="420"/>
+      </w:pPr>
+      <w:rPr>
+        <w:rFonts w:ascii="Wingdings" w:hAnsi="Wingdings" w:hint="default"/>
+      </w:rPr>
+    </w:lvl>
+    <w:lvl w:ilvl="4" w:tplc="04090003" w:tentative="1">
+      <w:start w:val="1"/>
+      <w:numFmt w:val="bullet"/>
+      <w:lvlText w:val=""/>
+      <w:lvlJc w:val="left"/>
+      <w:pPr>
+        <w:ind w:left="2100" w:hanging="420"/>
+      </w:pPr>
+      <w:rPr>
+        <w:rFonts w:ascii="Wingdings" w:hAnsi="Wingdings" w:hint="default"/>
+      </w:rPr>
+    </w:lvl>
+    <w:lvl w:ilvl="5" w:tplc="04090005" w:tentative="1">
+      <w:start w:val="1"/>
+      <w:numFmt w:val="bullet"/>
+      <w:lvlText w:val=""/>
+      <w:lvlJc w:val="left"/>
+      <w:pPr>
+        <w:ind w:left="2520" w:hanging="420"/>
+      </w:pPr>
+      <w:rPr>
+        <w:rFonts w:ascii="Wingdings" w:hAnsi="Wingdings" w:hint="default"/>
+      </w:rPr>
+    </w:lvl>
+    <w:lvl w:ilvl="6" w:tplc="04090001" w:tentative="1">
+      <w:start w:val="1"/>
+      <w:numFmt w:val="bullet"/>
+      <w:lvlText w:val=""/>
+      <w:lvlJc w:val="left"/>
+      <w:pPr>
+        <w:ind w:left="2940" w:hanging="420"/>
+      </w:pPr>
+      <w:rPr>
+        <w:rFonts w:ascii="Wingdings" w:hAnsi="Wingdings" w:hint="default"/>
+      </w:rPr>
+    </w:lvl>
+    <w:lvl w:ilvl="7" w:tplc="04090003" w:tentative="1">
+      <w:start w:val="1"/>
+      <w:numFmt w:val="bullet"/>
+      <w:lvlText w:val=""/>
+      <w:lvlJc w:val="left"/>
+      <w:pPr>
+        <w:ind w:left="3360" w:hanging="420"/>
+      </w:pPr>
+      <w:rPr>
+        <w:rFonts w:ascii="Wingdings" w:hAnsi="Wingdings" w:hint="default"/>
+      </w:rPr>
+    </w:lvl>
+    <w:lvl w:ilvl="8" w:tplc="04090005" w:tentative="1">
+      <w:start w:val="1"/>
+      <w:numFmt w:val="bullet"/>
+      <w:lvlText w:val=""/>
+      <w:lvlJc w:val="left"/>
+      <w:pPr>
+        <w:ind w:left="3780" w:hanging="420"/>
+      </w:pPr>
+      <w:rPr>
+        <w:rFonts w:ascii="Wingdings" w:hAnsi="Wingdings" w:hint="default"/>
+      </w:rPr>
+    </w:lvl>
+  </w:abstractNum>
+  <w:abstractNum w:abstractNumId="22" w15:restartNumberingAfterBreak="0">
     <w:nsid w:val="54E9443A"/>
     <w:multiLevelType w:val="hybridMultilevel"/>
     <w:tmpl w:val="6508553A"/>
@@ -37589,7 +38793,7 @@
       </w:pPr>
     </w:lvl>
   </w:abstractNum>
-  <w:abstractNum w:abstractNumId="22" w15:restartNumberingAfterBreak="0">
+  <w:abstractNum w:abstractNumId="23" w15:restartNumberingAfterBreak="0">
     <w:nsid w:val="59526747"/>
     <w:multiLevelType w:val="hybridMultilevel"/>
     <w:tmpl w:val="5636B8DA"/>
@@ -37678,7 +38882,7 @@
       </w:pPr>
     </w:lvl>
   </w:abstractNum>
-  <w:abstractNum w:abstractNumId="23" w15:restartNumberingAfterBreak="0">
+  <w:abstractNum w:abstractNumId="24" w15:restartNumberingAfterBreak="0">
     <w:nsid w:val="5C671BAA"/>
     <w:multiLevelType w:val="hybridMultilevel"/>
     <w:tmpl w:val="FEFC9A70"/>
@@ -37767,7 +38971,7 @@
       </w:pPr>
     </w:lvl>
   </w:abstractNum>
-  <w:abstractNum w:abstractNumId="24" w15:restartNumberingAfterBreak="0">
+  <w:abstractNum w:abstractNumId="25" w15:restartNumberingAfterBreak="0">
     <w:nsid w:val="5CA32DD0"/>
     <w:multiLevelType w:val="hybridMultilevel"/>
     <w:tmpl w:val="3B64BF2C"/>
@@ -37856,7 +39060,7 @@
       </w:pPr>
     </w:lvl>
   </w:abstractNum>
-  <w:abstractNum w:abstractNumId="25" w15:restartNumberingAfterBreak="0">
+  <w:abstractNum w:abstractNumId="26" w15:restartNumberingAfterBreak="0">
     <w:nsid w:val="5CF45103"/>
     <w:multiLevelType w:val="hybridMultilevel"/>
     <w:tmpl w:val="560EF274"/>
@@ -37945,7 +39149,7 @@
       </w:pPr>
     </w:lvl>
   </w:abstractNum>
-  <w:abstractNum w:abstractNumId="26" w15:restartNumberingAfterBreak="0">
+  <w:abstractNum w:abstractNumId="27" w15:restartNumberingAfterBreak="0">
     <w:nsid w:val="5D0972F9"/>
     <w:multiLevelType w:val="hybridMultilevel"/>
     <w:tmpl w:val="33E2D3D6"/>
@@ -38058,7 +39262,7 @@
       </w:rPr>
     </w:lvl>
   </w:abstractNum>
-  <w:abstractNum w:abstractNumId="27" w15:restartNumberingAfterBreak="0">
+  <w:abstractNum w:abstractNumId="28" w15:restartNumberingAfterBreak="0">
     <w:nsid w:val="613C0308"/>
     <w:multiLevelType w:val="hybridMultilevel"/>
     <w:tmpl w:val="3B80E710"/>
@@ -38147,7 +39351,7 @@
       </w:pPr>
     </w:lvl>
   </w:abstractNum>
-  <w:abstractNum w:abstractNumId="28" w15:restartNumberingAfterBreak="0">
+  <w:abstractNum w:abstractNumId="29" w15:restartNumberingAfterBreak="0">
     <w:nsid w:val="67D65C68"/>
     <w:multiLevelType w:val="hybridMultilevel"/>
     <w:tmpl w:val="9A240410"/>
@@ -38233,7 +39437,7 @@
       </w:pPr>
     </w:lvl>
   </w:abstractNum>
-  <w:abstractNum w:abstractNumId="29" w15:restartNumberingAfterBreak="0">
+  <w:abstractNum w:abstractNumId="30" w15:restartNumberingAfterBreak="0">
     <w:nsid w:val="67D77B7C"/>
     <w:multiLevelType w:val="hybridMultilevel"/>
     <w:tmpl w:val="44E454B4"/>
@@ -38319,7 +39523,7 @@
       </w:pPr>
     </w:lvl>
   </w:abstractNum>
-  <w:abstractNum w:abstractNumId="30" w15:restartNumberingAfterBreak="0">
+  <w:abstractNum w:abstractNumId="31" w15:restartNumberingAfterBreak="0">
     <w:nsid w:val="67FF5D75"/>
     <w:multiLevelType w:val="hybridMultilevel"/>
     <w:tmpl w:val="C1B498FA"/>
@@ -38408,7 +39612,7 @@
       </w:pPr>
     </w:lvl>
   </w:abstractNum>
-  <w:abstractNum w:abstractNumId="31" w15:restartNumberingAfterBreak="0">
+  <w:abstractNum w:abstractNumId="32" w15:restartNumberingAfterBreak="0">
     <w:nsid w:val="6C166148"/>
     <w:multiLevelType w:val="hybridMultilevel"/>
     <w:tmpl w:val="BE8EE522"/>
@@ -38497,7 +39701,7 @@
       </w:pPr>
     </w:lvl>
   </w:abstractNum>
-  <w:abstractNum w:abstractNumId="32" w15:restartNumberingAfterBreak="0">
+  <w:abstractNum w:abstractNumId="33" w15:restartNumberingAfterBreak="0">
     <w:nsid w:val="6F6E2F4F"/>
     <w:multiLevelType w:val="hybridMultilevel"/>
     <w:tmpl w:val="5042575A"/>
@@ -38586,7 +39790,7 @@
       </w:pPr>
     </w:lvl>
   </w:abstractNum>
-  <w:abstractNum w:abstractNumId="33" w15:restartNumberingAfterBreak="0">
+  <w:abstractNum w:abstractNumId="34" w15:restartNumberingAfterBreak="0">
     <w:nsid w:val="72562A92"/>
     <w:multiLevelType w:val="hybridMultilevel"/>
     <w:tmpl w:val="AD704E9E"/>
@@ -38675,7 +39879,7 @@
       </w:pPr>
     </w:lvl>
   </w:abstractNum>
-  <w:abstractNum w:abstractNumId="34" w15:restartNumberingAfterBreak="0">
+  <w:abstractNum w:abstractNumId="35" w15:restartNumberingAfterBreak="0">
     <w:nsid w:val="797B4216"/>
     <w:multiLevelType w:val="hybridMultilevel"/>
     <w:tmpl w:val="ED28CCD8"/>
@@ -38762,7 +39966,7 @@
       </w:pPr>
     </w:lvl>
   </w:abstractNum>
-  <w:abstractNum w:abstractNumId="35" w15:restartNumberingAfterBreak="0">
+  <w:abstractNum w:abstractNumId="36" w15:restartNumberingAfterBreak="0">
     <w:nsid w:val="7D33635B"/>
     <w:multiLevelType w:val="hybridMultilevel"/>
     <w:tmpl w:val="EE20E86A"/>
@@ -38876,16 +40080,16 @@
     </w:lvl>
   </w:abstractNum>
   <w:num w:numId="1">
-    <w:abstractNumId w:val="31"/>
+    <w:abstractNumId w:val="32"/>
   </w:num>
   <w:num w:numId="2">
-    <w:abstractNumId w:val="34"/>
+    <w:abstractNumId w:val="35"/>
   </w:num>
   <w:num w:numId="3">
     <w:abstractNumId w:val="4"/>
   </w:num>
   <w:num w:numId="4">
-    <w:abstractNumId w:val="34"/>
+    <w:abstractNumId w:val="35"/>
     <w:lvlOverride w:ilvl="0">
       <w:startOverride w:val="1"/>
     </w:lvlOverride>
@@ -38894,28 +40098,28 @@
     <w:abstractNumId w:val="18"/>
   </w:num>
   <w:num w:numId="6">
-    <w:abstractNumId w:val="22"/>
+    <w:abstractNumId w:val="23"/>
   </w:num>
   <w:num w:numId="7">
     <w:abstractNumId w:val="7"/>
   </w:num>
   <w:num w:numId="8">
-    <w:abstractNumId w:val="24"/>
+    <w:abstractNumId w:val="25"/>
   </w:num>
   <w:num w:numId="9">
-    <w:abstractNumId w:val="30"/>
+    <w:abstractNumId w:val="31"/>
   </w:num>
   <w:num w:numId="10">
     <w:abstractNumId w:val="5"/>
   </w:num>
   <w:num w:numId="11">
-    <w:abstractNumId w:val="25"/>
+    <w:abstractNumId w:val="26"/>
   </w:num>
   <w:num w:numId="12">
-    <w:abstractNumId w:val="32"/>
+    <w:abstractNumId w:val="33"/>
   </w:num>
   <w:num w:numId="13">
-    <w:abstractNumId w:val="27"/>
+    <w:abstractNumId w:val="28"/>
   </w:num>
   <w:num w:numId="14">
     <w:abstractNumId w:val="6"/>
@@ -38933,13 +40137,13 @@
     <w:abstractNumId w:val="10"/>
   </w:num>
   <w:num w:numId="19">
-    <w:abstractNumId w:val="23"/>
+    <w:abstractNumId w:val="24"/>
   </w:num>
   <w:num w:numId="20">
     <w:abstractNumId w:val="0"/>
   </w:num>
   <w:num w:numId="21">
-    <w:abstractNumId w:val="33"/>
+    <w:abstractNumId w:val="34"/>
   </w:num>
   <w:num w:numId="22">
     <w:abstractNumId w:val="15"/>
@@ -38951,22 +40155,22 @@
     <w:abstractNumId w:val="3"/>
   </w:num>
   <w:num w:numId="25">
+    <w:abstractNumId w:val="22"/>
+  </w:num>
+  <w:num w:numId="26">
     <w:abstractNumId w:val="21"/>
   </w:num>
-  <w:num w:numId="26">
-    <w:abstractNumId w:val="20"/>
-  </w:num>
   <w:num w:numId="27">
-    <w:abstractNumId w:val="35"/>
+    <w:abstractNumId w:val="36"/>
   </w:num>
   <w:num w:numId="28">
     <w:abstractNumId w:val="16"/>
   </w:num>
   <w:num w:numId="29">
-    <w:abstractNumId w:val="26"/>
+    <w:abstractNumId w:val="27"/>
   </w:num>
   <w:num w:numId="30">
-    <w:abstractNumId w:val="29"/>
+    <w:abstractNumId w:val="30"/>
   </w:num>
   <w:num w:numId="31">
     <w:abstractNumId w:val="11"/>
@@ -38981,13 +40185,16 @@
     <w:abstractNumId w:val="12"/>
   </w:num>
   <w:num w:numId="35">
-    <w:abstractNumId w:val="19"/>
+    <w:abstractNumId w:val="20"/>
   </w:num>
   <w:num w:numId="36">
-    <w:abstractNumId w:val="28"/>
+    <w:abstractNumId w:val="29"/>
   </w:num>
   <w:num w:numId="37">
     <w:abstractNumId w:val="13"/>
+  </w:num>
+  <w:num w:numId="38">
+    <w:abstractNumId w:val="19"/>
   </w:num>
 </w:numbering>
 </file>
@@ -39717,6 +40924,375 @@
       <w:szCs w:val="28"/>
     </w:rPr>
   </w:style>
+  <w:style w:type="table" w:styleId="11">
+    <w:name w:val="Plain Table 1"/>
+    <w:basedOn w:val="a1"/>
+    <w:uiPriority w:val="41"/>
+    <w:rsid w:val="005D4E2E"/>
+    <w:tblPr>
+      <w:tblStyleRowBandSize w:val="1"/>
+      <w:tblStyleColBandSize w:val="1"/>
+      <w:tblBorders>
+        <w:top w:val="single" w:sz="4" w:space="0" w:color="BFBFBF" w:themeColor="background1" w:themeShade="BF"/>
+        <w:left w:val="single" w:sz="4" w:space="0" w:color="BFBFBF" w:themeColor="background1" w:themeShade="BF"/>
+        <w:bottom w:val="single" w:sz="4" w:space="0" w:color="BFBFBF" w:themeColor="background1" w:themeShade="BF"/>
+        <w:right w:val="single" w:sz="4" w:space="0" w:color="BFBFBF" w:themeColor="background1" w:themeShade="BF"/>
+        <w:insideH w:val="single" w:sz="4" w:space="0" w:color="BFBFBF" w:themeColor="background1" w:themeShade="BF"/>
+        <w:insideV w:val="single" w:sz="4" w:space="0" w:color="BFBFBF" w:themeColor="background1" w:themeShade="BF"/>
+      </w:tblBorders>
+    </w:tblPr>
+    <w:tblStylePr w:type="firstRow">
+      <w:rPr>
+        <w:b/>
+        <w:bCs/>
+      </w:rPr>
+    </w:tblStylePr>
+    <w:tblStylePr w:type="lastRow">
+      <w:rPr>
+        <w:b/>
+        <w:bCs/>
+      </w:rPr>
+      <w:tblPr/>
+      <w:tcPr>
+        <w:tcBorders>
+          <w:top w:val="double" w:sz="4" w:space="0" w:color="BFBFBF" w:themeColor="background1" w:themeShade="BF"/>
+        </w:tcBorders>
+      </w:tcPr>
+    </w:tblStylePr>
+    <w:tblStylePr w:type="firstCol">
+      <w:rPr>
+        <w:b/>
+        <w:bCs/>
+      </w:rPr>
+    </w:tblStylePr>
+    <w:tblStylePr w:type="lastCol">
+      <w:rPr>
+        <w:b/>
+        <w:bCs/>
+      </w:rPr>
+    </w:tblStylePr>
+    <w:tblStylePr w:type="band1Vert">
+      <w:tblPr/>
+      <w:tcPr>
+        <w:shd w:val="clear" w:color="auto" w:fill="F2F2F2" w:themeFill="background1" w:themeFillShade="F2"/>
+      </w:tcPr>
+    </w:tblStylePr>
+    <w:tblStylePr w:type="band1Horz">
+      <w:tblPr/>
+      <w:tcPr>
+        <w:shd w:val="clear" w:color="auto" w:fill="F2F2F2" w:themeFill="background1" w:themeFillShade="F2"/>
+      </w:tcPr>
+    </w:tblStylePr>
+  </w:style>
+  <w:style w:type="table" w:styleId="5-1">
+    <w:name w:val="Grid Table 5 Dark Accent 1"/>
+    <w:basedOn w:val="a1"/>
+    <w:uiPriority w:val="50"/>
+    <w:rsid w:val="005D4E2E"/>
+    <w:tblPr>
+      <w:tblStyleRowBandSize w:val="1"/>
+      <w:tblStyleColBandSize w:val="1"/>
+      <w:tblBorders>
+        <w:top w:val="single" w:sz="4" w:space="0" w:color="FFFFFF" w:themeColor="background1"/>
+        <w:left w:val="single" w:sz="4" w:space="0" w:color="FFFFFF" w:themeColor="background1"/>
+        <w:bottom w:val="single" w:sz="4" w:space="0" w:color="FFFFFF" w:themeColor="background1"/>
+        <w:right w:val="single" w:sz="4" w:space="0" w:color="FFFFFF" w:themeColor="background1"/>
+        <w:insideH w:val="single" w:sz="4" w:space="0" w:color="FFFFFF" w:themeColor="background1"/>
+        <w:insideV w:val="single" w:sz="4" w:space="0" w:color="FFFFFF" w:themeColor="background1"/>
+      </w:tblBorders>
+    </w:tblPr>
+    <w:tcPr>
+      <w:shd w:val="clear" w:color="auto" w:fill="D9E2F3" w:themeFill="accent1" w:themeFillTint="33"/>
+    </w:tcPr>
+    <w:tblStylePr w:type="firstRow">
+      <w:rPr>
+        <w:b/>
+        <w:bCs/>
+        <w:color w:val="FFFFFF" w:themeColor="background1"/>
+      </w:rPr>
+      <w:tblPr/>
+      <w:tcPr>
+        <w:tcBorders>
+          <w:top w:val="single" w:sz="4" w:space="0" w:color="FFFFFF" w:themeColor="background1"/>
+          <w:left w:val="single" w:sz="4" w:space="0" w:color="FFFFFF" w:themeColor="background1"/>
+          <w:right w:val="single" w:sz="4" w:space="0" w:color="FFFFFF" w:themeColor="background1"/>
+          <w:insideH w:val="nil"/>
+          <w:insideV w:val="nil"/>
+        </w:tcBorders>
+        <w:shd w:val="clear" w:color="auto" w:fill="4472C4" w:themeFill="accent1"/>
+      </w:tcPr>
+    </w:tblStylePr>
+    <w:tblStylePr w:type="lastRow">
+      <w:rPr>
+        <w:b/>
+        <w:bCs/>
+        <w:color w:val="FFFFFF" w:themeColor="background1"/>
+      </w:rPr>
+      <w:tblPr/>
+      <w:tcPr>
+        <w:tcBorders>
+          <w:left w:val="single" w:sz="4" w:space="0" w:color="FFFFFF" w:themeColor="background1"/>
+          <w:bottom w:val="single" w:sz="4" w:space="0" w:color="FFFFFF" w:themeColor="background1"/>
+          <w:right w:val="single" w:sz="4" w:space="0" w:color="FFFFFF" w:themeColor="background1"/>
+          <w:insideH w:val="nil"/>
+          <w:insideV w:val="nil"/>
+        </w:tcBorders>
+        <w:shd w:val="clear" w:color="auto" w:fill="4472C4" w:themeFill="accent1"/>
+      </w:tcPr>
+    </w:tblStylePr>
+    <w:tblStylePr w:type="firstCol">
+      <w:rPr>
+        <w:b/>
+        <w:bCs/>
+        <w:color w:val="FFFFFF" w:themeColor="background1"/>
+      </w:rPr>
+      <w:tblPr/>
+      <w:tcPr>
+        <w:tcBorders>
+          <w:top w:val="single" w:sz="4" w:space="0" w:color="FFFFFF" w:themeColor="background1"/>
+          <w:left w:val="single" w:sz="4" w:space="0" w:color="FFFFFF" w:themeColor="background1"/>
+          <w:bottom w:val="single" w:sz="4" w:space="0" w:color="FFFFFF" w:themeColor="background1"/>
+          <w:insideV w:val="nil"/>
+        </w:tcBorders>
+        <w:shd w:val="clear" w:color="auto" w:fill="4472C4" w:themeFill="accent1"/>
+      </w:tcPr>
+    </w:tblStylePr>
+    <w:tblStylePr w:type="lastCol">
+      <w:rPr>
+        <w:b/>
+        <w:bCs/>
+        <w:color w:val="FFFFFF" w:themeColor="background1"/>
+      </w:rPr>
+      <w:tblPr/>
+      <w:tcPr>
+        <w:tcBorders>
+          <w:top w:val="single" w:sz="4" w:space="0" w:color="FFFFFF" w:themeColor="background1"/>
+          <w:bottom w:val="single" w:sz="4" w:space="0" w:color="FFFFFF" w:themeColor="background1"/>
+          <w:right w:val="single" w:sz="4" w:space="0" w:color="FFFFFF" w:themeColor="background1"/>
+          <w:insideV w:val="nil"/>
+        </w:tcBorders>
+        <w:shd w:val="clear" w:color="auto" w:fill="4472C4" w:themeFill="accent1"/>
+      </w:tcPr>
+    </w:tblStylePr>
+    <w:tblStylePr w:type="band1Vert">
+      <w:tblPr/>
+      <w:tcPr>
+        <w:shd w:val="clear" w:color="auto" w:fill="B4C6E7" w:themeFill="accent1" w:themeFillTint="66"/>
+      </w:tcPr>
+    </w:tblStylePr>
+    <w:tblStylePr w:type="band1Horz">
+      <w:tblPr/>
+      <w:tcPr>
+        <w:shd w:val="clear" w:color="auto" w:fill="B4C6E7" w:themeFill="accent1" w:themeFillTint="66"/>
+      </w:tcPr>
+    </w:tblStylePr>
+  </w:style>
+  <w:style w:type="table" w:styleId="5-2">
+    <w:name w:val="Grid Table 5 Dark Accent 2"/>
+    <w:basedOn w:val="a1"/>
+    <w:uiPriority w:val="50"/>
+    <w:rsid w:val="005D4E2E"/>
+    <w:tblPr>
+      <w:tblStyleRowBandSize w:val="1"/>
+      <w:tblStyleColBandSize w:val="1"/>
+      <w:tblBorders>
+        <w:top w:val="single" w:sz="4" w:space="0" w:color="FFFFFF" w:themeColor="background1"/>
+        <w:left w:val="single" w:sz="4" w:space="0" w:color="FFFFFF" w:themeColor="background1"/>
+        <w:bottom w:val="single" w:sz="4" w:space="0" w:color="FFFFFF" w:themeColor="background1"/>
+        <w:right w:val="single" w:sz="4" w:space="0" w:color="FFFFFF" w:themeColor="background1"/>
+        <w:insideH w:val="single" w:sz="4" w:space="0" w:color="FFFFFF" w:themeColor="background1"/>
+        <w:insideV w:val="single" w:sz="4" w:space="0" w:color="FFFFFF" w:themeColor="background1"/>
+      </w:tblBorders>
+    </w:tblPr>
+    <w:tcPr>
+      <w:shd w:val="clear" w:color="auto" w:fill="FBE4D5" w:themeFill="accent2" w:themeFillTint="33"/>
+    </w:tcPr>
+    <w:tblStylePr w:type="firstRow">
+      <w:rPr>
+        <w:b/>
+        <w:bCs/>
+        <w:color w:val="FFFFFF" w:themeColor="background1"/>
+      </w:rPr>
+      <w:tblPr/>
+      <w:tcPr>
+        <w:tcBorders>
+          <w:top w:val="single" w:sz="4" w:space="0" w:color="FFFFFF" w:themeColor="background1"/>
+          <w:left w:val="single" w:sz="4" w:space="0" w:color="FFFFFF" w:themeColor="background1"/>
+          <w:right w:val="single" w:sz="4" w:space="0" w:color="FFFFFF" w:themeColor="background1"/>
+          <w:insideH w:val="nil"/>
+          <w:insideV w:val="nil"/>
+        </w:tcBorders>
+        <w:shd w:val="clear" w:color="auto" w:fill="ED7D31" w:themeFill="accent2"/>
+      </w:tcPr>
+    </w:tblStylePr>
+    <w:tblStylePr w:type="lastRow">
+      <w:rPr>
+        <w:b/>
+        <w:bCs/>
+        <w:color w:val="FFFFFF" w:themeColor="background1"/>
+      </w:rPr>
+      <w:tblPr/>
+      <w:tcPr>
+        <w:tcBorders>
+          <w:left w:val="single" w:sz="4" w:space="0" w:color="FFFFFF" w:themeColor="background1"/>
+          <w:bottom w:val="single" w:sz="4" w:space="0" w:color="FFFFFF" w:themeColor="background1"/>
+          <w:right w:val="single" w:sz="4" w:space="0" w:color="FFFFFF" w:themeColor="background1"/>
+          <w:insideH w:val="nil"/>
+          <w:insideV w:val="nil"/>
+        </w:tcBorders>
+        <w:shd w:val="clear" w:color="auto" w:fill="ED7D31" w:themeFill="accent2"/>
+      </w:tcPr>
+    </w:tblStylePr>
+    <w:tblStylePr w:type="firstCol">
+      <w:rPr>
+        <w:b/>
+        <w:bCs/>
+        <w:color w:val="FFFFFF" w:themeColor="background1"/>
+      </w:rPr>
+      <w:tblPr/>
+      <w:tcPr>
+        <w:tcBorders>
+          <w:top w:val="single" w:sz="4" w:space="0" w:color="FFFFFF" w:themeColor="background1"/>
+          <w:left w:val="single" w:sz="4" w:space="0" w:color="FFFFFF" w:themeColor="background1"/>
+          <w:bottom w:val="single" w:sz="4" w:space="0" w:color="FFFFFF" w:themeColor="background1"/>
+          <w:insideV w:val="nil"/>
+        </w:tcBorders>
+        <w:shd w:val="clear" w:color="auto" w:fill="ED7D31" w:themeFill="accent2"/>
+      </w:tcPr>
+    </w:tblStylePr>
+    <w:tblStylePr w:type="lastCol">
+      <w:rPr>
+        <w:b/>
+        <w:bCs/>
+        <w:color w:val="FFFFFF" w:themeColor="background1"/>
+      </w:rPr>
+      <w:tblPr/>
+      <w:tcPr>
+        <w:tcBorders>
+          <w:top w:val="single" w:sz="4" w:space="0" w:color="FFFFFF" w:themeColor="background1"/>
+          <w:bottom w:val="single" w:sz="4" w:space="0" w:color="FFFFFF" w:themeColor="background1"/>
+          <w:right w:val="single" w:sz="4" w:space="0" w:color="FFFFFF" w:themeColor="background1"/>
+          <w:insideV w:val="nil"/>
+        </w:tcBorders>
+        <w:shd w:val="clear" w:color="auto" w:fill="ED7D31" w:themeFill="accent2"/>
+      </w:tcPr>
+    </w:tblStylePr>
+    <w:tblStylePr w:type="band1Vert">
+      <w:tblPr/>
+      <w:tcPr>
+        <w:shd w:val="clear" w:color="auto" w:fill="F7CAAC" w:themeFill="accent2" w:themeFillTint="66"/>
+      </w:tcPr>
+    </w:tblStylePr>
+    <w:tblStylePr w:type="band1Horz">
+      <w:tblPr/>
+      <w:tcPr>
+        <w:shd w:val="clear" w:color="auto" w:fill="F7CAAC" w:themeFill="accent2" w:themeFillTint="66"/>
+      </w:tcPr>
+    </w:tblStylePr>
+  </w:style>
+  <w:style w:type="table" w:styleId="5-5">
+    <w:name w:val="Grid Table 5 Dark Accent 5"/>
+    <w:basedOn w:val="a1"/>
+    <w:uiPriority w:val="50"/>
+    <w:rsid w:val="005D4E2E"/>
+    <w:tblPr>
+      <w:tblStyleRowBandSize w:val="1"/>
+      <w:tblStyleColBandSize w:val="1"/>
+      <w:tblBorders>
+        <w:top w:val="single" w:sz="4" w:space="0" w:color="FFFFFF" w:themeColor="background1"/>
+        <w:left w:val="single" w:sz="4" w:space="0" w:color="FFFFFF" w:themeColor="background1"/>
+        <w:bottom w:val="single" w:sz="4" w:space="0" w:color="FFFFFF" w:themeColor="background1"/>
+        <w:right w:val="single" w:sz="4" w:space="0" w:color="FFFFFF" w:themeColor="background1"/>
+        <w:insideH w:val="single" w:sz="4" w:space="0" w:color="FFFFFF" w:themeColor="background1"/>
+        <w:insideV w:val="single" w:sz="4" w:space="0" w:color="FFFFFF" w:themeColor="background1"/>
+      </w:tblBorders>
+    </w:tblPr>
+    <w:tcPr>
+      <w:shd w:val="clear" w:color="auto" w:fill="DEEAF6" w:themeFill="accent5" w:themeFillTint="33"/>
+    </w:tcPr>
+    <w:tblStylePr w:type="firstRow">
+      <w:rPr>
+        <w:b/>
+        <w:bCs/>
+        <w:color w:val="FFFFFF" w:themeColor="background1"/>
+      </w:rPr>
+      <w:tblPr/>
+      <w:tcPr>
+        <w:tcBorders>
+          <w:top w:val="single" w:sz="4" w:space="0" w:color="FFFFFF" w:themeColor="background1"/>
+          <w:left w:val="single" w:sz="4" w:space="0" w:color="FFFFFF" w:themeColor="background1"/>
+          <w:right w:val="single" w:sz="4" w:space="0" w:color="FFFFFF" w:themeColor="background1"/>
+          <w:insideH w:val="nil"/>
+          <w:insideV w:val="nil"/>
+        </w:tcBorders>
+        <w:shd w:val="clear" w:color="auto" w:fill="5B9BD5" w:themeFill="accent5"/>
+      </w:tcPr>
+    </w:tblStylePr>
+    <w:tblStylePr w:type="lastRow">
+      <w:rPr>
+        <w:b/>
+        <w:bCs/>
+        <w:color w:val="FFFFFF" w:themeColor="background1"/>
+      </w:rPr>
+      <w:tblPr/>
+      <w:tcPr>
+        <w:tcBorders>
+          <w:left w:val="single" w:sz="4" w:space="0" w:color="FFFFFF" w:themeColor="background1"/>
+          <w:bottom w:val="single" w:sz="4" w:space="0" w:color="FFFFFF" w:themeColor="background1"/>
+          <w:right w:val="single" w:sz="4" w:space="0" w:color="FFFFFF" w:themeColor="background1"/>
+          <w:insideH w:val="nil"/>
+          <w:insideV w:val="nil"/>
+        </w:tcBorders>
+        <w:shd w:val="clear" w:color="auto" w:fill="5B9BD5" w:themeFill="accent5"/>
+      </w:tcPr>
+    </w:tblStylePr>
+    <w:tblStylePr w:type="firstCol">
+      <w:rPr>
+        <w:b/>
+        <w:bCs/>
+        <w:color w:val="FFFFFF" w:themeColor="background1"/>
+      </w:rPr>
+      <w:tblPr/>
+      <w:tcPr>
+        <w:tcBorders>
+          <w:top w:val="single" w:sz="4" w:space="0" w:color="FFFFFF" w:themeColor="background1"/>
+          <w:left w:val="single" w:sz="4" w:space="0" w:color="FFFFFF" w:themeColor="background1"/>
+          <w:bottom w:val="single" w:sz="4" w:space="0" w:color="FFFFFF" w:themeColor="background1"/>
+          <w:insideV w:val="nil"/>
+        </w:tcBorders>
+        <w:shd w:val="clear" w:color="auto" w:fill="5B9BD5" w:themeFill="accent5"/>
+      </w:tcPr>
+    </w:tblStylePr>
+    <w:tblStylePr w:type="lastCol">
+      <w:rPr>
+        <w:b/>
+        <w:bCs/>
+        <w:color w:val="FFFFFF" w:themeColor="background1"/>
+      </w:rPr>
+      <w:tblPr/>
+      <w:tcPr>
+        <w:tcBorders>
+          <w:top w:val="single" w:sz="4" w:space="0" w:color="FFFFFF" w:themeColor="background1"/>
+          <w:bottom w:val="single" w:sz="4" w:space="0" w:color="FFFFFF" w:themeColor="background1"/>
+          <w:right w:val="single" w:sz="4" w:space="0" w:color="FFFFFF" w:themeColor="background1"/>
+          <w:insideV w:val="nil"/>
+        </w:tcBorders>
+        <w:shd w:val="clear" w:color="auto" w:fill="5B9BD5" w:themeFill="accent5"/>
+      </w:tcPr>
+    </w:tblStylePr>
+    <w:tblStylePr w:type="band1Vert">
+      <w:tblPr/>
+      <w:tcPr>
+        <w:shd w:val="clear" w:color="auto" w:fill="BDD6EE" w:themeFill="accent5" w:themeFillTint="66"/>
+      </w:tcPr>
+    </w:tblStylePr>
+    <w:tblStylePr w:type="band1Horz">
+      <w:tblPr/>
+      <w:tcPr>
+        <w:shd w:val="clear" w:color="auto" w:fill="BDD6EE" w:themeFill="accent5" w:themeFillTint="66"/>
+      </w:tcPr>
+    </w:tblStylePr>
+  </w:style>
 </w:styles>
 </file>
 
@@ -39986,7 +41562,7 @@
 </file>
 
 <file path=customXml/itemProps1.xml><?xml version="1.0" encoding="utf-8"?>
-<ds:datastoreItem xmlns:ds="http://schemas.openxmlformats.org/officeDocument/2006/customXml" ds:itemID="{37EEDDF0-010F-4445-BA72-3CF68C14E0BB}">
+<ds:datastoreItem xmlns:ds="http://schemas.openxmlformats.org/officeDocument/2006/customXml" ds:itemID="{90CD2B47-EAD7-41DD-9BA4-7C2A8C8FEA41}">
   <ds:schemaRefs>
     <ds:schemaRef ds:uri="http://schemas.openxmlformats.org/officeDocument/2006/bibliography"/>
   </ds:schemaRefs>

--- a/基础笔记/Linux/Linux命令笔记.docx
+++ b/基础笔记/Linux/Linux命令笔记.docx
@@ -35799,9 +35799,6 @@
           <w:p>
             <w:pPr>
               <w:jc w:val="center"/>
-              <w:rPr>
-                <w:rFonts w:hint="eastAsia"/>
-              </w:rPr>
             </w:pPr>
             <w:r>
               <w:rPr>
@@ -35819,9 +35816,6 @@
             <w:pPr>
               <w:jc w:val="center"/>
               <w:cnfStyle w:val="100000000000" w:firstRow="1" w:lastRow="0" w:firstColumn="0" w:lastColumn="0" w:oddVBand="0" w:evenVBand="0" w:oddHBand="0" w:evenHBand="0" w:firstRowFirstColumn="0" w:firstRowLastColumn="0" w:lastRowFirstColumn="0" w:lastRowLastColumn="0"/>
-              <w:rPr>
-                <w:rFonts w:hint="eastAsia"/>
-              </w:rPr>
             </w:pPr>
             <w:r>
               <w:rPr>
@@ -35839,9 +35833,6 @@
             <w:pPr>
               <w:jc w:val="center"/>
               <w:cnfStyle w:val="100000000000" w:firstRow="1" w:lastRow="0" w:firstColumn="0" w:lastColumn="0" w:oddVBand="0" w:evenVBand="0" w:oddHBand="0" w:evenHBand="0" w:firstRowFirstColumn="0" w:firstRowLastColumn="0" w:lastRowFirstColumn="0" w:lastRowLastColumn="0"/>
-              <w:rPr>
-                <w:rFonts w:hint="eastAsia"/>
-              </w:rPr>
             </w:pPr>
             <w:r>
               <w:rPr>
@@ -35859,9 +35850,6 @@
             <w:pPr>
               <w:jc w:val="center"/>
               <w:cnfStyle w:val="100000000000" w:firstRow="1" w:lastRow="0" w:firstColumn="0" w:lastColumn="0" w:oddVBand="0" w:evenVBand="0" w:oddHBand="0" w:evenHBand="0" w:firstRowFirstColumn="0" w:firstRowLastColumn="0" w:lastRowFirstColumn="0" w:lastRowLastColumn="0"/>
-              <w:rPr>
-                <w:rFonts w:hint="eastAsia"/>
-              </w:rPr>
             </w:pPr>
             <w:r>
               <w:rPr>
@@ -35879,9 +35867,6 @@
             <w:pPr>
               <w:jc w:val="center"/>
               <w:cnfStyle w:val="100000000000" w:firstRow="1" w:lastRow="0" w:firstColumn="0" w:lastColumn="0" w:oddVBand="0" w:evenVBand="0" w:oddHBand="0" w:evenHBand="0" w:firstRowFirstColumn="0" w:firstRowLastColumn="0" w:lastRowFirstColumn="0" w:lastRowLastColumn="0"/>
-              <w:rPr>
-                <w:rFonts w:hint="eastAsia"/>
-              </w:rPr>
             </w:pPr>
             <w:r>
               <w:rPr>
@@ -35904,9 +35889,6 @@
           <w:p>
             <w:pPr>
               <w:jc w:val="center"/>
-              <w:rPr>
-                <w:rFonts w:hint="eastAsia"/>
-              </w:rPr>
             </w:pPr>
             <w:r>
               <w:rPr>
@@ -35924,9 +35906,6 @@
             <w:pPr>
               <w:jc w:val="center"/>
               <w:cnfStyle w:val="000000100000" w:firstRow="0" w:lastRow="0" w:firstColumn="0" w:lastColumn="0" w:oddVBand="0" w:evenVBand="0" w:oddHBand="1" w:evenHBand="0" w:firstRowFirstColumn="0" w:firstRowLastColumn="0" w:lastRowFirstColumn="0" w:lastRowLastColumn="0"/>
-              <w:rPr>
-                <w:rFonts w:hint="eastAsia"/>
-              </w:rPr>
             </w:pPr>
             <w:r>
               <w:rPr>
@@ -35947,9 +35926,6 @@
             <w:pPr>
               <w:jc w:val="center"/>
               <w:cnfStyle w:val="000000100000" w:firstRow="0" w:lastRow="0" w:firstColumn="0" w:lastColumn="0" w:oddVBand="0" w:evenVBand="0" w:oddHBand="1" w:evenHBand="0" w:firstRowFirstColumn="0" w:firstRowLastColumn="0" w:lastRowFirstColumn="0" w:lastRowLastColumn="0"/>
-              <w:rPr>
-                <w:rFonts w:hint="eastAsia"/>
-              </w:rPr>
             </w:pPr>
             <w:r>
               <w:rPr>
@@ -35967,9 +35943,6 @@
             <w:pPr>
               <w:jc w:val="center"/>
               <w:cnfStyle w:val="000000100000" w:firstRow="0" w:lastRow="0" w:firstColumn="0" w:lastColumn="0" w:oddVBand="0" w:evenVBand="0" w:oddHBand="1" w:evenHBand="0" w:firstRowFirstColumn="0" w:firstRowLastColumn="0" w:lastRowFirstColumn="0" w:lastRowLastColumn="0"/>
-              <w:rPr>
-                <w:rFonts w:hint="eastAsia"/>
-              </w:rPr>
             </w:pPr>
             <w:r>
               <w:rPr>
@@ -35987,9 +35960,6 @@
             <w:pPr>
               <w:jc w:val="center"/>
               <w:cnfStyle w:val="000000100000" w:firstRow="0" w:lastRow="0" w:firstColumn="0" w:lastColumn="0" w:oddVBand="0" w:evenVBand="0" w:oddHBand="1" w:evenHBand="0" w:firstRowFirstColumn="0" w:firstRowLastColumn="0" w:lastRowFirstColumn="0" w:lastRowLastColumn="0"/>
-              <w:rPr>
-                <w:rFonts w:hint="eastAsia"/>
-              </w:rPr>
             </w:pPr>
             <w:r>
               <w:rPr>
@@ -36009,9 +35979,6 @@
           <w:p>
             <w:pPr>
               <w:jc w:val="center"/>
-              <w:rPr>
-                <w:rFonts w:hint="eastAsia"/>
-              </w:rPr>
             </w:pPr>
             <w:r>
               <w:rPr>
@@ -36029,9 +35996,6 @@
             <w:pPr>
               <w:jc w:val="center"/>
               <w:cnfStyle w:val="000000000000" w:firstRow="0" w:lastRow="0" w:firstColumn="0" w:lastColumn="0" w:oddVBand="0" w:evenVBand="0" w:oddHBand="0" w:evenHBand="0" w:firstRowFirstColumn="0" w:firstRowLastColumn="0" w:lastRowFirstColumn="0" w:lastRowLastColumn="0"/>
-              <w:rPr>
-                <w:rFonts w:hint="eastAsia"/>
-              </w:rPr>
             </w:pPr>
             <w:r>
               <w:rPr>
@@ -36057,9 +36021,6 @@
             <w:pPr>
               <w:jc w:val="center"/>
               <w:cnfStyle w:val="000000000000" w:firstRow="0" w:lastRow="0" w:firstColumn="0" w:lastColumn="0" w:oddVBand="0" w:evenVBand="0" w:oddHBand="0" w:evenHBand="0" w:firstRowFirstColumn="0" w:firstRowLastColumn="0" w:lastRowFirstColumn="0" w:lastRowLastColumn="0"/>
-              <w:rPr>
-                <w:rFonts w:hint="eastAsia"/>
-              </w:rPr>
             </w:pPr>
             <w:r>
               <w:rPr>
@@ -36077,9 +36038,6 @@
             <w:pPr>
               <w:jc w:val="center"/>
               <w:cnfStyle w:val="000000000000" w:firstRow="0" w:lastRow="0" w:firstColumn="0" w:lastColumn="0" w:oddVBand="0" w:evenVBand="0" w:oddHBand="0" w:evenHBand="0" w:firstRowFirstColumn="0" w:firstRowLastColumn="0" w:lastRowFirstColumn="0" w:lastRowLastColumn="0"/>
-              <w:rPr>
-                <w:rFonts w:hint="eastAsia"/>
-              </w:rPr>
             </w:pPr>
             <w:r>
               <w:rPr>
@@ -36097,9 +36055,6 @@
             <w:pPr>
               <w:jc w:val="center"/>
               <w:cnfStyle w:val="000000000000" w:firstRow="0" w:lastRow="0" w:firstColumn="0" w:lastColumn="0" w:oddVBand="0" w:evenVBand="0" w:oddHBand="0" w:evenHBand="0" w:firstRowFirstColumn="0" w:firstRowLastColumn="0" w:lastRowFirstColumn="0" w:lastRowLastColumn="0"/>
-              <w:rPr>
-                <w:rFonts w:hint="eastAsia"/>
-              </w:rPr>
             </w:pPr>
             <w:r>
               <w:rPr>
@@ -36232,13 +36187,2104 @@
     <w:p/>
     <w:p>
       <w:pPr>
+        <w:pStyle w:val="4"/>
+      </w:pPr>
+      <w:r>
+        <w:rPr>
+          <w:rFonts w:hint="eastAsia"/>
+        </w:rPr>
+        <w:t>RPM软件管理程序</w:t>
+      </w:r>
+    </w:p>
+    <w:p>
+      <w:pPr>
         <w:pStyle w:val="5"/>
       </w:pPr>
       <w:r>
         <w:rPr>
           <w:rFonts w:hint="eastAsia"/>
         </w:rPr>
-        <w:t>RPM优点</w:t>
+        <w:t>RPM默认安装路径</w:t>
+      </w:r>
+    </w:p>
+    <w:p>
+      <w:r>
+        <w:rPr>
+          <w:rFonts w:hint="eastAsia"/>
+        </w:rPr>
+        <w:t>/</w:t>
+      </w:r>
+      <w:proofErr w:type="spellStart"/>
+      <w:r>
+        <w:t>etc</w:t>
+      </w:r>
+      <w:proofErr w:type="spellEnd"/>
+      <w:r>
+        <w:rPr>
+          <w:rFonts w:hint="eastAsia"/>
+        </w:rPr>
+        <w:t>：一些配置文件放置的目录</w:t>
+      </w:r>
+    </w:p>
+    <w:p>
+      <w:r>
+        <w:rPr>
+          <w:rFonts w:hint="eastAsia"/>
+        </w:rPr>
+        <w:t>/</w:t>
+      </w:r>
+      <w:proofErr w:type="spellStart"/>
+      <w:r>
+        <w:t>usr</w:t>
+      </w:r>
+      <w:proofErr w:type="spellEnd"/>
+      <w:r>
+        <w:t>/bin</w:t>
+      </w:r>
+      <w:r>
+        <w:rPr>
+          <w:rFonts w:hint="eastAsia"/>
+        </w:rPr>
+        <w:t>：一些可执行文件</w:t>
+      </w:r>
+    </w:p>
+    <w:p>
+      <w:r>
+        <w:rPr>
+          <w:rFonts w:hint="eastAsia"/>
+        </w:rPr>
+        <w:t>/</w:t>
+      </w:r>
+      <w:proofErr w:type="spellStart"/>
+      <w:r>
+        <w:t>usr</w:t>
+      </w:r>
+      <w:proofErr w:type="spellEnd"/>
+      <w:r>
+        <w:t>/lob</w:t>
+      </w:r>
+      <w:r>
+        <w:rPr>
+          <w:rFonts w:hint="eastAsia"/>
+        </w:rPr>
+        <w:t>：一些程序使用的动态函数库</w:t>
+      </w:r>
+    </w:p>
+    <w:p>
+      <w:r>
+        <w:rPr>
+          <w:rFonts w:hint="eastAsia"/>
+        </w:rPr>
+        <w:t>/</w:t>
+      </w:r>
+      <w:proofErr w:type="spellStart"/>
+      <w:r>
+        <w:t>usr</w:t>
+      </w:r>
+      <w:proofErr w:type="spellEnd"/>
+      <w:r>
+        <w:t>/</w:t>
+      </w:r>
+      <w:r>
+        <w:t>share/doc</w:t>
+      </w:r>
+      <w:r>
+        <w:rPr>
+          <w:rFonts w:hint="eastAsia"/>
+        </w:rPr>
+        <w:t>：一些基本的软件使用手册与说明文件</w:t>
+      </w:r>
+    </w:p>
+    <w:p>
+      <w:r>
+        <w:rPr>
+          <w:rFonts w:hint="eastAsia"/>
+        </w:rPr>
+        <w:t>/</w:t>
+      </w:r>
+      <w:proofErr w:type="spellStart"/>
+      <w:r>
+        <w:t>usr</w:t>
+      </w:r>
+      <w:proofErr w:type="spellEnd"/>
+      <w:r>
+        <w:t>/share/man</w:t>
+      </w:r>
+      <w:r>
+        <w:rPr>
+          <w:rFonts w:hint="eastAsia"/>
+        </w:rPr>
+        <w:t>：一些m</w:t>
+      </w:r>
+      <w:r>
+        <w:t>an page</w:t>
+      </w:r>
+      <w:r>
+        <w:rPr>
+          <w:rFonts w:hint="eastAsia"/>
+        </w:rPr>
+        <w:t>文件</w:t>
+      </w:r>
+    </w:p>
+    <w:p/>
+    <w:p/>
+    <w:p/>
+    <w:p/>
+    <w:p/>
+    <w:p>
+      <w:pPr>
+        <w:rPr>
+          <w:rFonts w:hint="eastAsia"/>
+        </w:rPr>
+      </w:pPr>
+    </w:p>
+    <w:p>
+      <w:pPr>
+        <w:pStyle w:val="5"/>
+      </w:pPr>
+      <w:r>
+        <w:rPr>
+          <w:rFonts w:hint="eastAsia"/>
+        </w:rPr>
+        <w:lastRenderedPageBreak/>
+        <w:t>RPM安装</w:t>
+      </w:r>
+    </w:p>
+    <w:p>
+      <w:r>
+        <w:rPr>
+          <w:rFonts w:hint="eastAsia"/>
+        </w:rPr>
+        <w:t>命令：r</w:t>
+      </w:r>
+      <w:r>
+        <w:t>pm [-</w:t>
+      </w:r>
+      <w:proofErr w:type="spellStart"/>
+      <w:r>
+        <w:t>ivh</w:t>
+      </w:r>
+      <w:proofErr w:type="spellEnd"/>
+      <w:r>
+        <w:t xml:space="preserve">] </w:t>
+      </w:r>
+      <w:r>
+        <w:rPr>
+          <w:rFonts w:hint="eastAsia"/>
+        </w:rPr>
+        <w:t>文件名</w:t>
+      </w:r>
+      <w:r>
+        <w:t xml:space="preserve">… </w:t>
+      </w:r>
+      <w:r>
+        <w:rPr>
+          <w:rFonts w:hint="eastAsia"/>
+        </w:rPr>
+        <w:t>（注：如果同时安装多个软件可以用空格隔开）</w:t>
+      </w:r>
+    </w:p>
+    <w:p>
+      <w:r>
+        <w:rPr>
+          <w:rFonts w:hint="eastAsia"/>
+        </w:rPr>
+        <w:t>参数：</w:t>
+      </w:r>
+    </w:p>
+    <w:p>
+      <w:r>
+        <w:tab/>
+        <w:t>-</w:t>
+      </w:r>
+      <w:proofErr w:type="spellStart"/>
+      <w:r>
+        <w:t>i</w:t>
+      </w:r>
+      <w:proofErr w:type="spellEnd"/>
+      <w:r>
+        <w:rPr>
+          <w:rFonts w:hint="eastAsia"/>
+        </w:rPr>
+        <w:t>：install安装的意思</w:t>
+      </w:r>
+      <w:r>
+        <w:rPr>
+          <w:rFonts w:hint="eastAsia"/>
+        </w:rPr>
+        <w:t>。</w:t>
+      </w:r>
+    </w:p>
+    <w:p>
+      <w:r>
+        <w:tab/>
+      </w:r>
+      <w:r>
+        <w:rPr>
+          <w:rFonts w:hint="eastAsia"/>
+        </w:rPr>
+        <w:t>-</w:t>
+      </w:r>
+      <w:r>
+        <w:t>v</w:t>
+      </w:r>
+      <w:r>
+        <w:rPr>
+          <w:rFonts w:hint="eastAsia"/>
+        </w:rPr>
+        <w:t>：查看更详细的安装信息</w:t>
+      </w:r>
+      <w:r>
+        <w:rPr>
+          <w:rFonts w:hint="eastAsia"/>
+        </w:rPr>
+        <w:t>。</w:t>
+      </w:r>
+    </w:p>
+    <w:p>
+      <w:r>
+        <w:tab/>
+      </w:r>
+      <w:r>
+        <w:rPr>
+          <w:rFonts w:hint="eastAsia"/>
+        </w:rPr>
+        <w:t>-h：显示安装进度</w:t>
+      </w:r>
+      <w:r>
+        <w:rPr>
+          <w:rFonts w:hint="eastAsia"/>
+        </w:rPr>
+        <w:t>。</w:t>
+      </w:r>
+    </w:p>
+    <w:p>
+      <w:r>
+        <w:rPr>
+          <w:noProof/>
+        </w:rPr>
+        <w:drawing>
+          <wp:inline distT="0" distB="0" distL="0" distR="0" wp14:anchorId="5246C053" wp14:editId="1E11148A">
+            <wp:extent cx="6645910" cy="859155"/>
+            <wp:effectExtent l="0" t="0" r="2540" b="0"/>
+            <wp:docPr id="266" name="图片 266"/>
+            <wp:cNvGraphicFramePr>
+              <a:graphicFrameLocks xmlns:a="http://schemas.openxmlformats.org/drawingml/2006/main" noChangeAspect="1"/>
+            </wp:cNvGraphicFramePr>
+            <a:graphic xmlns:a="http://schemas.openxmlformats.org/drawingml/2006/main">
+              <a:graphicData uri="http://schemas.openxmlformats.org/drawingml/2006/picture">
+                <pic:pic xmlns:pic="http://schemas.openxmlformats.org/drawingml/2006/picture">
+                  <pic:nvPicPr>
+                    <pic:cNvPr id="1" name=""/>
+                    <pic:cNvPicPr/>
+                  </pic:nvPicPr>
+                  <pic:blipFill>
+                    <a:blip r:embed="rId112"/>
+                    <a:stretch>
+                      <a:fillRect/>
+                    </a:stretch>
+                  </pic:blipFill>
+                  <pic:spPr>
+                    <a:xfrm>
+                      <a:off x="0" y="0"/>
+                      <a:ext cx="6645910" cy="859155"/>
+                    </a:xfrm>
+                    <a:prstGeom prst="rect">
+                      <a:avLst/>
+                    </a:prstGeom>
+                  </pic:spPr>
+                </pic:pic>
+              </a:graphicData>
+            </a:graphic>
+          </wp:inline>
+        </w:drawing>
+      </w:r>
+    </w:p>
+    <w:p/>
+    <w:p>
+      <w:pPr>
+        <w:pStyle w:val="5"/>
+      </w:pPr>
+      <w:r>
+        <w:rPr>
+          <w:rFonts w:hint="eastAsia"/>
+        </w:rPr>
+        <w:t>RPM更新</w:t>
+      </w:r>
+    </w:p>
+    <w:p>
+      <w:r>
+        <w:rPr>
+          <w:rFonts w:hint="eastAsia"/>
+        </w:rPr>
+        <w:t>使用RPM来更新软件是在太简单了，就以-</w:t>
+      </w:r>
+      <w:proofErr w:type="spellStart"/>
+      <w:r>
+        <w:t>Uvh</w:t>
+      </w:r>
+      <w:proofErr w:type="spellEnd"/>
+      <w:r>
+        <w:rPr>
+          <w:rFonts w:hint="eastAsia"/>
+        </w:rPr>
+        <w:t>或</w:t>
+      </w:r>
+      <w:r>
+        <w:rPr>
+          <w:rFonts w:hint="eastAsia"/>
+        </w:rPr>
+        <w:t>-</w:t>
+      </w:r>
+      <w:proofErr w:type="spellStart"/>
+      <w:r>
+        <w:rPr>
+          <w:rFonts w:hint="eastAsia"/>
+        </w:rPr>
+        <w:t>Fvh</w:t>
+      </w:r>
+      <w:proofErr w:type="spellEnd"/>
+      <w:r>
+        <w:rPr>
+          <w:rFonts w:hint="eastAsia"/>
+        </w:rPr>
+        <w:t>选项</w:t>
+      </w:r>
+      <w:r>
+        <w:rPr>
+          <w:rFonts w:hint="eastAsia"/>
+        </w:rPr>
+        <w:t>来升级即可：</w:t>
+      </w:r>
+    </w:p>
+    <w:p>
+      <w:r>
+        <w:rPr>
+          <w:rFonts w:hint="eastAsia"/>
+        </w:rPr>
+        <w:t>-</w:t>
+      </w:r>
+      <w:proofErr w:type="spellStart"/>
+      <w:r>
+        <w:t>Uvh</w:t>
+      </w:r>
+      <w:proofErr w:type="spellEnd"/>
+      <w:r>
+        <w:rPr>
+          <w:rFonts w:hint="eastAsia"/>
+        </w:rPr>
+        <w:t>：后面的软件即使没有安装过，则系统予以直接安装；若后面的</w:t>
+      </w:r>
+      <w:r>
+        <w:rPr>
+          <w:rFonts w:hint="eastAsia"/>
+        </w:rPr>
+        <w:t>软件安装过，那么直接升级</w:t>
+      </w:r>
+    </w:p>
+    <w:p>
+      <w:r>
+        <w:rPr>
+          <w:rFonts w:hint="eastAsia"/>
+        </w:rPr>
+        <w:t>-</w:t>
+      </w:r>
+      <w:proofErr w:type="spellStart"/>
+      <w:r>
+        <w:rPr>
+          <w:rFonts w:hint="eastAsia"/>
+        </w:rPr>
+        <w:t>Fvh</w:t>
+      </w:r>
+      <w:proofErr w:type="spellEnd"/>
+      <w:r>
+        <w:rPr>
+          <w:rFonts w:hint="eastAsia"/>
+        </w:rPr>
+        <w:t>：</w:t>
+      </w:r>
+      <w:r>
+        <w:rPr>
+          <w:rFonts w:hint="eastAsia"/>
+        </w:rPr>
+        <w:t>后面软件没有安装过则不会安装；只有在存在旧版本时升级</w:t>
+      </w:r>
+    </w:p>
+    <w:p/>
+    <w:p/>
+    <w:p>
+      <w:pPr>
+        <w:pStyle w:val="5"/>
+      </w:pPr>
+      <w:r>
+        <w:rPr>
+          <w:rFonts w:hint="eastAsia"/>
+        </w:rPr>
+        <w:t>RPM查询</w:t>
+      </w:r>
+    </w:p>
+    <w:p>
+      <w:pPr>
+        <w:ind w:firstLine="420"/>
+      </w:pPr>
+      <w:r>
+        <w:rPr>
+          <w:rFonts w:hint="eastAsia"/>
+        </w:rPr>
+        <w:t>在使用RPM安装软件时，RPM包管理器会检查该软件所依赖的软件是否存在，若不存在则不会进行安装</w:t>
+      </w:r>
+      <w:r>
+        <w:rPr>
+          <w:rFonts w:hint="eastAsia"/>
+        </w:rPr>
+        <w:t>。</w:t>
+      </w:r>
+      <w:proofErr w:type="gramStart"/>
+      <w:r>
+        <w:rPr>
+          <w:rFonts w:hint="eastAsia"/>
+        </w:rPr>
+        <w:t>若检查</w:t>
+      </w:r>
+      <w:proofErr w:type="gramEnd"/>
+      <w:r>
+        <w:rPr>
+          <w:rFonts w:hint="eastAsia"/>
+        </w:rPr>
+        <w:t>合格，才会进行安装。安装完成后，系统会将这个软件信息写入/</w:t>
+      </w:r>
+      <w:r>
+        <w:t>var/lib/rpm/</w:t>
+      </w:r>
+      <w:r>
+        <w:rPr>
+          <w:rFonts w:hint="eastAsia"/>
+        </w:rPr>
+        <w:t>目录下的数据库文件中了。</w:t>
+      </w:r>
+      <w:r>
+        <w:rPr>
+          <w:rFonts w:hint="eastAsia"/>
+        </w:rPr>
+        <w:t>刚开始RPM在检查环境时寻找依赖软件环境就是从这个数据库中读取的。</w:t>
+      </w:r>
+    </w:p>
+    <w:p>
+      <w:pPr>
+        <w:ind w:firstLine="420"/>
+      </w:pPr>
+      <w:r>
+        <w:rPr>
+          <w:rFonts w:hint="eastAsia"/>
+        </w:rPr>
+        <w:t>RPM在查询时，其实查询的地方就是/</w:t>
+      </w:r>
+      <w:r>
+        <w:t>var/lib/rpm</w:t>
+      </w:r>
+      <w:r>
+        <w:rPr>
+          <w:rFonts w:hint="eastAsia"/>
+        </w:rPr>
+        <w:t>这个目录下的文件。另外RPM也可以查询未安装的RPM文件内的信息。那该如何查询呢？</w:t>
+      </w:r>
+    </w:p>
+    <w:p/>
+    <w:p>
+      <w:r>
+        <w:rPr>
+          <w:rFonts w:hint="eastAsia"/>
+        </w:rPr>
+        <w:t>命令</w:t>
+      </w:r>
+      <w:r>
+        <w:rPr>
+          <w:rFonts w:hint="eastAsia"/>
+        </w:rPr>
+        <w:t>：</w:t>
+      </w:r>
+    </w:p>
+    <w:p>
+      <w:pPr>
+        <w:ind w:firstLine="420"/>
+      </w:pPr>
+      <w:r>
+        <w:rPr>
+          <w:rFonts w:hint="eastAsia"/>
+        </w:rPr>
+        <w:t>r</w:t>
+      </w:r>
+      <w:r>
+        <w:t>pm -</w:t>
+      </w:r>
+      <w:proofErr w:type="spellStart"/>
+      <w:r>
+        <w:t>qa</w:t>
+      </w:r>
+      <w:proofErr w:type="spellEnd"/>
+    </w:p>
+    <w:p>
+      <w:pPr>
+        <w:ind w:firstLine="420"/>
+      </w:pPr>
+      <w:r>
+        <w:t>rpm -a[</w:t>
+      </w:r>
+      <w:proofErr w:type="spellStart"/>
+      <w:r>
+        <w:t>licdR</w:t>
+      </w:r>
+      <w:proofErr w:type="spellEnd"/>
+      <w:r>
+        <w:t>]</w:t>
+      </w:r>
+      <w:r>
+        <w:t xml:space="preserve"> </w:t>
+      </w:r>
+      <w:r>
+        <w:rPr>
+          <w:rFonts w:hint="eastAsia"/>
+        </w:rPr>
+        <w:t>已安装软件名称</w:t>
+      </w:r>
+    </w:p>
+    <w:p>
+      <w:pPr>
+        <w:ind w:firstLine="420"/>
+      </w:pPr>
+      <w:r>
+        <w:rPr>
+          <w:rFonts w:hint="eastAsia"/>
+        </w:rPr>
+        <w:t>r</w:t>
+      </w:r>
+      <w:r>
+        <w:t xml:space="preserve">pm </w:t>
+      </w:r>
+      <w:r>
+        <w:rPr>
+          <w:rFonts w:hint="eastAsia"/>
+        </w:rPr>
+        <w:t>-</w:t>
+      </w:r>
+      <w:proofErr w:type="spellStart"/>
+      <w:r>
+        <w:rPr>
+          <w:rFonts w:hint="eastAsia"/>
+        </w:rPr>
+        <w:t>qf</w:t>
+      </w:r>
+      <w:proofErr w:type="spellEnd"/>
+      <w:r>
+        <w:t xml:space="preserve"> </w:t>
+      </w:r>
+      <w:r>
+        <w:rPr>
+          <w:rFonts w:hint="eastAsia"/>
+        </w:rPr>
+        <w:t>存在于系统上面的某个文件名</w:t>
+      </w:r>
+    </w:p>
+    <w:p>
+      <w:pPr>
+        <w:ind w:firstLine="420"/>
+      </w:pPr>
+      <w:r>
+        <w:rPr>
+          <w:rFonts w:hint="eastAsia"/>
+        </w:rPr>
+        <w:t>r</w:t>
+      </w:r>
+      <w:r>
+        <w:t>pm -</w:t>
+      </w:r>
+      <w:proofErr w:type="spellStart"/>
+      <w:r>
+        <w:t>qp</w:t>
+      </w:r>
+      <w:proofErr w:type="spellEnd"/>
+      <w:r>
+        <w:t>[</w:t>
+      </w:r>
+      <w:proofErr w:type="spellStart"/>
+      <w:r>
+        <w:t>licdR</w:t>
+      </w:r>
+      <w:proofErr w:type="spellEnd"/>
+      <w:r>
+        <w:t>]</w:t>
+      </w:r>
+      <w:r>
+        <w:t xml:space="preserve"> </w:t>
+      </w:r>
+      <w:r>
+        <w:rPr>
+          <w:rFonts w:hint="eastAsia"/>
+        </w:rPr>
+        <w:t>未安装的某个文件名</w:t>
+      </w:r>
+    </w:p>
+    <w:p/>
+    <w:p>
+      <w:r>
+        <w:rPr>
+          <w:rFonts w:hint="eastAsia"/>
+        </w:rPr>
+        <w:t>参数：</w:t>
+      </w:r>
+    </w:p>
+    <w:p>
+      <w:pPr>
+        <w:rPr>
+          <w:rFonts w:hint="eastAsia"/>
+        </w:rPr>
+      </w:pPr>
+      <w:r>
+        <w:rPr>
+          <w:rFonts w:hint="eastAsia"/>
+        </w:rPr>
+        <w:t>-</w:t>
+      </w:r>
+      <w:r>
+        <w:t>q</w:t>
+      </w:r>
+      <w:r>
+        <w:rPr>
+          <w:rFonts w:hint="eastAsia"/>
+        </w:rPr>
+        <w:t>：仅查询，后面接的软件名</w:t>
+      </w:r>
+      <w:r>
+        <w:rPr>
+          <w:rFonts w:hint="eastAsia"/>
+        </w:rPr>
+        <w:t>称是否有安装</w:t>
+      </w:r>
+      <w:r>
+        <w:rPr>
+          <w:rFonts w:hint="eastAsia"/>
+        </w:rPr>
+        <w:t>。</w:t>
+      </w:r>
+    </w:p>
+    <w:p>
+      <w:r>
+        <w:rPr>
+          <w:rFonts w:hint="eastAsia"/>
+        </w:rPr>
+        <w:t>-</w:t>
+      </w:r>
+      <w:proofErr w:type="spellStart"/>
+      <w:r>
+        <w:rPr>
+          <w:rFonts w:hint="eastAsia"/>
+        </w:rPr>
+        <w:t>qa</w:t>
+      </w:r>
+      <w:proofErr w:type="spellEnd"/>
+      <w:r>
+        <w:rPr>
+          <w:rFonts w:hint="eastAsia"/>
+        </w:rPr>
+        <w:t>：列出已安装在本机Linux</w:t>
+      </w:r>
+      <w:r>
+        <w:rPr>
+          <w:rFonts w:hint="eastAsia"/>
+        </w:rPr>
+        <w:t>系统上面的所有软件名称。</w:t>
+      </w:r>
+    </w:p>
+    <w:p>
+      <w:r>
+        <w:rPr>
+          <w:rFonts w:hint="eastAsia"/>
+        </w:rPr>
+        <w:t>-</w:t>
+      </w:r>
+      <w:r>
+        <w:t>qi</w:t>
+      </w:r>
+      <w:r>
+        <w:rPr>
+          <w:rFonts w:hint="eastAsia"/>
+        </w:rPr>
+        <w:t>：</w:t>
+      </w:r>
+      <w:r>
+        <w:rPr>
+          <w:rFonts w:hint="eastAsia"/>
+        </w:rPr>
+        <w:t>列出该软件的详细信息</w:t>
+      </w:r>
+      <w:r>
+        <w:rPr>
+          <w:rFonts w:hint="eastAsia"/>
+        </w:rPr>
+        <w:t>（information）</w:t>
+      </w:r>
+      <w:r>
+        <w:rPr>
+          <w:rFonts w:hint="eastAsia"/>
+        </w:rPr>
+        <w:t>，</w:t>
+      </w:r>
+      <w:r>
+        <w:rPr>
+          <w:rFonts w:hint="eastAsia"/>
+        </w:rPr>
+        <w:t>包含开发商和版本说明</w:t>
+      </w:r>
+    </w:p>
+    <w:p>
+      <w:r>
+        <w:rPr>
+          <w:rFonts w:hint="eastAsia"/>
+        </w:rPr>
+        <w:t>-</w:t>
+      </w:r>
+      <w:proofErr w:type="spellStart"/>
+      <w:r>
+        <w:t>ql</w:t>
+      </w:r>
+      <w:proofErr w:type="spellEnd"/>
+      <w:r>
+        <w:rPr>
+          <w:rFonts w:hint="eastAsia"/>
+        </w:rPr>
+        <w:t>：</w:t>
+      </w:r>
+      <w:r>
+        <w:rPr>
+          <w:rFonts w:hint="eastAsia"/>
+        </w:rPr>
+        <w:t>列出该软件所有的文件与目录所在完成文件名</w:t>
+      </w:r>
+    </w:p>
+    <w:p>
+      <w:r>
+        <w:rPr>
+          <w:rFonts w:hint="eastAsia"/>
+        </w:rPr>
+        <w:t>-</w:t>
+      </w:r>
+      <w:r>
+        <w:t>qc</w:t>
+      </w:r>
+      <w:r>
+        <w:rPr>
+          <w:rFonts w:hint="eastAsia"/>
+        </w:rPr>
+        <w:t>：</w:t>
+      </w:r>
+      <w:proofErr w:type="gramStart"/>
+      <w:r>
+        <w:rPr>
+          <w:rFonts w:hint="eastAsia"/>
+        </w:rPr>
+        <w:t>例出</w:t>
+      </w:r>
+      <w:proofErr w:type="gramEnd"/>
+      <w:r>
+        <w:rPr>
+          <w:rFonts w:hint="eastAsia"/>
+        </w:rPr>
+        <w:t>该软件所有配置文件</w:t>
+      </w:r>
+      <w:r>
+        <w:rPr>
+          <w:rFonts w:hint="eastAsia"/>
+        </w:rPr>
+        <w:t>（找出/</w:t>
+      </w:r>
+      <w:proofErr w:type="spellStart"/>
+      <w:r>
+        <w:t>etc</w:t>
+      </w:r>
+      <w:proofErr w:type="spellEnd"/>
+      <w:r>
+        <w:t>/</w:t>
+      </w:r>
+      <w:r>
+        <w:rPr>
+          <w:rFonts w:hint="eastAsia"/>
+        </w:rPr>
+        <w:t>下面的文件名而已）</w:t>
+      </w:r>
+    </w:p>
+    <w:p>
+      <w:r>
+        <w:t>-</w:t>
+      </w:r>
+      <w:proofErr w:type="spellStart"/>
+      <w:r>
+        <w:t>qd</w:t>
+      </w:r>
+      <w:proofErr w:type="spellEnd"/>
+      <w:r>
+        <w:rPr>
+          <w:rFonts w:hint="eastAsia"/>
+        </w:rPr>
+        <w:t>：</w:t>
+      </w:r>
+      <w:r>
+        <w:rPr>
+          <w:rFonts w:hint="eastAsia"/>
+        </w:rPr>
+        <w:t>列出该软件的所有说明文件</w:t>
+      </w:r>
+      <w:r>
+        <w:rPr>
+          <w:rFonts w:hint="eastAsia"/>
+        </w:rPr>
+        <w:t>（找出man</w:t>
+      </w:r>
+      <w:r>
+        <w:rPr>
+          <w:rFonts w:hint="eastAsia"/>
+        </w:rPr>
+        <w:t>有</w:t>
+      </w:r>
+      <w:r>
+        <w:rPr>
+          <w:rFonts w:hint="eastAsia"/>
+        </w:rPr>
+        <w:t>关的文件）</w:t>
+      </w:r>
+    </w:p>
+    <w:p>
+      <w:r>
+        <w:rPr>
+          <w:rFonts w:hint="eastAsia"/>
+        </w:rPr>
+        <w:t>-</w:t>
+      </w:r>
+      <w:proofErr w:type="spellStart"/>
+      <w:r>
+        <w:rPr>
+          <w:rFonts w:hint="eastAsia"/>
+        </w:rPr>
+        <w:t>qR</w:t>
+      </w:r>
+      <w:proofErr w:type="spellEnd"/>
+      <w:r>
+        <w:rPr>
+          <w:rFonts w:hint="eastAsia"/>
+        </w:rPr>
+        <w:t>：列出</w:t>
+      </w:r>
+      <w:r>
+        <w:rPr>
+          <w:rFonts w:hint="eastAsia"/>
+        </w:rPr>
+        <w:t>与</w:t>
+      </w:r>
+      <w:r>
+        <w:rPr>
+          <w:rFonts w:hint="eastAsia"/>
+        </w:rPr>
+        <w:t>该软件有关的依赖软件</w:t>
+      </w:r>
+      <w:r>
+        <w:rPr>
+          <w:rFonts w:hint="eastAsia"/>
+        </w:rPr>
+        <w:t>所含的文件（Required的意思）</w:t>
+      </w:r>
+    </w:p>
+    <w:p>
+      <w:r>
+        <w:rPr>
+          <w:rFonts w:hint="eastAsia"/>
+        </w:rPr>
+        <w:t>-</w:t>
+      </w:r>
+      <w:proofErr w:type="spellStart"/>
+      <w:r>
+        <w:t>qf</w:t>
+      </w:r>
+      <w:proofErr w:type="spellEnd"/>
+      <w:r>
+        <w:rPr>
+          <w:rFonts w:hint="eastAsia"/>
+        </w:rPr>
+        <w:t>：由后面接的文件名，找出该文件属于</w:t>
+      </w:r>
+      <w:proofErr w:type="gramStart"/>
+      <w:r>
+        <w:rPr>
+          <w:rFonts w:hint="eastAsia"/>
+        </w:rPr>
+        <w:t>哪个</w:t>
+      </w:r>
+      <w:r>
+        <w:rPr>
+          <w:rFonts w:hint="eastAsia"/>
+        </w:rPr>
+        <w:t>已</w:t>
+      </w:r>
+      <w:proofErr w:type="gramEnd"/>
+      <w:r>
+        <w:rPr>
+          <w:rFonts w:hint="eastAsia"/>
+        </w:rPr>
+        <w:t>安装的软件</w:t>
+      </w:r>
+    </w:p>
+    <w:p>
+      <w:r>
+        <w:rPr>
+          <w:rFonts w:hint="eastAsia"/>
+        </w:rPr>
+        <w:t>-</w:t>
+      </w:r>
+      <w:proofErr w:type="spellStart"/>
+      <w:r>
+        <w:rPr>
+          <w:rFonts w:hint="eastAsia"/>
+        </w:rPr>
+        <w:t>qp</w:t>
+      </w:r>
+      <w:proofErr w:type="spellEnd"/>
+      <w:r>
+        <w:rPr>
+          <w:rFonts w:hint="eastAsia"/>
+        </w:rPr>
+        <w:t>[</w:t>
+      </w:r>
+      <w:proofErr w:type="spellStart"/>
+      <w:r>
+        <w:t>licdR</w:t>
+      </w:r>
+      <w:proofErr w:type="spellEnd"/>
+      <w:r>
+        <w:t>]</w:t>
+      </w:r>
+      <w:r>
+        <w:rPr>
+          <w:rFonts w:hint="eastAsia"/>
+        </w:rPr>
+        <w:t>：</w:t>
+      </w:r>
+      <w:r>
+        <w:rPr>
+          <w:rFonts w:hint="eastAsia"/>
+        </w:rPr>
+        <w:t>注意-</w:t>
+      </w:r>
+      <w:proofErr w:type="spellStart"/>
+      <w:r>
+        <w:t>qp</w:t>
+      </w:r>
+      <w:proofErr w:type="spellEnd"/>
+      <w:r>
+        <w:rPr>
+          <w:rFonts w:hint="eastAsia"/>
+        </w:rPr>
+        <w:t>后面接的所有参数</w:t>
+      </w:r>
+      <w:r>
+        <w:rPr>
+          <w:rFonts w:hint="eastAsia"/>
+        </w:rPr>
+        <w:t>以上面的说明一致</w:t>
+      </w:r>
+      <w:r>
+        <w:rPr>
+          <w:rFonts w:hint="eastAsia"/>
+        </w:rPr>
+        <w:t>，但用途仅在于找出某个RPM文件内的信息</w:t>
+      </w:r>
+      <w:r>
+        <w:rPr>
+          <w:rFonts w:hint="eastAsia"/>
+        </w:rPr>
+        <w:t>，而非已安</w:t>
+      </w:r>
+      <w:r>
+        <w:rPr>
+          <w:rFonts w:hint="eastAsia"/>
+        </w:rPr>
+        <w:lastRenderedPageBreak/>
+        <w:t>装软件的信息。</w:t>
+      </w:r>
+    </w:p>
+    <w:p>
+      <w:pPr>
+        <w:rPr>
+          <w:rFonts w:hint="eastAsia"/>
+        </w:rPr>
+      </w:pPr>
+      <w:r>
+        <w:rPr>
+          <w:noProof/>
+        </w:rPr>
+        <w:drawing>
+          <wp:inline distT="0" distB="0" distL="0" distR="0" wp14:anchorId="5AB555CD" wp14:editId="484AF463">
+            <wp:extent cx="6645910" cy="3354070"/>
+            <wp:effectExtent l="0" t="0" r="2540" b="0"/>
+            <wp:docPr id="267" name="图片 267"/>
+            <wp:cNvGraphicFramePr>
+              <a:graphicFrameLocks xmlns:a="http://schemas.openxmlformats.org/drawingml/2006/main" noChangeAspect="1"/>
+            </wp:cNvGraphicFramePr>
+            <a:graphic xmlns:a="http://schemas.openxmlformats.org/drawingml/2006/main">
+              <a:graphicData uri="http://schemas.openxmlformats.org/drawingml/2006/picture">
+                <pic:pic xmlns:pic="http://schemas.openxmlformats.org/drawingml/2006/picture">
+                  <pic:nvPicPr>
+                    <pic:cNvPr id="1" name=""/>
+                    <pic:cNvPicPr/>
+                  </pic:nvPicPr>
+                  <pic:blipFill>
+                    <a:blip r:embed="rId113"/>
+                    <a:stretch>
+                      <a:fillRect/>
+                    </a:stretch>
+                  </pic:blipFill>
+                  <pic:spPr>
+                    <a:xfrm>
+                      <a:off x="0" y="0"/>
+                      <a:ext cx="6645910" cy="3354070"/>
+                    </a:xfrm>
+                    <a:prstGeom prst="rect">
+                      <a:avLst/>
+                    </a:prstGeom>
+                  </pic:spPr>
+                </pic:pic>
+              </a:graphicData>
+            </a:graphic>
+          </wp:inline>
+        </w:drawing>
+      </w:r>
+    </w:p>
+    <w:p>
+      <w:r>
+        <w:rPr>
+          <w:rFonts w:hint="eastAsia"/>
+        </w:rPr>
+        <w:t xml:space="preserve"> </w:t>
+      </w:r>
+      <w:r>
+        <w:t xml:space="preserve"> </w:t>
+      </w:r>
+    </w:p>
+    <w:p/>
+    <w:p>
+      <w:pPr>
+        <w:pStyle w:val="5"/>
+      </w:pPr>
+      <w:r>
+        <w:rPr>
+          <w:rFonts w:hint="eastAsia"/>
+        </w:rPr>
+        <w:t>RPM卸载</w:t>
+      </w:r>
+    </w:p>
+    <w:p>
+      <w:pPr>
+        <w:rPr>
+          <w:rFonts w:hint="eastAsia"/>
+        </w:rPr>
+      </w:pPr>
+      <w:r>
+        <w:rPr>
+          <w:rFonts w:hint="eastAsia"/>
+        </w:rPr>
+        <w:t>需要注意的是卸载安装的过程一定要由最上层往下解除</w:t>
+      </w:r>
+      <w:r>
+        <w:rPr>
+          <w:rFonts w:hint="eastAsia"/>
+        </w:rPr>
+        <w:t>。</w:t>
+      </w:r>
+    </w:p>
+    <w:p/>
+    <w:p>
+      <w:pPr>
+        <w:rPr>
+          <w:b/>
+          <w:bCs/>
+        </w:rPr>
+      </w:pPr>
+      <w:r>
+        <w:rPr>
+          <w:rFonts w:hint="eastAsia"/>
+          <w:b/>
+          <w:bCs/>
+        </w:rPr>
+        <w:t>命令：</w:t>
+      </w:r>
+    </w:p>
+    <w:p>
+      <w:r>
+        <w:tab/>
+        <w:t xml:space="preserve">rpm -e </w:t>
+      </w:r>
+      <w:r>
+        <w:rPr>
+          <w:rFonts w:hint="eastAsia"/>
+        </w:rPr>
+        <w:t>软件名</w:t>
+      </w:r>
+    </w:p>
+    <w:p>
+      <w:pPr>
+        <w:rPr>
+          <w:rFonts w:hint="eastAsia"/>
+        </w:rPr>
+      </w:pPr>
+    </w:p>
+    <w:p>
+      <w:pPr>
+        <w:pStyle w:val="5"/>
+      </w:pPr>
+      <w:r>
+        <w:rPr>
+          <w:rFonts w:hint="eastAsia"/>
+        </w:rPr>
+        <w:t>RPM重建数据库</w:t>
+      </w:r>
+    </w:p>
+    <w:p>
+      <w:pPr>
+        <w:ind w:firstLine="420"/>
+      </w:pPr>
+      <w:r>
+        <w:rPr>
+          <w:rFonts w:hint="eastAsia"/>
+        </w:rPr>
+        <w:t>由于RPM软件经常会安装、删除、升级等，某些操作会导致rpm数据库文件损坏</w:t>
+      </w:r>
+      <w:r>
+        <w:rPr>
+          <w:rFonts w:hint="eastAsia"/>
+        </w:rPr>
+        <w:t>（/var</w:t>
+      </w:r>
+      <w:r>
+        <w:t>/</w:t>
+      </w:r>
+      <w:r>
+        <w:rPr>
+          <w:rFonts w:hint="eastAsia"/>
+        </w:rPr>
+        <w:t>lib</w:t>
+      </w:r>
+      <w:r>
+        <w:t>/</w:t>
+      </w:r>
+      <w:r>
+        <w:rPr>
+          <w:rFonts w:hint="eastAsia"/>
+        </w:rPr>
+        <w:t>rpm）</w:t>
+      </w:r>
+      <w:r>
+        <w:rPr>
+          <w:rFonts w:hint="eastAsia"/>
+        </w:rPr>
+        <w:t>。如果遇到这种情况，我们可以进行重建数据库的操作</w:t>
+      </w:r>
+      <w:r>
+        <w:rPr>
+          <w:rFonts w:hint="eastAsia"/>
+        </w:rPr>
+        <w:t>。</w:t>
+      </w:r>
+    </w:p>
+    <w:p>
+      <w:pPr>
+        <w:rPr>
+          <w:b/>
+          <w:bCs/>
+        </w:rPr>
+      </w:pPr>
+      <w:r>
+        <w:rPr>
+          <w:rFonts w:hint="eastAsia"/>
+          <w:b/>
+          <w:bCs/>
+        </w:rPr>
+        <w:t>命令：</w:t>
+      </w:r>
+    </w:p>
+    <w:p>
+      <w:r>
+        <w:tab/>
+        <w:t xml:space="preserve">rpm </w:t>
+      </w:r>
+      <w:r>
+        <w:t>–</w:t>
+      </w:r>
+      <w:proofErr w:type="spellStart"/>
+      <w:r>
+        <w:t>rebuilddb</w:t>
+      </w:r>
+      <w:proofErr w:type="spellEnd"/>
+    </w:p>
+    <w:p/>
+    <w:p>
+      <w:pPr>
+        <w:pStyle w:val="4"/>
+      </w:pPr>
+      <w:r>
+        <w:rPr>
+          <w:rFonts w:hint="eastAsia"/>
+        </w:rPr>
+        <w:t>YUM在线</w:t>
+      </w:r>
+      <w:r>
+        <w:rPr>
+          <w:rFonts w:hint="eastAsia"/>
+        </w:rPr>
+        <w:t>安装</w:t>
+      </w:r>
+    </w:p>
+    <w:p>
+      <w:pPr>
+        <w:ind w:firstLine="420"/>
+        <w:rPr>
+          <w:rFonts w:ascii="Verdana" w:hAnsi="Verdana"/>
+          <w:color w:val="993300"/>
+          <w:shd w:val="clear" w:color="auto" w:fill="FFFFFF"/>
+        </w:rPr>
+      </w:pPr>
+      <w:r>
+        <w:rPr>
+          <w:rFonts w:ascii="Verdana" w:hAnsi="Verdana"/>
+          <w:color w:val="333333"/>
+          <w:shd w:val="clear" w:color="auto" w:fill="FFFFFF"/>
+        </w:rPr>
+        <w:t>由于</w:t>
+      </w:r>
+      <w:r>
+        <w:rPr>
+          <w:rFonts w:ascii="Verdana" w:hAnsi="Verdana"/>
+          <w:color w:val="333333"/>
+          <w:shd w:val="clear" w:color="auto" w:fill="FFFFFF"/>
+        </w:rPr>
+        <w:t>Linux</w:t>
+      </w:r>
+      <w:r>
+        <w:rPr>
+          <w:rFonts w:ascii="Verdana" w:hAnsi="Verdana"/>
+          <w:color w:val="333333"/>
+          <w:shd w:val="clear" w:color="auto" w:fill="FFFFFF"/>
+        </w:rPr>
+        <w:t>中的程序大多是小程序。程序与程序之间存在非常复杂的依赖关系。</w:t>
+      </w:r>
+      <w:r>
+        <w:rPr>
+          <w:rFonts w:ascii="Verdana" w:hAnsi="Verdana"/>
+          <w:color w:val="993300"/>
+          <w:shd w:val="clear" w:color="auto" w:fill="FFFFFF"/>
+        </w:rPr>
+        <w:t>RPM</w:t>
+      </w:r>
+      <w:r>
+        <w:rPr>
+          <w:rFonts w:ascii="Verdana" w:hAnsi="Verdana"/>
+          <w:color w:val="993300"/>
+          <w:shd w:val="clear" w:color="auto" w:fill="FFFFFF"/>
+        </w:rPr>
+        <w:t>无法解决软件包的依赖关系。</w:t>
+      </w:r>
+    </w:p>
+    <w:p>
+      <w:pPr>
+        <w:ind w:firstLine="420"/>
+        <w:rPr>
+          <w:rFonts w:ascii="Verdana" w:hAnsi="Verdana"/>
+          <w:color w:val="333333"/>
+          <w:shd w:val="clear" w:color="auto" w:fill="FFFFFF"/>
+        </w:rPr>
+      </w:pPr>
+      <w:r>
+        <w:rPr>
+          <w:rFonts w:ascii="Verdana" w:hAnsi="Verdana"/>
+          <w:color w:val="333333"/>
+          <w:shd w:val="clear" w:color="auto" w:fill="FFFFFF"/>
+        </w:rPr>
+        <w:t>YUM</w:t>
+      </w:r>
+      <w:r>
+        <w:rPr>
+          <w:rFonts w:ascii="Verdana" w:hAnsi="Verdana"/>
+          <w:color w:val="333333"/>
+          <w:shd w:val="clear" w:color="auto" w:fill="FFFFFF"/>
+        </w:rPr>
+        <w:t>被称为</w:t>
+      </w:r>
+      <w:r>
+        <w:rPr>
+          <w:rStyle w:val="apple-converted-space"/>
+          <w:rFonts w:ascii="Verdana" w:hAnsi="Verdana"/>
+          <w:color w:val="333333"/>
+          <w:shd w:val="clear" w:color="auto" w:fill="FFFFFF"/>
+        </w:rPr>
+        <w:t> </w:t>
+      </w:r>
+      <w:r>
+        <w:rPr>
+          <w:rFonts w:ascii="Verdana" w:hAnsi="Verdana"/>
+          <w:color w:val="993300"/>
+          <w:shd w:val="clear" w:color="auto" w:fill="FFFFFF"/>
+        </w:rPr>
+        <w:t>Yellow dog Updater, Modified</w:t>
+      </w:r>
+      <w:r>
+        <w:rPr>
+          <w:rFonts w:ascii="Verdana" w:hAnsi="Verdana"/>
+          <w:color w:val="993300"/>
+          <w:shd w:val="clear" w:color="auto" w:fill="FFFFFF"/>
+        </w:rPr>
+        <w:t>，</w:t>
+      </w:r>
+      <w:r>
+        <w:rPr>
+          <w:rFonts w:ascii="Verdana" w:hAnsi="Verdana"/>
+          <w:color w:val="333333"/>
+          <w:shd w:val="clear" w:color="auto" w:fill="FFFFFF"/>
+        </w:rPr>
+        <w:t>是一个在</w:t>
+      </w:r>
+      <w:r>
+        <w:rPr>
+          <w:rFonts w:ascii="Verdana" w:hAnsi="Verdana"/>
+          <w:color w:val="333333"/>
+          <w:shd w:val="clear" w:color="auto" w:fill="FFFFFF"/>
+        </w:rPr>
+        <w:t>Fedora</w:t>
+      </w:r>
+      <w:r>
+        <w:rPr>
+          <w:rFonts w:ascii="Verdana" w:hAnsi="Verdana"/>
+          <w:color w:val="333333"/>
+          <w:shd w:val="clear" w:color="auto" w:fill="FFFFFF"/>
+        </w:rPr>
+        <w:t>和</w:t>
+      </w:r>
+      <w:r>
+        <w:rPr>
+          <w:rFonts w:ascii="Verdana" w:hAnsi="Verdana"/>
+          <w:color w:val="333333"/>
+          <w:shd w:val="clear" w:color="auto" w:fill="FFFFFF"/>
+        </w:rPr>
+        <w:t>RedHat</w:t>
+      </w:r>
+      <w:r>
+        <w:rPr>
+          <w:rFonts w:ascii="Verdana" w:hAnsi="Verdana"/>
+          <w:color w:val="333333"/>
+          <w:shd w:val="clear" w:color="auto" w:fill="FFFFFF"/>
+        </w:rPr>
+        <w:t>以及</w:t>
+      </w:r>
+      <w:r>
+        <w:rPr>
+          <w:rFonts w:ascii="Verdana" w:hAnsi="Verdana"/>
+          <w:color w:val="333333"/>
+          <w:shd w:val="clear" w:color="auto" w:fill="FFFFFF"/>
+        </w:rPr>
+        <w:t>SUSE</w:t>
+      </w:r>
+      <w:r>
+        <w:rPr>
+          <w:rFonts w:ascii="Verdana" w:hAnsi="Verdana"/>
+          <w:color w:val="333333"/>
+          <w:shd w:val="clear" w:color="auto" w:fill="FFFFFF"/>
+        </w:rPr>
+        <w:t>中的</w:t>
+      </w:r>
+      <w:r>
+        <w:rPr>
+          <w:rFonts w:ascii="Verdana" w:hAnsi="Verdana"/>
+          <w:color w:val="993300"/>
+          <w:shd w:val="clear" w:color="auto" w:fill="FFFFFF"/>
+        </w:rPr>
+        <w:t>Shell</w:t>
+      </w:r>
+      <w:r>
+        <w:rPr>
+          <w:rFonts w:ascii="Verdana" w:hAnsi="Verdana"/>
+          <w:color w:val="993300"/>
+          <w:shd w:val="clear" w:color="auto" w:fill="FFFFFF"/>
+        </w:rPr>
+        <w:t>前端软件包管理器</w:t>
+      </w:r>
+      <w:r>
+        <w:rPr>
+          <w:rFonts w:ascii="Verdana" w:hAnsi="Verdana"/>
+          <w:color w:val="333333"/>
+          <w:shd w:val="clear" w:color="auto" w:fill="FFFFFF"/>
+        </w:rPr>
+        <w:t>。</w:t>
+      </w:r>
+      <w:r>
+        <w:rPr>
+          <w:rFonts w:ascii="Verdana" w:hAnsi="Verdana"/>
+          <w:color w:val="333333"/>
+          <w:shd w:val="clear" w:color="auto" w:fill="FFFFFF"/>
+        </w:rPr>
+        <w:t>YUM</w:t>
+      </w:r>
+      <w:r>
+        <w:rPr>
+          <w:rFonts w:ascii="Verdana" w:hAnsi="Verdana"/>
+          <w:color w:val="333333"/>
+          <w:shd w:val="clear" w:color="auto" w:fill="FFFFFF"/>
+        </w:rPr>
+        <w:t>使用</w:t>
+      </w:r>
+      <w:r>
+        <w:rPr>
+          <w:rFonts w:ascii="Verdana" w:hAnsi="Verdana"/>
+          <w:color w:val="333333"/>
+          <w:shd w:val="clear" w:color="auto" w:fill="FFFFFF"/>
+        </w:rPr>
+        <w:t>Python</w:t>
+      </w:r>
+      <w:r>
+        <w:rPr>
+          <w:rFonts w:ascii="Verdana" w:hAnsi="Verdana"/>
+          <w:color w:val="333333"/>
+          <w:shd w:val="clear" w:color="auto" w:fill="FFFFFF"/>
+        </w:rPr>
+        <w:t>语言写成。</w:t>
+      </w:r>
+      <w:r>
+        <w:rPr>
+          <w:rFonts w:ascii="Verdana" w:hAnsi="Verdana"/>
+          <w:color w:val="333333"/>
+          <w:shd w:val="clear" w:color="auto" w:fill="FFFFFF"/>
+        </w:rPr>
+        <w:t>YUM</w:t>
+      </w:r>
+      <w:r>
+        <w:rPr>
+          <w:rFonts w:ascii="Verdana" w:hAnsi="Verdana"/>
+          <w:color w:val="333333"/>
+          <w:shd w:val="clear" w:color="auto" w:fill="FFFFFF"/>
+        </w:rPr>
+        <w:t>客户端基于</w:t>
+      </w:r>
+      <w:r>
+        <w:rPr>
+          <w:rFonts w:ascii="Verdana" w:hAnsi="Verdana"/>
+          <w:color w:val="800000"/>
+          <w:shd w:val="clear" w:color="auto" w:fill="FFFFFF"/>
+        </w:rPr>
+        <w:t>RPM</w:t>
+      </w:r>
+      <w:r>
+        <w:rPr>
+          <w:rFonts w:ascii="Verdana" w:hAnsi="Verdana"/>
+          <w:color w:val="800000"/>
+          <w:shd w:val="clear" w:color="auto" w:fill="FFFFFF"/>
+        </w:rPr>
+        <w:t>包进行管理</w:t>
+      </w:r>
+      <w:r>
+        <w:rPr>
+          <w:rFonts w:ascii="Verdana" w:hAnsi="Verdana"/>
+          <w:color w:val="333333"/>
+          <w:shd w:val="clear" w:color="auto" w:fill="FFFFFF"/>
+        </w:rPr>
+        <w:t>，可以通过</w:t>
+      </w:r>
+      <w:r>
+        <w:rPr>
+          <w:rFonts w:ascii="Verdana" w:hAnsi="Verdana"/>
+          <w:color w:val="333333"/>
+          <w:shd w:val="clear" w:color="auto" w:fill="FFFFFF"/>
+        </w:rPr>
+        <w:t>HTTP</w:t>
+      </w:r>
+      <w:r>
+        <w:rPr>
+          <w:rFonts w:ascii="Verdana" w:hAnsi="Verdana"/>
+          <w:color w:val="333333"/>
+          <w:shd w:val="clear" w:color="auto" w:fill="FFFFFF"/>
+        </w:rPr>
+        <w:t>服务器下载、</w:t>
+      </w:r>
+      <w:r>
+        <w:rPr>
+          <w:rFonts w:ascii="Verdana" w:hAnsi="Verdana"/>
+          <w:color w:val="333333"/>
+          <w:shd w:val="clear" w:color="auto" w:fill="FFFFFF"/>
+        </w:rPr>
+        <w:t>FTP</w:t>
+      </w:r>
+      <w:r>
+        <w:rPr>
+          <w:rFonts w:ascii="Verdana" w:hAnsi="Verdana"/>
+          <w:color w:val="333333"/>
+          <w:shd w:val="clear" w:color="auto" w:fill="FFFFFF"/>
+        </w:rPr>
+        <w:t>服务器下载、本地软件池的等方式获得软件包，可以从指定的服务器自动下载</w:t>
+      </w:r>
+      <w:r>
+        <w:rPr>
+          <w:rFonts w:ascii="Verdana" w:hAnsi="Verdana"/>
+          <w:color w:val="333333"/>
+          <w:shd w:val="clear" w:color="auto" w:fill="FFFFFF"/>
+        </w:rPr>
+        <w:t>RPM</w:t>
+      </w:r>
+      <w:r>
+        <w:rPr>
+          <w:rFonts w:ascii="Verdana" w:hAnsi="Verdana"/>
+          <w:color w:val="333333"/>
+          <w:shd w:val="clear" w:color="auto" w:fill="FFFFFF"/>
+        </w:rPr>
+        <w:t>包并且安装，可以自动处理依赖性关系。</w:t>
+      </w:r>
+    </w:p>
+    <w:p>
+      <w:pPr>
+        <w:ind w:firstLine="420"/>
+        <w:rPr>
+          <w:rFonts w:ascii="Verdana" w:hAnsi="Verdana"/>
+          <w:color w:val="333333"/>
+          <w:shd w:val="clear" w:color="auto" w:fill="FFFFFF"/>
+        </w:rPr>
+      </w:pPr>
+    </w:p>
+    <w:p>
+      <w:pPr>
+        <w:pStyle w:val="5"/>
+        <w:rPr>
+          <w:shd w:val="clear" w:color="auto" w:fill="FFFFFF"/>
+        </w:rPr>
+      </w:pPr>
+      <w:r>
+        <w:rPr>
+          <w:rFonts w:hint="eastAsia"/>
+          <w:shd w:val="clear" w:color="auto" w:fill="FFFFFF"/>
+        </w:rPr>
+        <w:lastRenderedPageBreak/>
+        <w:t>YUM查询</w:t>
+      </w:r>
+    </w:p>
+    <w:p>
+      <w:r>
+        <w:rPr>
+          <w:rFonts w:hint="eastAsia"/>
+        </w:rPr>
+        <w:t>命令：</w:t>
+      </w:r>
+    </w:p>
+    <w:p>
+      <w:r>
+        <w:tab/>
+        <w:t>yum [option] [</w:t>
+      </w:r>
+      <w:r>
+        <w:rPr>
+          <w:rFonts w:hint="eastAsia"/>
+        </w:rPr>
+        <w:t>查询工作选项</w:t>
+      </w:r>
+      <w:r>
+        <w:t xml:space="preserve">] </w:t>
+      </w:r>
+      <w:r>
+        <w:rPr>
+          <w:rFonts w:hint="eastAsia"/>
+        </w:rPr>
+        <w:t>[相关参数]</w:t>
+      </w:r>
+    </w:p>
+    <w:p>
+      <w:r>
+        <w:rPr>
+          <w:rFonts w:hint="eastAsia"/>
+        </w:rPr>
+        <w:t>选项参数：</w:t>
+      </w:r>
+    </w:p>
+    <w:p>
+      <w:r>
+        <w:t>[</w:t>
+      </w:r>
+      <w:r>
+        <w:rPr>
+          <w:rFonts w:hint="eastAsia"/>
+        </w:rPr>
+        <w:t>option</w:t>
+      </w:r>
+      <w:r>
+        <w:t>]</w:t>
+      </w:r>
+      <w:r>
+        <w:rPr>
+          <w:rFonts w:hint="eastAsia"/>
+        </w:rPr>
+        <w:t xml:space="preserve"> </w:t>
+      </w:r>
+      <w:r>
+        <w:rPr>
+          <w:rFonts w:hint="eastAsia"/>
+        </w:rPr>
+        <w:t>主要参数</w:t>
+      </w:r>
+      <w:r>
+        <w:rPr>
+          <w:rFonts w:hint="eastAsia"/>
+        </w:rPr>
+        <w:t>：</w:t>
+      </w:r>
+    </w:p>
+    <w:p>
+      <w:r>
+        <w:tab/>
+        <w:t>-y</w:t>
+      </w:r>
+      <w:r>
+        <w:rPr>
+          <w:rFonts w:hint="eastAsia"/>
+        </w:rPr>
+        <w:t>：</w:t>
+      </w:r>
+      <w:r>
+        <w:rPr>
+          <w:rFonts w:hint="eastAsia"/>
+        </w:rPr>
+        <w:t>当y</w:t>
+      </w:r>
+      <w:r>
+        <w:t>um</w:t>
+      </w:r>
+      <w:r>
+        <w:rPr>
+          <w:rFonts w:hint="eastAsia"/>
+        </w:rPr>
+        <w:t>要等待使用者输入时，这个选项可以自动提供yes的回应</w:t>
+      </w:r>
+    </w:p>
+    <w:p>
+      <w:r>
+        <w:tab/>
+        <w:t>--</w:t>
+      </w:r>
+      <w:proofErr w:type="spellStart"/>
+      <w:r>
+        <w:t>installroot</w:t>
+      </w:r>
+      <w:proofErr w:type="spellEnd"/>
+      <w:r>
+        <w:t>=/some/path</w:t>
+      </w:r>
+      <w:r>
+        <w:rPr>
+          <w:rFonts w:hint="eastAsia"/>
+        </w:rPr>
+        <w:t>：</w:t>
+      </w:r>
+      <w:r>
+        <w:rPr>
+          <w:rFonts w:hint="eastAsia"/>
+        </w:rPr>
+        <w:t>将该软件安装在/</w:t>
+      </w:r>
+      <w:r>
+        <w:t>some/path</w:t>
+      </w:r>
+      <w:r>
+        <w:rPr>
+          <w:rFonts w:hint="eastAsia"/>
+        </w:rPr>
+        <w:t>这个路径下</w:t>
+      </w:r>
+      <w:r>
+        <w:rPr>
+          <w:rFonts w:hint="eastAsia"/>
+        </w:rPr>
+        <w:t>，而不是默认路径。</w:t>
+      </w:r>
+    </w:p>
+    <w:p>
+      <w:r>
+        <w:t>[</w:t>
+      </w:r>
+      <w:r>
+        <w:rPr>
+          <w:rFonts w:hint="eastAsia"/>
+        </w:rPr>
+        <w:t>查询工作选项</w:t>
+      </w:r>
+      <w:r>
+        <w:t>]</w:t>
+      </w:r>
+      <w:r>
+        <w:t>[</w:t>
+      </w:r>
+      <w:r>
+        <w:rPr>
+          <w:rFonts w:hint="eastAsia"/>
+        </w:rPr>
+        <w:t>相关参数</w:t>
+      </w:r>
+      <w:r>
+        <w:t>]</w:t>
+      </w:r>
+      <w:r>
+        <w:rPr>
+          <w:rFonts w:hint="eastAsia"/>
+        </w:rPr>
+        <w:t>主要有：</w:t>
+      </w:r>
+    </w:p>
+    <w:p>
+      <w:r>
+        <w:tab/>
+      </w:r>
+      <w:r>
+        <w:t>search</w:t>
+      </w:r>
+      <w:r>
+        <w:rPr>
+          <w:rFonts w:hint="eastAsia"/>
+        </w:rPr>
+        <w:t>：</w:t>
+      </w:r>
+      <w:r>
+        <w:rPr>
+          <w:rFonts w:hint="eastAsia"/>
+        </w:rPr>
+        <w:t>查找某个软件名称或是描述（description）</w:t>
+      </w:r>
+      <w:r>
+        <w:rPr>
+          <w:rFonts w:hint="eastAsia"/>
+        </w:rPr>
+        <w:t>的重要关键字</w:t>
+      </w:r>
+    </w:p>
+    <w:p>
+      <w:r>
+        <w:tab/>
+      </w:r>
+      <w:r>
+        <w:rPr>
+          <w:rFonts w:hint="eastAsia"/>
+        </w:rPr>
+        <w:t>list：</w:t>
+      </w:r>
+      <w:r>
+        <w:rPr>
+          <w:rFonts w:hint="eastAsia"/>
+        </w:rPr>
+        <w:t>列出当前yum所管理的所有软件与版本</w:t>
+      </w:r>
+      <w:r>
+        <w:rPr>
+          <w:rFonts w:hint="eastAsia"/>
+        </w:rPr>
+        <w:t>，类似于r</w:t>
+      </w:r>
+      <w:r>
+        <w:t>pm -</w:t>
+      </w:r>
+      <w:proofErr w:type="spellStart"/>
+      <w:r>
+        <w:t>qa</w:t>
+      </w:r>
+      <w:proofErr w:type="spellEnd"/>
+      <w:r>
+        <w:t>;</w:t>
+      </w:r>
+    </w:p>
+    <w:p>
+      <w:r>
+        <w:tab/>
+        <w:t>info</w:t>
+      </w:r>
+      <w:r>
+        <w:rPr>
+          <w:rFonts w:hint="eastAsia"/>
+        </w:rPr>
+        <w:t>：</w:t>
+      </w:r>
+      <w:r>
+        <w:rPr>
+          <w:rFonts w:hint="eastAsia"/>
+        </w:rPr>
+        <w:t>同上，不过有点类似</w:t>
+      </w:r>
+      <w:r>
+        <w:t>rpm -</w:t>
+      </w:r>
+      <w:proofErr w:type="spellStart"/>
+      <w:r>
+        <w:t>qai</w:t>
+      </w:r>
+      <w:proofErr w:type="spellEnd"/>
+      <w:r>
+        <w:rPr>
+          <w:rFonts w:hint="eastAsia"/>
+        </w:rPr>
+        <w:t>的执行结果</w:t>
+      </w:r>
+    </w:p>
+    <w:p>
+      <w:r>
+        <w:tab/>
+      </w:r>
+      <w:r>
+        <w:t>provides</w:t>
+      </w:r>
+      <w:r>
+        <w:rPr>
+          <w:rFonts w:hint="eastAsia"/>
+        </w:rPr>
+        <w:t>：从文件查找软件</w:t>
+      </w:r>
+      <w:r>
+        <w:rPr>
+          <w:rFonts w:hint="eastAsia"/>
+        </w:rPr>
+        <w:t>，类似于r</w:t>
+      </w:r>
+      <w:r>
+        <w:t>pm -</w:t>
+      </w:r>
+      <w:proofErr w:type="spellStart"/>
+      <w:r>
+        <w:t>qa</w:t>
+      </w:r>
+      <w:proofErr w:type="spellEnd"/>
+      <w:r>
+        <w:rPr>
+          <w:rFonts w:hint="eastAsia"/>
+        </w:rPr>
+        <w:t>；</w:t>
+      </w:r>
+    </w:p>
+    <w:p>
+      <w:r>
+        <w:rPr>
+          <w:noProof/>
+        </w:rPr>
+        <w:drawing>
+          <wp:inline distT="0" distB="0" distL="0" distR="0" wp14:anchorId="49418E97" wp14:editId="17F0701F">
+            <wp:extent cx="6645910" cy="2934335"/>
+            <wp:effectExtent l="0" t="0" r="2540" b="0"/>
+            <wp:docPr id="268" name="图片 268"/>
+            <wp:cNvGraphicFramePr>
+              <a:graphicFrameLocks xmlns:a="http://schemas.openxmlformats.org/drawingml/2006/main" noChangeAspect="1"/>
+            </wp:cNvGraphicFramePr>
+            <a:graphic xmlns:a="http://schemas.openxmlformats.org/drawingml/2006/main">
+              <a:graphicData uri="http://schemas.openxmlformats.org/drawingml/2006/picture">
+                <pic:pic xmlns:pic="http://schemas.openxmlformats.org/drawingml/2006/picture">
+                  <pic:nvPicPr>
+                    <pic:cNvPr id="1" name=""/>
+                    <pic:cNvPicPr/>
+                  </pic:nvPicPr>
+                  <pic:blipFill>
+                    <a:blip r:embed="rId114"/>
+                    <a:stretch>
+                      <a:fillRect/>
+                    </a:stretch>
+                  </pic:blipFill>
+                  <pic:spPr>
+                    <a:xfrm>
+                      <a:off x="0" y="0"/>
+                      <a:ext cx="6645910" cy="2934335"/>
+                    </a:xfrm>
+                    <a:prstGeom prst="rect">
+                      <a:avLst/>
+                    </a:prstGeom>
+                  </pic:spPr>
+                </pic:pic>
+              </a:graphicData>
+            </a:graphic>
+          </wp:inline>
+        </w:drawing>
+      </w:r>
+    </w:p>
+    <w:p>
+      <w:pPr>
+        <w:pStyle w:val="5"/>
+      </w:pPr>
+      <w:r>
+        <w:rPr>
+          <w:rFonts w:hint="eastAsia"/>
+        </w:rPr>
+        <w:t>YUM安装与升级</w:t>
+      </w:r>
+    </w:p>
+    <w:p>
+      <w:r>
+        <w:rPr>
+          <w:rFonts w:hint="eastAsia"/>
+        </w:rPr>
+        <w:t>命令：</w:t>
+      </w:r>
+    </w:p>
+    <w:p>
+      <w:r>
+        <w:tab/>
+        <w:t xml:space="preserve">yum </w:t>
+      </w:r>
+      <w:r>
+        <w:rPr>
+          <w:rFonts w:hint="eastAsia"/>
+        </w:rPr>
+        <w:t>[</w:t>
+      </w:r>
+      <w:r>
+        <w:t>install | update]</w:t>
+      </w:r>
+    </w:p>
+    <w:p>
+      <w:pPr>
+        <w:rPr>
+          <w:rFonts w:hint="eastAsia"/>
+        </w:rPr>
+      </w:pPr>
+      <w:r>
+        <w:rPr>
+          <w:rFonts w:hint="eastAsia"/>
+        </w:rPr>
+        <w:t>参数与选项</w:t>
+      </w:r>
+    </w:p>
+    <w:p>
+      <w:r>
+        <w:tab/>
+      </w:r>
+      <w:r>
+        <w:t>install</w:t>
+      </w:r>
+      <w:r>
+        <w:rPr>
+          <w:rFonts w:hint="eastAsia"/>
+        </w:rPr>
+        <w:t>：</w:t>
+      </w:r>
+      <w:r>
+        <w:rPr>
+          <w:rFonts w:hint="eastAsia"/>
+        </w:rPr>
+        <w:t>后面</w:t>
+      </w:r>
+      <w:proofErr w:type="gramStart"/>
+      <w:r>
+        <w:rPr>
+          <w:rFonts w:hint="eastAsia"/>
+        </w:rPr>
+        <w:t>接</w:t>
+      </w:r>
+      <w:r>
+        <w:rPr>
+          <w:rFonts w:hint="eastAsia"/>
+        </w:rPr>
+        <w:t>需要</w:t>
+      </w:r>
+      <w:proofErr w:type="gramEnd"/>
+      <w:r>
+        <w:rPr>
+          <w:rFonts w:hint="eastAsia"/>
+        </w:rPr>
+        <w:t>安装</w:t>
+      </w:r>
+      <w:r>
+        <w:rPr>
+          <w:rFonts w:hint="eastAsia"/>
+        </w:rPr>
+        <w:t>的</w:t>
+      </w:r>
+      <w:r>
+        <w:rPr>
+          <w:rFonts w:hint="eastAsia"/>
+        </w:rPr>
+        <w:t>软件</w:t>
+      </w:r>
+    </w:p>
+    <w:p>
+      <w:r>
+        <w:tab/>
+        <w:t>update</w:t>
+      </w:r>
+      <w:r>
+        <w:rPr>
+          <w:rFonts w:hint="eastAsia"/>
+        </w:rPr>
+        <w:t>：</w:t>
+      </w:r>
+      <w:proofErr w:type="gramStart"/>
+      <w:r>
+        <w:rPr>
+          <w:rFonts w:hint="eastAsia"/>
+        </w:rPr>
+        <w:t>后面接要升级</w:t>
+      </w:r>
+      <w:proofErr w:type="gramEnd"/>
+      <w:r>
+        <w:rPr>
+          <w:rFonts w:hint="eastAsia"/>
+        </w:rPr>
+        <w:t>的软件</w:t>
+      </w:r>
+      <w:r>
+        <w:rPr>
+          <w:rFonts w:hint="eastAsia"/>
+        </w:rPr>
+        <w:t>，若要整个系统都升级，则直接update即可</w:t>
+      </w:r>
+    </w:p>
+    <w:p/>
+    <w:p/>
+    <w:p>
+      <w:pPr>
+        <w:pStyle w:val="5"/>
+      </w:pPr>
+      <w:r>
+        <w:rPr>
+          <w:rFonts w:hint="eastAsia"/>
+        </w:rPr>
+        <w:t>yum卸载</w:t>
+      </w:r>
+    </w:p>
+    <w:p>
+      <w:r>
+        <w:rPr>
+          <w:rFonts w:hint="eastAsia"/>
+        </w:rPr>
+        <w:t>命令：</w:t>
+      </w:r>
+    </w:p>
+    <w:p>
+      <w:r>
+        <w:tab/>
+        <w:t xml:space="preserve">yum remove </w:t>
+      </w:r>
+      <w:r>
+        <w:rPr>
+          <w:rFonts w:hint="eastAsia"/>
+        </w:rPr>
+        <w:t>软件</w:t>
+      </w:r>
+      <w:r>
+        <w:rPr>
+          <w:rFonts w:hint="eastAsia"/>
+        </w:rPr>
+        <w:t>名</w:t>
+      </w:r>
+    </w:p>
+    <w:p/>
+    <w:p>
+      <w:pPr>
+        <w:pStyle w:val="5"/>
+      </w:pPr>
+      <w:r>
+        <w:rPr>
+          <w:rFonts w:hint="eastAsia"/>
+        </w:rPr>
+        <w:lastRenderedPageBreak/>
+        <w:t>yum的配置文件</w:t>
       </w:r>
     </w:p>
     <w:p>
@@ -36251,7 +38297,7 @@
       <w:bookmarkEnd w:id="0"/>
     </w:p>
     <w:sectPr>
-      <w:headerReference w:type="default" r:id="rId112"/>
+      <w:headerReference w:type="default" r:id="rId115"/>
       <w:pgSz w:w="11906" w:h="16838"/>
       <w:pgMar w:top="720" w:right="720" w:bottom="720" w:left="720" w:header="851" w:footer="992" w:gutter="0"/>
       <w:cols w:space="425"/>
@@ -40716,6 +42762,29 @@
       <w:szCs w:val="28"/>
     </w:rPr>
   </w:style>
+  <w:style w:type="paragraph" w:styleId="6">
+    <w:name w:val="heading 6"/>
+    <w:basedOn w:val="a"/>
+    <w:next w:val="a"/>
+    <w:link w:val="60"/>
+    <w:uiPriority w:val="9"/>
+    <w:unhideWhenUsed/>
+    <w:qFormat/>
+    <w:rsid w:val="00E37A64"/>
+    <w:pPr>
+      <w:keepNext/>
+      <w:keepLines/>
+      <w:spacing w:before="240" w:after="64" w:line="320" w:lineRule="auto"/>
+      <w:outlineLvl w:val="5"/>
+    </w:pPr>
+    <w:rPr>
+      <w:rFonts w:asciiTheme="majorHAnsi" w:eastAsiaTheme="majorEastAsia" w:hAnsiTheme="majorHAnsi" w:cstheme="majorBidi"/>
+      <w:b/>
+      <w:bCs/>
+      <w:sz w:val="24"/>
+      <w:szCs w:val="24"/>
+    </w:rPr>
+  </w:style>
   <w:style w:type="character" w:default="1" w:styleId="a0">
     <w:name w:val="Default Paragraph Font"/>
     <w:uiPriority w:val="1"/>
@@ -41293,6 +43362,25 @@
       </w:tcPr>
     </w:tblStylePr>
   </w:style>
+  <w:style w:type="character" w:customStyle="1" w:styleId="60">
+    <w:name w:val="标题 6 字符"/>
+    <w:basedOn w:val="a0"/>
+    <w:link w:val="6"/>
+    <w:uiPriority w:val="9"/>
+    <w:rsid w:val="00E37A64"/>
+    <w:rPr>
+      <w:rFonts w:asciiTheme="majorHAnsi" w:eastAsiaTheme="majorEastAsia" w:hAnsiTheme="majorHAnsi" w:cstheme="majorBidi"/>
+      <w:b/>
+      <w:bCs/>
+      <w:sz w:val="24"/>
+      <w:szCs w:val="24"/>
+    </w:rPr>
+  </w:style>
+  <w:style w:type="character" w:customStyle="1" w:styleId="apple-converted-space">
+    <w:name w:val="apple-converted-space"/>
+    <w:basedOn w:val="a0"/>
+    <w:rsid w:val="00DE2ACA"/>
+  </w:style>
 </w:styles>
 </file>
 
@@ -41562,7 +43650,7 @@
 </file>
 
 <file path=customXml/itemProps1.xml><?xml version="1.0" encoding="utf-8"?>
-<ds:datastoreItem xmlns:ds="http://schemas.openxmlformats.org/officeDocument/2006/customXml" ds:itemID="{90CD2B47-EAD7-41DD-9BA4-7C2A8C8FEA41}">
+<ds:datastoreItem xmlns:ds="http://schemas.openxmlformats.org/officeDocument/2006/customXml" ds:itemID="{858A98FC-2943-4C05-821B-813E1C2E1E60}">
   <ds:schemaRefs>
     <ds:schemaRef ds:uri="http://schemas.openxmlformats.org/officeDocument/2006/bibliography"/>
   </ds:schemaRefs>

--- a/基础笔记/Linux/Linux命令笔记.docx
+++ b/基础笔记/Linux/Linux命令笔记.docx
@@ -5791,7 +5791,7 @@
       <w:proofErr w:type="spellStart"/>
       <w:r>
         <w:rPr>
-          <w:rFonts w:ascii="microsoft yahei" w:hAnsi="microsoft yahei"/>
+          <w:rFonts w:ascii="微软雅黑" w:hAnsi="微软雅黑"/>
           <w:color w:val="555555"/>
           <w:szCs w:val="21"/>
           <w:shd w:val="clear" w:color="auto" w:fill="FFFFFF"/>
@@ -5801,7 +5801,7 @@
       <w:proofErr w:type="spellEnd"/>
       <w:r>
         <w:rPr>
-          <w:rFonts w:ascii="microsoft yahei" w:hAnsi="microsoft yahei"/>
+          <w:rFonts w:ascii="微软雅黑" w:hAnsi="微软雅黑"/>
           <w:color w:val="555555"/>
           <w:szCs w:val="21"/>
           <w:shd w:val="clear" w:color="auto" w:fill="FFFFFF"/>
@@ -5811,7 +5811,7 @@
       <w:proofErr w:type="spellStart"/>
       <w:r>
         <w:rPr>
-          <w:rFonts w:ascii="microsoft yahei" w:hAnsi="microsoft yahei"/>
+          <w:rFonts w:ascii="微软雅黑" w:hAnsi="微软雅黑"/>
           <w:color w:val="555555"/>
           <w:szCs w:val="21"/>
           <w:shd w:val="clear" w:color="auto" w:fill="FFFFFF"/>
@@ -5821,7 +5821,7 @@
       <w:proofErr w:type="spellEnd"/>
       <w:r>
         <w:rPr>
-          <w:rFonts w:ascii="microsoft yahei" w:hAnsi="microsoft yahei"/>
+          <w:rFonts w:ascii="微软雅黑" w:hAnsi="微软雅黑"/>
           <w:color w:val="555555"/>
           <w:szCs w:val="21"/>
           <w:shd w:val="clear" w:color="auto" w:fill="FFFFFF"/>
@@ -5832,7 +5832,7 @@
       <w:proofErr w:type="gramStart"/>
       <w:r>
         <w:rPr>
-          <w:rFonts w:ascii="microsoft yahei" w:hAnsi="microsoft yahei"/>
+          <w:rFonts w:ascii="微软雅黑" w:hAnsi="微软雅黑"/>
           <w:color w:val="555555"/>
           <w:szCs w:val="21"/>
           <w:shd w:val="clear" w:color="auto" w:fill="FFFFFF"/>
@@ -5843,7 +5843,7 @@
       <w:proofErr w:type="gramEnd"/>
       <w:r>
         <w:rPr>
-          <w:rFonts w:ascii="microsoft yahei" w:hAnsi="microsoft yahei"/>
+          <w:rFonts w:ascii="微软雅黑" w:hAnsi="微软雅黑"/>
           <w:color w:val="555555"/>
           <w:szCs w:val="21"/>
           <w:shd w:val="clear" w:color="auto" w:fill="FFFFFF"/>
@@ -5853,7 +5853,7 @@
       <w:proofErr w:type="spellStart"/>
       <w:r>
         <w:rPr>
-          <w:rFonts w:ascii="microsoft yahei" w:hAnsi="microsoft yahei"/>
+          <w:rFonts w:ascii="微软雅黑" w:hAnsi="微软雅黑"/>
           <w:color w:val="555555"/>
           <w:szCs w:val="21"/>
           <w:shd w:val="clear" w:color="auto" w:fill="FFFFFF"/>
@@ -5863,7 +5863,7 @@
       <w:proofErr w:type="spellEnd"/>
       <w:r>
         <w:rPr>
-          <w:rFonts w:ascii="microsoft yahei" w:hAnsi="microsoft yahei"/>
+          <w:rFonts w:ascii="微软雅黑" w:hAnsi="微软雅黑"/>
           <w:color w:val="555555"/>
           <w:szCs w:val="21"/>
           <w:shd w:val="clear" w:color="auto" w:fill="FFFFFF"/>
@@ -5873,7 +5873,7 @@
       <w:proofErr w:type="spellStart"/>
       <w:r>
         <w:rPr>
-          <w:rFonts w:ascii="microsoft yahei" w:hAnsi="microsoft yahei"/>
+          <w:rFonts w:ascii="微软雅黑" w:hAnsi="微软雅黑"/>
           <w:color w:val="555555"/>
           <w:szCs w:val="21"/>
           <w:shd w:val="clear" w:color="auto" w:fill="FFFFFF"/>
@@ -5883,7 +5883,7 @@
       <w:proofErr w:type="spellEnd"/>
       <w:r>
         <w:rPr>
-          <w:rFonts w:ascii="microsoft yahei" w:hAnsi="microsoft yahei"/>
+          <w:rFonts w:ascii="微软雅黑" w:hAnsi="微软雅黑"/>
           <w:color w:val="555555"/>
           <w:szCs w:val="21"/>
           <w:shd w:val="clear" w:color="auto" w:fill="FFFFFF"/>
@@ -5893,7 +5893,7 @@
       <w:proofErr w:type="spellStart"/>
       <w:r>
         <w:rPr>
-          <w:rFonts w:ascii="microsoft yahei" w:hAnsi="microsoft yahei"/>
+          <w:rFonts w:ascii="微软雅黑" w:hAnsi="微软雅黑"/>
           <w:color w:val="555555"/>
           <w:szCs w:val="21"/>
           <w:shd w:val="clear" w:color="auto" w:fill="FFFFFF"/>
@@ -36331,13 +36331,7 @@
     <w:p/>
     <w:p/>
     <w:p/>
-    <w:p>
-      <w:pPr>
-        <w:rPr>
-          <w:rFonts w:hint="eastAsia"/>
-        </w:rPr>
-      </w:pPr>
-    </w:p>
+    <w:p/>
     <w:p>
       <w:pPr>
         <w:pStyle w:val="5"/>
@@ -36834,11 +36828,6 @@
       </w:r>
     </w:p>
     <w:p>
-      <w:pPr>
-        <w:rPr>
-          <w:rFonts w:hint="eastAsia"/>
-        </w:rPr>
-      </w:pPr>
       <w:r>
         <w:rPr>
           <w:rFonts w:hint="eastAsia"/>
@@ -37210,11 +37199,6 @@
       </w:r>
     </w:p>
     <w:p>
-      <w:pPr>
-        <w:rPr>
-          <w:rFonts w:hint="eastAsia"/>
-        </w:rPr>
-      </w:pPr>
       <w:r>
         <w:rPr>
           <w:noProof/>
@@ -37280,11 +37264,6 @@
       </w:r>
     </w:p>
     <w:p>
-      <w:pPr>
-        <w:rPr>
-          <w:rFonts w:hint="eastAsia"/>
-        </w:rPr>
-      </w:pPr>
       <w:r>
         <w:rPr>
           <w:rFonts w:hint="eastAsia"/>
@@ -37327,13 +37306,7 @@
         <w:t>软件名</w:t>
       </w:r>
     </w:p>
-    <w:p>
-      <w:pPr>
-        <w:rPr>
-          <w:rFonts w:hint="eastAsia"/>
-        </w:rPr>
-      </w:pPr>
-    </w:p>
+    <w:p/>
     <w:p>
       <w:pPr>
         <w:pStyle w:val="5"/>
@@ -38139,11 +38112,6 @@
       </w:r>
     </w:p>
     <w:p>
-      <w:pPr>
-        <w:rPr>
-          <w:rFonts w:hint="eastAsia"/>
-        </w:rPr>
-      </w:pPr>
       <w:r>
         <w:rPr>
           <w:rFonts w:hint="eastAsia"/>
@@ -38287,12 +38255,238 @@
         <w:t>yum的配置文件</w:t>
       </w:r>
     </w:p>
-    <w:p>
-      <w:pPr>
-        <w:rPr>
-          <w:rFonts w:hint="eastAsia"/>
-        </w:rPr>
-      </w:pPr>
+    <w:p/>
+    <w:p>
+      <w:pPr>
+        <w:pStyle w:val="2"/>
+      </w:pPr>
+      <w:r>
+        <w:rPr>
+          <w:rFonts w:hint="eastAsia"/>
+        </w:rPr>
+        <w:t>CentOS服务器搭建</w:t>
+      </w:r>
+    </w:p>
+    <w:p>
+      <w:pPr>
+        <w:pStyle w:val="3"/>
+        <w:ind w:right="210"/>
+      </w:pPr>
+      <w:r>
+        <w:rPr>
+          <w:rFonts w:hint="eastAsia"/>
+        </w:rPr>
+        <w:t>JDK安装</w:t>
+      </w:r>
+    </w:p>
+    <w:p>
+      <w:pPr>
+        <w:rPr>
+          <w:b/>
+          <w:bCs/>
+        </w:rPr>
+      </w:pPr>
+      <w:r>
+        <w:rPr>
+          <w:rFonts w:hint="eastAsia"/>
+          <w:b/>
+          <w:bCs/>
+        </w:rPr>
+        <w:t>第一步：</w:t>
+      </w:r>
+      <w:r>
+        <w:rPr>
+          <w:rFonts w:hint="eastAsia"/>
+          <w:b/>
+          <w:bCs/>
+        </w:rPr>
+        <w:t>解压</w:t>
+      </w:r>
+      <w:r>
+        <w:rPr>
+          <w:rFonts w:hint="eastAsia"/>
+          <w:b/>
+          <w:bCs/>
+        </w:rPr>
+        <w:t>缩</w:t>
+      </w:r>
+    </w:p>
+    <w:p>
+      <w:pPr>
+        <w:ind w:firstLine="420"/>
+      </w:pPr>
+      <w:r>
+        <w:rPr>
+          <w:rFonts w:hint="eastAsia"/>
+        </w:rPr>
+        <w:t>将JDK压缩包传输至</w:t>
+      </w:r>
+      <w:r>
+        <w:rPr>
+          <w:rFonts w:hint="eastAsia"/>
+        </w:rPr>
+        <w:t>Linux服务器，执行t</w:t>
+      </w:r>
+      <w:r>
+        <w:t>ar -</w:t>
+      </w:r>
+      <w:proofErr w:type="spellStart"/>
+      <w:r>
+        <w:t>zxvf</w:t>
+      </w:r>
+      <w:proofErr w:type="spellEnd"/>
+      <w:r>
+        <w:t xml:space="preserve"> jdk8-xxxx.tar.gz -C /</w:t>
+      </w:r>
+      <w:proofErr w:type="spellStart"/>
+      <w:r>
+        <w:t>usr</w:t>
+      </w:r>
+      <w:proofErr w:type="spellEnd"/>
+      <w:r>
+        <w:t>/local/</w:t>
+      </w:r>
+    </w:p>
+    <w:p>
+      <w:pPr>
+        <w:rPr>
+          <w:b/>
+          <w:bCs/>
+        </w:rPr>
+      </w:pPr>
+      <w:r>
+        <w:rPr>
+          <w:rFonts w:hint="eastAsia"/>
+          <w:b/>
+          <w:bCs/>
+        </w:rPr>
+        <w:t>第二步：配置环境变量</w:t>
+      </w:r>
+    </w:p>
+    <w:p>
+      <w:pPr>
+        <w:ind w:firstLine="420"/>
+      </w:pPr>
+      <w:r>
+        <w:rPr>
+          <w:rFonts w:hint="eastAsia"/>
+        </w:rPr>
+        <w:t>执行v</w:t>
+      </w:r>
+      <w:r>
+        <w:t>i /</w:t>
+      </w:r>
+      <w:proofErr w:type="spellStart"/>
+      <w:r>
+        <w:t>etc</w:t>
+      </w:r>
+      <w:proofErr w:type="spellEnd"/>
+      <w:r>
+        <w:t>/profile</w:t>
+      </w:r>
+      <w:r>
+        <w:rPr>
+          <w:rFonts w:hint="eastAsia"/>
+        </w:rPr>
+        <w:t>，按一下大写G进入文件末尾，在末尾插入：</w:t>
+      </w:r>
+    </w:p>
+    <w:p>
+      <w:pPr>
+        <w:ind w:left="420" w:firstLine="420"/>
+        <w:rPr>
+          <w:color w:val="FF0000"/>
+          <w:shd w:val="pct15" w:color="auto" w:fill="FFFFFF"/>
+        </w:rPr>
+      </w:pPr>
+      <w:r>
+        <w:rPr>
+          <w:color w:val="FF0000"/>
+          <w:shd w:val="pct15" w:color="auto" w:fill="FFFFFF"/>
+        </w:rPr>
+        <w:t>JAVA_HOME=/</w:t>
+      </w:r>
+      <w:proofErr w:type="spellStart"/>
+      <w:r>
+        <w:rPr>
+          <w:color w:val="FF0000"/>
+          <w:shd w:val="pct15" w:color="auto" w:fill="FFFFFF"/>
+        </w:rPr>
+        <w:t>usr</w:t>
+      </w:r>
+      <w:proofErr w:type="spellEnd"/>
+      <w:r>
+        <w:rPr>
+          <w:color w:val="FF0000"/>
+          <w:shd w:val="pct15" w:color="auto" w:fill="FFFFFF"/>
+        </w:rPr>
+        <w:t>/local/jdk1.8.0_171</w:t>
+      </w:r>
+    </w:p>
+    <w:p>
+      <w:pPr>
+        <w:ind w:left="420" w:firstLine="420"/>
+        <w:rPr>
+          <w:color w:val="FF0000"/>
+          <w:shd w:val="pct15" w:color="auto" w:fill="FFFFFF"/>
+        </w:rPr>
+      </w:pPr>
+      <w:r>
+        <w:rPr>
+          <w:color w:val="FF0000"/>
+          <w:shd w:val="pct15" w:color="auto" w:fill="FFFFFF"/>
+        </w:rPr>
+        <w:t>PATH=${PATH</w:t>
+      </w:r>
+      <w:proofErr w:type="gramStart"/>
+      <w:r>
+        <w:rPr>
+          <w:color w:val="FF0000"/>
+          <w:shd w:val="pct15" w:color="auto" w:fill="FFFFFF"/>
+        </w:rPr>
+        <w:t>}:$</w:t>
+      </w:r>
+      <w:proofErr w:type="gramEnd"/>
+      <w:r>
+        <w:rPr>
+          <w:color w:val="FF0000"/>
+          <w:shd w:val="pct15" w:color="auto" w:fill="FFFFFF"/>
+        </w:rPr>
+        <w:t>{JAVA_HOME}/bin</w:t>
+      </w:r>
+    </w:p>
+    <w:p/>
+    <w:p/>
+    <w:p>
+      <w:pPr>
+        <w:pStyle w:val="3"/>
+        <w:ind w:right="210"/>
+      </w:pPr>
+      <w:r>
+        <w:rPr>
+          <w:rFonts w:hint="eastAsia"/>
+        </w:rPr>
+        <w:t>Vim安装</w:t>
+      </w:r>
+    </w:p>
+    <w:p>
+      <w:pPr>
+        <w:rPr>
+          <w:rFonts w:hint="eastAsia"/>
+        </w:rPr>
+      </w:pPr>
+      <w:r>
+        <w:tab/>
+      </w:r>
+      <w:r>
+        <w:rPr>
+          <w:rFonts w:hint="eastAsia"/>
+        </w:rPr>
+        <w:t>执行：</w:t>
+      </w:r>
+      <w:r>
+        <w:t>yum install -y vim</w:t>
+      </w:r>
       <w:bookmarkStart w:id="0" w:name="_GoBack"/>
       <w:bookmarkEnd w:id="0"/>
     </w:p>
@@ -38456,7 +38650,7 @@
               <v:stroke joinstyle="miter"/>
               <v:path gradientshapeok="t" o:connecttype="rect"/>
             </v:shapetype>
-            <v:shape id="文本框 220" o:spid="_x0000_s1026" type="#_x0000_t202" style="position:absolute;left:0;text-align:left;margin-left:0;margin-top:0;width:468pt;height:13.7pt;z-index:251660288;visibility:visible;mso-wrap-style:square;mso-width-percent:1000;mso-height-percent:0;mso-wrap-distance-left:9pt;mso-wrap-distance-top:0;mso-wrap-distance-right:9pt;mso-wrap-distance-bottom:0;mso-position-horizontal:left;mso-position-horizontal-relative:margin;mso-position-vertical:center;mso-position-vertical-relative:top-margin-area;mso-width-percent:1000;mso-height-percent:0;mso-width-relative:margin;mso-height-relative:page;v-text-anchor:middle" o:gfxdata="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" o:allowincell="f" filled="f" stroked="f">
+            <v:shape id="文本框 220" o:spid="_x0000_s1026" type="#_x0000_t202" style="position:absolute;left:0;text-align:left;margin-left:0;margin-top:0;width:468pt;height:13.7pt;z-index:251660288;visibility:visible;mso-wrap-style:square;mso-width-percent:1000;mso-height-percent:0;mso-wrap-distance-left:9pt;mso-wrap-distance-top:0;mso-wrap-distance-right:9pt;mso-wrap-distance-bottom:0;mso-position-horizontal:left;mso-position-horizontal-relative:margin;mso-position-vertical:center;mso-position-vertical-relative:top-margin-area;mso-width-percent:1000;mso-height-percent:0;mso-width-relative:margin;mso-height-relative:page;v-text-anchor:middle" o:gfxdata="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" o:allowincell="f" filled="f" stroked="f">
               <v:textbox style="mso-fit-shape-to-text:t" inset=",0,,0">
                 <w:txbxContent>
                   <w:p>
@@ -43650,7 +43844,7 @@
 </file>
 
 <file path=customXml/itemProps1.xml><?xml version="1.0" encoding="utf-8"?>
-<ds:datastoreItem xmlns:ds="http://schemas.openxmlformats.org/officeDocument/2006/customXml" ds:itemID="{858A98FC-2943-4C05-821B-813E1C2E1E60}">
+<ds:datastoreItem xmlns:ds="http://schemas.openxmlformats.org/officeDocument/2006/customXml" ds:itemID="{21A113FF-0E45-4C23-B3F5-A6D7FF7AB519}">
   <ds:schemaRefs>
     <ds:schemaRef ds:uri="http://schemas.openxmlformats.org/officeDocument/2006/bibliography"/>
   </ds:schemaRefs>

--- a/基础笔记/Linux/Linux命令笔记.docx
+++ b/基础笔记/Linux/Linux命令笔记.docx
@@ -1,6 +1,6 @@
 
 <file path=word/document.xml><?xml version="1.0" encoding="utf-8"?>
-<w:document xmlns:wpc="http://schemas.microsoft.com/office/word/2010/wordprocessingCanvas" xmlns:cx="http://schemas.microsoft.com/office/drawing/2014/chartex" xmlns:cx1="http://schemas.microsoft.com/office/drawing/2015/9/8/chartex" xmlns:cx2="http://schemas.microsoft.com/office/drawing/2015/10/21/chartex" xmlns:cx3="http://schemas.microsoft.com/office/drawing/2016/5/9/chartex" xmlns:cx4="http://schemas.microsoft.com/office/drawing/2016/5/10/chartex" xmlns:cx5="http://schemas.microsoft.com/office/drawing/2016/5/11/chartex" xmlns:cx6="http://schemas.microsoft.com/office/drawing/2016/5/12/chartex" xmlns:cx7="http://schemas.microsoft.com/office/drawing/2016/5/13/chartex" xmlns:cx8="http://schemas.microsoft.com/office/drawing/2016/5/14/chartex" xmlns:mc="http://schemas.openxmlformats.org/markup-compatibility/2006" xmlns:aink="http://schemas.microsoft.com/office/drawing/2016/ink" xmlns:am3d="http://schemas.microsoft.com/office/drawing/2017/model3d" xmlns:o="urn:schemas-microsoft-com:office:office" xmlns:r="http://schemas.openxmlformats.org/officeDocument/2006/relationships" xmlns:m="http://schemas.openxmlformats.org/officeDocument/2006/math" xmlns:v="urn:schemas-microsoft-com:vml" xmlns:wp14="http://schemas.microsoft.com/office/word/2010/wordprocessingDrawing" xmlns:wp="http://schemas.openxmlformats.org/drawingml/2006/wordprocessingDrawing" xmlns:w10="urn:schemas-microsoft-com:office:word" xmlns:w="http://schemas.openxmlformats.org/wordprocessingml/2006/main" xmlns:w14="http://schemas.microsoft.com/office/word/2010/wordml" xmlns:w15="http://schemas.microsoft.com/office/word/2012/wordml" xmlns:w16cid="http://schemas.microsoft.com/office/word/2016/wordml/cid" xmlns:w16se="http://schemas.microsoft.com/office/word/2015/wordml/symex" xmlns:wpg="http://schemas.microsoft.com/office/word/2010/wordprocessingGroup" xmlns:wpi="http://schemas.microsoft.com/office/word/2010/wordprocessingInk" xmlns:wne="http://schemas.microsoft.com/office/word/2006/wordml" xmlns:wps="http://schemas.microsoft.com/office/word/2010/wordprocessingShape" mc:Ignorable="w14 w15 w16se w16cid wp14">
+<w:document xmlns:wpc="http://schemas.microsoft.com/office/word/2010/wordprocessingCanvas" xmlns:cx="http://schemas.microsoft.com/office/drawing/2014/chartex" xmlns:cx1="http://schemas.microsoft.com/office/drawing/2015/9/8/chartex" xmlns:cx2="http://schemas.microsoft.com/office/drawing/2015/10/21/chartex" xmlns:cx3="http://schemas.microsoft.com/office/drawing/2016/5/9/chartex" xmlns:cx4="http://schemas.microsoft.com/office/drawing/2016/5/10/chartex" xmlns:cx5="http://schemas.microsoft.com/office/drawing/2016/5/11/chartex" xmlns:cx6="http://schemas.microsoft.com/office/drawing/2016/5/12/chartex" xmlns:cx7="http://schemas.microsoft.com/office/drawing/2016/5/13/chartex" xmlns:cx8="http://schemas.microsoft.com/office/drawing/2016/5/14/chartex" xmlns:mc="http://schemas.openxmlformats.org/markup-compatibility/2006" xmlns:aink="http://schemas.microsoft.com/office/drawing/2016/ink" xmlns:am3d="http://schemas.microsoft.com/office/drawing/2017/model3d" xmlns:o="urn:schemas-microsoft-com:office:office" xmlns:r="http://schemas.openxmlformats.org/officeDocument/2006/relationships" xmlns:m="http://schemas.openxmlformats.org/officeDocument/2006/math" xmlns:v="urn:schemas-microsoft-com:vml" xmlns:wp14="http://schemas.microsoft.com/office/word/2010/wordprocessingDrawing" xmlns:wp="http://schemas.openxmlformats.org/drawingml/2006/wordprocessingDrawing" xmlns:w10="urn:schemas-microsoft-com:office:word" xmlns:w="http://schemas.openxmlformats.org/wordprocessingml/2006/main" xmlns:w14="http://schemas.microsoft.com/office/word/2010/wordml" xmlns:w15="http://schemas.microsoft.com/office/word/2012/wordml" xmlns:w16cex="http://schemas.microsoft.com/office/word/2018/wordml/cex" xmlns:w16cid="http://schemas.microsoft.com/office/word/2016/wordml/cid" xmlns:w16="http://schemas.microsoft.com/office/word/2018/wordml" xmlns:w16se="http://schemas.microsoft.com/office/word/2015/wordml/symex" xmlns:wpg="http://schemas.microsoft.com/office/word/2010/wordprocessingGroup" xmlns:wpi="http://schemas.microsoft.com/office/word/2010/wordprocessingInk" xmlns:wne="http://schemas.microsoft.com/office/word/2006/wordml" xmlns:wps="http://schemas.microsoft.com/office/word/2010/wordprocessingShape" mc:Ignorable="w14 w15 w16se w16cid w16 w16cex wp14">
   <w:body>
     <w:p>
       <w:pPr>
@@ -4009,6 +4009,74 @@
       <w:pPr>
         <w:pStyle w:val="3"/>
         <w:ind w:right="210"/>
+      </w:pPr>
+      <w:r>
+        <w:rPr>
+          <w:rFonts w:hint="eastAsia"/>
+        </w:rPr>
+        <w:lastRenderedPageBreak/>
+        <w:t>查看指定端口是否开启</w:t>
+      </w:r>
+    </w:p>
+    <w:p>
+      <w:proofErr w:type="spellStart"/>
+      <w:r>
+        <w:rPr>
+          <w:rFonts w:hint="eastAsia"/>
+        </w:rPr>
+        <w:t>lsof</w:t>
+      </w:r>
+      <w:proofErr w:type="spellEnd"/>
+      <w:r>
+        <w:t xml:space="preserve"> -</w:t>
+      </w:r>
+      <w:proofErr w:type="spellStart"/>
+      <w:r>
+        <w:t>i</w:t>
+      </w:r>
+      <w:proofErr w:type="spellEnd"/>
+      <w:r>
+        <w:t>:</w:t>
+      </w:r>
+      <w:r>
+        <w:rPr>
+          <w:rFonts w:hint="eastAsia"/>
+        </w:rPr>
+        <w:t>端口号</w:t>
+      </w:r>
+    </w:p>
+    <w:p/>
+    <w:p>
+      <w:pPr>
+        <w:pStyle w:val="3"/>
+        <w:ind w:right="210"/>
+      </w:pPr>
+      <w:r>
+        <w:rPr>
+          <w:rFonts w:hint="eastAsia"/>
+        </w:rPr>
+        <w:t>查看所有开启的端口</w:t>
+      </w:r>
+    </w:p>
+    <w:p>
+      <w:pPr>
+        <w:rPr>
+          <w:rFonts w:hint="eastAsia"/>
+        </w:rPr>
+      </w:pPr>
+      <w:r>
+        <w:t>netstat -</w:t>
+      </w:r>
+      <w:proofErr w:type="spellStart"/>
+      <w:r>
+        <w:t>ntlp</w:t>
+      </w:r>
+      <w:proofErr w:type="spellEnd"/>
+    </w:p>
+    <w:p>
+      <w:pPr>
+        <w:pStyle w:val="3"/>
+        <w:ind w:right="210"/>
         <w:rPr>
           <w:rStyle w:val="30"/>
         </w:rPr>
@@ -4017,7 +4085,6 @@
         <w:rPr>
           <w:rFonts w:hint="eastAsia"/>
         </w:rPr>
-        <w:lastRenderedPageBreak/>
         <w:t>关闭进程</w:t>
       </w:r>
     </w:p>
@@ -4451,6 +4518,7 @@
         <w:rPr>
           <w:rFonts w:hint="eastAsia"/>
         </w:rPr>
+        <w:lastRenderedPageBreak/>
         <w:t>切换用户</w:t>
       </w:r>
     </w:p>
@@ -4567,7 +4635,6 @@
         <w:rPr>
           <w:rFonts w:hint="eastAsia"/>
         </w:rPr>
-        <w:lastRenderedPageBreak/>
         <w:t>注销账户</w:t>
       </w:r>
     </w:p>
@@ -4850,6 +4917,7 @@
           <w:rFonts w:hint="eastAsia"/>
           <w:color w:val="FF0000"/>
         </w:rPr>
+        <w:lastRenderedPageBreak/>
         <w:t>修改文件权限</w:t>
       </w:r>
     </w:p>
@@ -5033,7 +5101,6 @@
     </w:p>
     <w:p>
       <w:r>
-        <w:lastRenderedPageBreak/>
         <w:tab/>
         <w:t xml:space="preserve">  chmod 750 </w:t>
       </w:r>
@@ -5613,6 +5680,7 @@
     </w:p>
     <w:p>
       <w:r>
+        <w:lastRenderedPageBreak/>
         <w:tab/>
         <w:t xml:space="preserve">   -m </w:t>
       </w:r>
@@ -5708,7 +5776,6 @@
         <w:rPr>
           <w:rFonts w:hint="eastAsia"/>
         </w:rPr>
-        <w:lastRenderedPageBreak/>
         <w:t>查看Path变量</w:t>
       </w:r>
     </w:p>
@@ -6656,6 +6723,7 @@
         <w:rPr>
           <w:rFonts w:hint="eastAsia"/>
         </w:rPr>
+        <w:lastRenderedPageBreak/>
         <w:t>-</w:t>
       </w:r>
       <w:proofErr w:type="spellStart"/>
@@ -6949,7 +7017,6 @@
         <w:rPr>
           <w:rFonts w:hint="eastAsia"/>
         </w:rPr>
-        <w:lastRenderedPageBreak/>
         <w:t>删除</w:t>
       </w:r>
     </w:p>
@@ -7453,6 +7520,7 @@
         <w:ind w:left="432" w:firstLineChars="0" w:firstLine="0"/>
       </w:pPr>
       <w:r>
+        <w:lastRenderedPageBreak/>
         <w:tab/>
       </w:r>
       <w:r>
@@ -8104,6 +8172,7 @@
         <w:rPr>
           <w:rFonts w:hint="eastAsia"/>
         </w:rPr>
+        <w:lastRenderedPageBreak/>
         <w:t>截取查看</w:t>
       </w:r>
     </w:p>
@@ -8391,7 +8460,6 @@
         <w:rPr>
           <w:rFonts w:hint="eastAsia"/>
         </w:rPr>
-        <w:lastRenderedPageBreak/>
         <w:t>tail命令（截取后面几行）</w:t>
       </w:r>
     </w:p>
@@ -9056,6 +9124,7 @@
         <w:rPr>
           <w:rFonts w:hint="eastAsia"/>
         </w:rPr>
+        <w:lastRenderedPageBreak/>
         <w:t>文件的隐藏权限</w:t>
       </w:r>
       <w:r>
@@ -9769,6 +9838,7 @@
         <w:rPr>
           <w:rFonts w:hint="eastAsia"/>
         </w:rPr>
+        <w:lastRenderedPageBreak/>
         <w:t xml:space="preserve">选项： </w:t>
       </w:r>
     </w:p>
@@ -9976,7 +10046,6 @@
     </w:p>
     <w:p>
       <w:r>
-        <w:lastRenderedPageBreak/>
         <w:tab/>
       </w:r>
       <w:r>
@@ -10657,6 +10726,7 @@
         <w:rPr>
           <w:rFonts w:hint="eastAsia"/>
         </w:rPr>
+        <w:lastRenderedPageBreak/>
         <w:t>gzip</w:t>
       </w:r>
       <w:proofErr w:type="spellEnd"/>
@@ -11716,6 +11786,7 @@
         <w:ind w:left="432" w:firstLineChars="0" w:firstLine="0"/>
       </w:pPr>
       <w:r>
+        <w:lastRenderedPageBreak/>
         <w:tab/>
       </w:r>
       <w:r>
@@ -12039,7 +12110,6 @@
         <w:ind w:left="432" w:firstLineChars="0" w:firstLine="0"/>
       </w:pPr>
       <w:r>
-        <w:lastRenderedPageBreak/>
         <w:tab/>
         <w:t>-</w:t>
       </w:r>
@@ -13119,6 +13189,7 @@
         <w:ind w:left="432" w:firstLineChars="0" w:firstLine="0"/>
       </w:pPr>
       <w:r>
+        <w:lastRenderedPageBreak/>
         <w:tab/>
         <w:t>-</w:t>
       </w:r>
@@ -13565,7 +13636,6 @@
         <w:rPr>
           <w:noProof/>
         </w:rPr>
-        <w:lastRenderedPageBreak/>
         <w:drawing>
           <wp:inline distT="0" distB="0" distL="0" distR="0" wp14:anchorId="4EEE94B2" wp14:editId="664AB17D">
             <wp:extent cx="4054589" cy="2460469"/>
@@ -14158,6 +14228,7 @@
         <w:rPr>
           <w:rFonts w:hint="eastAsia"/>
         </w:rPr>
+        <w:lastRenderedPageBreak/>
         <w:t>系统命令的别名（P</w:t>
       </w:r>
       <w:r>
@@ -14287,7 +14358,6 @@
         <w:rPr>
           <w:noProof/>
         </w:rPr>
-        <w:lastRenderedPageBreak/>
         <w:t xml:space="preserve"> </w:t>
       </w:r>
       <w:r>
@@ -14654,6 +14724,7 @@
         <w:rPr>
           <w:noProof/>
         </w:rPr>
+        <w:lastRenderedPageBreak/>
         <w:drawing>
           <wp:inline distT="0" distB="0" distL="0" distR="0" wp14:anchorId="7E2694CE" wp14:editId="29279062">
             <wp:extent cx="3844089" cy="1703988"/>
@@ -14858,6 +14929,7 @@
         <w:rPr>
           <w:noProof/>
         </w:rPr>
+        <w:lastRenderedPageBreak/>
         <w:drawing>
           <wp:inline distT="0" distB="0" distL="0" distR="0" wp14:anchorId="400F23A7" wp14:editId="462A2097">
             <wp:extent cx="3912042" cy="5238366"/>
@@ -14903,7 +14975,6 @@
         <w:rPr>
           <w:noProof/>
         </w:rPr>
-        <w:lastRenderedPageBreak/>
         <w:drawing>
           <wp:inline distT="0" distB="0" distL="0" distR="0" wp14:anchorId="38D024DC" wp14:editId="4C1F2DCD">
             <wp:extent cx="3893301" cy="3705307"/>
@@ -18839,14 +18910,12 @@
       <w:r>
         <w:tab/>
       </w:r>
-      <w:proofErr w:type="spellStart"/>
       <w:r>
         <w:rPr>
           <w:rFonts w:hint="eastAsia"/>
         </w:rPr>
         <w:t>susp</w:t>
       </w:r>
-      <w:proofErr w:type="spellEnd"/>
       <w:r>
         <w:tab/>
       </w:r>
@@ -38470,11 +38539,6 @@
       </w:r>
     </w:p>
     <w:p>
-      <w:pPr>
-        <w:rPr>
-          <w:rFonts w:hint="eastAsia"/>
-        </w:rPr>
-      </w:pPr>
       <w:r>
         <w:tab/>
       </w:r>
@@ -38487,8 +38551,6 @@
       <w:r>
         <w:t>yum install -y vim</w:t>
       </w:r>
-      <w:bookmarkStart w:id="0" w:name="_GoBack"/>
-      <w:bookmarkEnd w:id="0"/>
     </w:p>
     <w:sectPr>
       <w:headerReference w:type="default" r:id="rId115"/>
@@ -38502,7 +38564,7 @@
 </file>
 
 <file path=word/endnotes.xml><?xml version="1.0" encoding="utf-8"?>
-<w:endnotes xmlns:wpc="http://schemas.microsoft.com/office/word/2010/wordprocessingCanvas" xmlns:cx="http://schemas.microsoft.com/office/drawing/2014/chartex" xmlns:cx1="http://schemas.microsoft.com/office/drawing/2015/9/8/chartex" xmlns:cx2="http://schemas.microsoft.com/office/drawing/2015/10/21/chartex" xmlns:cx3="http://schemas.microsoft.com/office/drawing/2016/5/9/chartex" xmlns:cx4="http://schemas.microsoft.com/office/drawing/2016/5/10/chartex" xmlns:cx5="http://schemas.microsoft.com/office/drawing/2016/5/11/chartex" xmlns:cx6="http://schemas.microsoft.com/office/drawing/2016/5/12/chartex" xmlns:cx7="http://schemas.microsoft.com/office/drawing/2016/5/13/chartex" xmlns:cx8="http://schemas.microsoft.com/office/drawing/2016/5/14/chartex" xmlns:mc="http://schemas.openxmlformats.org/markup-compatibility/2006" xmlns:aink="http://schemas.microsoft.com/office/drawing/2016/ink" xmlns:am3d="http://schemas.microsoft.com/office/drawing/2017/model3d" xmlns:o="urn:schemas-microsoft-com:office:office" xmlns:r="http://schemas.openxmlformats.org/officeDocument/2006/relationships" xmlns:m="http://schemas.openxmlformats.org/officeDocument/2006/math" xmlns:v="urn:schemas-microsoft-com:vml" xmlns:wp14="http://schemas.microsoft.com/office/word/2010/wordprocessingDrawing" xmlns:wp="http://schemas.openxmlformats.org/drawingml/2006/wordprocessingDrawing" xmlns:w10="urn:schemas-microsoft-com:office:word" xmlns:w="http://schemas.openxmlformats.org/wordprocessingml/2006/main" xmlns:w14="http://schemas.microsoft.com/office/word/2010/wordml" xmlns:w15="http://schemas.microsoft.com/office/word/2012/wordml" xmlns:w16cid="http://schemas.microsoft.com/office/word/2016/wordml/cid" xmlns:w16se="http://schemas.microsoft.com/office/word/2015/wordml/symex" xmlns:wpg="http://schemas.microsoft.com/office/word/2010/wordprocessingGroup" xmlns:wpi="http://schemas.microsoft.com/office/word/2010/wordprocessingInk" xmlns:wne="http://schemas.microsoft.com/office/word/2006/wordml" xmlns:wps="http://schemas.microsoft.com/office/word/2010/wordprocessingShape" mc:Ignorable="w14 w15 w16se w16cid wp14">
+<w:endnotes xmlns:wpc="http://schemas.microsoft.com/office/word/2010/wordprocessingCanvas" xmlns:cx="http://schemas.microsoft.com/office/drawing/2014/chartex" xmlns:cx1="http://schemas.microsoft.com/office/drawing/2015/9/8/chartex" xmlns:cx2="http://schemas.microsoft.com/office/drawing/2015/10/21/chartex" xmlns:cx3="http://schemas.microsoft.com/office/drawing/2016/5/9/chartex" xmlns:cx4="http://schemas.microsoft.com/office/drawing/2016/5/10/chartex" xmlns:cx5="http://schemas.microsoft.com/office/drawing/2016/5/11/chartex" xmlns:cx6="http://schemas.microsoft.com/office/drawing/2016/5/12/chartex" xmlns:cx7="http://schemas.microsoft.com/office/drawing/2016/5/13/chartex" xmlns:cx8="http://schemas.microsoft.com/office/drawing/2016/5/14/chartex" xmlns:mc="http://schemas.openxmlformats.org/markup-compatibility/2006" xmlns:aink="http://schemas.microsoft.com/office/drawing/2016/ink" xmlns:am3d="http://schemas.microsoft.com/office/drawing/2017/model3d" xmlns:o="urn:schemas-microsoft-com:office:office" xmlns:r="http://schemas.openxmlformats.org/officeDocument/2006/relationships" xmlns:m="http://schemas.openxmlformats.org/officeDocument/2006/math" xmlns:v="urn:schemas-microsoft-com:vml" xmlns:wp14="http://schemas.microsoft.com/office/word/2010/wordprocessingDrawing" xmlns:wp="http://schemas.openxmlformats.org/drawingml/2006/wordprocessingDrawing" xmlns:w10="urn:schemas-microsoft-com:office:word" xmlns:w="http://schemas.openxmlformats.org/wordprocessingml/2006/main" xmlns:w14="http://schemas.microsoft.com/office/word/2010/wordml" xmlns:w15="http://schemas.microsoft.com/office/word/2012/wordml" xmlns:w16cex="http://schemas.microsoft.com/office/word/2018/wordml/cex" xmlns:w16cid="http://schemas.microsoft.com/office/word/2016/wordml/cid" xmlns:w16="http://schemas.microsoft.com/office/word/2018/wordml" xmlns:w16se="http://schemas.microsoft.com/office/word/2015/wordml/symex" xmlns:wpg="http://schemas.microsoft.com/office/word/2010/wordprocessingGroup" xmlns:wpi="http://schemas.microsoft.com/office/word/2010/wordprocessingInk" xmlns:wne="http://schemas.microsoft.com/office/word/2006/wordml" xmlns:wps="http://schemas.microsoft.com/office/word/2010/wordprocessingShape" mc:Ignorable="w14 w15 w16se w16cid w16 w16cex wp14">
   <w:endnote w:type="separator" w:id="-1">
     <w:p>
       <w:r>
@@ -38521,7 +38583,7 @@
 </file>
 
 <file path=word/footnotes.xml><?xml version="1.0" encoding="utf-8"?>
-<w:footnotes xmlns:wpc="http://schemas.microsoft.com/office/word/2010/wordprocessingCanvas" xmlns:cx="http://schemas.microsoft.com/office/drawing/2014/chartex" xmlns:cx1="http://schemas.microsoft.com/office/drawing/2015/9/8/chartex" xmlns:cx2="http://schemas.microsoft.com/office/drawing/2015/10/21/chartex" xmlns:cx3="http://schemas.microsoft.com/office/drawing/2016/5/9/chartex" xmlns:cx4="http://schemas.microsoft.com/office/drawing/2016/5/10/chartex" xmlns:cx5="http://schemas.microsoft.com/office/drawing/2016/5/11/chartex" xmlns:cx6="http://schemas.microsoft.com/office/drawing/2016/5/12/chartex" xmlns:cx7="http://schemas.microsoft.com/office/drawing/2016/5/13/chartex" xmlns:cx8="http://schemas.microsoft.com/office/drawing/2016/5/14/chartex" xmlns:mc="http://schemas.openxmlformats.org/markup-compatibility/2006" xmlns:aink="http://schemas.microsoft.com/office/drawing/2016/ink" xmlns:am3d="http://schemas.microsoft.com/office/drawing/2017/model3d" xmlns:o="urn:schemas-microsoft-com:office:office" xmlns:r="http://schemas.openxmlformats.org/officeDocument/2006/relationships" xmlns:m="http://schemas.openxmlformats.org/officeDocument/2006/math" xmlns:v="urn:schemas-microsoft-com:vml" xmlns:wp14="http://schemas.microsoft.com/office/word/2010/wordprocessingDrawing" xmlns:wp="http://schemas.openxmlformats.org/drawingml/2006/wordprocessingDrawing" xmlns:w10="urn:schemas-microsoft-com:office:word" xmlns:w="http://schemas.openxmlformats.org/wordprocessingml/2006/main" xmlns:w14="http://schemas.microsoft.com/office/word/2010/wordml" xmlns:w15="http://schemas.microsoft.com/office/word/2012/wordml" xmlns:w16cid="http://schemas.microsoft.com/office/word/2016/wordml/cid" xmlns:w16se="http://schemas.microsoft.com/office/word/2015/wordml/symex" xmlns:wpg="http://schemas.microsoft.com/office/word/2010/wordprocessingGroup" xmlns:wpi="http://schemas.microsoft.com/office/word/2010/wordprocessingInk" xmlns:wne="http://schemas.microsoft.com/office/word/2006/wordml" xmlns:wps="http://schemas.microsoft.com/office/word/2010/wordprocessingShape" mc:Ignorable="w14 w15 w16se w16cid wp14">
+<w:footnotes xmlns:wpc="http://schemas.microsoft.com/office/word/2010/wordprocessingCanvas" xmlns:cx="http://schemas.microsoft.com/office/drawing/2014/chartex" xmlns:cx1="http://schemas.microsoft.com/office/drawing/2015/9/8/chartex" xmlns:cx2="http://schemas.microsoft.com/office/drawing/2015/10/21/chartex" xmlns:cx3="http://schemas.microsoft.com/office/drawing/2016/5/9/chartex" xmlns:cx4="http://schemas.microsoft.com/office/drawing/2016/5/10/chartex" xmlns:cx5="http://schemas.microsoft.com/office/drawing/2016/5/11/chartex" xmlns:cx6="http://schemas.microsoft.com/office/drawing/2016/5/12/chartex" xmlns:cx7="http://schemas.microsoft.com/office/drawing/2016/5/13/chartex" xmlns:cx8="http://schemas.microsoft.com/office/drawing/2016/5/14/chartex" xmlns:mc="http://schemas.openxmlformats.org/markup-compatibility/2006" xmlns:aink="http://schemas.microsoft.com/office/drawing/2016/ink" xmlns:am3d="http://schemas.microsoft.com/office/drawing/2017/model3d" xmlns:o="urn:schemas-microsoft-com:office:office" xmlns:r="http://schemas.openxmlformats.org/officeDocument/2006/relationships" xmlns:m="http://schemas.openxmlformats.org/officeDocument/2006/math" xmlns:v="urn:schemas-microsoft-com:vml" xmlns:wp14="http://schemas.microsoft.com/office/word/2010/wordprocessingDrawing" xmlns:wp="http://schemas.openxmlformats.org/drawingml/2006/wordprocessingDrawing" xmlns:w10="urn:schemas-microsoft-com:office:word" xmlns:w="http://schemas.openxmlformats.org/wordprocessingml/2006/main" xmlns:w14="http://schemas.microsoft.com/office/word/2010/wordml" xmlns:w15="http://schemas.microsoft.com/office/word/2012/wordml" xmlns:w16cex="http://schemas.microsoft.com/office/word/2018/wordml/cex" xmlns:w16cid="http://schemas.microsoft.com/office/word/2016/wordml/cid" xmlns:w16="http://schemas.microsoft.com/office/word/2018/wordml" xmlns:w16se="http://schemas.microsoft.com/office/word/2015/wordml/symex" xmlns:wpg="http://schemas.microsoft.com/office/word/2010/wordprocessingGroup" xmlns:wpi="http://schemas.microsoft.com/office/word/2010/wordprocessingInk" xmlns:wne="http://schemas.microsoft.com/office/word/2006/wordml" xmlns:wps="http://schemas.microsoft.com/office/word/2010/wordprocessingShape" mc:Ignorable="w14 w15 w16se w16cid w16 w16cex wp14">
   <w:footnote w:type="separator" w:id="-1">
     <w:p>
       <w:r>
@@ -38540,7 +38602,7 @@
 </file>
 
 <file path=word/header1.xml><?xml version="1.0" encoding="utf-8"?>
-<w:hdr xmlns:wpc="http://schemas.microsoft.com/office/word/2010/wordprocessingCanvas" xmlns:cx="http://schemas.microsoft.com/office/drawing/2014/chartex" xmlns:cx1="http://schemas.microsoft.com/office/drawing/2015/9/8/chartex" xmlns:cx2="http://schemas.microsoft.com/office/drawing/2015/10/21/chartex" xmlns:cx3="http://schemas.microsoft.com/office/drawing/2016/5/9/chartex" xmlns:cx4="http://schemas.microsoft.com/office/drawing/2016/5/10/chartex" xmlns:cx5="http://schemas.microsoft.com/office/drawing/2016/5/11/chartex" xmlns:cx6="http://schemas.microsoft.com/office/drawing/2016/5/12/chartex" xmlns:cx7="http://schemas.microsoft.com/office/drawing/2016/5/13/chartex" xmlns:cx8="http://schemas.microsoft.com/office/drawing/2016/5/14/chartex" xmlns:mc="http://schemas.openxmlformats.org/markup-compatibility/2006" xmlns:aink="http://schemas.microsoft.com/office/drawing/2016/ink" xmlns:am3d="http://schemas.microsoft.com/office/drawing/2017/model3d" xmlns:o="urn:schemas-microsoft-com:office:office" xmlns:r="http://schemas.openxmlformats.org/officeDocument/2006/relationships" xmlns:m="http://schemas.openxmlformats.org/officeDocument/2006/math" xmlns:v="urn:schemas-microsoft-com:vml" xmlns:wp14="http://schemas.microsoft.com/office/word/2010/wordprocessingDrawing" xmlns:wp="http://schemas.openxmlformats.org/drawingml/2006/wordprocessingDrawing" xmlns:w10="urn:schemas-microsoft-com:office:word" xmlns:w="http://schemas.openxmlformats.org/wordprocessingml/2006/main" xmlns:w14="http://schemas.microsoft.com/office/word/2010/wordml" xmlns:w15="http://schemas.microsoft.com/office/word/2012/wordml" xmlns:w16cid="http://schemas.microsoft.com/office/word/2016/wordml/cid" xmlns:w16se="http://schemas.microsoft.com/office/word/2015/wordml/symex" xmlns:wpg="http://schemas.microsoft.com/office/word/2010/wordprocessingGroup" xmlns:wpi="http://schemas.microsoft.com/office/word/2010/wordprocessingInk" xmlns:wne="http://schemas.microsoft.com/office/word/2006/wordml" xmlns:wps="http://schemas.microsoft.com/office/word/2010/wordprocessingShape" mc:Ignorable="w14 w15 w16se w16cid wp14">
+<w:hdr xmlns:wpc="http://schemas.microsoft.com/office/word/2010/wordprocessingCanvas" xmlns:cx="http://schemas.microsoft.com/office/drawing/2014/chartex" xmlns:cx1="http://schemas.microsoft.com/office/drawing/2015/9/8/chartex" xmlns:cx2="http://schemas.microsoft.com/office/drawing/2015/10/21/chartex" xmlns:cx3="http://schemas.microsoft.com/office/drawing/2016/5/9/chartex" xmlns:cx4="http://schemas.microsoft.com/office/drawing/2016/5/10/chartex" xmlns:cx5="http://schemas.microsoft.com/office/drawing/2016/5/11/chartex" xmlns:cx6="http://schemas.microsoft.com/office/drawing/2016/5/12/chartex" xmlns:cx7="http://schemas.microsoft.com/office/drawing/2016/5/13/chartex" xmlns:cx8="http://schemas.microsoft.com/office/drawing/2016/5/14/chartex" xmlns:mc="http://schemas.openxmlformats.org/markup-compatibility/2006" xmlns:aink="http://schemas.microsoft.com/office/drawing/2016/ink" xmlns:am3d="http://schemas.microsoft.com/office/drawing/2017/model3d" xmlns:o="urn:schemas-microsoft-com:office:office" xmlns:r="http://schemas.openxmlformats.org/officeDocument/2006/relationships" xmlns:m="http://schemas.openxmlformats.org/officeDocument/2006/math" xmlns:v="urn:schemas-microsoft-com:vml" xmlns:wp14="http://schemas.microsoft.com/office/word/2010/wordprocessingDrawing" xmlns:wp="http://schemas.openxmlformats.org/drawingml/2006/wordprocessingDrawing" xmlns:w10="urn:schemas-microsoft-com:office:word" xmlns:w="http://schemas.openxmlformats.org/wordprocessingml/2006/main" xmlns:w14="http://schemas.microsoft.com/office/word/2010/wordml" xmlns:w15="http://schemas.microsoft.com/office/word/2012/wordml" xmlns:w16cex="http://schemas.microsoft.com/office/word/2018/wordml/cex" xmlns:w16cid="http://schemas.microsoft.com/office/word/2016/wordml/cid" xmlns:w16="http://schemas.microsoft.com/office/word/2018/wordml" xmlns:w16se="http://schemas.microsoft.com/office/word/2015/wordml/symex" xmlns:wpg="http://schemas.microsoft.com/office/word/2010/wordprocessingGroup" xmlns:wpi="http://schemas.microsoft.com/office/word/2010/wordprocessingInk" xmlns:wne="http://schemas.microsoft.com/office/word/2006/wordml" xmlns:wps="http://schemas.microsoft.com/office/word/2010/wordprocessingShape" mc:Ignorable="w14 w15 w16se w16cid w16 w16cex wp14">
   <w:p>
     <w:pPr>
       <w:pStyle w:val="a4"/>
@@ -38822,7 +38884,7 @@
 </file>
 
 <file path=word/numbering.xml><?xml version="1.0" encoding="utf-8"?>
-<w:numbering xmlns:wpc="http://schemas.microsoft.com/office/word/2010/wordprocessingCanvas" xmlns:cx="http://schemas.microsoft.com/office/drawing/2014/chartex" xmlns:cx1="http://schemas.microsoft.com/office/drawing/2015/9/8/chartex" xmlns:cx2="http://schemas.microsoft.com/office/drawing/2015/10/21/chartex" xmlns:cx3="http://schemas.microsoft.com/office/drawing/2016/5/9/chartex" xmlns:cx4="http://schemas.microsoft.com/office/drawing/2016/5/10/chartex" xmlns:cx5="http://schemas.microsoft.com/office/drawing/2016/5/11/chartex" xmlns:cx6="http://schemas.microsoft.com/office/drawing/2016/5/12/chartex" xmlns:cx7="http://schemas.microsoft.com/office/drawing/2016/5/13/chartex" xmlns:cx8="http://schemas.microsoft.com/office/drawing/2016/5/14/chartex" xmlns:mc="http://schemas.openxmlformats.org/markup-compatibility/2006" xmlns:aink="http://schemas.microsoft.com/office/drawing/2016/ink" xmlns:am3d="http://schemas.microsoft.com/office/drawing/2017/model3d" xmlns:o="urn:schemas-microsoft-com:office:office" xmlns:r="http://schemas.openxmlformats.org/officeDocument/2006/relationships" xmlns:m="http://schemas.openxmlformats.org/officeDocument/2006/math" xmlns:v="urn:schemas-microsoft-com:vml" xmlns:wp14="http://schemas.microsoft.com/office/word/2010/wordprocessingDrawing" xmlns:wp="http://schemas.openxmlformats.org/drawingml/2006/wordprocessingDrawing" xmlns:w10="urn:schemas-microsoft-com:office:word" xmlns:w="http://schemas.openxmlformats.org/wordprocessingml/2006/main" xmlns:w14="http://schemas.microsoft.com/office/word/2010/wordml" xmlns:w15="http://schemas.microsoft.com/office/word/2012/wordml" xmlns:w16cid="http://schemas.microsoft.com/office/word/2016/wordml/cid" xmlns:w16se="http://schemas.microsoft.com/office/word/2015/wordml/symex" xmlns:wpg="http://schemas.microsoft.com/office/word/2010/wordprocessingGroup" xmlns:wpi="http://schemas.microsoft.com/office/word/2010/wordprocessingInk" xmlns:wne="http://schemas.microsoft.com/office/word/2006/wordml" xmlns:wps="http://schemas.microsoft.com/office/word/2010/wordprocessingShape" mc:Ignorable="w14 w15 w16se w16cid wp14">
+<w:numbering xmlns:wpc="http://schemas.microsoft.com/office/word/2010/wordprocessingCanvas" xmlns:cx="http://schemas.microsoft.com/office/drawing/2014/chartex" xmlns:cx1="http://schemas.microsoft.com/office/drawing/2015/9/8/chartex" xmlns:cx2="http://schemas.microsoft.com/office/drawing/2015/10/21/chartex" xmlns:cx3="http://schemas.microsoft.com/office/drawing/2016/5/9/chartex" xmlns:cx4="http://schemas.microsoft.com/office/drawing/2016/5/10/chartex" xmlns:cx5="http://schemas.microsoft.com/office/drawing/2016/5/11/chartex" xmlns:cx6="http://schemas.microsoft.com/office/drawing/2016/5/12/chartex" xmlns:cx7="http://schemas.microsoft.com/office/drawing/2016/5/13/chartex" xmlns:cx8="http://schemas.microsoft.com/office/drawing/2016/5/14/chartex" xmlns:mc="http://schemas.openxmlformats.org/markup-compatibility/2006" xmlns:aink="http://schemas.microsoft.com/office/drawing/2016/ink" xmlns:am3d="http://schemas.microsoft.com/office/drawing/2017/model3d" xmlns:o="urn:schemas-microsoft-com:office:office" xmlns:r="http://schemas.openxmlformats.org/officeDocument/2006/relationships" xmlns:m="http://schemas.openxmlformats.org/officeDocument/2006/math" xmlns:v="urn:schemas-microsoft-com:vml" xmlns:wp14="http://schemas.microsoft.com/office/word/2010/wordprocessingDrawing" xmlns:wp="http://schemas.openxmlformats.org/drawingml/2006/wordprocessingDrawing" xmlns:w10="urn:schemas-microsoft-com:office:word" xmlns:w="http://schemas.openxmlformats.org/wordprocessingml/2006/main" xmlns:w14="http://schemas.microsoft.com/office/word/2010/wordml" xmlns:w15="http://schemas.microsoft.com/office/word/2012/wordml" xmlns:w16cex="http://schemas.microsoft.com/office/word/2018/wordml/cex" xmlns:w16cid="http://schemas.microsoft.com/office/word/2016/wordml/cid" xmlns:w16="http://schemas.microsoft.com/office/word/2018/wordml" xmlns:w16se="http://schemas.microsoft.com/office/word/2015/wordml/symex" xmlns:wpg="http://schemas.microsoft.com/office/word/2010/wordprocessingGroup" xmlns:wpi="http://schemas.microsoft.com/office/word/2010/wordprocessingInk" xmlns:wne="http://schemas.microsoft.com/office/word/2006/wordml" xmlns:wps="http://schemas.microsoft.com/office/word/2010/wordprocessingShape" mc:Ignorable="w14 w15 w16se w16cid w16 w16cex wp14">
   <w:abstractNum w:abstractNumId="0" w15:restartNumberingAfterBreak="0">
     <w:nsid w:val="01F84342"/>
     <w:multiLevelType w:val="hybridMultilevel"/>
@@ -42440,7 +42502,7 @@
 </file>
 
 <file path=word/styles.xml><?xml version="1.0" encoding="utf-8"?>
-<w:styles xmlns:mc="http://schemas.openxmlformats.org/markup-compatibility/2006" xmlns:r="http://schemas.openxmlformats.org/officeDocument/2006/relationships" xmlns:w="http://schemas.openxmlformats.org/wordprocessingml/2006/main" xmlns:w14="http://schemas.microsoft.com/office/word/2010/wordml" xmlns:w15="http://schemas.microsoft.com/office/word/2012/wordml" xmlns:w16cid="http://schemas.microsoft.com/office/word/2016/wordml/cid" xmlns:w16se="http://schemas.microsoft.com/office/word/2015/wordml/symex" mc:Ignorable="w14 w15 w16se w16cid">
+<w:styles xmlns:mc="http://schemas.openxmlformats.org/markup-compatibility/2006" xmlns:r="http://schemas.openxmlformats.org/officeDocument/2006/relationships" xmlns:w="http://schemas.openxmlformats.org/wordprocessingml/2006/main" xmlns:w14="http://schemas.microsoft.com/office/word/2010/wordml" xmlns:w15="http://schemas.microsoft.com/office/word/2012/wordml" xmlns:w16cex="http://schemas.microsoft.com/office/word/2018/wordml/cex" xmlns:w16cid="http://schemas.microsoft.com/office/word/2016/wordml/cid" xmlns:w16="http://schemas.microsoft.com/office/word/2018/wordml" xmlns:w16se="http://schemas.microsoft.com/office/word/2015/wordml/symex" mc:Ignorable="w14 w15 w16se w16cid w16 w16cex">
   <w:docDefaults>
     <w:rPrDefault>
       <w:rPr>
